--- a/蓝牙串口通信协议.docx
+++ b/蓝牙串口通信协议.docx
@@ -626,7 +626,6 @@
                     <w:dataBinding w:prefixMappings="xmlns:ns0='http://schemas.openxmlformats.org/package/2006/metadata/core-properties' xmlns:ns1='http://purl.org/dc/elements/1.1/'" w:xpath="/ns0:coreProperties[1]/ns1:title[1]" w:storeItemID="{6C3C8BC8-F283-45AE-878A-BAB7291924A1}"/>
                     <w:text/>
                   </w:sdtPr>
-                  <w:sdtEndPr/>
                   <w:sdtContent>
                     <w:proofErr w:type="gramStart"/>
                     <w:r>
@@ -701,7 +700,6 @@
                 <w:dataBinding w:prefixMappings="xmlns:ns0='http://schemas.microsoft.com/office/2006/coverPageProps'" w:xpath="/ns0:CoverPageProperties[1]/ns0:Abstract[1]" w:storeItemID="{55AF091B-3C7A-41E3-B477-F2FDAA23CFDA}"/>
                 <w:text/>
               </w:sdtPr>
-              <w:sdtEndPr/>
               <w:sdtContent>
                 <w:tc>
                   <w:tcPr>
@@ -784,7 +782,6 @@
                   <w:calendar w:val="gregorian"/>
                 </w:date>
               </w:sdtPr>
-              <w:sdtEndPr/>
               <w:sdtContent>
                 <w:tc>
                   <w:tcPr>
@@ -2474,8 +2471,6 @@
       <w:pPr>
         <w:spacing w:line="240" w:lineRule="atLeast"/>
       </w:pPr>
-      <w:bookmarkStart w:id="0" w:name="_GoBack"/>
-      <w:bookmarkEnd w:id="0"/>
     </w:p>
     <w:p>
       <w:pPr>
@@ -2754,7 +2749,7 @@
           <w:szCs w:val="32"/>
         </w:rPr>
       </w:pPr>
-      <w:bookmarkStart w:id="1" w:name="_Toc430529958"/>
+      <w:bookmarkStart w:id="0" w:name="_Toc430529958"/>
       <w:r>
         <w:rPr>
           <w:rFonts w:hint="eastAsia"/>
@@ -2772,7 +2767,7 @@
         </w:rPr>
         <w:t>说明</w:t>
       </w:r>
-      <w:bookmarkEnd w:id="1"/>
+      <w:bookmarkEnd w:id="0"/>
     </w:p>
     <w:p>
       <w:pPr>
@@ -2787,7 +2782,7 @@
           <w:szCs w:val="28"/>
         </w:rPr>
       </w:pPr>
-      <w:bookmarkStart w:id="2" w:name="_Toc430529959"/>
+      <w:bookmarkStart w:id="1" w:name="_Toc430529959"/>
       <w:r>
         <w:rPr>
           <w:rFonts w:hint="eastAsia"/>
@@ -2796,7 +2791,7 @@
         </w:rPr>
         <w:t>协议物理层特性</w:t>
       </w:r>
-      <w:bookmarkEnd w:id="2"/>
+      <w:bookmarkEnd w:id="1"/>
     </w:p>
     <w:p>
       <w:pPr>
@@ -3266,7 +3261,32 @@
           <w:rFonts w:hint="eastAsia"/>
         </w:rPr>
         <w:tab/>
-        <w:t>LSB-&gt;MSB</w:t>
+      </w:r>
+      <w:r>
+        <w:rPr>
+          <w:rFonts w:hint="eastAsia"/>
+        </w:rPr>
+        <w:t>M</w:t>
+      </w:r>
+      <w:r>
+        <w:rPr>
+          <w:rFonts w:hint="eastAsia"/>
+        </w:rPr>
+        <w:t>SB-&gt;</w:t>
+      </w:r>
+      <w:r>
+        <w:rPr>
+          <w:rFonts w:hint="eastAsia"/>
+        </w:rPr>
+        <w:t>L</w:t>
+      </w:r>
+      <w:bookmarkStart w:id="2" w:name="_GoBack"/>
+      <w:bookmarkEnd w:id="2"/>
+      <w:r>
+        <w:rPr>
+          <w:rFonts w:hint="eastAsia"/>
+        </w:rPr>
+        <w:t>SB</w:t>
       </w:r>
     </w:p>
     <w:p>
@@ -4456,14 +4476,12 @@
                 <w:rFonts w:ascii="宋体" w:hAnsi="宋体"/>
               </w:rPr>
             </w:pPr>
-            <w:proofErr w:type="spellStart"/>
             <w:r>
               <w:rPr>
                 <w:rFonts w:ascii="宋体" w:hAnsi="宋体" w:hint="eastAsia"/>
               </w:rPr>
               <w:t>Dev</w:t>
             </w:r>
-            <w:proofErr w:type="spellEnd"/>
           </w:p>
         </w:tc>
         <w:tc>
@@ -4629,14 +4647,12 @@
                 <w:rFonts w:ascii="宋体" w:hAnsi="宋体"/>
               </w:rPr>
             </w:pPr>
-            <w:proofErr w:type="spellStart"/>
             <w:r>
               <w:rPr>
                 <w:rFonts w:ascii="宋体" w:hAnsi="宋体" w:hint="eastAsia"/>
               </w:rPr>
               <w:t>Dev</w:t>
             </w:r>
-            <w:proofErr w:type="spellEnd"/>
           </w:p>
         </w:tc>
         <w:tc>
@@ -8399,7 +8415,7 @@
           <w:sz w:val="18"/>
           <w:szCs w:val="18"/>
         </w:rPr>
-        <w:t xml:space="preserve"> (i = 0; i &lt; </w:t>
+        <w:t xml:space="preserve"> (i = 0; </w:t>
       </w:r>
       <w:proofErr w:type="spellStart"/>
       <w:r>
@@ -8408,6 +8424,24 @@
           <w:sz w:val="18"/>
           <w:szCs w:val="18"/>
         </w:rPr>
+        <w:t>i</w:t>
+      </w:r>
+      <w:proofErr w:type="spellEnd"/>
+      <w:r>
+        <w:rPr>
+          <w:i/>
+          <w:sz w:val="18"/>
+          <w:szCs w:val="18"/>
+        </w:rPr>
+        <w:t xml:space="preserve"> &lt; </w:t>
+      </w:r>
+      <w:proofErr w:type="spellStart"/>
+      <w:r>
+        <w:rPr>
+          <w:i/>
+          <w:sz w:val="18"/>
+          <w:szCs w:val="18"/>
+        </w:rPr>
         <w:t>data_length</w:t>
       </w:r>
       <w:proofErr w:type="spellEnd"/>
@@ -8417,7 +8451,25 @@
           <w:sz w:val="18"/>
           <w:szCs w:val="18"/>
         </w:rPr>
-        <w:t>; i++)</w:t>
+        <w:t xml:space="preserve">; </w:t>
+      </w:r>
+      <w:proofErr w:type="spellStart"/>
+      <w:r>
+        <w:rPr>
+          <w:i/>
+          <w:sz w:val="18"/>
+          <w:szCs w:val="18"/>
+        </w:rPr>
+        <w:t>i</w:t>
+      </w:r>
+      <w:proofErr w:type="spellEnd"/>
+      <w:r>
+        <w:rPr>
+          <w:i/>
+          <w:sz w:val="18"/>
+          <w:szCs w:val="18"/>
+        </w:rPr>
+        <w:t>++)</w:t>
       </w:r>
     </w:p>
     <w:p>
@@ -8518,7 +8570,25 @@
           <w:sz w:val="18"/>
           <w:szCs w:val="18"/>
         </w:rPr>
-        <w:t>[i]);</w:t>
+        <w:t>[</w:t>
+      </w:r>
+      <w:proofErr w:type="spellStart"/>
+      <w:r>
+        <w:rPr>
+          <w:i/>
+          <w:sz w:val="18"/>
+          <w:szCs w:val="18"/>
+        </w:rPr>
+        <w:t>i</w:t>
+      </w:r>
+      <w:proofErr w:type="spellEnd"/>
+      <w:r>
+        <w:rPr>
+          <w:i/>
+          <w:sz w:val="18"/>
+          <w:szCs w:val="18"/>
+        </w:rPr>
+        <w:t>]);</w:t>
       </w:r>
     </w:p>
     <w:p>
@@ -9770,9 +9840,6 @@
           <w:p>
             <w:pPr>
               <w:jc w:val="center"/>
-              <w:rPr>
-                <w:rFonts w:hint="eastAsia"/>
-              </w:rPr>
             </w:pPr>
             <w:r>
               <w:rPr>
@@ -9791,9 +9858,6 @@
           <w:p>
             <w:pPr>
               <w:jc w:val="center"/>
-              <w:rPr>
-                <w:rFonts w:hint="eastAsia"/>
-              </w:rPr>
             </w:pPr>
             <w:r>
               <w:rPr>
@@ -9812,9 +9876,6 @@
           <w:p>
             <w:pPr>
               <w:jc w:val="center"/>
-              <w:rPr>
-                <w:rFonts w:hint="eastAsia"/>
-              </w:rPr>
             </w:pPr>
             <w:r>
               <w:rPr>
@@ -9838,18 +9899,15 @@
           <w:p>
             <w:pPr>
               <w:jc w:val="center"/>
-            </w:pPr>
-            <w:r>
-              <w:rPr>
-                <w:rFonts w:hint="eastAsia"/>
-              </w:rPr>
-              <w:t>0x0</w:t>
-            </w:r>
-            <w:r>
-              <w:rPr>
-                <w:rFonts w:hint="eastAsia"/>
-              </w:rPr>
-              <w:t>7</w:t>
+              <w:rPr>
+                <w:rFonts w:hint="eastAsia"/>
+              </w:rPr>
+            </w:pPr>
+            <w:r>
+              <w:rPr>
+                <w:rFonts w:hint="eastAsia"/>
+              </w:rPr>
+              <w:t>0x07</w:t>
             </w:r>
           </w:p>
         </w:tc>
@@ -9862,12 +9920,15 @@
           <w:p>
             <w:pPr>
               <w:jc w:val="center"/>
-            </w:pPr>
-            <w:r>
-              <w:rPr>
-                <w:rFonts w:hint="eastAsia"/>
-              </w:rPr>
-              <w:t>距离传感器数据上报</w:t>
+              <w:rPr>
+                <w:rFonts w:hint="eastAsia"/>
+              </w:rPr>
+            </w:pPr>
+            <w:r>
+              <w:rPr>
+                <w:rFonts w:hint="eastAsia"/>
+              </w:rPr>
+              <w:t>发射功率控制</w:t>
             </w:r>
           </w:p>
         </w:tc>
@@ -9880,12 +9941,15 @@
           <w:p>
             <w:pPr>
               <w:jc w:val="center"/>
-            </w:pPr>
-            <w:r>
-              <w:rPr>
-                <w:rFonts w:hint="eastAsia"/>
-              </w:rPr>
-              <w:t>PR</w:t>
+              <w:rPr>
+                <w:rFonts w:hint="eastAsia"/>
+              </w:rPr>
+            </w:pPr>
+            <w:r>
+              <w:rPr>
+                <w:rFonts w:hint="eastAsia"/>
+              </w:rPr>
+              <w:t>W</w:t>
             </w:r>
           </w:p>
         </w:tc>
@@ -9903,6 +9967,240 @@
           <w:p>
             <w:pPr>
               <w:jc w:val="center"/>
+              <w:rPr>
+                <w:rFonts w:hint="eastAsia"/>
+              </w:rPr>
+            </w:pPr>
+            <w:r>
+              <w:rPr>
+                <w:rFonts w:hint="eastAsia"/>
+              </w:rPr>
+              <w:t>0x08</w:t>
+            </w:r>
+          </w:p>
+        </w:tc>
+        <w:tc>
+          <w:tcPr>
+            <w:tcW w:w="2843" w:type="dxa"/>
+            <w:shd w:val="clear" w:color="auto" w:fill="92D050"/>
+            <w:vAlign w:val="center"/>
+          </w:tcPr>
+          <w:p>
+            <w:pPr>
+              <w:jc w:val="center"/>
+              <w:rPr>
+                <w:rFonts w:hint="eastAsia"/>
+              </w:rPr>
+            </w:pPr>
+            <w:bookmarkStart w:id="18" w:name="OLE_LINK1"/>
+            <w:bookmarkStart w:id="19" w:name="OLE_LINK2"/>
+            <w:r>
+              <w:rPr>
+                <w:rFonts w:hint="eastAsia"/>
+              </w:rPr>
+              <w:t>潜伏期及发射窗口大小设置</w:t>
+            </w:r>
+            <w:bookmarkEnd w:id="18"/>
+            <w:bookmarkEnd w:id="19"/>
+          </w:p>
+        </w:tc>
+        <w:tc>
+          <w:tcPr>
+            <w:tcW w:w="2843" w:type="dxa"/>
+            <w:shd w:val="clear" w:color="auto" w:fill="92D050"/>
+            <w:vAlign w:val="center"/>
+          </w:tcPr>
+          <w:p>
+            <w:pPr>
+              <w:jc w:val="center"/>
+              <w:rPr>
+                <w:rFonts w:hint="eastAsia"/>
+              </w:rPr>
+            </w:pPr>
+            <w:r>
+              <w:rPr>
+                <w:rFonts w:hint="eastAsia"/>
+              </w:rPr>
+              <w:t>W</w:t>
+            </w:r>
+          </w:p>
+        </w:tc>
+      </w:tr>
+      <w:tr>
+        <w:trPr>
+          <w:jc w:val="center"/>
+        </w:trPr>
+        <w:tc>
+          <w:tcPr>
+            <w:tcW w:w="2842" w:type="dxa"/>
+            <w:shd w:val="clear" w:color="auto" w:fill="92D050"/>
+            <w:vAlign w:val="center"/>
+          </w:tcPr>
+          <w:p>
+            <w:pPr>
+              <w:jc w:val="center"/>
+              <w:rPr>
+                <w:rFonts w:hint="eastAsia"/>
+              </w:rPr>
+            </w:pPr>
+            <w:r>
+              <w:rPr>
+                <w:rFonts w:hint="eastAsia"/>
+              </w:rPr>
+              <w:t>0x09</w:t>
+            </w:r>
+          </w:p>
+        </w:tc>
+        <w:tc>
+          <w:tcPr>
+            <w:tcW w:w="2843" w:type="dxa"/>
+            <w:shd w:val="clear" w:color="auto" w:fill="92D050"/>
+            <w:vAlign w:val="center"/>
+          </w:tcPr>
+          <w:p>
+            <w:pPr>
+              <w:jc w:val="center"/>
+              <w:rPr>
+                <w:rFonts w:hint="eastAsia"/>
+              </w:rPr>
+            </w:pPr>
+            <w:r>
+              <w:rPr>
+                <w:rFonts w:hint="eastAsia"/>
+              </w:rPr>
+              <w:t>BLE</w:t>
+            </w:r>
+            <w:r>
+              <w:rPr>
+                <w:rFonts w:hint="eastAsia"/>
+              </w:rPr>
+              <w:t>可发现状态设置</w:t>
+            </w:r>
+          </w:p>
+        </w:tc>
+        <w:tc>
+          <w:tcPr>
+            <w:tcW w:w="2843" w:type="dxa"/>
+            <w:shd w:val="clear" w:color="auto" w:fill="92D050"/>
+            <w:vAlign w:val="center"/>
+          </w:tcPr>
+          <w:p>
+            <w:pPr>
+              <w:jc w:val="center"/>
+              <w:rPr>
+                <w:rFonts w:hint="eastAsia"/>
+              </w:rPr>
+            </w:pPr>
+            <w:r>
+              <w:rPr>
+                <w:rFonts w:hint="eastAsia"/>
+              </w:rPr>
+              <w:t>W</w:t>
+            </w:r>
+          </w:p>
+        </w:tc>
+      </w:tr>
+      <w:tr>
+        <w:trPr>
+          <w:jc w:val="center"/>
+        </w:trPr>
+        <w:tc>
+          <w:tcPr>
+            <w:tcW w:w="2842" w:type="dxa"/>
+            <w:shd w:val="clear" w:color="auto" w:fill="92D050"/>
+            <w:vAlign w:val="center"/>
+          </w:tcPr>
+          <w:p>
+            <w:pPr>
+              <w:jc w:val="center"/>
+              <w:rPr>
+                <w:rFonts w:hint="eastAsia"/>
+              </w:rPr>
+            </w:pPr>
+            <w:r>
+              <w:rPr>
+                <w:rFonts w:hint="eastAsia"/>
+              </w:rPr>
+              <w:t>0x0A</w:t>
+            </w:r>
+          </w:p>
+        </w:tc>
+        <w:tc>
+          <w:tcPr>
+            <w:tcW w:w="2843" w:type="dxa"/>
+            <w:shd w:val="clear" w:color="auto" w:fill="92D050"/>
+            <w:vAlign w:val="center"/>
+          </w:tcPr>
+          <w:p>
+            <w:pPr>
+              <w:jc w:val="center"/>
+              <w:rPr>
+                <w:rFonts w:hint="eastAsia"/>
+              </w:rPr>
+            </w:pPr>
+            <w:proofErr w:type="gramStart"/>
+            <w:r>
+              <w:rPr>
+                <w:rFonts w:hint="eastAsia"/>
+              </w:rPr>
+              <w:t>主从</w:t>
+            </w:r>
+            <w:r>
+              <w:rPr>
+                <w:rFonts w:hint="eastAsia"/>
+              </w:rPr>
+              <w:t>机</w:t>
+            </w:r>
+            <w:proofErr w:type="gramEnd"/>
+            <w:r>
+              <w:rPr>
+                <w:rFonts w:hint="eastAsia"/>
+              </w:rPr>
+              <w:t>切换</w:t>
+            </w:r>
+          </w:p>
+        </w:tc>
+        <w:tc>
+          <w:tcPr>
+            <w:tcW w:w="2843" w:type="dxa"/>
+            <w:shd w:val="clear" w:color="auto" w:fill="92D050"/>
+            <w:vAlign w:val="center"/>
+          </w:tcPr>
+          <w:p>
+            <w:pPr>
+              <w:jc w:val="center"/>
+              <w:rPr>
+                <w:rFonts w:hint="eastAsia"/>
+              </w:rPr>
+            </w:pPr>
+            <w:r>
+              <w:rPr>
+                <w:rFonts w:hint="eastAsia"/>
+              </w:rPr>
+              <w:t>W</w:t>
+            </w:r>
+            <w:r>
+              <w:rPr>
+                <w:rFonts w:hint="eastAsia"/>
+              </w:rPr>
+              <w:t>/PR</w:t>
+            </w:r>
+          </w:p>
+        </w:tc>
+      </w:tr>
+      <w:tr>
+        <w:trPr>
+          <w:jc w:val="center"/>
+        </w:trPr>
+        <w:tc>
+          <w:tcPr>
+            <w:tcW w:w="2842" w:type="dxa"/>
+            <w:shd w:val="clear" w:color="auto" w:fill="92D050"/>
+            <w:vAlign w:val="center"/>
+          </w:tcPr>
+          <w:p>
+            <w:pPr>
+              <w:jc w:val="center"/>
             </w:pPr>
             <w:r>
               <w:rPr>
@@ -9914,7 +10212,78 @@
               <w:rPr>
                 <w:rFonts w:hint="eastAsia"/>
               </w:rPr>
-              <w:t>8</w:t>
+              <w:t>B</w:t>
+            </w:r>
+          </w:p>
+        </w:tc>
+        <w:tc>
+          <w:tcPr>
+            <w:tcW w:w="2843" w:type="dxa"/>
+            <w:shd w:val="clear" w:color="auto" w:fill="92D050"/>
+            <w:vAlign w:val="center"/>
+          </w:tcPr>
+          <w:p>
+            <w:pPr>
+              <w:jc w:val="center"/>
+            </w:pPr>
+            <w:r>
+              <w:rPr>
+                <w:rFonts w:hint="eastAsia"/>
+              </w:rPr>
+              <w:t>距离传感器数据上报</w:t>
+            </w:r>
+          </w:p>
+        </w:tc>
+        <w:tc>
+          <w:tcPr>
+            <w:tcW w:w="2843" w:type="dxa"/>
+            <w:shd w:val="clear" w:color="auto" w:fill="92D050"/>
+            <w:vAlign w:val="center"/>
+          </w:tcPr>
+          <w:p>
+            <w:pPr>
+              <w:jc w:val="center"/>
+            </w:pPr>
+            <w:r>
+              <w:rPr>
+                <w:rFonts w:hint="eastAsia"/>
+              </w:rPr>
+              <w:t>W/</w:t>
+            </w:r>
+            <w:r>
+              <w:rPr>
+                <w:rFonts w:hint="eastAsia"/>
+              </w:rPr>
+              <w:t>PR</w:t>
+            </w:r>
+          </w:p>
+        </w:tc>
+      </w:tr>
+      <w:tr>
+        <w:trPr>
+          <w:jc w:val="center"/>
+        </w:trPr>
+        <w:tc>
+          <w:tcPr>
+            <w:tcW w:w="2842" w:type="dxa"/>
+            <w:shd w:val="clear" w:color="auto" w:fill="92D050"/>
+            <w:vAlign w:val="center"/>
+          </w:tcPr>
+          <w:p>
+            <w:pPr>
+              <w:jc w:val="center"/>
+            </w:pPr>
+            <w:r>
+              <w:rPr>
+                <w:rFonts w:hint="eastAsia"/>
+              </w:rPr>
+              <w:t>0x0</w:t>
+            </w:r>
+            <w:r>
+              <w:rPr>
+                <w:rFonts w:hint="eastAsia"/>
+              </w:rPr>
+              <w:t>C</w:t>
             </w:r>
           </w:p>
         </w:tc>
@@ -10086,7 +10455,7 @@
           <w:szCs w:val="32"/>
         </w:rPr>
       </w:pPr>
-      <w:bookmarkStart w:id="18" w:name="_Toc430529968"/>
+      <w:bookmarkStart w:id="20" w:name="_Toc430529968"/>
       <w:r>
         <w:rPr>
           <w:rFonts w:hint="eastAsia"/>
@@ -10104,7 +10473,7 @@
         </w:rPr>
         <w:t>编码详细说明</w:t>
       </w:r>
-      <w:bookmarkEnd w:id="18"/>
+      <w:bookmarkEnd w:id="20"/>
     </w:p>
     <w:p>
       <w:pPr>
@@ -10115,7 +10484,7 @@
           <w:szCs w:val="28"/>
         </w:rPr>
       </w:pPr>
-      <w:bookmarkStart w:id="19" w:name="_Toc430529969"/>
+      <w:bookmarkStart w:id="21" w:name="_Toc430529969"/>
       <w:r>
         <w:rPr>
           <w:rFonts w:hint="eastAsia"/>
@@ -10148,7 +10517,7 @@
         </w:rPr>
         <w:t>编码</w:t>
       </w:r>
-      <w:bookmarkEnd w:id="19"/>
+      <w:bookmarkEnd w:id="21"/>
     </w:p>
     <w:p>
       <w:pPr>
@@ -10627,7 +10996,7 @@
           <w:szCs w:val="28"/>
         </w:rPr>
       </w:pPr>
-      <w:bookmarkStart w:id="20" w:name="_Toc430529970"/>
+      <w:bookmarkStart w:id="22" w:name="_Toc430529970"/>
       <w:r>
         <w:rPr>
           <w:rFonts w:hint="eastAsia"/>
@@ -10678,7 +11047,7 @@
         </w:rPr>
         <w:t>编码</w:t>
       </w:r>
-      <w:bookmarkEnd w:id="20"/>
+      <w:bookmarkEnd w:id="22"/>
     </w:p>
     <w:p>
       <w:pPr>
@@ -11272,7 +11641,7 @@
           <w:szCs w:val="28"/>
         </w:rPr>
       </w:pPr>
-      <w:bookmarkStart w:id="21" w:name="_Toc430529971"/>
+      <w:bookmarkStart w:id="23" w:name="_Toc430529971"/>
       <w:r>
         <w:rPr>
           <w:rFonts w:hint="eastAsia"/>
@@ -11305,7 +11674,7 @@
         </w:rPr>
         <w:t>编码</w:t>
       </w:r>
-      <w:bookmarkEnd w:id="21"/>
+      <w:bookmarkEnd w:id="23"/>
     </w:p>
     <w:p>
       <w:pPr>
@@ -11741,7 +12110,7 @@
           <w:szCs w:val="28"/>
         </w:rPr>
       </w:pPr>
-      <w:bookmarkStart w:id="22" w:name="_Toc430529972"/>
+      <w:bookmarkStart w:id="24" w:name="_Toc430529972"/>
       <w:r>
         <w:rPr>
           <w:rFonts w:hint="eastAsia"/>
@@ -11782,7 +12151,7 @@
         </w:rPr>
         <w:t>编码</w:t>
       </w:r>
-      <w:bookmarkEnd w:id="22"/>
+      <w:bookmarkEnd w:id="24"/>
     </w:p>
     <w:p>
       <w:pPr>
@@ -12226,7 +12595,7 @@
           <w:szCs w:val="28"/>
         </w:rPr>
       </w:pPr>
-      <w:bookmarkStart w:id="23" w:name="_Toc430529973"/>
+      <w:bookmarkStart w:id="25" w:name="_Toc430529973"/>
       <w:r>
         <w:rPr>
           <w:rFonts w:hint="eastAsia"/>
@@ -12251,7 +12620,7 @@
         </w:rPr>
         <w:t>腕表绑定激活状态编码</w:t>
       </w:r>
-      <w:bookmarkEnd w:id="23"/>
+      <w:bookmarkEnd w:id="25"/>
     </w:p>
     <w:p>
       <w:pPr>
@@ -12692,12 +13061,11 @@
         <w:pStyle w:val="2"/>
         <w:spacing w:before="0" w:line="240" w:lineRule="atLeast"/>
         <w:rPr>
-          <w:rFonts w:hint="eastAsia"/>
           <w:sz w:val="28"/>
           <w:szCs w:val="28"/>
         </w:rPr>
       </w:pPr>
-      <w:bookmarkStart w:id="24" w:name="_Toc430529974"/>
+      <w:bookmarkStart w:id="26" w:name="_Toc430529974"/>
       <w:r>
         <w:rPr>
           <w:rFonts w:hint="eastAsia"/>
@@ -12715,7 +13083,7 @@
         </w:rPr>
         <w:t>腕表连接验证编码</w:t>
       </w:r>
-      <w:bookmarkEnd w:id="24"/>
+      <w:bookmarkEnd w:id="26"/>
     </w:p>
     <w:p>
       <w:pPr>
@@ -12736,21 +13104,7 @@
           <w:rFonts w:hint="eastAsia"/>
           <w:szCs w:val="21"/>
         </w:rPr>
-        <w:t>腕表</w:t>
-      </w:r>
-      <w:r>
-        <w:rPr>
-          <w:rFonts w:hint="eastAsia"/>
-          <w:szCs w:val="21"/>
-        </w:rPr>
-        <w:t>连接验证</w:t>
-      </w:r>
-      <w:r>
-        <w:rPr>
-          <w:rFonts w:hint="eastAsia"/>
-          <w:szCs w:val="21"/>
-        </w:rPr>
-        <w:t>编码如表</w:t>
+        <w:t>腕表连接验证编码如表</w:t>
       </w:r>
       <w:r>
         <w:rPr>
@@ -12941,13 +13295,7 @@
               <w:rPr>
                 <w:rFonts w:hint="eastAsia"/>
               </w:rPr>
-              <w:t>腕表</w:t>
-            </w:r>
-            <w:r>
-              <w:rPr>
-                <w:rFonts w:hint="eastAsia"/>
-              </w:rPr>
-              <w:t>发送验证随机数</w:t>
+              <w:t>腕表发送验证随机数</w:t>
             </w:r>
           </w:p>
         </w:tc>
@@ -12960,9 +13308,6 @@
           <w:p>
             <w:pPr>
               <w:jc w:val="center"/>
-              <w:rPr>
-                <w:rFonts w:hint="eastAsia"/>
-              </w:rPr>
             </w:pPr>
             <w:r>
               <w:t>B</w:t>
@@ -12977,9 +13322,6 @@
           <w:p>
             <w:pPr>
               <w:jc w:val="left"/>
-              <w:rPr>
-                <w:rFonts w:hint="eastAsia"/>
-              </w:rPr>
             </w:pPr>
             <w:r>
               <w:t>B</w:t>
@@ -13000,9 +13342,6 @@
           <w:p>
             <w:pPr>
               <w:jc w:val="left"/>
-              <w:rPr>
-                <w:rFonts w:hint="eastAsia"/>
-              </w:rPr>
             </w:pPr>
             <w:r>
               <w:rPr>
@@ -13045,9 +13384,6 @@
           <w:p>
             <w:pPr>
               <w:jc w:val="center"/>
-              <w:rPr>
-                <w:rFonts w:hint="eastAsia"/>
-              </w:rPr>
             </w:pPr>
           </w:p>
         </w:tc>
@@ -13060,9 +13396,6 @@
           <w:p>
             <w:pPr>
               <w:jc w:val="center"/>
-              <w:rPr>
-                <w:rFonts w:hint="eastAsia"/>
-              </w:rPr>
             </w:pPr>
             <w:r>
               <w:rPr>
@@ -13081,9 +13414,6 @@
           <w:p>
             <w:pPr>
               <w:jc w:val="left"/>
-              <w:rPr>
-                <w:rFonts w:hint="eastAsia"/>
-              </w:rPr>
             </w:pPr>
             <w:r>
               <w:rPr>
@@ -13132,9 +13462,6 @@
           <w:p>
             <w:pPr>
               <w:jc w:val="center"/>
-              <w:rPr>
-                <w:rFonts w:hint="eastAsia"/>
-              </w:rPr>
             </w:pPr>
             <w:proofErr w:type="spellStart"/>
             <w:r>
@@ -13287,9 +13614,6 @@
           <w:p>
             <w:pPr>
               <w:jc w:val="left"/>
-              <w:rPr>
-                <w:rFonts w:hint="eastAsia"/>
-              </w:rPr>
             </w:pPr>
             <w:r>
               <w:t>B</w:t>
@@ -13304,9 +13628,6 @@
           <w:p>
             <w:pPr>
               <w:jc w:val="left"/>
-              <w:rPr>
-                <w:rFonts w:hint="eastAsia"/>
-              </w:rPr>
             </w:pPr>
             <w:r>
               <w:t>B</w:t>
@@ -13431,7 +13752,7 @@
           <w:szCs w:val="28"/>
         </w:rPr>
       </w:pPr>
-      <w:bookmarkStart w:id="25" w:name="_Toc430529975"/>
+      <w:bookmarkStart w:id="27" w:name="_Toc430529975"/>
       <w:r>
         <w:rPr>
           <w:rFonts w:hint="eastAsia"/>
@@ -13446,16 +13767,35 @@
           <w:sz w:val="28"/>
           <w:szCs w:val="28"/>
         </w:rPr>
-        <w:t>、距离传感器编码</w:t>
-      </w:r>
-      <w:bookmarkEnd w:id="25"/>
+        <w:t>、发射功率控制</w:t>
+      </w:r>
     </w:p>
     <w:p>
       <w:pPr>
-        <w:rPr>
-          <w:rFonts w:hint="eastAsia"/>
-        </w:rPr>
-      </w:pPr>
+        <w:pStyle w:val="2"/>
+        <w:spacing w:before="0" w:line="240" w:lineRule="atLeast"/>
+        <w:rPr>
+          <w:rFonts w:hint="eastAsia"/>
+          <w:sz w:val="28"/>
+          <w:szCs w:val="28"/>
+        </w:rPr>
+      </w:pPr>
+      <w:r>
+        <w:rPr>
+          <w:rFonts w:hint="eastAsia"/>
+          <w:sz w:val="28"/>
+          <w:szCs w:val="28"/>
+        </w:rPr>
+        <w:t>4.8</w:t>
+      </w:r>
+      <w:r>
+        <w:rPr>
+          <w:rFonts w:hint="eastAsia"/>
+          <w:sz w:val="28"/>
+          <w:szCs w:val="28"/>
+        </w:rPr>
+        <w:t>、潜伏期及发射窗口大小设置</w:t>
+      </w:r>
     </w:p>
     <w:p>
       <w:pPr>
@@ -13467,14 +13807,13 @@
           <w:szCs w:val="28"/>
         </w:rPr>
       </w:pPr>
-      <w:bookmarkStart w:id="26" w:name="_Toc430529976"/>
       <w:r>
         <w:rPr>
           <w:rFonts w:hint="eastAsia"/>
           <w:sz w:val="28"/>
           <w:szCs w:val="28"/>
         </w:rPr>
-        <w:t>4.8</w:t>
+        <w:t>4.9</w:t>
       </w:r>
       <w:r>
         <w:rPr>
@@ -13482,9 +13821,134 @@
           <w:sz w:val="28"/>
           <w:szCs w:val="28"/>
         </w:rPr>
+        <w:t>、</w:t>
+      </w:r>
+      <w:r>
+        <w:rPr>
+          <w:rFonts w:hint="eastAsia"/>
+          <w:sz w:val="28"/>
+          <w:szCs w:val="28"/>
+        </w:rPr>
+        <w:t>BLE</w:t>
+      </w:r>
+      <w:r>
+        <w:rPr>
+          <w:rFonts w:hint="eastAsia"/>
+          <w:sz w:val="28"/>
+          <w:szCs w:val="28"/>
+        </w:rPr>
+        <w:t>可发现状态设置</w:t>
+      </w:r>
+    </w:p>
+    <w:p>
+      <w:pPr>
+        <w:pStyle w:val="2"/>
+        <w:spacing w:before="0" w:line="240" w:lineRule="atLeast"/>
+        <w:rPr>
+          <w:rFonts w:hint="eastAsia"/>
+          <w:sz w:val="28"/>
+          <w:szCs w:val="28"/>
+        </w:rPr>
+      </w:pPr>
+      <w:r>
+        <w:rPr>
+          <w:rFonts w:hint="eastAsia"/>
+          <w:sz w:val="28"/>
+          <w:szCs w:val="28"/>
+        </w:rPr>
+        <w:t>4.10</w:t>
+      </w:r>
+      <w:r>
+        <w:rPr>
+          <w:rFonts w:hint="eastAsia"/>
+          <w:sz w:val="28"/>
+          <w:szCs w:val="28"/>
+        </w:rPr>
+        <w:t>、</w:t>
+      </w:r>
+      <w:bookmarkStart w:id="28" w:name="OLE_LINK3"/>
+      <w:proofErr w:type="gramStart"/>
+      <w:r>
+        <w:rPr>
+          <w:rFonts w:hint="eastAsia"/>
+          <w:sz w:val="28"/>
+          <w:szCs w:val="28"/>
+        </w:rPr>
+        <w:t>主从机</w:t>
+      </w:r>
+      <w:proofErr w:type="gramEnd"/>
+      <w:r>
+        <w:rPr>
+          <w:rFonts w:hint="eastAsia"/>
+          <w:sz w:val="28"/>
+          <w:szCs w:val="28"/>
+        </w:rPr>
+        <w:t>切换</w:t>
+      </w:r>
+      <w:bookmarkEnd w:id="28"/>
+    </w:p>
+    <w:p>
+      <w:pPr>
+        <w:rPr>
+          <w:rFonts w:hint="eastAsia"/>
+        </w:rPr>
+      </w:pPr>
+    </w:p>
+    <w:p>
+      <w:pPr>
+        <w:pStyle w:val="2"/>
+        <w:spacing w:before="0" w:line="240" w:lineRule="atLeast"/>
+        <w:rPr>
+          <w:sz w:val="28"/>
+          <w:szCs w:val="28"/>
+        </w:rPr>
+      </w:pPr>
+      <w:r>
+        <w:rPr>
+          <w:rFonts w:hint="eastAsia"/>
+          <w:sz w:val="28"/>
+          <w:szCs w:val="28"/>
+        </w:rPr>
+        <w:t>4.7</w:t>
+      </w:r>
+      <w:r>
+        <w:rPr>
+          <w:rFonts w:hint="eastAsia"/>
+          <w:sz w:val="28"/>
+          <w:szCs w:val="28"/>
+        </w:rPr>
+        <w:t>、距离传感器编码</w:t>
+      </w:r>
+      <w:bookmarkEnd w:id="27"/>
+    </w:p>
+    <w:p/>
+    <w:p>
+      <w:pPr>
+        <w:pStyle w:val="2"/>
+        <w:spacing w:before="0" w:line="240" w:lineRule="atLeast"/>
+        <w:rPr>
+          <w:sz w:val="28"/>
+          <w:szCs w:val="28"/>
+        </w:rPr>
+      </w:pPr>
+      <w:bookmarkStart w:id="29" w:name="_Toc430529976"/>
+      <w:r>
+        <w:rPr>
+          <w:rFonts w:hint="eastAsia"/>
+          <w:sz w:val="28"/>
+          <w:szCs w:val="28"/>
+        </w:rPr>
+        <w:t>4.8</w:t>
+      </w:r>
+      <w:r>
+        <w:rPr>
+          <w:rFonts w:hint="eastAsia"/>
+          <w:sz w:val="28"/>
+          <w:szCs w:val="28"/>
+        </w:rPr>
         <w:t>、重力传感器编码</w:t>
       </w:r>
-      <w:bookmarkEnd w:id="26"/>
+      <w:bookmarkEnd w:id="29"/>
     </w:p>
     <w:p/>
     <w:sectPr>
@@ -13530,7 +13994,6 @@
         <w:docPartUnique/>
       </w:docPartObj>
     </w:sdtPr>
-    <w:sdtEndPr/>
     <w:sdtContent>
       <w:sdt>
         <w:sdtPr>
@@ -13540,7 +14003,6 @@
             <w:docPartUnique/>
           </w:docPartObj>
         </w:sdtPr>
-        <w:sdtEndPr/>
         <w:sdtContent>
           <w:p>
             <w:pPr>
@@ -13584,7 +14046,7 @@
                 <w:bCs/>
                 <w:noProof/>
               </w:rPr>
-              <w:t>1</w:t>
+              <w:t>3</w:t>
             </w:r>
             <w:r>
               <w:rPr>
@@ -14543,7 +15005,6 @@
     <w:uiPriority w:val="59"/>
     <w:rsid w:val="007A6A1F"/>
     <w:tblPr>
-      <w:tblInd w:w="0" w:type="dxa"/>
       <w:tblBorders>
         <w:top w:val="single" w:sz="4" w:space="0" w:color="auto"/>
         <w:left w:val="single" w:sz="4" w:space="0" w:color="auto"/>
@@ -14552,12 +15013,6 @@
         <w:insideH w:val="single" w:sz="4" w:space="0" w:color="auto"/>
         <w:insideV w:val="single" w:sz="4" w:space="0" w:color="auto"/>
       </w:tblBorders>
-      <w:tblCellMar>
-        <w:top w:w="0" w:type="dxa"/>
-        <w:left w:w="108" w:type="dxa"/>
-        <w:bottom w:w="0" w:type="dxa"/>
-        <w:right w:w="108" w:type="dxa"/>
-      </w:tblCellMar>
     </w:tblPr>
   </w:style>
   <w:style w:type="paragraph" w:styleId="a6">
@@ -15086,7 +15541,6 @@
     <w:uiPriority w:val="59"/>
     <w:rsid w:val="007A6A1F"/>
     <w:tblPr>
-      <w:tblInd w:w="0" w:type="dxa"/>
       <w:tblBorders>
         <w:top w:val="single" w:sz="4" w:space="0" w:color="auto"/>
         <w:left w:val="single" w:sz="4" w:space="0" w:color="auto"/>
@@ -15095,12 +15549,6 @@
         <w:insideH w:val="single" w:sz="4" w:space="0" w:color="auto"/>
         <w:insideV w:val="single" w:sz="4" w:space="0" w:color="auto"/>
       </w:tblBorders>
-      <w:tblCellMar>
-        <w:top w:w="0" w:type="dxa"/>
-        <w:left w:w="108" w:type="dxa"/>
-        <w:bottom w:w="0" w:type="dxa"/>
-        <w:right w:w="108" w:type="dxa"/>
-      </w:tblCellMar>
     </w:tblPr>
   </w:style>
   <w:style w:type="paragraph" w:styleId="a6">
@@ -15616,7 +16064,7 @@
 </file>
 
 <file path=customXml/itemProps2.xml><?xml version="1.0" encoding="utf-8"?>
-<ds:datastoreItem xmlns:ds="http://schemas.openxmlformats.org/officeDocument/2006/customXml" ds:itemID="{26972E6E-FF7A-440E-9E31-E75933A8C4E6}">
+<ds:datastoreItem xmlns:ds="http://schemas.openxmlformats.org/officeDocument/2006/customXml" ds:itemID="{C01FE8A3-BEE5-4D6E-8786-C83BAACECAEE}">
   <ds:schemaRefs>
     <ds:schemaRef ds:uri="http://schemas.openxmlformats.org/officeDocument/2006/bibliography"/>
   </ds:schemaRefs>

--- a/蓝牙串口通信协议.docx
+++ b/蓝牙串口通信协议.docx
@@ -626,6 +626,7 @@
                     <w:dataBinding w:prefixMappings="xmlns:ns0='http://schemas.openxmlformats.org/package/2006/metadata/core-properties' xmlns:ns1='http://purl.org/dc/elements/1.1/'" w:xpath="/ns0:coreProperties[1]/ns1:title[1]" w:storeItemID="{6C3C8BC8-F283-45AE-878A-BAB7291924A1}"/>
                     <w:text/>
                   </w:sdtPr>
+                  <w:sdtEndPr/>
                   <w:sdtContent>
                     <w:proofErr w:type="gramStart"/>
                     <w:r>
@@ -700,6 +701,7 @@
                 <w:dataBinding w:prefixMappings="xmlns:ns0='http://schemas.microsoft.com/office/2006/coverPageProps'" w:xpath="/ns0:CoverPageProperties[1]/ns0:Abstract[1]" w:storeItemID="{55AF091B-3C7A-41E3-B477-F2FDAA23CFDA}"/>
                 <w:text/>
               </w:sdtPr>
+              <w:sdtEndPr/>
               <w:sdtContent>
                 <w:tc>
                   <w:tcPr>
@@ -782,6 +784,7 @@
                   <w:calendar w:val="gregorian"/>
                 </w:date>
               </w:sdtPr>
+              <w:sdtEndPr/>
               <w:sdtContent>
                 <w:tc>
                   <w:tcPr>
@@ -3280,8 +3283,6 @@
         </w:rPr>
         <w:t>L</w:t>
       </w:r>
-      <w:bookmarkStart w:id="2" w:name="_GoBack"/>
-      <w:bookmarkEnd w:id="2"/>
       <w:r>
         <w:rPr>
           <w:rFonts w:hint="eastAsia"/>
@@ -3302,8 +3303,8 @@
           <w:szCs w:val="28"/>
         </w:rPr>
       </w:pPr>
-      <w:bookmarkStart w:id="3" w:name="_Toc316395752"/>
-      <w:bookmarkStart w:id="4" w:name="_Toc430529960"/>
+      <w:bookmarkStart w:id="2" w:name="_Toc316395752"/>
+      <w:bookmarkStart w:id="3" w:name="_Toc430529960"/>
       <w:r>
         <w:rPr>
           <w:rFonts w:hint="eastAsia"/>
@@ -3312,8 +3313,8 @@
         </w:rPr>
         <w:t>协议注意事项</w:t>
       </w:r>
+      <w:bookmarkEnd w:id="2"/>
       <w:bookmarkEnd w:id="3"/>
-      <w:bookmarkEnd w:id="4"/>
     </w:p>
     <w:p>
       <w:pPr>
@@ -3650,7 +3651,7 @@
           <w:szCs w:val="32"/>
         </w:rPr>
       </w:pPr>
-      <w:bookmarkStart w:id="5" w:name="_Toc430529961"/>
+      <w:bookmarkStart w:id="4" w:name="_Toc430529961"/>
       <w:r>
         <w:rPr>
           <w:rFonts w:hint="eastAsia"/>
@@ -3660,7 +3661,7 @@
         <w:lastRenderedPageBreak/>
         <w:t>协议格式</w:t>
       </w:r>
-      <w:bookmarkEnd w:id="5"/>
+      <w:bookmarkEnd w:id="4"/>
     </w:p>
     <w:p>
       <w:pPr>
@@ -3671,7 +3672,7 @@
           <w:szCs w:val="28"/>
         </w:rPr>
       </w:pPr>
-      <w:bookmarkStart w:id="6" w:name="_Toc430529962"/>
+      <w:bookmarkStart w:id="5" w:name="_Toc430529962"/>
       <w:r>
         <w:rPr>
           <w:rFonts w:hint="eastAsia"/>
@@ -3688,7 +3689,7 @@
         </w:rPr>
         <w:t>、基本格式说明</w:t>
       </w:r>
-      <w:bookmarkEnd w:id="6"/>
+      <w:bookmarkEnd w:id="5"/>
     </w:p>
     <w:p>
       <w:pPr>
@@ -4194,7 +4195,15 @@
         <w:rPr>
           <w:rFonts w:hint="eastAsia"/>
         </w:rPr>
-        <w:t xml:space="preserve">3.2 </w:t>
+        <w:t>2</w:t>
+      </w:r>
+      <w:bookmarkStart w:id="6" w:name="_GoBack"/>
+      <w:bookmarkEnd w:id="6"/>
+      <w:r>
+        <w:rPr>
+          <w:rFonts w:hint="eastAsia"/>
+        </w:rPr>
+        <w:t xml:space="preserve">.2 </w:t>
       </w:r>
       <w:r>
         <w:rPr>
@@ -4293,7 +4302,23 @@
           <w:b/>
           <w:color w:val="FF0000"/>
         </w:rPr>
-        <w:t xml:space="preserve">的RAM限制，这里规定2+1+1+N+2&lt;=512Bytes </w:t>
+        <w:t>的RAM限制，这里规定</w:t>
+      </w:r>
+      <w:r>
+        <w:rPr>
+          <w:rFonts w:ascii="宋体" w:hAnsi="宋体" w:hint="eastAsia"/>
+          <w:b/>
+          <w:color w:val="FF0000"/>
+        </w:rPr>
+        <w:t>2+1+1+N+2&lt;=256</w:t>
+      </w:r>
+      <w:r>
+        <w:rPr>
+          <w:rFonts w:ascii="宋体" w:hAnsi="宋体" w:hint="eastAsia"/>
+          <w:b/>
+          <w:color w:val="FF0000"/>
+        </w:rPr>
+        <w:t xml:space="preserve">Bytes </w:t>
       </w:r>
     </w:p>
     <w:p>
@@ -8165,7 +8190,25 @@
           <w:szCs w:val="18"/>
         </w:rPr>
         <w:tab/>
-        <w:t>U8 i, j;</w:t>
+        <w:t xml:space="preserve">U8 </w:t>
+      </w:r>
+      <w:proofErr w:type="spellStart"/>
+      <w:r>
+        <w:rPr>
+          <w:i/>
+          <w:sz w:val="18"/>
+          <w:szCs w:val="18"/>
+        </w:rPr>
+        <w:t>i</w:t>
+      </w:r>
+      <w:proofErr w:type="spellEnd"/>
+      <w:r>
+        <w:rPr>
+          <w:i/>
+          <w:sz w:val="18"/>
+          <w:szCs w:val="18"/>
+        </w:rPr>
+        <w:t>, j;</w:t>
       </w:r>
     </w:p>
     <w:p>
@@ -8415,7 +8458,25 @@
           <w:sz w:val="18"/>
           <w:szCs w:val="18"/>
         </w:rPr>
-        <w:t xml:space="preserve"> (i = 0; </w:t>
+        <w:t xml:space="preserve"> (</w:t>
+      </w:r>
+      <w:proofErr w:type="spellStart"/>
+      <w:r>
+        <w:rPr>
+          <w:i/>
+          <w:sz w:val="18"/>
+          <w:szCs w:val="18"/>
+        </w:rPr>
+        <w:t>i</w:t>
+      </w:r>
+      <w:proofErr w:type="spellEnd"/>
+      <w:r>
+        <w:rPr>
+          <w:i/>
+          <w:sz w:val="18"/>
+          <w:szCs w:val="18"/>
+        </w:rPr>
+        <w:t xml:space="preserve"> = 0; </w:t>
       </w:r>
       <w:proofErr w:type="spellStart"/>
       <w:r>
@@ -9899,9 +9960,6 @@
           <w:p>
             <w:pPr>
               <w:jc w:val="center"/>
-              <w:rPr>
-                <w:rFonts w:hint="eastAsia"/>
-              </w:rPr>
             </w:pPr>
             <w:r>
               <w:rPr>
@@ -9920,9 +9978,6 @@
           <w:p>
             <w:pPr>
               <w:jc w:val="center"/>
-              <w:rPr>
-                <w:rFonts w:hint="eastAsia"/>
-              </w:rPr>
             </w:pPr>
             <w:r>
               <w:rPr>
@@ -9941,9 +9996,6 @@
           <w:p>
             <w:pPr>
               <w:jc w:val="center"/>
-              <w:rPr>
-                <w:rFonts w:hint="eastAsia"/>
-              </w:rPr>
             </w:pPr>
             <w:r>
               <w:rPr>
@@ -9967,9 +10019,6 @@
           <w:p>
             <w:pPr>
               <w:jc w:val="center"/>
-              <w:rPr>
-                <w:rFonts w:hint="eastAsia"/>
-              </w:rPr>
             </w:pPr>
             <w:r>
               <w:rPr>
@@ -9988,9 +10037,6 @@
           <w:p>
             <w:pPr>
               <w:jc w:val="center"/>
-              <w:rPr>
-                <w:rFonts w:hint="eastAsia"/>
-              </w:rPr>
             </w:pPr>
             <w:bookmarkStart w:id="18" w:name="OLE_LINK1"/>
             <w:bookmarkStart w:id="19" w:name="OLE_LINK2"/>
@@ -10013,9 +10059,6 @@
           <w:p>
             <w:pPr>
               <w:jc w:val="center"/>
-              <w:rPr>
-                <w:rFonts w:hint="eastAsia"/>
-              </w:rPr>
             </w:pPr>
             <w:r>
               <w:rPr>
@@ -10039,9 +10082,6 @@
           <w:p>
             <w:pPr>
               <w:jc w:val="center"/>
-              <w:rPr>
-                <w:rFonts w:hint="eastAsia"/>
-              </w:rPr>
             </w:pPr>
             <w:r>
               <w:rPr>
@@ -10060,9 +10100,6 @@
           <w:p>
             <w:pPr>
               <w:jc w:val="center"/>
-              <w:rPr>
-                <w:rFonts w:hint="eastAsia"/>
-              </w:rPr>
             </w:pPr>
             <w:r>
               <w:rPr>
@@ -10087,9 +10124,6 @@
           <w:p>
             <w:pPr>
               <w:jc w:val="center"/>
-              <w:rPr>
-                <w:rFonts w:hint="eastAsia"/>
-              </w:rPr>
             </w:pPr>
             <w:r>
               <w:rPr>
@@ -10113,9 +10147,6 @@
           <w:p>
             <w:pPr>
               <w:jc w:val="center"/>
-              <w:rPr>
-                <w:rFonts w:hint="eastAsia"/>
-              </w:rPr>
             </w:pPr>
             <w:r>
               <w:rPr>
@@ -10134,9 +10165,6 @@
           <w:p>
             <w:pPr>
               <w:jc w:val="center"/>
-              <w:rPr>
-                <w:rFonts w:hint="eastAsia"/>
-              </w:rPr>
             </w:pPr>
             <w:proofErr w:type="gramStart"/>
             <w:r>
@@ -10169,9 +10197,6 @@
           <w:p>
             <w:pPr>
               <w:jc w:val="center"/>
-              <w:rPr>
-                <w:rFonts w:hint="eastAsia"/>
-              </w:rPr>
             </w:pPr>
             <w:r>
               <w:rPr>
@@ -13747,7 +13772,6 @@
         <w:pStyle w:val="2"/>
         <w:spacing w:before="0" w:line="240" w:lineRule="atLeast"/>
         <w:rPr>
-          <w:rFonts w:hint="eastAsia"/>
           <w:sz w:val="28"/>
           <w:szCs w:val="28"/>
         </w:rPr>
@@ -13775,7 +13799,6 @@
         <w:pStyle w:val="2"/>
         <w:spacing w:before="0" w:line="240" w:lineRule="atLeast"/>
         <w:rPr>
-          <w:rFonts w:hint="eastAsia"/>
           <w:sz w:val="28"/>
           <w:szCs w:val="28"/>
         </w:rPr>
@@ -13802,7 +13825,6 @@
         <w:pStyle w:val="2"/>
         <w:spacing w:before="0" w:line="240" w:lineRule="atLeast"/>
         <w:rPr>
-          <w:rFonts w:hint="eastAsia"/>
           <w:sz w:val="28"/>
           <w:szCs w:val="28"/>
         </w:rPr>
@@ -13845,7 +13867,6 @@
         <w:pStyle w:val="2"/>
         <w:spacing w:before="0" w:line="240" w:lineRule="atLeast"/>
         <w:rPr>
-          <w:rFonts w:hint="eastAsia"/>
           <w:sz w:val="28"/>
           <w:szCs w:val="28"/>
         </w:rPr>
@@ -13887,13 +13908,7 @@
       </w:r>
       <w:bookmarkEnd w:id="28"/>
     </w:p>
-    <w:p>
-      <w:pPr>
-        <w:rPr>
-          <w:rFonts w:hint="eastAsia"/>
-        </w:rPr>
-      </w:pPr>
-    </w:p>
+    <w:p/>
     <w:p>
       <w:pPr>
         <w:pStyle w:val="2"/>
@@ -13994,6 +14009,7 @@
         <w:docPartUnique/>
       </w:docPartObj>
     </w:sdtPr>
+    <w:sdtEndPr/>
     <w:sdtContent>
       <w:sdt>
         <w:sdtPr>
@@ -14003,6 +14019,7 @@
             <w:docPartUnique/>
           </w:docPartObj>
         </w:sdtPr>
+        <w:sdtEndPr/>
         <w:sdtContent>
           <w:p>
             <w:pPr>
@@ -14046,7 +14063,7 @@
                 <w:bCs/>
                 <w:noProof/>
               </w:rPr>
-              <w:t>3</w:t>
+              <w:t>4</w:t>
             </w:r>
             <w:r>
               <w:rPr>
@@ -16064,7 +16081,7 @@
 </file>
 
 <file path=customXml/itemProps2.xml><?xml version="1.0" encoding="utf-8"?>
-<ds:datastoreItem xmlns:ds="http://schemas.openxmlformats.org/officeDocument/2006/customXml" ds:itemID="{C01FE8A3-BEE5-4D6E-8786-C83BAACECAEE}">
+<ds:datastoreItem xmlns:ds="http://schemas.openxmlformats.org/officeDocument/2006/customXml" ds:itemID="{E82B6FC1-22C8-4E37-8A5D-58738854176C}">
   <ds:schemaRefs>
     <ds:schemaRef ds:uri="http://schemas.openxmlformats.org/officeDocument/2006/bibliography"/>
   </ds:schemaRefs>

--- a/蓝牙串口通信协议.docx
+++ b/蓝牙串口通信协议.docx
@@ -4197,8 +4197,6 @@
         </w:rPr>
         <w:t>2</w:t>
       </w:r>
-      <w:bookmarkStart w:id="6" w:name="_GoBack"/>
-      <w:bookmarkEnd w:id="6"/>
       <w:r>
         <w:rPr>
           <w:rFonts w:hint="eastAsia"/>
@@ -4330,7 +4328,7 @@
           <w:szCs w:val="28"/>
         </w:rPr>
       </w:pPr>
-      <w:bookmarkStart w:id="7" w:name="_Toc430529963"/>
+      <w:bookmarkStart w:id="6" w:name="_Toc430529963"/>
       <w:r>
         <w:rPr>
           <w:rFonts w:hint="eastAsia"/>
@@ -4355,7 +4353,7 @@
         </w:rPr>
         <w:t>命令内容格式</w:t>
       </w:r>
-      <w:bookmarkEnd w:id="7"/>
+      <w:bookmarkEnd w:id="6"/>
     </w:p>
     <w:p>
       <w:pPr>
@@ -5527,7 +5525,7 @@
           <w:szCs w:val="28"/>
         </w:rPr>
       </w:pPr>
-      <w:bookmarkStart w:id="8" w:name="_Toc430529964"/>
+      <w:bookmarkStart w:id="7" w:name="_Toc430529964"/>
       <w:r>
         <w:rPr>
           <w:rFonts w:hint="eastAsia"/>
@@ -5575,6 +5573,110 @@
           <w:szCs w:val="28"/>
         </w:rPr>
         <w:t>校验说明</w:t>
+      </w:r>
+      <w:bookmarkEnd w:id="7"/>
+    </w:p>
+    <w:p>
+      <w:pPr>
+        <w:spacing w:line="240" w:lineRule="atLeast"/>
+        <w:ind w:firstLine="420"/>
+      </w:pPr>
+      <w:r>
+        <w:rPr>
+          <w:rFonts w:hint="eastAsia"/>
+        </w:rPr>
+        <w:t>CRC</w:t>
+      </w:r>
+      <w:r>
+        <w:rPr>
+          <w:rFonts w:hint="eastAsia"/>
+        </w:rPr>
+        <w:t>（循环冗余校验码）：</w:t>
+      </w:r>
+      <w:r>
+        <w:rPr>
+          <w:rFonts w:hint="eastAsia"/>
+        </w:rPr>
+        <w:t xml:space="preserve">CRC </w:t>
+      </w:r>
+      <w:r>
+        <w:rPr>
+          <w:rFonts w:hint="eastAsia"/>
+        </w:rPr>
+        <w:t>算法的基本思想是将传输的数据</w:t>
+      </w:r>
+      <w:proofErr w:type="gramStart"/>
+      <w:r>
+        <w:rPr>
+          <w:rFonts w:hint="eastAsia"/>
+        </w:rPr>
+        <w:t>当做</w:t>
+      </w:r>
+      <w:proofErr w:type="gramEnd"/>
+      <w:r>
+        <w:rPr>
+          <w:rFonts w:hint="eastAsia"/>
+        </w:rPr>
+        <w:t>一个位数很长的数。将这个数除以另一个数。得到的余数作为校验数据附加到原数据后面。传输的时候将传输的数据和校验数据一块发送这个，在接收端我们利用接收到的数据利用“模二除法”除以利用的多项式，如果余数为</w:t>
+      </w:r>
+      <w:r>
+        <w:rPr>
+          <w:rFonts w:hint="eastAsia"/>
+        </w:rPr>
+        <w:t>0</w:t>
+      </w:r>
+      <w:r>
+        <w:rPr>
+          <w:rFonts w:hint="eastAsia"/>
+        </w:rPr>
+        <w:t>说明传输过程中没有差错，如果不为</w:t>
+      </w:r>
+      <w:r>
+        <w:rPr>
+          <w:rFonts w:hint="eastAsia"/>
+        </w:rPr>
+        <w:t>0</w:t>
+      </w:r>
+      <w:r>
+        <w:rPr>
+          <w:rFonts w:hint="eastAsia"/>
+        </w:rPr>
+        <w:t>表明传输过程中有错误。</w:t>
+      </w:r>
+    </w:p>
+    <w:p>
+      <w:pPr>
+        <w:pStyle w:val="3"/>
+        <w:rPr>
+          <w:sz w:val="24"/>
+          <w:szCs w:val="24"/>
+        </w:rPr>
+      </w:pPr>
+      <w:bookmarkStart w:id="8" w:name="_Toc430529965"/>
+      <w:r>
+        <w:rPr>
+          <w:rFonts w:hint="eastAsia"/>
+          <w:sz w:val="24"/>
+          <w:szCs w:val="24"/>
+        </w:rPr>
+        <w:lastRenderedPageBreak/>
+        <w:t>2.</w:t>
+      </w:r>
+      <w:r>
+        <w:rPr>
+          <w:rFonts w:hint="eastAsia"/>
+          <w:sz w:val="24"/>
+          <w:szCs w:val="24"/>
+        </w:rPr>
+        <w:t>3.1</w:t>
+      </w:r>
+      <w:r>
+        <w:rPr>
+          <w:rFonts w:hint="eastAsia"/>
+          <w:sz w:val="24"/>
+          <w:szCs w:val="24"/>
+        </w:rPr>
+        <w:t>、确定多项式</w:t>
       </w:r>
       <w:bookmarkEnd w:id="8"/>
     </w:p>
@@ -5584,110 +5686,6 @@
         <w:ind w:firstLine="420"/>
       </w:pPr>
       <w:r>
-        <w:rPr>
-          <w:rFonts w:hint="eastAsia"/>
-        </w:rPr>
-        <w:t>CRC</w:t>
-      </w:r>
-      <w:r>
-        <w:rPr>
-          <w:rFonts w:hint="eastAsia"/>
-        </w:rPr>
-        <w:t>（循环冗余校验码）：</w:t>
-      </w:r>
-      <w:r>
-        <w:rPr>
-          <w:rFonts w:hint="eastAsia"/>
-        </w:rPr>
-        <w:t xml:space="preserve">CRC </w:t>
-      </w:r>
-      <w:r>
-        <w:rPr>
-          <w:rFonts w:hint="eastAsia"/>
-        </w:rPr>
-        <w:t>算法的基本思想是将传输的数据</w:t>
-      </w:r>
-      <w:proofErr w:type="gramStart"/>
-      <w:r>
-        <w:rPr>
-          <w:rFonts w:hint="eastAsia"/>
-        </w:rPr>
-        <w:t>当做</w:t>
-      </w:r>
-      <w:proofErr w:type="gramEnd"/>
-      <w:r>
-        <w:rPr>
-          <w:rFonts w:hint="eastAsia"/>
-        </w:rPr>
-        <w:t>一个位数很长的数。将这个数除以另一个数。得到的余数作为校验数据附加到原数据后面。传输的时候将传输的数据和校验数据一块发送这个，在接收端我们利用接收到的数据利用“模二除法”除以利用的多项式，如果余数为</w:t>
-      </w:r>
-      <w:r>
-        <w:rPr>
-          <w:rFonts w:hint="eastAsia"/>
-        </w:rPr>
-        <w:t>0</w:t>
-      </w:r>
-      <w:r>
-        <w:rPr>
-          <w:rFonts w:hint="eastAsia"/>
-        </w:rPr>
-        <w:t>说明传输过程中没有差错，如果不为</w:t>
-      </w:r>
-      <w:r>
-        <w:rPr>
-          <w:rFonts w:hint="eastAsia"/>
-        </w:rPr>
-        <w:t>0</w:t>
-      </w:r>
-      <w:r>
-        <w:rPr>
-          <w:rFonts w:hint="eastAsia"/>
-        </w:rPr>
-        <w:t>表明传输过程中有错误。</w:t>
-      </w:r>
-    </w:p>
-    <w:p>
-      <w:pPr>
-        <w:pStyle w:val="3"/>
-        <w:rPr>
-          <w:sz w:val="24"/>
-          <w:szCs w:val="24"/>
-        </w:rPr>
-      </w:pPr>
-      <w:bookmarkStart w:id="9" w:name="_Toc430529965"/>
-      <w:r>
-        <w:rPr>
-          <w:rFonts w:hint="eastAsia"/>
-          <w:sz w:val="24"/>
-          <w:szCs w:val="24"/>
-        </w:rPr>
-        <w:lastRenderedPageBreak/>
-        <w:t>2.</w:t>
-      </w:r>
-      <w:r>
-        <w:rPr>
-          <w:rFonts w:hint="eastAsia"/>
-          <w:sz w:val="24"/>
-          <w:szCs w:val="24"/>
-        </w:rPr>
-        <w:t>3.1</w:t>
-      </w:r>
-      <w:r>
-        <w:rPr>
-          <w:rFonts w:hint="eastAsia"/>
-          <w:sz w:val="24"/>
-          <w:szCs w:val="24"/>
-        </w:rPr>
-        <w:t>、确定多项式</w:t>
-      </w:r>
-      <w:bookmarkEnd w:id="9"/>
-    </w:p>
-    <w:p>
-      <w:pPr>
-        <w:spacing w:line="240" w:lineRule="atLeast"/>
-        <w:ind w:firstLine="420"/>
-      </w:pPr>
-      <w:r>
         <w:t>通常我们会采用固定的多项式</w:t>
       </w:r>
       <w:r>
@@ -5895,8 +5893,8 @@
         </w:rPr>
         <w:t>=</w:t>
       </w:r>
-      <w:bookmarkStart w:id="10" w:name="OLE_LINK7"/>
-      <w:bookmarkStart w:id="11" w:name="OLE_LINK8"/>
+      <w:bookmarkStart w:id="9" w:name="OLE_LINK7"/>
+      <w:bookmarkStart w:id="10" w:name="OLE_LINK8"/>
       <w:r>
         <w:rPr>
           <w:sz w:val="28"/>
@@ -5957,8 +5955,8 @@
         </w:rPr>
         <w:t>0</w:t>
       </w:r>
+      <w:bookmarkEnd w:id="9"/>
       <w:bookmarkEnd w:id="10"/>
-      <w:bookmarkEnd w:id="11"/>
     </w:p>
     <w:p>
       <w:pPr>
@@ -6091,8 +6089,8 @@
         </w:rPr>
         <w:t>=</w:t>
       </w:r>
-      <w:bookmarkStart w:id="12" w:name="OLE_LINK9"/>
-      <w:bookmarkStart w:id="13" w:name="OLE_LINK10"/>
+      <w:bookmarkStart w:id="11" w:name="OLE_LINK9"/>
+      <w:bookmarkStart w:id="12" w:name="OLE_LINK10"/>
       <w:r>
         <w:rPr>
           <w:sz w:val="28"/>
@@ -6318,8 +6316,8 @@
         </w:rPr>
         <w:t>0</w:t>
       </w:r>
+      <w:bookmarkEnd w:id="11"/>
       <w:bookmarkEnd w:id="12"/>
-      <w:bookmarkEnd w:id="13"/>
     </w:p>
     <w:p>
       <w:pPr>
@@ -7095,8 +7093,8 @@
                 <w:szCs w:val="21"/>
               </w:rPr>
             </w:pPr>
-            <w:bookmarkStart w:id="14" w:name="OLE_LINK11"/>
-            <w:bookmarkStart w:id="15" w:name="OLE_LINK12"/>
+            <w:bookmarkStart w:id="13" w:name="OLE_LINK11"/>
+            <w:bookmarkStart w:id="14" w:name="OLE_LINK12"/>
             <w:r>
               <w:rPr>
                 <w:rFonts w:hint="eastAsia"/>
@@ -7104,8 +7102,8 @@
               </w:rPr>
               <w:t>0x1021</w:t>
             </w:r>
+            <w:bookmarkEnd w:id="13"/>
             <w:bookmarkEnd w:id="14"/>
-            <w:bookmarkEnd w:id="15"/>
           </w:p>
         </w:tc>
         <w:tc>
@@ -7416,7 +7414,7 @@
           <w:szCs w:val="24"/>
         </w:rPr>
       </w:pPr>
-      <w:bookmarkStart w:id="16" w:name="_Toc430529966"/>
+      <w:bookmarkStart w:id="15" w:name="_Toc430529966"/>
       <w:r>
         <w:rPr>
           <w:rFonts w:hint="eastAsia"/>
@@ -7433,7 +7431,7 @@
         </w:rPr>
         <w:t>程序算法</w:t>
       </w:r>
-      <w:bookmarkEnd w:id="16"/>
+      <w:bookmarkEnd w:id="15"/>
     </w:p>
     <w:p>
       <w:pPr>
@@ -9470,7 +9468,7 @@
           <w:szCs w:val="32"/>
         </w:rPr>
       </w:pPr>
-      <w:bookmarkStart w:id="17" w:name="_Toc430529967"/>
+      <w:bookmarkStart w:id="16" w:name="_Toc430529967"/>
       <w:r>
         <w:rPr>
           <w:rFonts w:hint="eastAsia"/>
@@ -9480,7 +9478,7 @@
         <w:lastRenderedPageBreak/>
         <w:t>命令详细说明</w:t>
       </w:r>
-      <w:bookmarkEnd w:id="17"/>
+      <w:bookmarkEnd w:id="16"/>
     </w:p>
     <w:p>
       <w:pPr>
@@ -9983,7 +9981,13 @@
               <w:rPr>
                 <w:rFonts w:hint="eastAsia"/>
               </w:rPr>
-              <w:t>发射功率控制</w:t>
+              <w:t>BLE</w:t>
+            </w:r>
+            <w:r>
+              <w:rPr>
+                <w:rFonts w:hint="eastAsia"/>
+              </w:rPr>
+              <w:t>设置</w:t>
             </w:r>
           </w:p>
         </w:tc>
@@ -10002,6 +10006,12 @@
                 <w:rFonts w:hint="eastAsia"/>
               </w:rPr>
               <w:t>W</w:t>
+            </w:r>
+            <w:r>
+              <w:rPr>
+                <w:rFonts w:hint="eastAsia"/>
+              </w:rPr>
+              <w:t>/PR</w:t>
             </w:r>
           </w:p>
         </w:tc>
@@ -10024,7 +10034,13 @@
               <w:rPr>
                 <w:rFonts w:hint="eastAsia"/>
               </w:rPr>
-              <w:t>0x08</w:t>
+              <w:t>0x0</w:t>
+            </w:r>
+            <w:r>
+              <w:rPr>
+                <w:rFonts w:hint="eastAsia"/>
+              </w:rPr>
+              <w:t>8</w:t>
             </w:r>
           </w:p>
         </w:tc>
@@ -10038,16 +10054,12 @@
             <w:pPr>
               <w:jc w:val="center"/>
             </w:pPr>
-            <w:bookmarkStart w:id="18" w:name="OLE_LINK1"/>
-            <w:bookmarkStart w:id="19" w:name="OLE_LINK2"/>
-            <w:r>
-              <w:rPr>
-                <w:rFonts w:hint="eastAsia"/>
-              </w:rPr>
-              <w:t>潜伏期及发射窗口大小设置</w:t>
-            </w:r>
-            <w:bookmarkEnd w:id="18"/>
-            <w:bookmarkEnd w:id="19"/>
+            <w:r>
+              <w:rPr>
+                <w:rFonts w:hint="eastAsia"/>
+              </w:rPr>
+              <w:t>距离传感器数据上报</w:t>
+            </w:r>
           </w:p>
         </w:tc>
         <w:tc>
@@ -10064,7 +10076,13 @@
               <w:rPr>
                 <w:rFonts w:hint="eastAsia"/>
               </w:rPr>
-              <w:t>W</w:t>
+              <w:t>W/</w:t>
+            </w:r>
+            <w:r>
+              <w:rPr>
+                <w:rFonts w:hint="eastAsia"/>
+              </w:rPr>
+              <w:t>PR</w:t>
             </w:r>
           </w:p>
         </w:tc>
@@ -10087,228 +10105,13 @@
               <w:rPr>
                 <w:rFonts w:hint="eastAsia"/>
               </w:rPr>
-              <w:t>0x09</w:t>
-            </w:r>
-          </w:p>
-        </w:tc>
-        <w:tc>
-          <w:tcPr>
-            <w:tcW w:w="2843" w:type="dxa"/>
-            <w:shd w:val="clear" w:color="auto" w:fill="92D050"/>
-            <w:vAlign w:val="center"/>
-          </w:tcPr>
-          <w:p>
-            <w:pPr>
-              <w:jc w:val="center"/>
-            </w:pPr>
-            <w:r>
-              <w:rPr>
-                <w:rFonts w:hint="eastAsia"/>
-              </w:rPr>
-              <w:t>BLE</w:t>
-            </w:r>
-            <w:r>
-              <w:rPr>
-                <w:rFonts w:hint="eastAsia"/>
-              </w:rPr>
-              <w:t>可发现状态设置</w:t>
-            </w:r>
-          </w:p>
-        </w:tc>
-        <w:tc>
-          <w:tcPr>
-            <w:tcW w:w="2843" w:type="dxa"/>
-            <w:shd w:val="clear" w:color="auto" w:fill="92D050"/>
-            <w:vAlign w:val="center"/>
-          </w:tcPr>
-          <w:p>
-            <w:pPr>
-              <w:jc w:val="center"/>
-            </w:pPr>
-            <w:r>
-              <w:rPr>
-                <w:rFonts w:hint="eastAsia"/>
-              </w:rPr>
-              <w:t>W</w:t>
-            </w:r>
-          </w:p>
-        </w:tc>
-      </w:tr>
-      <w:tr>
-        <w:trPr>
-          <w:jc w:val="center"/>
-        </w:trPr>
-        <w:tc>
-          <w:tcPr>
-            <w:tcW w:w="2842" w:type="dxa"/>
-            <w:shd w:val="clear" w:color="auto" w:fill="92D050"/>
-            <w:vAlign w:val="center"/>
-          </w:tcPr>
-          <w:p>
-            <w:pPr>
-              <w:jc w:val="center"/>
-            </w:pPr>
-            <w:r>
-              <w:rPr>
-                <w:rFonts w:hint="eastAsia"/>
-              </w:rPr>
-              <w:t>0x0A</w:t>
-            </w:r>
-          </w:p>
-        </w:tc>
-        <w:tc>
-          <w:tcPr>
-            <w:tcW w:w="2843" w:type="dxa"/>
-            <w:shd w:val="clear" w:color="auto" w:fill="92D050"/>
-            <w:vAlign w:val="center"/>
-          </w:tcPr>
-          <w:p>
-            <w:pPr>
-              <w:jc w:val="center"/>
-            </w:pPr>
-            <w:proofErr w:type="gramStart"/>
-            <w:r>
-              <w:rPr>
-                <w:rFonts w:hint="eastAsia"/>
-              </w:rPr>
-              <w:t>主从</w:t>
-            </w:r>
-            <w:r>
-              <w:rPr>
-                <w:rFonts w:hint="eastAsia"/>
-              </w:rPr>
-              <w:t>机</w:t>
-            </w:r>
-            <w:proofErr w:type="gramEnd"/>
-            <w:r>
-              <w:rPr>
-                <w:rFonts w:hint="eastAsia"/>
-              </w:rPr>
-              <w:t>切换</w:t>
-            </w:r>
-          </w:p>
-        </w:tc>
-        <w:tc>
-          <w:tcPr>
-            <w:tcW w:w="2843" w:type="dxa"/>
-            <w:shd w:val="clear" w:color="auto" w:fill="92D050"/>
-            <w:vAlign w:val="center"/>
-          </w:tcPr>
-          <w:p>
-            <w:pPr>
-              <w:jc w:val="center"/>
-            </w:pPr>
-            <w:r>
-              <w:rPr>
-                <w:rFonts w:hint="eastAsia"/>
-              </w:rPr>
-              <w:t>W</w:t>
-            </w:r>
-            <w:r>
-              <w:rPr>
-                <w:rFonts w:hint="eastAsia"/>
-              </w:rPr>
-              <w:t>/PR</w:t>
-            </w:r>
-          </w:p>
-        </w:tc>
-      </w:tr>
-      <w:tr>
-        <w:trPr>
-          <w:jc w:val="center"/>
-        </w:trPr>
-        <w:tc>
-          <w:tcPr>
-            <w:tcW w:w="2842" w:type="dxa"/>
-            <w:shd w:val="clear" w:color="auto" w:fill="92D050"/>
-            <w:vAlign w:val="center"/>
-          </w:tcPr>
-          <w:p>
-            <w:pPr>
-              <w:jc w:val="center"/>
-            </w:pPr>
-            <w:r>
-              <w:rPr>
-                <w:rFonts w:hint="eastAsia"/>
-              </w:rPr>
               <w:t>0x0</w:t>
             </w:r>
             <w:r>
               <w:rPr>
                 <w:rFonts w:hint="eastAsia"/>
               </w:rPr>
-              <w:t>B</w:t>
-            </w:r>
-          </w:p>
-        </w:tc>
-        <w:tc>
-          <w:tcPr>
-            <w:tcW w:w="2843" w:type="dxa"/>
-            <w:shd w:val="clear" w:color="auto" w:fill="92D050"/>
-            <w:vAlign w:val="center"/>
-          </w:tcPr>
-          <w:p>
-            <w:pPr>
-              <w:jc w:val="center"/>
-            </w:pPr>
-            <w:r>
-              <w:rPr>
-                <w:rFonts w:hint="eastAsia"/>
-              </w:rPr>
-              <w:t>距离传感器数据上报</w:t>
-            </w:r>
-          </w:p>
-        </w:tc>
-        <w:tc>
-          <w:tcPr>
-            <w:tcW w:w="2843" w:type="dxa"/>
-            <w:shd w:val="clear" w:color="auto" w:fill="92D050"/>
-            <w:vAlign w:val="center"/>
-          </w:tcPr>
-          <w:p>
-            <w:pPr>
-              <w:jc w:val="center"/>
-            </w:pPr>
-            <w:r>
-              <w:rPr>
-                <w:rFonts w:hint="eastAsia"/>
-              </w:rPr>
-              <w:t>W/</w:t>
-            </w:r>
-            <w:r>
-              <w:rPr>
-                <w:rFonts w:hint="eastAsia"/>
-              </w:rPr>
-              <w:t>PR</w:t>
-            </w:r>
-          </w:p>
-        </w:tc>
-      </w:tr>
-      <w:tr>
-        <w:trPr>
-          <w:jc w:val="center"/>
-        </w:trPr>
-        <w:tc>
-          <w:tcPr>
-            <w:tcW w:w="2842" w:type="dxa"/>
-            <w:shd w:val="clear" w:color="auto" w:fill="92D050"/>
-            <w:vAlign w:val="center"/>
-          </w:tcPr>
-          <w:p>
-            <w:pPr>
-              <w:jc w:val="center"/>
-            </w:pPr>
-            <w:r>
-              <w:rPr>
-                <w:rFonts w:hint="eastAsia"/>
-              </w:rPr>
-              <w:t>0x0</w:t>
-            </w:r>
-            <w:r>
-              <w:rPr>
-                <w:rFonts w:hint="eastAsia"/>
-              </w:rPr>
-              <w:t>C</w:t>
+              <w:t>9</w:t>
             </w:r>
           </w:p>
         </w:tc>
@@ -10480,7 +10283,7 @@
           <w:szCs w:val="32"/>
         </w:rPr>
       </w:pPr>
-      <w:bookmarkStart w:id="20" w:name="_Toc430529968"/>
+      <w:bookmarkStart w:id="17" w:name="_Toc430529968"/>
       <w:r>
         <w:rPr>
           <w:rFonts w:hint="eastAsia"/>
@@ -10498,7 +10301,7 @@
         </w:rPr>
         <w:t>编码详细说明</w:t>
       </w:r>
-      <w:bookmarkEnd w:id="20"/>
+      <w:bookmarkEnd w:id="17"/>
     </w:p>
     <w:p>
       <w:pPr>
@@ -10509,7 +10312,7 @@
           <w:szCs w:val="28"/>
         </w:rPr>
       </w:pPr>
-      <w:bookmarkStart w:id="21" w:name="_Toc430529969"/>
+      <w:bookmarkStart w:id="18" w:name="_Toc430529969"/>
       <w:r>
         <w:rPr>
           <w:rFonts w:hint="eastAsia"/>
@@ -10542,7 +10345,7 @@
         </w:rPr>
         <w:t>编码</w:t>
       </w:r>
-      <w:bookmarkEnd w:id="21"/>
+      <w:bookmarkEnd w:id="18"/>
     </w:p>
     <w:p>
       <w:pPr>
@@ -11021,7 +10824,7 @@
           <w:szCs w:val="28"/>
         </w:rPr>
       </w:pPr>
-      <w:bookmarkStart w:id="22" w:name="_Toc430529970"/>
+      <w:bookmarkStart w:id="19" w:name="_Toc430529970"/>
       <w:r>
         <w:rPr>
           <w:rFonts w:hint="eastAsia"/>
@@ -11072,7 +10875,7 @@
         </w:rPr>
         <w:t>编码</w:t>
       </w:r>
-      <w:bookmarkEnd w:id="22"/>
+      <w:bookmarkEnd w:id="19"/>
     </w:p>
     <w:p>
       <w:pPr>
@@ -11666,7 +11469,7 @@
           <w:szCs w:val="28"/>
         </w:rPr>
       </w:pPr>
-      <w:bookmarkStart w:id="23" w:name="_Toc430529971"/>
+      <w:bookmarkStart w:id="20" w:name="_Toc430529971"/>
       <w:r>
         <w:rPr>
           <w:rFonts w:hint="eastAsia"/>
@@ -11699,7 +11502,7 @@
         </w:rPr>
         <w:t>编码</w:t>
       </w:r>
-      <w:bookmarkEnd w:id="23"/>
+      <w:bookmarkEnd w:id="20"/>
     </w:p>
     <w:p>
       <w:pPr>
@@ -12135,7 +11938,7 @@
           <w:szCs w:val="28"/>
         </w:rPr>
       </w:pPr>
-      <w:bookmarkStart w:id="24" w:name="_Toc430529972"/>
+      <w:bookmarkStart w:id="21" w:name="_Toc430529972"/>
       <w:r>
         <w:rPr>
           <w:rFonts w:hint="eastAsia"/>
@@ -12176,7 +11979,7 @@
         </w:rPr>
         <w:t>编码</w:t>
       </w:r>
-      <w:bookmarkEnd w:id="24"/>
+      <w:bookmarkEnd w:id="21"/>
     </w:p>
     <w:p>
       <w:pPr>
@@ -12620,7 +12423,7 @@
           <w:szCs w:val="28"/>
         </w:rPr>
       </w:pPr>
-      <w:bookmarkStart w:id="25" w:name="_Toc430529973"/>
+      <w:bookmarkStart w:id="22" w:name="_Toc430529973"/>
       <w:r>
         <w:rPr>
           <w:rFonts w:hint="eastAsia"/>
@@ -12645,7 +12448,7 @@
         </w:rPr>
         <w:t>腕表绑定激活状态编码</w:t>
       </w:r>
-      <w:bookmarkEnd w:id="25"/>
+      <w:bookmarkEnd w:id="22"/>
     </w:p>
     <w:p>
       <w:pPr>
@@ -12654,6 +12457,8 @@
           <w:szCs w:val="21"/>
         </w:rPr>
       </w:pPr>
+      <w:bookmarkStart w:id="23" w:name="OLE_LINK1"/>
+      <w:bookmarkStart w:id="24" w:name="OLE_LINK2"/>
       <w:r>
         <w:rPr>
           <w:rFonts w:hint="eastAsia"/>
@@ -12721,6 +12526,8 @@
             <w:pPr>
               <w:jc w:val="center"/>
             </w:pPr>
+            <w:bookmarkStart w:id="25" w:name="OLE_LINK3"/>
+            <w:bookmarkStart w:id="26" w:name="OLE_LINK4"/>
             <w:r>
               <w:rPr>
                 <w:rFonts w:hint="eastAsia"/>
@@ -13016,6 +12823,8 @@
         </w:tc>
       </w:tr>
     </w:tbl>
+    <w:bookmarkEnd w:id="25"/>
+    <w:bookmarkEnd w:id="26"/>
     <w:p>
       <w:pPr>
         <w:jc w:val="center"/>
@@ -13090,7 +12899,9 @@
           <w:szCs w:val="28"/>
         </w:rPr>
       </w:pPr>
-      <w:bookmarkStart w:id="26" w:name="_Toc430529974"/>
+      <w:bookmarkStart w:id="27" w:name="_Toc430529974"/>
+      <w:bookmarkEnd w:id="23"/>
+      <w:bookmarkEnd w:id="24"/>
       <w:r>
         <w:rPr>
           <w:rFonts w:hint="eastAsia"/>
@@ -13108,7 +12919,7 @@
         </w:rPr>
         <w:t>腕表连接验证编码</w:t>
       </w:r>
-      <w:bookmarkEnd w:id="26"/>
+      <w:bookmarkEnd w:id="27"/>
     </w:p>
     <w:p>
       <w:pPr>
@@ -13772,11 +13583,12 @@
         <w:pStyle w:val="2"/>
         <w:spacing w:before="0" w:line="240" w:lineRule="atLeast"/>
         <w:rPr>
+          <w:rFonts w:hint="eastAsia"/>
           <w:sz w:val="28"/>
           <w:szCs w:val="28"/>
         </w:rPr>
       </w:pPr>
-      <w:bookmarkStart w:id="27" w:name="_Toc430529975"/>
+      <w:bookmarkStart w:id="28" w:name="_Toc430529975"/>
       <w:r>
         <w:rPr>
           <w:rFonts w:hint="eastAsia"/>
@@ -13791,129 +13603,1340 @@
           <w:sz w:val="28"/>
           <w:szCs w:val="28"/>
         </w:rPr>
-        <w:t>、发射功率控制</w:t>
+        <w:t>、</w:t>
+      </w:r>
+      <w:r>
+        <w:rPr>
+          <w:rFonts w:hint="eastAsia"/>
+          <w:sz w:val="28"/>
+          <w:szCs w:val="28"/>
+        </w:rPr>
+        <w:t>BLE</w:t>
+      </w:r>
+      <w:r>
+        <w:rPr>
+          <w:rFonts w:hint="eastAsia"/>
+          <w:sz w:val="28"/>
+          <w:szCs w:val="28"/>
+        </w:rPr>
+        <w:t>设置</w:t>
       </w:r>
     </w:p>
     <w:p>
       <w:pPr>
-        <w:pStyle w:val="2"/>
-        <w:spacing w:before="0" w:line="240" w:lineRule="atLeast"/>
-        <w:rPr>
-          <w:sz w:val="28"/>
-          <w:szCs w:val="28"/>
+        <w:jc w:val="left"/>
+        <w:rPr>
+          <w:szCs w:val="21"/>
         </w:rPr>
       </w:pPr>
-      <w:r>
-        <w:rPr>
-          <w:rFonts w:hint="eastAsia"/>
-          <w:sz w:val="28"/>
-          <w:szCs w:val="28"/>
-        </w:rPr>
-        <w:t>4.8</w:t>
-      </w:r>
-      <w:r>
-        <w:rPr>
-          <w:rFonts w:hint="eastAsia"/>
-          <w:sz w:val="28"/>
-          <w:szCs w:val="28"/>
-        </w:rPr>
-        <w:t>、潜伏期及发射窗口大小设置</w:t>
+      <w:bookmarkStart w:id="29" w:name="OLE_LINK5"/>
+      <w:bookmarkStart w:id="30" w:name="OLE_LINK6"/>
+      <w:r>
+        <w:rPr>
+          <w:rFonts w:hint="eastAsia"/>
+          <w:szCs w:val="21"/>
+        </w:rPr>
+        <w:tab/>
+      </w:r>
+      <w:r>
+        <w:rPr>
+          <w:rFonts w:hint="eastAsia"/>
+          <w:szCs w:val="21"/>
+        </w:rPr>
+        <w:t>BLE</w:t>
+      </w:r>
+      <w:r>
+        <w:rPr>
+          <w:rFonts w:hint="eastAsia"/>
+          <w:szCs w:val="21"/>
+        </w:rPr>
+        <w:t>设置</w:t>
+      </w:r>
+      <w:r>
+        <w:rPr>
+          <w:rFonts w:hint="eastAsia"/>
+          <w:szCs w:val="21"/>
+        </w:rPr>
+        <w:t>编码如表</w:t>
+      </w:r>
+      <w:r>
+        <w:rPr>
+          <w:rFonts w:hint="eastAsia"/>
+          <w:szCs w:val="21"/>
+        </w:rPr>
+        <w:t>1</w:t>
+      </w:r>
+      <w:r>
+        <w:rPr>
+          <w:rFonts w:hint="eastAsia"/>
+          <w:szCs w:val="21"/>
+        </w:rPr>
+        <w:t>－</w:t>
+      </w:r>
+      <w:r>
+        <w:rPr>
+          <w:rFonts w:hint="eastAsia"/>
+          <w:szCs w:val="21"/>
+        </w:rPr>
+        <w:t>11</w:t>
+      </w:r>
+      <w:r>
+        <w:rPr>
+          <w:rFonts w:hint="eastAsia"/>
+          <w:szCs w:val="21"/>
+        </w:rPr>
+        <w:t>所示。</w:t>
       </w:r>
     </w:p>
+    <w:tbl>
+      <w:tblPr>
+        <w:tblStyle w:val="a5"/>
+        <w:tblW w:w="0" w:type="auto"/>
+        <w:tblLook w:val="04A0" w:firstRow="1" w:lastRow="0" w:firstColumn="1" w:lastColumn="0" w:noHBand="0" w:noVBand="1"/>
+      </w:tblPr>
+      <w:tblGrid>
+        <w:gridCol w:w="1242"/>
+        <w:gridCol w:w="1418"/>
+        <w:gridCol w:w="2456"/>
+        <w:gridCol w:w="853"/>
+        <w:gridCol w:w="853"/>
+        <w:gridCol w:w="1706"/>
+      </w:tblGrid>
+      <w:tr>
+        <w:tc>
+          <w:tcPr>
+            <w:tcW w:w="1242" w:type="dxa"/>
+            <w:shd w:val="clear" w:color="auto" w:fill="8DB3E2" w:themeFill="text2" w:themeFillTint="66"/>
+            <w:vAlign w:val="center"/>
+          </w:tcPr>
+          <w:bookmarkEnd w:id="29"/>
+          <w:bookmarkEnd w:id="30"/>
+          <w:p>
+            <w:pPr>
+              <w:jc w:val="center"/>
+            </w:pPr>
+            <w:r>
+              <w:rPr>
+                <w:rFonts w:hint="eastAsia"/>
+              </w:rPr>
+              <w:t>命令编码</w:t>
+            </w:r>
+          </w:p>
+        </w:tc>
+        <w:tc>
+          <w:tcPr>
+            <w:tcW w:w="1418" w:type="dxa"/>
+            <w:shd w:val="clear" w:color="auto" w:fill="8DB3E2" w:themeFill="text2" w:themeFillTint="66"/>
+            <w:vAlign w:val="center"/>
+          </w:tcPr>
+          <w:p>
+            <w:pPr>
+              <w:jc w:val="center"/>
+            </w:pPr>
+            <w:r>
+              <w:rPr>
+                <w:rFonts w:hint="eastAsia"/>
+              </w:rPr>
+              <w:t>命令方向</w:t>
+            </w:r>
+          </w:p>
+        </w:tc>
+        <w:tc>
+          <w:tcPr>
+            <w:tcW w:w="2456" w:type="dxa"/>
+            <w:shd w:val="clear" w:color="auto" w:fill="8DB3E2" w:themeFill="text2" w:themeFillTint="66"/>
+            <w:vAlign w:val="center"/>
+          </w:tcPr>
+          <w:p>
+            <w:pPr>
+              <w:jc w:val="center"/>
+            </w:pPr>
+            <w:r>
+              <w:rPr>
+                <w:rFonts w:hint="eastAsia"/>
+              </w:rPr>
+              <w:t>描述</w:t>
+            </w:r>
+          </w:p>
+        </w:tc>
+        <w:tc>
+          <w:tcPr>
+            <w:tcW w:w="1706" w:type="dxa"/>
+            <w:gridSpan w:val="2"/>
+            <w:shd w:val="clear" w:color="auto" w:fill="8DB3E2" w:themeFill="text2" w:themeFillTint="66"/>
+            <w:vAlign w:val="center"/>
+          </w:tcPr>
+          <w:p>
+            <w:pPr>
+              <w:jc w:val="center"/>
+            </w:pPr>
+            <w:r>
+              <w:rPr>
+                <w:rFonts w:hint="eastAsia"/>
+              </w:rPr>
+              <w:t>命令信息字长度</w:t>
+            </w:r>
+          </w:p>
+        </w:tc>
+        <w:tc>
+          <w:tcPr>
+            <w:tcW w:w="1706" w:type="dxa"/>
+            <w:shd w:val="clear" w:color="auto" w:fill="8DB3E2" w:themeFill="text2" w:themeFillTint="66"/>
+            <w:vAlign w:val="center"/>
+          </w:tcPr>
+          <w:p>
+            <w:pPr>
+              <w:jc w:val="center"/>
+            </w:pPr>
+            <w:r>
+              <w:rPr>
+                <w:rFonts w:hint="eastAsia"/>
+              </w:rPr>
+              <w:t>备注</w:t>
+            </w:r>
+          </w:p>
+        </w:tc>
+      </w:tr>
+      <w:tr>
+        <w:trPr>
+          <w:trHeight w:val="1273"/>
+        </w:trPr>
+        <w:tc>
+          <w:tcPr>
+            <w:tcW w:w="1242" w:type="dxa"/>
+            <w:vMerge w:val="restart"/>
+            <w:shd w:val="clear" w:color="auto" w:fill="92D050"/>
+            <w:vAlign w:val="center"/>
+          </w:tcPr>
+          <w:p>
+            <w:pPr>
+              <w:jc w:val="center"/>
+            </w:pPr>
+            <w:r>
+              <w:rPr>
+                <w:rFonts w:hint="eastAsia"/>
+              </w:rPr>
+              <w:t>0x00</w:t>
+            </w:r>
+          </w:p>
+        </w:tc>
+        <w:tc>
+          <w:tcPr>
+            <w:tcW w:w="1418" w:type="dxa"/>
+            <w:vMerge w:val="restart"/>
+            <w:shd w:val="clear" w:color="auto" w:fill="92D050"/>
+            <w:vAlign w:val="center"/>
+          </w:tcPr>
+          <w:p>
+            <w:pPr>
+              <w:jc w:val="center"/>
+            </w:pPr>
+            <w:r>
+              <w:rPr>
+                <w:rFonts w:hint="eastAsia"/>
+              </w:rPr>
+              <w:t>W</w:t>
+            </w:r>
+          </w:p>
+        </w:tc>
+        <w:tc>
+          <w:tcPr>
+            <w:tcW w:w="2456" w:type="dxa"/>
+            <w:vMerge w:val="restart"/>
+            <w:shd w:val="clear" w:color="auto" w:fill="92D050"/>
+            <w:vAlign w:val="center"/>
+          </w:tcPr>
+          <w:p>
+            <w:pPr>
+              <w:jc w:val="left"/>
+            </w:pPr>
+            <w:r>
+              <w:rPr>
+                <w:rFonts w:hint="eastAsia"/>
+              </w:rPr>
+              <w:t>BLE</w:t>
+            </w:r>
+            <w:r>
+              <w:rPr>
+                <w:rFonts w:hint="eastAsia"/>
+              </w:rPr>
+              <w:t>发射功率控制</w:t>
+            </w:r>
+          </w:p>
+        </w:tc>
+        <w:tc>
+          <w:tcPr>
+            <w:tcW w:w="853" w:type="dxa"/>
+            <w:vMerge w:val="restart"/>
+            <w:shd w:val="clear" w:color="auto" w:fill="92D050"/>
+            <w:vAlign w:val="center"/>
+          </w:tcPr>
+          <w:p>
+            <w:pPr>
+              <w:jc w:val="center"/>
+              <w:rPr>
+                <w:rFonts w:hint="eastAsia"/>
+              </w:rPr>
+            </w:pPr>
+            <w:r>
+              <w:rPr>
+                <w:rFonts w:hint="eastAsia"/>
+              </w:rPr>
+              <w:t>发射功率值</w:t>
+            </w:r>
+            <w:r>
+              <w:rPr>
+                <w:rFonts w:hint="eastAsia"/>
+              </w:rPr>
+              <w:t>1byte</w:t>
+            </w:r>
+          </w:p>
+        </w:tc>
+        <w:tc>
+          <w:tcPr>
+            <w:tcW w:w="853" w:type="dxa"/>
+            <w:shd w:val="clear" w:color="auto" w:fill="92D050"/>
+            <w:vAlign w:val="center"/>
+          </w:tcPr>
+          <w:p>
+            <w:pPr>
+              <w:jc w:val="left"/>
+            </w:pPr>
+            <w:r>
+              <w:rPr>
+                <w:rFonts w:hint="eastAsia"/>
+              </w:rPr>
+              <w:t>0x01</w:t>
+            </w:r>
+            <w:r>
+              <w:rPr>
+                <w:rFonts w:hint="eastAsia"/>
+              </w:rPr>
+              <w:t>高功率？</w:t>
+            </w:r>
+          </w:p>
+        </w:tc>
+        <w:tc>
+          <w:tcPr>
+            <w:tcW w:w="1706" w:type="dxa"/>
+            <w:vMerge w:val="restart"/>
+            <w:shd w:val="clear" w:color="auto" w:fill="92D050"/>
+            <w:vAlign w:val="center"/>
+          </w:tcPr>
+          <w:p>
+            <w:pPr>
+              <w:jc w:val="center"/>
+            </w:pPr>
+            <w:r>
+              <w:rPr>
+                <w:rFonts w:hint="eastAsia"/>
+              </w:rPr>
+              <w:t>无需回复</w:t>
+            </w:r>
+          </w:p>
+        </w:tc>
+      </w:tr>
+      <w:tr>
+        <w:trPr>
+          <w:trHeight w:val="53"/>
+        </w:trPr>
+        <w:tc>
+          <w:tcPr>
+            <w:tcW w:w="1242" w:type="dxa"/>
+            <w:vMerge/>
+            <w:shd w:val="clear" w:color="auto" w:fill="92D050"/>
+            <w:vAlign w:val="center"/>
+          </w:tcPr>
+          <w:p>
+            <w:pPr>
+              <w:jc w:val="center"/>
+              <w:rPr>
+                <w:rFonts w:hint="eastAsia"/>
+              </w:rPr>
+            </w:pPr>
+          </w:p>
+        </w:tc>
+        <w:tc>
+          <w:tcPr>
+            <w:tcW w:w="1418" w:type="dxa"/>
+            <w:vMerge/>
+            <w:shd w:val="clear" w:color="auto" w:fill="92D050"/>
+            <w:vAlign w:val="center"/>
+          </w:tcPr>
+          <w:p>
+            <w:pPr>
+              <w:jc w:val="center"/>
+              <w:rPr>
+                <w:rFonts w:hint="eastAsia"/>
+              </w:rPr>
+            </w:pPr>
+          </w:p>
+        </w:tc>
+        <w:tc>
+          <w:tcPr>
+            <w:tcW w:w="2456" w:type="dxa"/>
+            <w:vMerge/>
+            <w:shd w:val="clear" w:color="auto" w:fill="92D050"/>
+            <w:vAlign w:val="center"/>
+          </w:tcPr>
+          <w:p>
+            <w:pPr>
+              <w:jc w:val="left"/>
+              <w:rPr>
+                <w:rFonts w:hint="eastAsia"/>
+              </w:rPr>
+            </w:pPr>
+          </w:p>
+        </w:tc>
+        <w:tc>
+          <w:tcPr>
+            <w:tcW w:w="853" w:type="dxa"/>
+            <w:vMerge/>
+            <w:shd w:val="clear" w:color="auto" w:fill="92D050"/>
+            <w:vAlign w:val="center"/>
+          </w:tcPr>
+          <w:p>
+            <w:pPr>
+              <w:jc w:val="center"/>
+              <w:rPr>
+                <w:rFonts w:hint="eastAsia"/>
+              </w:rPr>
+            </w:pPr>
+          </w:p>
+        </w:tc>
+        <w:tc>
+          <w:tcPr>
+            <w:tcW w:w="853" w:type="dxa"/>
+            <w:shd w:val="clear" w:color="auto" w:fill="92D050"/>
+            <w:vAlign w:val="center"/>
+          </w:tcPr>
+          <w:p>
+            <w:pPr>
+              <w:jc w:val="left"/>
+            </w:pPr>
+            <w:r>
+              <w:rPr>
+                <w:rFonts w:hint="eastAsia"/>
+              </w:rPr>
+              <w:t>0x00</w:t>
+            </w:r>
+            <w:r>
+              <w:rPr>
+                <w:rFonts w:hint="eastAsia"/>
+              </w:rPr>
+              <w:t>低功率？</w:t>
+            </w:r>
+          </w:p>
+        </w:tc>
+        <w:tc>
+          <w:tcPr>
+            <w:tcW w:w="1706" w:type="dxa"/>
+            <w:vMerge/>
+            <w:shd w:val="clear" w:color="auto" w:fill="92D050"/>
+            <w:vAlign w:val="center"/>
+          </w:tcPr>
+          <w:p>
+            <w:pPr>
+              <w:jc w:val="center"/>
+              <w:rPr>
+                <w:rFonts w:hint="eastAsia"/>
+              </w:rPr>
+            </w:pPr>
+          </w:p>
+        </w:tc>
+      </w:tr>
+      <w:tr>
+        <w:trPr>
+          <w:trHeight w:val="53"/>
+        </w:trPr>
+        <w:tc>
+          <w:tcPr>
+            <w:tcW w:w="1242" w:type="dxa"/>
+            <w:shd w:val="clear" w:color="auto" w:fill="92D050"/>
+            <w:vAlign w:val="center"/>
+          </w:tcPr>
+          <w:p>
+            <w:pPr>
+              <w:jc w:val="center"/>
+            </w:pPr>
+            <w:r>
+              <w:rPr>
+                <w:rFonts w:hint="eastAsia"/>
+              </w:rPr>
+              <w:t>0x01</w:t>
+            </w:r>
+          </w:p>
+        </w:tc>
+        <w:tc>
+          <w:tcPr>
+            <w:tcW w:w="1418" w:type="dxa"/>
+            <w:shd w:val="clear" w:color="auto" w:fill="92D050"/>
+            <w:vAlign w:val="center"/>
+          </w:tcPr>
+          <w:p>
+            <w:pPr>
+              <w:jc w:val="center"/>
+            </w:pPr>
+            <w:r>
+              <w:rPr>
+                <w:rFonts w:hint="eastAsia"/>
+              </w:rPr>
+              <w:t>W</w:t>
+            </w:r>
+          </w:p>
+        </w:tc>
+        <w:tc>
+          <w:tcPr>
+            <w:tcW w:w="2456" w:type="dxa"/>
+            <w:shd w:val="clear" w:color="auto" w:fill="92D050"/>
+            <w:vAlign w:val="center"/>
+          </w:tcPr>
+          <w:p>
+            <w:pPr>
+              <w:jc w:val="left"/>
+            </w:pPr>
+            <w:r>
+              <w:rPr>
+                <w:rFonts w:hint="eastAsia"/>
+              </w:rPr>
+              <w:t>BLE</w:t>
+            </w:r>
+            <w:r>
+              <w:rPr>
+                <w:rFonts w:hint="eastAsia"/>
+              </w:rPr>
+              <w:t>潜伏与发射时间</w:t>
+            </w:r>
+            <w:proofErr w:type="gramStart"/>
+            <w:r>
+              <w:rPr>
+                <w:rFonts w:hint="eastAsia"/>
+              </w:rPr>
+              <w:t>窗设置</w:t>
+            </w:r>
+            <w:proofErr w:type="gramEnd"/>
+          </w:p>
+        </w:tc>
+        <w:tc>
+          <w:tcPr>
+            <w:tcW w:w="1706" w:type="dxa"/>
+            <w:gridSpan w:val="2"/>
+            <w:shd w:val="clear" w:color="auto" w:fill="92D050"/>
+            <w:vAlign w:val="center"/>
+          </w:tcPr>
+          <w:p>
+            <w:pPr>
+              <w:jc w:val="center"/>
+              <w:rPr>
+                <w:rFonts w:hint="eastAsia"/>
+              </w:rPr>
+            </w:pPr>
+            <w:r>
+              <w:t>B</w:t>
+            </w:r>
+            <w:r>
+              <w:rPr>
+                <w:rFonts w:hint="eastAsia"/>
+              </w:rPr>
+              <w:t>yte0</w:t>
+            </w:r>
+            <w:r>
+              <w:rPr>
+                <w:rFonts w:hint="eastAsia"/>
+              </w:rPr>
+              <w:t>：潜伏时间</w:t>
+            </w:r>
+          </w:p>
+          <w:p>
+            <w:pPr>
+              <w:jc w:val="center"/>
+              <w:rPr>
+                <w:rFonts w:hint="eastAsia"/>
+              </w:rPr>
+            </w:pPr>
+            <w:r>
+              <w:t>B</w:t>
+            </w:r>
+            <w:r>
+              <w:rPr>
+                <w:rFonts w:hint="eastAsia"/>
+              </w:rPr>
+              <w:t>yte1</w:t>
+            </w:r>
+            <w:r>
+              <w:rPr>
+                <w:rFonts w:hint="eastAsia"/>
+              </w:rPr>
+              <w:t>：发射时间</w:t>
+            </w:r>
+          </w:p>
+          <w:p>
+            <w:pPr>
+              <w:jc w:val="center"/>
+            </w:pPr>
+            <w:r>
+              <w:rPr>
+                <w:rFonts w:hint="eastAsia"/>
+              </w:rPr>
+              <w:t>2bytes</w:t>
+            </w:r>
+          </w:p>
+        </w:tc>
+        <w:tc>
+          <w:tcPr>
+            <w:tcW w:w="1706" w:type="dxa"/>
+            <w:shd w:val="clear" w:color="auto" w:fill="92D050"/>
+            <w:vAlign w:val="center"/>
+          </w:tcPr>
+          <w:p>
+            <w:pPr>
+              <w:jc w:val="center"/>
+            </w:pPr>
+            <w:r>
+              <w:rPr>
+                <w:rFonts w:hint="eastAsia"/>
+              </w:rPr>
+              <w:t>无需回复</w:t>
+            </w:r>
+          </w:p>
+        </w:tc>
+      </w:tr>
+      <w:tr>
+        <w:trPr>
+          <w:trHeight w:val="511"/>
+        </w:trPr>
+        <w:tc>
+          <w:tcPr>
+            <w:tcW w:w="1242" w:type="dxa"/>
+            <w:vMerge w:val="restart"/>
+            <w:shd w:val="clear" w:color="auto" w:fill="92D050"/>
+            <w:vAlign w:val="center"/>
+          </w:tcPr>
+          <w:p>
+            <w:pPr>
+              <w:jc w:val="center"/>
+              <w:rPr>
+                <w:rFonts w:hint="eastAsia"/>
+              </w:rPr>
+            </w:pPr>
+            <w:r>
+              <w:rPr>
+                <w:rFonts w:hint="eastAsia"/>
+              </w:rPr>
+              <w:t>0x02</w:t>
+            </w:r>
+          </w:p>
+        </w:tc>
+        <w:tc>
+          <w:tcPr>
+            <w:tcW w:w="1418" w:type="dxa"/>
+            <w:vMerge w:val="restart"/>
+            <w:shd w:val="clear" w:color="auto" w:fill="92D050"/>
+            <w:vAlign w:val="center"/>
+          </w:tcPr>
+          <w:p>
+            <w:pPr>
+              <w:jc w:val="center"/>
+              <w:rPr>
+                <w:rFonts w:hint="eastAsia"/>
+              </w:rPr>
+            </w:pPr>
+            <w:r>
+              <w:rPr>
+                <w:rFonts w:hint="eastAsia"/>
+              </w:rPr>
+              <w:t>W</w:t>
+            </w:r>
+          </w:p>
+        </w:tc>
+        <w:tc>
+          <w:tcPr>
+            <w:tcW w:w="2456" w:type="dxa"/>
+            <w:vMerge w:val="restart"/>
+            <w:shd w:val="clear" w:color="auto" w:fill="92D050"/>
+            <w:vAlign w:val="center"/>
+          </w:tcPr>
+          <w:p>
+            <w:pPr>
+              <w:jc w:val="left"/>
+              <w:rPr>
+                <w:rFonts w:hint="eastAsia"/>
+              </w:rPr>
+            </w:pPr>
+            <w:r>
+              <w:rPr>
+                <w:rFonts w:hint="eastAsia"/>
+              </w:rPr>
+              <w:t>BLE</w:t>
+            </w:r>
+            <w:r>
+              <w:rPr>
+                <w:rFonts w:hint="eastAsia"/>
+              </w:rPr>
+              <w:t>可发现状态设置</w:t>
+            </w:r>
+          </w:p>
+        </w:tc>
+        <w:tc>
+          <w:tcPr>
+            <w:tcW w:w="853" w:type="dxa"/>
+            <w:vMerge w:val="restart"/>
+            <w:shd w:val="clear" w:color="auto" w:fill="92D050"/>
+            <w:vAlign w:val="center"/>
+          </w:tcPr>
+          <w:p>
+            <w:pPr>
+              <w:jc w:val="center"/>
+              <w:rPr>
+                <w:rFonts w:hint="eastAsia"/>
+              </w:rPr>
+            </w:pPr>
+            <w:r>
+              <w:rPr>
+                <w:rFonts w:hint="eastAsia"/>
+              </w:rPr>
+              <w:t>发现状态值</w:t>
+            </w:r>
+          </w:p>
+          <w:p>
+            <w:pPr>
+              <w:jc w:val="center"/>
+              <w:rPr>
+                <w:rFonts w:hint="eastAsia"/>
+              </w:rPr>
+            </w:pPr>
+            <w:r>
+              <w:rPr>
+                <w:rFonts w:hint="eastAsia"/>
+              </w:rPr>
+              <w:t>1byte</w:t>
+            </w:r>
+          </w:p>
+        </w:tc>
+        <w:tc>
+          <w:tcPr>
+            <w:tcW w:w="853" w:type="dxa"/>
+            <w:shd w:val="clear" w:color="auto" w:fill="92D050"/>
+            <w:vAlign w:val="center"/>
+          </w:tcPr>
+          <w:p>
+            <w:pPr>
+              <w:jc w:val="left"/>
+              <w:rPr>
+                <w:rFonts w:hint="eastAsia"/>
+              </w:rPr>
+            </w:pPr>
+            <w:r>
+              <w:rPr>
+                <w:rFonts w:hint="eastAsia"/>
+              </w:rPr>
+              <w:t>0x00</w:t>
+            </w:r>
+            <w:r>
+              <w:rPr>
+                <w:rFonts w:hint="eastAsia"/>
+              </w:rPr>
+              <w:t>：不可发现</w:t>
+            </w:r>
+          </w:p>
+        </w:tc>
+        <w:tc>
+          <w:tcPr>
+            <w:tcW w:w="1706" w:type="dxa"/>
+            <w:vMerge w:val="restart"/>
+            <w:shd w:val="clear" w:color="auto" w:fill="92D050"/>
+            <w:vAlign w:val="center"/>
+          </w:tcPr>
+          <w:p>
+            <w:pPr>
+              <w:jc w:val="center"/>
+              <w:rPr>
+                <w:rFonts w:hint="eastAsia"/>
+              </w:rPr>
+            </w:pPr>
+            <w:r>
+              <w:rPr>
+                <w:rFonts w:hint="eastAsia"/>
+              </w:rPr>
+              <w:t>无需回复</w:t>
+            </w:r>
+          </w:p>
+        </w:tc>
+      </w:tr>
+      <w:tr>
+        <w:trPr>
+          <w:trHeight w:val="333"/>
+        </w:trPr>
+        <w:tc>
+          <w:tcPr>
+            <w:tcW w:w="1242" w:type="dxa"/>
+            <w:vMerge/>
+            <w:shd w:val="clear" w:color="auto" w:fill="92D050"/>
+            <w:vAlign w:val="center"/>
+          </w:tcPr>
+          <w:p>
+            <w:pPr>
+              <w:jc w:val="center"/>
+              <w:rPr>
+                <w:rFonts w:hint="eastAsia"/>
+              </w:rPr>
+            </w:pPr>
+          </w:p>
+        </w:tc>
+        <w:tc>
+          <w:tcPr>
+            <w:tcW w:w="1418" w:type="dxa"/>
+            <w:vMerge/>
+            <w:shd w:val="clear" w:color="auto" w:fill="92D050"/>
+            <w:vAlign w:val="center"/>
+          </w:tcPr>
+          <w:p>
+            <w:pPr>
+              <w:jc w:val="center"/>
+              <w:rPr>
+                <w:rFonts w:hint="eastAsia"/>
+              </w:rPr>
+            </w:pPr>
+          </w:p>
+        </w:tc>
+        <w:tc>
+          <w:tcPr>
+            <w:tcW w:w="2456" w:type="dxa"/>
+            <w:vMerge/>
+            <w:shd w:val="clear" w:color="auto" w:fill="92D050"/>
+            <w:vAlign w:val="center"/>
+          </w:tcPr>
+          <w:p>
+            <w:pPr>
+              <w:jc w:val="left"/>
+              <w:rPr>
+                <w:rFonts w:hint="eastAsia"/>
+              </w:rPr>
+            </w:pPr>
+          </w:p>
+        </w:tc>
+        <w:tc>
+          <w:tcPr>
+            <w:tcW w:w="853" w:type="dxa"/>
+            <w:vMerge/>
+            <w:shd w:val="clear" w:color="auto" w:fill="92D050"/>
+            <w:vAlign w:val="center"/>
+          </w:tcPr>
+          <w:p>
+            <w:pPr>
+              <w:jc w:val="center"/>
+              <w:rPr>
+                <w:rFonts w:hint="eastAsia"/>
+              </w:rPr>
+            </w:pPr>
+          </w:p>
+        </w:tc>
+        <w:tc>
+          <w:tcPr>
+            <w:tcW w:w="853" w:type="dxa"/>
+            <w:shd w:val="clear" w:color="auto" w:fill="92D050"/>
+            <w:vAlign w:val="center"/>
+          </w:tcPr>
+          <w:p>
+            <w:pPr>
+              <w:jc w:val="left"/>
+              <w:rPr>
+                <w:rFonts w:hint="eastAsia"/>
+              </w:rPr>
+            </w:pPr>
+            <w:r>
+              <w:rPr>
+                <w:rFonts w:hint="eastAsia"/>
+              </w:rPr>
+              <w:t>0x01</w:t>
+            </w:r>
+            <w:r>
+              <w:rPr>
+                <w:rFonts w:hint="eastAsia"/>
+              </w:rPr>
+              <w:t>：可发现</w:t>
+            </w:r>
+          </w:p>
+        </w:tc>
+        <w:tc>
+          <w:tcPr>
+            <w:tcW w:w="1706" w:type="dxa"/>
+            <w:vMerge/>
+            <w:shd w:val="clear" w:color="auto" w:fill="92D050"/>
+            <w:vAlign w:val="center"/>
+          </w:tcPr>
+          <w:p>
+            <w:pPr>
+              <w:jc w:val="center"/>
+              <w:rPr>
+                <w:rFonts w:hint="eastAsia"/>
+              </w:rPr>
+            </w:pPr>
+          </w:p>
+        </w:tc>
+      </w:tr>
+      <w:tr>
+        <w:trPr>
+          <w:trHeight w:val="491"/>
+        </w:trPr>
+        <w:tc>
+          <w:tcPr>
+            <w:tcW w:w="1242" w:type="dxa"/>
+            <w:vMerge w:val="restart"/>
+            <w:shd w:val="clear" w:color="auto" w:fill="92D050"/>
+            <w:vAlign w:val="center"/>
+          </w:tcPr>
+          <w:p>
+            <w:pPr>
+              <w:jc w:val="center"/>
+              <w:rPr>
+                <w:rFonts w:hint="eastAsia"/>
+              </w:rPr>
+            </w:pPr>
+            <w:r>
+              <w:rPr>
+                <w:rFonts w:hint="eastAsia"/>
+              </w:rPr>
+              <w:t>0x03</w:t>
+            </w:r>
+          </w:p>
+        </w:tc>
+        <w:tc>
+          <w:tcPr>
+            <w:tcW w:w="1418" w:type="dxa"/>
+            <w:vMerge w:val="restart"/>
+            <w:shd w:val="clear" w:color="auto" w:fill="92D050"/>
+            <w:vAlign w:val="center"/>
+          </w:tcPr>
+          <w:p>
+            <w:pPr>
+              <w:jc w:val="center"/>
+              <w:rPr>
+                <w:rFonts w:hint="eastAsia"/>
+              </w:rPr>
+            </w:pPr>
+            <w:r>
+              <w:rPr>
+                <w:rFonts w:hint="eastAsia"/>
+              </w:rPr>
+              <w:t>W</w:t>
+            </w:r>
+          </w:p>
+        </w:tc>
+        <w:tc>
+          <w:tcPr>
+            <w:tcW w:w="2456" w:type="dxa"/>
+            <w:vMerge w:val="restart"/>
+            <w:shd w:val="clear" w:color="auto" w:fill="92D050"/>
+            <w:vAlign w:val="center"/>
+          </w:tcPr>
+          <w:p>
+            <w:pPr>
+              <w:jc w:val="left"/>
+              <w:rPr>
+                <w:rFonts w:hint="eastAsia"/>
+              </w:rPr>
+            </w:pPr>
+            <w:proofErr w:type="gramStart"/>
+            <w:r>
+              <w:rPr>
+                <w:rFonts w:hint="eastAsia"/>
+              </w:rPr>
+              <w:t>主从机</w:t>
+            </w:r>
+            <w:proofErr w:type="gramEnd"/>
+            <w:r>
+              <w:rPr>
+                <w:rFonts w:hint="eastAsia"/>
+              </w:rPr>
+              <w:t>切换</w:t>
+            </w:r>
+          </w:p>
+        </w:tc>
+        <w:tc>
+          <w:tcPr>
+            <w:tcW w:w="853" w:type="dxa"/>
+            <w:vMerge w:val="restart"/>
+            <w:shd w:val="clear" w:color="auto" w:fill="92D050"/>
+            <w:vAlign w:val="center"/>
+          </w:tcPr>
+          <w:p>
+            <w:pPr>
+              <w:jc w:val="center"/>
+              <w:rPr>
+                <w:rFonts w:hint="eastAsia"/>
+              </w:rPr>
+            </w:pPr>
+            <w:r>
+              <w:rPr>
+                <w:rFonts w:hint="eastAsia"/>
+              </w:rPr>
+              <w:t>主从切换值</w:t>
+            </w:r>
+          </w:p>
+          <w:p>
+            <w:pPr>
+              <w:jc w:val="center"/>
+              <w:rPr>
+                <w:rFonts w:hint="eastAsia"/>
+              </w:rPr>
+            </w:pPr>
+            <w:r>
+              <w:rPr>
+                <w:kern w:val="0"/>
+              </w:rPr>
+              <w:t>1byte</w:t>
+            </w:r>
+          </w:p>
+        </w:tc>
+        <w:tc>
+          <w:tcPr>
+            <w:tcW w:w="853" w:type="dxa"/>
+            <w:shd w:val="clear" w:color="auto" w:fill="92D050"/>
+            <w:vAlign w:val="center"/>
+          </w:tcPr>
+          <w:p>
+            <w:pPr>
+              <w:jc w:val="left"/>
+              <w:rPr>
+                <w:rFonts w:hint="eastAsia"/>
+              </w:rPr>
+            </w:pPr>
+            <w:r>
+              <w:rPr>
+                <w:rFonts w:hint="eastAsia"/>
+              </w:rPr>
+              <w:t>0x00</w:t>
+            </w:r>
+            <w:r>
+              <w:rPr>
+                <w:rFonts w:hint="eastAsia"/>
+              </w:rPr>
+              <w:t>：主机</w:t>
+            </w:r>
+          </w:p>
+        </w:tc>
+        <w:tc>
+          <w:tcPr>
+            <w:tcW w:w="1706" w:type="dxa"/>
+            <w:vMerge w:val="restart"/>
+            <w:shd w:val="clear" w:color="auto" w:fill="92D050"/>
+            <w:vAlign w:val="center"/>
+          </w:tcPr>
+          <w:p>
+            <w:pPr>
+              <w:jc w:val="center"/>
+              <w:rPr>
+                <w:rFonts w:hint="eastAsia"/>
+              </w:rPr>
+            </w:pPr>
+            <w:r>
+              <w:rPr>
+                <w:rFonts w:hint="eastAsia"/>
+              </w:rPr>
+              <w:t>主机状态需回复</w:t>
+            </w:r>
+          </w:p>
+        </w:tc>
+      </w:tr>
+      <w:tr>
+        <w:trPr>
+          <w:trHeight w:val="333"/>
+        </w:trPr>
+        <w:tc>
+          <w:tcPr>
+            <w:tcW w:w="1242" w:type="dxa"/>
+            <w:vMerge/>
+            <w:shd w:val="clear" w:color="auto" w:fill="92D050"/>
+            <w:vAlign w:val="center"/>
+          </w:tcPr>
+          <w:p>
+            <w:pPr>
+              <w:jc w:val="center"/>
+              <w:rPr>
+                <w:rFonts w:hint="eastAsia"/>
+              </w:rPr>
+            </w:pPr>
+          </w:p>
+        </w:tc>
+        <w:tc>
+          <w:tcPr>
+            <w:tcW w:w="1418" w:type="dxa"/>
+            <w:vMerge/>
+            <w:shd w:val="clear" w:color="auto" w:fill="92D050"/>
+            <w:vAlign w:val="center"/>
+          </w:tcPr>
+          <w:p>
+            <w:pPr>
+              <w:jc w:val="center"/>
+              <w:rPr>
+                <w:rFonts w:hint="eastAsia"/>
+              </w:rPr>
+            </w:pPr>
+          </w:p>
+        </w:tc>
+        <w:tc>
+          <w:tcPr>
+            <w:tcW w:w="2456" w:type="dxa"/>
+            <w:vMerge/>
+            <w:shd w:val="clear" w:color="auto" w:fill="92D050"/>
+            <w:vAlign w:val="center"/>
+          </w:tcPr>
+          <w:p>
+            <w:pPr>
+              <w:jc w:val="left"/>
+              <w:rPr>
+                <w:rFonts w:hint="eastAsia"/>
+              </w:rPr>
+            </w:pPr>
+          </w:p>
+        </w:tc>
+        <w:tc>
+          <w:tcPr>
+            <w:tcW w:w="853" w:type="dxa"/>
+            <w:vMerge/>
+            <w:shd w:val="clear" w:color="auto" w:fill="92D050"/>
+            <w:vAlign w:val="center"/>
+          </w:tcPr>
+          <w:p>
+            <w:pPr>
+              <w:jc w:val="center"/>
+              <w:rPr>
+                <w:rFonts w:hint="eastAsia"/>
+              </w:rPr>
+            </w:pPr>
+          </w:p>
+        </w:tc>
+        <w:tc>
+          <w:tcPr>
+            <w:tcW w:w="853" w:type="dxa"/>
+            <w:shd w:val="clear" w:color="auto" w:fill="92D050"/>
+            <w:vAlign w:val="center"/>
+          </w:tcPr>
+          <w:p>
+            <w:pPr>
+              <w:jc w:val="left"/>
+              <w:rPr>
+                <w:rFonts w:hint="eastAsia"/>
+              </w:rPr>
+            </w:pPr>
+            <w:r>
+              <w:rPr>
+                <w:rFonts w:hint="eastAsia"/>
+              </w:rPr>
+              <w:t>0x01</w:t>
+            </w:r>
+            <w:r>
+              <w:rPr>
+                <w:rFonts w:hint="eastAsia"/>
+              </w:rPr>
+              <w:t>：从机</w:t>
+            </w:r>
+          </w:p>
+        </w:tc>
+        <w:tc>
+          <w:tcPr>
+            <w:tcW w:w="1706" w:type="dxa"/>
+            <w:vMerge/>
+            <w:shd w:val="clear" w:color="auto" w:fill="92D050"/>
+            <w:vAlign w:val="center"/>
+          </w:tcPr>
+          <w:p>
+            <w:pPr>
+              <w:jc w:val="center"/>
+              <w:rPr>
+                <w:rFonts w:hint="eastAsia"/>
+              </w:rPr>
+            </w:pPr>
+          </w:p>
+        </w:tc>
+      </w:tr>
+      <w:tr>
+        <w:trPr>
+          <w:trHeight w:val="53"/>
+        </w:trPr>
+        <w:tc>
+          <w:tcPr>
+            <w:tcW w:w="1242" w:type="dxa"/>
+            <w:vMerge/>
+            <w:shd w:val="clear" w:color="auto" w:fill="92D050"/>
+            <w:vAlign w:val="center"/>
+          </w:tcPr>
+          <w:p>
+            <w:pPr>
+              <w:jc w:val="center"/>
+              <w:rPr>
+                <w:rFonts w:hint="eastAsia"/>
+              </w:rPr>
+            </w:pPr>
+          </w:p>
+        </w:tc>
+        <w:tc>
+          <w:tcPr>
+            <w:tcW w:w="1418" w:type="dxa"/>
+            <w:shd w:val="clear" w:color="auto" w:fill="92D050"/>
+            <w:vAlign w:val="center"/>
+          </w:tcPr>
+          <w:p>
+            <w:pPr>
+              <w:jc w:val="center"/>
+              <w:rPr>
+                <w:rFonts w:hint="eastAsia"/>
+              </w:rPr>
+            </w:pPr>
+            <w:r>
+              <w:rPr>
+                <w:rFonts w:hint="eastAsia"/>
+              </w:rPr>
+              <w:t>PR</w:t>
+            </w:r>
+          </w:p>
+        </w:tc>
+        <w:tc>
+          <w:tcPr>
+            <w:tcW w:w="2456" w:type="dxa"/>
+            <w:shd w:val="clear" w:color="auto" w:fill="92D050"/>
+            <w:vAlign w:val="center"/>
+          </w:tcPr>
+          <w:p>
+            <w:pPr>
+              <w:jc w:val="left"/>
+              <w:rPr>
+                <w:rFonts w:hint="eastAsia"/>
+              </w:rPr>
+            </w:pPr>
+            <w:r>
+              <w:rPr>
+                <w:rFonts w:hint="eastAsia"/>
+              </w:rPr>
+              <w:t>主机状态下回复扫描到的从机信息</w:t>
+            </w:r>
+          </w:p>
+        </w:tc>
+        <w:tc>
+          <w:tcPr>
+            <w:tcW w:w="1706" w:type="dxa"/>
+            <w:gridSpan w:val="2"/>
+            <w:shd w:val="clear" w:color="auto" w:fill="92D050"/>
+            <w:vAlign w:val="center"/>
+          </w:tcPr>
+          <w:p>
+            <w:pPr>
+              <w:jc w:val="center"/>
+              <w:rPr>
+                <w:rFonts w:hint="eastAsia"/>
+              </w:rPr>
+            </w:pPr>
+            <w:r>
+              <w:rPr>
+                <w:rFonts w:hint="eastAsia"/>
+              </w:rPr>
+              <w:t>描到的从机名称</w:t>
+            </w:r>
+          </w:p>
+          <w:p>
+            <w:pPr>
+              <w:jc w:val="center"/>
+              <w:rPr>
+                <w:rFonts w:hint="eastAsia"/>
+              </w:rPr>
+            </w:pPr>
+            <w:proofErr w:type="spellStart"/>
+            <w:r>
+              <w:rPr>
+                <w:rFonts w:hint="eastAsia"/>
+              </w:rPr>
+              <w:t>Nbyte</w:t>
+            </w:r>
+            <w:proofErr w:type="spellEnd"/>
+          </w:p>
+        </w:tc>
+        <w:tc>
+          <w:tcPr>
+            <w:tcW w:w="1706" w:type="dxa"/>
+            <w:vMerge/>
+            <w:shd w:val="clear" w:color="auto" w:fill="92D050"/>
+            <w:vAlign w:val="center"/>
+          </w:tcPr>
+          <w:p>
+            <w:pPr>
+              <w:jc w:val="center"/>
+              <w:rPr>
+                <w:rFonts w:hint="eastAsia"/>
+              </w:rPr>
+            </w:pPr>
+          </w:p>
+        </w:tc>
+      </w:tr>
+    </w:tbl>
     <w:p>
       <w:pPr>
-        <w:pStyle w:val="2"/>
-        <w:spacing w:before="0" w:line="240" w:lineRule="atLeast"/>
-        <w:rPr>
-          <w:sz w:val="28"/>
-          <w:szCs w:val="28"/>
+        <w:jc w:val="center"/>
+        <w:rPr>
+          <w:sz w:val="18"/>
+          <w:szCs w:val="18"/>
         </w:rPr>
       </w:pPr>
-      <w:r>
-        <w:rPr>
-          <w:rFonts w:hint="eastAsia"/>
-          <w:sz w:val="28"/>
-          <w:szCs w:val="28"/>
-        </w:rPr>
-        <w:t>4.9</w:t>
-      </w:r>
-      <w:r>
-        <w:rPr>
-          <w:rFonts w:hint="eastAsia"/>
-          <w:sz w:val="28"/>
-          <w:szCs w:val="28"/>
-        </w:rPr>
-        <w:t>、</w:t>
-      </w:r>
-      <w:r>
-        <w:rPr>
-          <w:rFonts w:hint="eastAsia"/>
-          <w:sz w:val="28"/>
-          <w:szCs w:val="28"/>
-        </w:rPr>
-        <w:t>BLE</w:t>
-      </w:r>
-      <w:r>
-        <w:rPr>
-          <w:rFonts w:hint="eastAsia"/>
-          <w:sz w:val="28"/>
-          <w:szCs w:val="28"/>
-        </w:rPr>
-        <w:t>可发现状态设置</w:t>
+      <w:bookmarkStart w:id="31" w:name="OLE_LINK13"/>
+      <w:bookmarkStart w:id="32" w:name="OLE_LINK14"/>
+      <w:r>
+        <w:rPr>
+          <w:rFonts w:hint="eastAsia"/>
+          <w:sz w:val="18"/>
+          <w:szCs w:val="18"/>
+        </w:rPr>
+        <w:t>表</w:t>
+      </w:r>
+      <w:r>
+        <w:rPr>
+          <w:rFonts w:hint="eastAsia"/>
+          <w:sz w:val="18"/>
+          <w:szCs w:val="18"/>
+        </w:rPr>
+        <w:t>1</w:t>
+      </w:r>
+      <w:r>
+        <w:rPr>
+          <w:rFonts w:hint="eastAsia"/>
+          <w:sz w:val="18"/>
+          <w:szCs w:val="18"/>
+        </w:rPr>
+        <w:t>－</w:t>
+      </w:r>
+      <w:r>
+        <w:rPr>
+          <w:rFonts w:hint="eastAsia"/>
+          <w:sz w:val="18"/>
+          <w:szCs w:val="18"/>
+        </w:rPr>
+        <w:t>11BLE</w:t>
+      </w:r>
+      <w:r>
+        <w:rPr>
+          <w:rFonts w:hint="eastAsia"/>
+          <w:sz w:val="18"/>
+          <w:szCs w:val="18"/>
+        </w:rPr>
+        <w:t>设置</w:t>
+      </w:r>
+      <w:r>
+        <w:rPr>
+          <w:rFonts w:hint="eastAsia"/>
+          <w:sz w:val="18"/>
+          <w:szCs w:val="18"/>
+        </w:rPr>
+        <w:t>编码</w:t>
       </w:r>
     </w:p>
-    <w:p>
-      <w:pPr>
-        <w:pStyle w:val="2"/>
-        <w:spacing w:before="0" w:line="240" w:lineRule="atLeast"/>
-        <w:rPr>
-          <w:sz w:val="28"/>
-          <w:szCs w:val="28"/>
-        </w:rPr>
-      </w:pPr>
-      <w:r>
-        <w:rPr>
-          <w:rFonts w:hint="eastAsia"/>
-          <w:sz w:val="28"/>
-          <w:szCs w:val="28"/>
-        </w:rPr>
-        <w:t>4.10</w:t>
-      </w:r>
-      <w:r>
-        <w:rPr>
-          <w:rFonts w:hint="eastAsia"/>
-          <w:sz w:val="28"/>
-          <w:szCs w:val="28"/>
-        </w:rPr>
-        <w:t>、</w:t>
-      </w:r>
-      <w:bookmarkStart w:id="28" w:name="OLE_LINK3"/>
-      <w:proofErr w:type="gramStart"/>
-      <w:r>
-        <w:rPr>
-          <w:rFonts w:hint="eastAsia"/>
-          <w:sz w:val="28"/>
-          <w:szCs w:val="28"/>
-        </w:rPr>
-        <w:t>主从机</w:t>
-      </w:r>
-      <w:proofErr w:type="gramEnd"/>
-      <w:r>
-        <w:rPr>
-          <w:rFonts w:hint="eastAsia"/>
-          <w:sz w:val="28"/>
-          <w:szCs w:val="28"/>
-        </w:rPr>
-        <w:t>切换</w:t>
-      </w:r>
-      <w:bookmarkEnd w:id="28"/>
-    </w:p>
+    <w:bookmarkEnd w:id="31"/>
+    <w:bookmarkEnd w:id="32"/>
     <w:p/>
     <w:p>
       <w:pPr>
         <w:pStyle w:val="2"/>
         <w:spacing w:before="0" w:line="240" w:lineRule="atLeast"/>
         <w:rPr>
+          <w:rFonts w:hint="eastAsia"/>
           <w:sz w:val="28"/>
           <w:szCs w:val="28"/>
         </w:rPr>
@@ -13924,6 +14947,7 @@
           <w:sz w:val="28"/>
           <w:szCs w:val="28"/>
         </w:rPr>
+        <w:lastRenderedPageBreak/>
         <w:t>4.7</w:t>
       </w:r>
       <w:r>
@@ -13934,9 +14958,566 @@
         </w:rPr>
         <w:t>、距离传感器编码</w:t>
       </w:r>
-      <w:bookmarkEnd w:id="27"/>
+      <w:bookmarkEnd w:id="28"/>
     </w:p>
-    <w:p/>
+    <w:p>
+      <w:pPr>
+        <w:jc w:val="left"/>
+        <w:rPr>
+          <w:szCs w:val="21"/>
+        </w:rPr>
+      </w:pPr>
+      <w:bookmarkStart w:id="33" w:name="OLE_LINK15"/>
+      <w:bookmarkStart w:id="34" w:name="OLE_LINK16"/>
+      <w:r>
+        <w:rPr>
+          <w:rFonts w:hint="eastAsia"/>
+          <w:szCs w:val="21"/>
+        </w:rPr>
+        <w:tab/>
+      </w:r>
+      <w:r>
+        <w:rPr>
+          <w:rFonts w:hint="eastAsia"/>
+          <w:szCs w:val="21"/>
+        </w:rPr>
+        <w:t>距离传感器</w:t>
+      </w:r>
+      <w:r>
+        <w:rPr>
+          <w:rFonts w:hint="eastAsia"/>
+          <w:szCs w:val="21"/>
+        </w:rPr>
+        <w:t>编码如表</w:t>
+      </w:r>
+      <w:r>
+        <w:rPr>
+          <w:rFonts w:hint="eastAsia"/>
+          <w:szCs w:val="21"/>
+        </w:rPr>
+        <w:t>1</w:t>
+      </w:r>
+      <w:r>
+        <w:rPr>
+          <w:rFonts w:hint="eastAsia"/>
+          <w:szCs w:val="21"/>
+        </w:rPr>
+        <w:t>－</w:t>
+      </w:r>
+      <w:r>
+        <w:rPr>
+          <w:rFonts w:hint="eastAsia"/>
+          <w:szCs w:val="21"/>
+        </w:rPr>
+        <w:t>1</w:t>
+      </w:r>
+      <w:r>
+        <w:rPr>
+          <w:rFonts w:hint="eastAsia"/>
+          <w:szCs w:val="21"/>
+        </w:rPr>
+        <w:t>2</w:t>
+      </w:r>
+      <w:r>
+        <w:rPr>
+          <w:rFonts w:hint="eastAsia"/>
+          <w:szCs w:val="21"/>
+        </w:rPr>
+        <w:t>所示。</w:t>
+      </w:r>
+    </w:p>
+    <w:tbl>
+      <w:tblPr>
+        <w:tblStyle w:val="a5"/>
+        <w:tblW w:w="0" w:type="auto"/>
+        <w:tblLook w:val="04A0" w:firstRow="1" w:lastRow="0" w:firstColumn="1" w:lastColumn="0" w:noHBand="0" w:noVBand="1"/>
+      </w:tblPr>
+      <w:tblGrid>
+        <w:gridCol w:w="1242"/>
+        <w:gridCol w:w="1418"/>
+        <w:gridCol w:w="2456"/>
+        <w:gridCol w:w="1706"/>
+        <w:gridCol w:w="1706"/>
+      </w:tblGrid>
+      <w:tr>
+        <w:tc>
+          <w:tcPr>
+            <w:tcW w:w="1242" w:type="dxa"/>
+            <w:shd w:val="clear" w:color="auto" w:fill="8DB3E2" w:themeFill="text2" w:themeFillTint="66"/>
+            <w:vAlign w:val="center"/>
+          </w:tcPr>
+          <w:p>
+            <w:pPr>
+              <w:jc w:val="center"/>
+            </w:pPr>
+            <w:bookmarkStart w:id="35" w:name="_Toc430529976"/>
+            <w:r>
+              <w:rPr>
+                <w:rFonts w:hint="eastAsia"/>
+              </w:rPr>
+              <w:t>命令编码</w:t>
+            </w:r>
+          </w:p>
+        </w:tc>
+        <w:tc>
+          <w:tcPr>
+            <w:tcW w:w="1418" w:type="dxa"/>
+            <w:shd w:val="clear" w:color="auto" w:fill="8DB3E2" w:themeFill="text2" w:themeFillTint="66"/>
+            <w:vAlign w:val="center"/>
+          </w:tcPr>
+          <w:p>
+            <w:pPr>
+              <w:jc w:val="center"/>
+            </w:pPr>
+            <w:r>
+              <w:rPr>
+                <w:rFonts w:hint="eastAsia"/>
+              </w:rPr>
+              <w:t>命令方向</w:t>
+            </w:r>
+          </w:p>
+        </w:tc>
+        <w:tc>
+          <w:tcPr>
+            <w:tcW w:w="2456" w:type="dxa"/>
+            <w:shd w:val="clear" w:color="auto" w:fill="8DB3E2" w:themeFill="text2" w:themeFillTint="66"/>
+            <w:vAlign w:val="center"/>
+          </w:tcPr>
+          <w:p>
+            <w:pPr>
+              <w:jc w:val="center"/>
+            </w:pPr>
+            <w:r>
+              <w:rPr>
+                <w:rFonts w:hint="eastAsia"/>
+              </w:rPr>
+              <w:t>描述</w:t>
+            </w:r>
+          </w:p>
+        </w:tc>
+        <w:tc>
+          <w:tcPr>
+            <w:tcW w:w="1706" w:type="dxa"/>
+            <w:shd w:val="clear" w:color="auto" w:fill="8DB3E2" w:themeFill="text2" w:themeFillTint="66"/>
+            <w:vAlign w:val="center"/>
+          </w:tcPr>
+          <w:p>
+            <w:pPr>
+              <w:jc w:val="center"/>
+            </w:pPr>
+            <w:r>
+              <w:rPr>
+                <w:rFonts w:hint="eastAsia"/>
+              </w:rPr>
+              <w:t>命令信息字长度</w:t>
+            </w:r>
+          </w:p>
+        </w:tc>
+        <w:tc>
+          <w:tcPr>
+            <w:tcW w:w="1706" w:type="dxa"/>
+            <w:shd w:val="clear" w:color="auto" w:fill="8DB3E2" w:themeFill="text2" w:themeFillTint="66"/>
+            <w:vAlign w:val="center"/>
+          </w:tcPr>
+          <w:p>
+            <w:pPr>
+              <w:jc w:val="center"/>
+            </w:pPr>
+            <w:r>
+              <w:rPr>
+                <w:rFonts w:hint="eastAsia"/>
+              </w:rPr>
+              <w:t>备注</w:t>
+            </w:r>
+          </w:p>
+        </w:tc>
+      </w:tr>
+      <w:tr>
+        <w:tc>
+          <w:tcPr>
+            <w:tcW w:w="1242" w:type="dxa"/>
+            <w:shd w:val="clear" w:color="auto" w:fill="92D050"/>
+            <w:vAlign w:val="center"/>
+          </w:tcPr>
+          <w:p>
+            <w:pPr>
+              <w:jc w:val="center"/>
+            </w:pPr>
+            <w:r>
+              <w:rPr>
+                <w:rFonts w:hint="eastAsia"/>
+              </w:rPr>
+              <w:t>0x00</w:t>
+            </w:r>
+          </w:p>
+        </w:tc>
+        <w:tc>
+          <w:tcPr>
+            <w:tcW w:w="1418" w:type="dxa"/>
+            <w:shd w:val="clear" w:color="auto" w:fill="92D050"/>
+            <w:vAlign w:val="center"/>
+          </w:tcPr>
+          <w:p>
+            <w:pPr>
+              <w:jc w:val="center"/>
+            </w:pPr>
+            <w:r>
+              <w:rPr>
+                <w:rFonts w:hint="eastAsia"/>
+              </w:rPr>
+              <w:t>W</w:t>
+            </w:r>
+          </w:p>
+        </w:tc>
+        <w:tc>
+          <w:tcPr>
+            <w:tcW w:w="2456" w:type="dxa"/>
+            <w:shd w:val="clear" w:color="auto" w:fill="92D050"/>
+            <w:vAlign w:val="center"/>
+          </w:tcPr>
+          <w:p>
+            <w:pPr>
+              <w:jc w:val="left"/>
+            </w:pPr>
+            <w:r>
+              <w:rPr>
+                <w:rFonts w:hint="eastAsia"/>
+              </w:rPr>
+              <w:t>腕表</w:t>
+            </w:r>
+            <w:r>
+              <w:rPr>
+                <w:rFonts w:hint="eastAsia"/>
+              </w:rPr>
+              <w:t>关闭距离传感器</w:t>
+            </w:r>
+          </w:p>
+        </w:tc>
+        <w:tc>
+          <w:tcPr>
+            <w:tcW w:w="1706" w:type="dxa"/>
+            <w:shd w:val="clear" w:color="auto" w:fill="92D050"/>
+            <w:vAlign w:val="center"/>
+          </w:tcPr>
+          <w:p>
+            <w:pPr>
+              <w:jc w:val="center"/>
+            </w:pPr>
+            <w:r>
+              <w:rPr>
+                <w:rFonts w:hint="eastAsia"/>
+              </w:rPr>
+              <w:t>无</w:t>
+            </w:r>
+          </w:p>
+        </w:tc>
+        <w:tc>
+          <w:tcPr>
+            <w:tcW w:w="1706" w:type="dxa"/>
+            <w:shd w:val="clear" w:color="auto" w:fill="92D050"/>
+            <w:vAlign w:val="center"/>
+          </w:tcPr>
+          <w:p>
+            <w:pPr>
+              <w:jc w:val="center"/>
+            </w:pPr>
+            <w:r>
+              <w:rPr>
+                <w:rFonts w:hint="eastAsia"/>
+              </w:rPr>
+              <w:t>无需回复</w:t>
+            </w:r>
+          </w:p>
+        </w:tc>
+      </w:tr>
+      <w:tr>
+        <w:trPr>
+          <w:trHeight w:val="113"/>
+        </w:trPr>
+        <w:tc>
+          <w:tcPr>
+            <w:tcW w:w="1242" w:type="dxa"/>
+            <w:vMerge w:val="restart"/>
+            <w:shd w:val="clear" w:color="auto" w:fill="92D050"/>
+            <w:vAlign w:val="center"/>
+          </w:tcPr>
+          <w:p>
+            <w:pPr>
+              <w:jc w:val="center"/>
+            </w:pPr>
+            <w:r>
+              <w:rPr>
+                <w:rFonts w:hint="eastAsia"/>
+              </w:rPr>
+              <w:t>0x01</w:t>
+            </w:r>
+          </w:p>
+        </w:tc>
+        <w:tc>
+          <w:tcPr>
+            <w:tcW w:w="1418" w:type="dxa"/>
+            <w:shd w:val="clear" w:color="auto" w:fill="92D050"/>
+            <w:vAlign w:val="center"/>
+          </w:tcPr>
+          <w:p>
+            <w:pPr>
+              <w:jc w:val="center"/>
+            </w:pPr>
+            <w:r>
+              <w:rPr>
+                <w:rFonts w:hint="eastAsia"/>
+              </w:rPr>
+              <w:t>W</w:t>
+            </w:r>
+          </w:p>
+        </w:tc>
+        <w:tc>
+          <w:tcPr>
+            <w:tcW w:w="2456" w:type="dxa"/>
+            <w:shd w:val="clear" w:color="auto" w:fill="92D050"/>
+            <w:vAlign w:val="center"/>
+          </w:tcPr>
+          <w:p>
+            <w:pPr>
+              <w:jc w:val="left"/>
+            </w:pPr>
+            <w:r>
+              <w:rPr>
+                <w:rFonts w:hint="eastAsia"/>
+              </w:rPr>
+              <w:t>腕</w:t>
+            </w:r>
+            <w:proofErr w:type="gramStart"/>
+            <w:r>
+              <w:rPr>
+                <w:rFonts w:hint="eastAsia"/>
+              </w:rPr>
+              <w:t>表</w:t>
+            </w:r>
+            <w:r>
+              <w:rPr>
+                <w:rFonts w:hint="eastAsia"/>
+              </w:rPr>
+              <w:t>打开</w:t>
+            </w:r>
+            <w:proofErr w:type="gramEnd"/>
+            <w:r>
+              <w:rPr>
+                <w:rFonts w:hint="eastAsia"/>
+              </w:rPr>
+              <w:t>距离传感器</w:t>
+            </w:r>
+          </w:p>
+        </w:tc>
+        <w:tc>
+          <w:tcPr>
+            <w:tcW w:w="1706" w:type="dxa"/>
+            <w:shd w:val="clear" w:color="auto" w:fill="92D050"/>
+            <w:vAlign w:val="center"/>
+          </w:tcPr>
+          <w:p>
+            <w:pPr>
+              <w:jc w:val="center"/>
+            </w:pPr>
+            <w:r>
+              <w:rPr>
+                <w:rFonts w:hint="eastAsia"/>
+              </w:rPr>
+              <w:t>无</w:t>
+            </w:r>
+          </w:p>
+        </w:tc>
+        <w:tc>
+          <w:tcPr>
+            <w:tcW w:w="1706" w:type="dxa"/>
+            <w:shd w:val="clear" w:color="auto" w:fill="92D050"/>
+            <w:vAlign w:val="center"/>
+          </w:tcPr>
+          <w:p>
+            <w:pPr>
+              <w:jc w:val="center"/>
+            </w:pPr>
+            <w:r>
+              <w:rPr>
+                <w:rFonts w:hint="eastAsia"/>
+              </w:rPr>
+              <w:t>需回复</w:t>
+            </w:r>
+          </w:p>
+        </w:tc>
+      </w:tr>
+      <w:tr>
+        <w:trPr>
+          <w:trHeight w:val="113"/>
+        </w:trPr>
+        <w:tc>
+          <w:tcPr>
+            <w:tcW w:w="1242" w:type="dxa"/>
+            <w:vMerge/>
+            <w:shd w:val="clear" w:color="auto" w:fill="92D050"/>
+            <w:vAlign w:val="center"/>
+          </w:tcPr>
+          <w:p>
+            <w:pPr>
+              <w:jc w:val="center"/>
+              <w:rPr>
+                <w:rFonts w:hint="eastAsia"/>
+              </w:rPr>
+            </w:pPr>
+          </w:p>
+        </w:tc>
+        <w:tc>
+          <w:tcPr>
+            <w:tcW w:w="1418" w:type="dxa"/>
+            <w:shd w:val="clear" w:color="auto" w:fill="92D050"/>
+            <w:vAlign w:val="center"/>
+          </w:tcPr>
+          <w:p>
+            <w:pPr>
+              <w:jc w:val="center"/>
+              <w:rPr>
+                <w:rFonts w:hint="eastAsia"/>
+              </w:rPr>
+            </w:pPr>
+            <w:r>
+              <w:rPr>
+                <w:rFonts w:hint="eastAsia"/>
+              </w:rPr>
+              <w:t>PR</w:t>
+            </w:r>
+          </w:p>
+        </w:tc>
+        <w:tc>
+          <w:tcPr>
+            <w:tcW w:w="2456" w:type="dxa"/>
+            <w:shd w:val="clear" w:color="auto" w:fill="92D050"/>
+            <w:vAlign w:val="center"/>
+          </w:tcPr>
+          <w:p>
+            <w:pPr>
+              <w:jc w:val="left"/>
+              <w:rPr>
+                <w:rFonts w:hint="eastAsia"/>
+              </w:rPr>
+            </w:pPr>
+            <w:r>
+              <w:rPr>
+                <w:rFonts w:hint="eastAsia"/>
+              </w:rPr>
+              <w:t>距离传感器相关数据</w:t>
+            </w:r>
+          </w:p>
+        </w:tc>
+        <w:tc>
+          <w:tcPr>
+            <w:tcW w:w="1706" w:type="dxa"/>
+            <w:shd w:val="clear" w:color="auto" w:fill="92D050"/>
+            <w:vAlign w:val="center"/>
+          </w:tcPr>
+          <w:p>
+            <w:pPr>
+              <w:jc w:val="center"/>
+              <w:rPr>
+                <w:rFonts w:hint="eastAsia"/>
+              </w:rPr>
+            </w:pPr>
+            <w:r>
+              <w:rPr>
+                <w:rFonts w:hint="eastAsia"/>
+              </w:rPr>
+              <w:t>1byte</w:t>
+            </w:r>
+          </w:p>
+        </w:tc>
+        <w:tc>
+          <w:tcPr>
+            <w:tcW w:w="1706" w:type="dxa"/>
+            <w:shd w:val="clear" w:color="auto" w:fill="92D050"/>
+            <w:vAlign w:val="center"/>
+          </w:tcPr>
+          <w:p>
+            <w:pPr>
+              <w:jc w:val="center"/>
+              <w:rPr>
+                <w:rFonts w:hint="eastAsia"/>
+              </w:rPr>
+            </w:pPr>
+            <w:r>
+              <w:rPr>
+                <w:rFonts w:hint="eastAsia"/>
+              </w:rPr>
+              <w:t>距离数据</w:t>
+            </w:r>
+          </w:p>
+        </w:tc>
+      </w:tr>
+    </w:tbl>
+    <w:p>
+      <w:pPr>
+        <w:jc w:val="center"/>
+        <w:rPr>
+          <w:rFonts w:hint="eastAsia"/>
+          <w:sz w:val="18"/>
+          <w:szCs w:val="18"/>
+        </w:rPr>
+      </w:pPr>
+      <w:r>
+        <w:rPr>
+          <w:rFonts w:hint="eastAsia"/>
+          <w:sz w:val="18"/>
+          <w:szCs w:val="18"/>
+        </w:rPr>
+        <w:t>表</w:t>
+      </w:r>
+      <w:r>
+        <w:rPr>
+          <w:sz w:val="18"/>
+          <w:szCs w:val="18"/>
+        </w:rPr>
+        <w:t>1</w:t>
+      </w:r>
+      <w:r>
+        <w:rPr>
+          <w:rFonts w:hint="eastAsia"/>
+          <w:sz w:val="18"/>
+          <w:szCs w:val="18"/>
+        </w:rPr>
+        <w:t>－</w:t>
+      </w:r>
+      <w:r>
+        <w:rPr>
+          <w:sz w:val="18"/>
+          <w:szCs w:val="18"/>
+        </w:rPr>
+        <w:t>1</w:t>
+      </w:r>
+      <w:r>
+        <w:rPr>
+          <w:rFonts w:hint="eastAsia"/>
+          <w:sz w:val="18"/>
+          <w:szCs w:val="18"/>
+        </w:rPr>
+        <w:t>2</w:t>
+      </w:r>
+      <w:r>
+        <w:rPr>
+          <w:rFonts w:hint="eastAsia"/>
+          <w:sz w:val="18"/>
+          <w:szCs w:val="18"/>
+        </w:rPr>
+        <w:t>距离传感器</w:t>
+      </w:r>
+      <w:r>
+        <w:rPr>
+          <w:rFonts w:hint="eastAsia"/>
+          <w:sz w:val="18"/>
+          <w:szCs w:val="18"/>
+        </w:rPr>
+        <w:t>编码</w:t>
+      </w:r>
+    </w:p>
+    <w:bookmarkEnd w:id="33"/>
+    <w:bookmarkEnd w:id="34"/>
     <w:p>
       <w:pPr>
         <w:pStyle w:val="2"/>
@@ -13946,7 +15527,6 @@
           <w:szCs w:val="28"/>
         </w:rPr>
       </w:pPr>
-      <w:bookmarkStart w:id="29" w:name="_Toc430529976"/>
       <w:r>
         <w:rPr>
           <w:rFonts w:hint="eastAsia"/>
@@ -13963,7 +15543,574 @@
         </w:rPr>
         <w:t>、重力传感器编码</w:t>
       </w:r>
-      <w:bookmarkEnd w:id="29"/>
+      <w:bookmarkEnd w:id="35"/>
+    </w:p>
+    <w:p>
+      <w:pPr>
+        <w:jc w:val="left"/>
+        <w:rPr>
+          <w:szCs w:val="21"/>
+        </w:rPr>
+      </w:pPr>
+      <w:r>
+        <w:rPr>
+          <w:rFonts w:hint="eastAsia"/>
+          <w:szCs w:val="21"/>
+        </w:rPr>
+        <w:tab/>
+      </w:r>
+      <w:r>
+        <w:rPr>
+          <w:rFonts w:hint="eastAsia"/>
+          <w:szCs w:val="21"/>
+        </w:rPr>
+        <w:t>重力传感器</w:t>
+      </w:r>
+      <w:r>
+        <w:rPr>
+          <w:rFonts w:hint="eastAsia"/>
+          <w:szCs w:val="21"/>
+        </w:rPr>
+        <w:t>编码如表</w:t>
+      </w:r>
+      <w:r>
+        <w:rPr>
+          <w:rFonts w:hint="eastAsia"/>
+          <w:szCs w:val="21"/>
+        </w:rPr>
+        <w:t>1</w:t>
+      </w:r>
+      <w:r>
+        <w:rPr>
+          <w:rFonts w:hint="eastAsia"/>
+          <w:szCs w:val="21"/>
+        </w:rPr>
+        <w:t>－</w:t>
+      </w:r>
+      <w:r>
+        <w:rPr>
+          <w:rFonts w:hint="eastAsia"/>
+          <w:szCs w:val="21"/>
+        </w:rPr>
+        <w:t>1</w:t>
+      </w:r>
+      <w:r>
+        <w:rPr>
+          <w:rFonts w:hint="eastAsia"/>
+          <w:szCs w:val="21"/>
+        </w:rPr>
+        <w:t>3</w:t>
+      </w:r>
+      <w:r>
+        <w:rPr>
+          <w:rFonts w:hint="eastAsia"/>
+          <w:szCs w:val="21"/>
+        </w:rPr>
+        <w:t>所示。</w:t>
+      </w:r>
+    </w:p>
+    <w:tbl>
+      <w:tblPr>
+        <w:tblStyle w:val="a5"/>
+        <w:tblW w:w="0" w:type="auto"/>
+        <w:tblLook w:val="04A0" w:firstRow="1" w:lastRow="0" w:firstColumn="1" w:lastColumn="0" w:noHBand="0" w:noVBand="1"/>
+      </w:tblPr>
+      <w:tblGrid>
+        <w:gridCol w:w="1242"/>
+        <w:gridCol w:w="1418"/>
+        <w:gridCol w:w="2456"/>
+        <w:gridCol w:w="1706"/>
+        <w:gridCol w:w="1706"/>
+      </w:tblGrid>
+      <w:tr>
+        <w:tc>
+          <w:tcPr>
+            <w:tcW w:w="1242" w:type="dxa"/>
+            <w:shd w:val="clear" w:color="auto" w:fill="8DB3E2" w:themeFill="text2" w:themeFillTint="66"/>
+            <w:vAlign w:val="center"/>
+          </w:tcPr>
+          <w:p>
+            <w:pPr>
+              <w:jc w:val="center"/>
+            </w:pPr>
+            <w:r>
+              <w:rPr>
+                <w:rFonts w:hint="eastAsia"/>
+              </w:rPr>
+              <w:t>命令编码</w:t>
+            </w:r>
+          </w:p>
+        </w:tc>
+        <w:tc>
+          <w:tcPr>
+            <w:tcW w:w="1418" w:type="dxa"/>
+            <w:shd w:val="clear" w:color="auto" w:fill="8DB3E2" w:themeFill="text2" w:themeFillTint="66"/>
+            <w:vAlign w:val="center"/>
+          </w:tcPr>
+          <w:p>
+            <w:pPr>
+              <w:jc w:val="center"/>
+            </w:pPr>
+            <w:r>
+              <w:rPr>
+                <w:rFonts w:hint="eastAsia"/>
+              </w:rPr>
+              <w:t>命令方向</w:t>
+            </w:r>
+          </w:p>
+        </w:tc>
+        <w:tc>
+          <w:tcPr>
+            <w:tcW w:w="2456" w:type="dxa"/>
+            <w:shd w:val="clear" w:color="auto" w:fill="8DB3E2" w:themeFill="text2" w:themeFillTint="66"/>
+            <w:vAlign w:val="center"/>
+          </w:tcPr>
+          <w:p>
+            <w:pPr>
+              <w:jc w:val="center"/>
+            </w:pPr>
+            <w:r>
+              <w:rPr>
+                <w:rFonts w:hint="eastAsia"/>
+              </w:rPr>
+              <w:t>描述</w:t>
+            </w:r>
+          </w:p>
+        </w:tc>
+        <w:tc>
+          <w:tcPr>
+            <w:tcW w:w="1706" w:type="dxa"/>
+            <w:shd w:val="clear" w:color="auto" w:fill="8DB3E2" w:themeFill="text2" w:themeFillTint="66"/>
+            <w:vAlign w:val="center"/>
+          </w:tcPr>
+          <w:p>
+            <w:pPr>
+              <w:jc w:val="center"/>
+            </w:pPr>
+            <w:r>
+              <w:rPr>
+                <w:rFonts w:hint="eastAsia"/>
+              </w:rPr>
+              <w:t>命令信息字长度</w:t>
+            </w:r>
+          </w:p>
+        </w:tc>
+        <w:tc>
+          <w:tcPr>
+            <w:tcW w:w="1706" w:type="dxa"/>
+            <w:shd w:val="clear" w:color="auto" w:fill="8DB3E2" w:themeFill="text2" w:themeFillTint="66"/>
+            <w:vAlign w:val="center"/>
+          </w:tcPr>
+          <w:p>
+            <w:pPr>
+              <w:jc w:val="center"/>
+            </w:pPr>
+            <w:r>
+              <w:rPr>
+                <w:rFonts w:hint="eastAsia"/>
+              </w:rPr>
+              <w:t>备注</w:t>
+            </w:r>
+          </w:p>
+        </w:tc>
+      </w:tr>
+      <w:tr>
+        <w:tc>
+          <w:tcPr>
+            <w:tcW w:w="1242" w:type="dxa"/>
+            <w:shd w:val="clear" w:color="auto" w:fill="92D050"/>
+            <w:vAlign w:val="center"/>
+          </w:tcPr>
+          <w:p>
+            <w:pPr>
+              <w:jc w:val="center"/>
+            </w:pPr>
+            <w:r>
+              <w:rPr>
+                <w:rFonts w:hint="eastAsia"/>
+              </w:rPr>
+              <w:t>0x00</w:t>
+            </w:r>
+          </w:p>
+        </w:tc>
+        <w:tc>
+          <w:tcPr>
+            <w:tcW w:w="1418" w:type="dxa"/>
+            <w:shd w:val="clear" w:color="auto" w:fill="92D050"/>
+            <w:vAlign w:val="center"/>
+          </w:tcPr>
+          <w:p>
+            <w:pPr>
+              <w:jc w:val="center"/>
+            </w:pPr>
+            <w:r>
+              <w:rPr>
+                <w:rFonts w:hint="eastAsia"/>
+              </w:rPr>
+              <w:t>W</w:t>
+            </w:r>
+          </w:p>
+        </w:tc>
+        <w:tc>
+          <w:tcPr>
+            <w:tcW w:w="2456" w:type="dxa"/>
+            <w:shd w:val="clear" w:color="auto" w:fill="92D050"/>
+            <w:vAlign w:val="center"/>
+          </w:tcPr>
+          <w:p>
+            <w:pPr>
+              <w:jc w:val="left"/>
+            </w:pPr>
+            <w:r>
+              <w:rPr>
+                <w:rFonts w:hint="eastAsia"/>
+              </w:rPr>
+              <w:t>腕表关闭</w:t>
+            </w:r>
+            <w:r>
+              <w:rPr>
+                <w:rFonts w:hint="eastAsia"/>
+              </w:rPr>
+              <w:t>重力</w:t>
+            </w:r>
+            <w:r>
+              <w:rPr>
+                <w:rFonts w:hint="eastAsia"/>
+              </w:rPr>
+              <w:t>传感器</w:t>
+            </w:r>
+          </w:p>
+        </w:tc>
+        <w:tc>
+          <w:tcPr>
+            <w:tcW w:w="1706" w:type="dxa"/>
+            <w:shd w:val="clear" w:color="auto" w:fill="92D050"/>
+            <w:vAlign w:val="center"/>
+          </w:tcPr>
+          <w:p>
+            <w:pPr>
+              <w:jc w:val="center"/>
+            </w:pPr>
+            <w:r>
+              <w:rPr>
+                <w:rFonts w:hint="eastAsia"/>
+              </w:rPr>
+              <w:t>无</w:t>
+            </w:r>
+          </w:p>
+        </w:tc>
+        <w:tc>
+          <w:tcPr>
+            <w:tcW w:w="1706" w:type="dxa"/>
+            <w:shd w:val="clear" w:color="auto" w:fill="92D050"/>
+            <w:vAlign w:val="center"/>
+          </w:tcPr>
+          <w:p>
+            <w:pPr>
+              <w:jc w:val="center"/>
+            </w:pPr>
+            <w:r>
+              <w:rPr>
+                <w:rFonts w:hint="eastAsia"/>
+              </w:rPr>
+              <w:t>无需回复</w:t>
+            </w:r>
+          </w:p>
+        </w:tc>
+      </w:tr>
+      <w:tr>
+        <w:trPr>
+          <w:trHeight w:val="113"/>
+        </w:trPr>
+        <w:tc>
+          <w:tcPr>
+            <w:tcW w:w="1242" w:type="dxa"/>
+            <w:vMerge w:val="restart"/>
+            <w:shd w:val="clear" w:color="auto" w:fill="92D050"/>
+            <w:vAlign w:val="center"/>
+          </w:tcPr>
+          <w:p>
+            <w:pPr>
+              <w:jc w:val="center"/>
+            </w:pPr>
+            <w:r>
+              <w:rPr>
+                <w:rFonts w:hint="eastAsia"/>
+              </w:rPr>
+              <w:t>0x01</w:t>
+            </w:r>
+          </w:p>
+        </w:tc>
+        <w:tc>
+          <w:tcPr>
+            <w:tcW w:w="1418" w:type="dxa"/>
+            <w:shd w:val="clear" w:color="auto" w:fill="92D050"/>
+            <w:vAlign w:val="center"/>
+          </w:tcPr>
+          <w:p>
+            <w:pPr>
+              <w:jc w:val="center"/>
+            </w:pPr>
+            <w:r>
+              <w:rPr>
+                <w:rFonts w:hint="eastAsia"/>
+              </w:rPr>
+              <w:t>W</w:t>
+            </w:r>
+          </w:p>
+        </w:tc>
+        <w:tc>
+          <w:tcPr>
+            <w:tcW w:w="2456" w:type="dxa"/>
+            <w:shd w:val="clear" w:color="auto" w:fill="92D050"/>
+            <w:vAlign w:val="center"/>
+          </w:tcPr>
+          <w:p>
+            <w:pPr>
+              <w:jc w:val="left"/>
+            </w:pPr>
+            <w:r>
+              <w:rPr>
+                <w:rFonts w:hint="eastAsia"/>
+              </w:rPr>
+              <w:t>腕</w:t>
+            </w:r>
+            <w:proofErr w:type="gramStart"/>
+            <w:r>
+              <w:rPr>
+                <w:rFonts w:hint="eastAsia"/>
+              </w:rPr>
+              <w:t>表打开</w:t>
+            </w:r>
+            <w:proofErr w:type="gramEnd"/>
+            <w:r>
+              <w:rPr>
+                <w:rFonts w:hint="eastAsia"/>
+              </w:rPr>
+              <w:t>重力</w:t>
+            </w:r>
+            <w:r>
+              <w:rPr>
+                <w:rFonts w:hint="eastAsia"/>
+              </w:rPr>
+              <w:t>传感器</w:t>
+            </w:r>
+          </w:p>
+        </w:tc>
+        <w:tc>
+          <w:tcPr>
+            <w:tcW w:w="1706" w:type="dxa"/>
+            <w:shd w:val="clear" w:color="auto" w:fill="92D050"/>
+            <w:vAlign w:val="center"/>
+          </w:tcPr>
+          <w:p>
+            <w:pPr>
+              <w:jc w:val="center"/>
+            </w:pPr>
+            <w:r>
+              <w:rPr>
+                <w:rFonts w:hint="eastAsia"/>
+              </w:rPr>
+              <w:t>无</w:t>
+            </w:r>
+          </w:p>
+        </w:tc>
+        <w:tc>
+          <w:tcPr>
+            <w:tcW w:w="1706" w:type="dxa"/>
+            <w:shd w:val="clear" w:color="auto" w:fill="92D050"/>
+            <w:vAlign w:val="center"/>
+          </w:tcPr>
+          <w:p>
+            <w:pPr>
+              <w:jc w:val="center"/>
+            </w:pPr>
+            <w:r>
+              <w:rPr>
+                <w:rFonts w:hint="eastAsia"/>
+              </w:rPr>
+              <w:t>需回复</w:t>
+            </w:r>
+          </w:p>
+        </w:tc>
+      </w:tr>
+      <w:tr>
+        <w:trPr>
+          <w:trHeight w:val="113"/>
+        </w:trPr>
+        <w:tc>
+          <w:tcPr>
+            <w:tcW w:w="1242" w:type="dxa"/>
+            <w:vMerge/>
+            <w:shd w:val="clear" w:color="auto" w:fill="92D050"/>
+            <w:vAlign w:val="center"/>
+          </w:tcPr>
+          <w:p>
+            <w:pPr>
+              <w:jc w:val="center"/>
+              <w:rPr>
+                <w:rFonts w:hint="eastAsia"/>
+              </w:rPr>
+            </w:pPr>
+          </w:p>
+        </w:tc>
+        <w:tc>
+          <w:tcPr>
+            <w:tcW w:w="1418" w:type="dxa"/>
+            <w:shd w:val="clear" w:color="auto" w:fill="92D050"/>
+            <w:vAlign w:val="center"/>
+          </w:tcPr>
+          <w:p>
+            <w:pPr>
+              <w:jc w:val="center"/>
+              <w:rPr>
+                <w:rFonts w:hint="eastAsia"/>
+              </w:rPr>
+            </w:pPr>
+            <w:r>
+              <w:rPr>
+                <w:rFonts w:hint="eastAsia"/>
+              </w:rPr>
+              <w:t>PR</w:t>
+            </w:r>
+          </w:p>
+        </w:tc>
+        <w:tc>
+          <w:tcPr>
+            <w:tcW w:w="2456" w:type="dxa"/>
+            <w:shd w:val="clear" w:color="auto" w:fill="92D050"/>
+            <w:vAlign w:val="center"/>
+          </w:tcPr>
+          <w:p>
+            <w:pPr>
+              <w:jc w:val="left"/>
+              <w:rPr>
+                <w:rFonts w:hint="eastAsia"/>
+              </w:rPr>
+            </w:pPr>
+            <w:r>
+              <w:rPr>
+                <w:rFonts w:hint="eastAsia"/>
+              </w:rPr>
+              <w:t>重力</w:t>
+            </w:r>
+            <w:r>
+              <w:rPr>
+                <w:rFonts w:hint="eastAsia"/>
+              </w:rPr>
+              <w:t>传感器相关数据</w:t>
+            </w:r>
+          </w:p>
+        </w:tc>
+        <w:tc>
+          <w:tcPr>
+            <w:tcW w:w="1706" w:type="dxa"/>
+            <w:shd w:val="clear" w:color="auto" w:fill="92D050"/>
+            <w:vAlign w:val="center"/>
+          </w:tcPr>
+          <w:p>
+            <w:pPr>
+              <w:jc w:val="center"/>
+              <w:rPr>
+                <w:rFonts w:hint="eastAsia"/>
+              </w:rPr>
+            </w:pPr>
+            <w:proofErr w:type="spellStart"/>
+            <w:r>
+              <w:rPr>
+                <w:rFonts w:hint="eastAsia"/>
+              </w:rPr>
+              <w:t>Nbyte</w:t>
+            </w:r>
+            <w:proofErr w:type="spellEnd"/>
+          </w:p>
+        </w:tc>
+        <w:tc>
+          <w:tcPr>
+            <w:tcW w:w="1706" w:type="dxa"/>
+            <w:shd w:val="clear" w:color="auto" w:fill="92D050"/>
+            <w:vAlign w:val="center"/>
+          </w:tcPr>
+          <w:p>
+            <w:pPr>
+              <w:jc w:val="center"/>
+              <w:rPr>
+                <w:rFonts w:hint="eastAsia"/>
+              </w:rPr>
+            </w:pPr>
+            <w:r>
+              <w:rPr>
+                <w:rFonts w:hint="eastAsia"/>
+              </w:rPr>
+              <w:t>重力</w:t>
+            </w:r>
+            <w:bookmarkStart w:id="36" w:name="_GoBack"/>
+            <w:bookmarkEnd w:id="36"/>
+            <w:r>
+              <w:rPr>
+                <w:rFonts w:hint="eastAsia"/>
+              </w:rPr>
+              <w:t>数据</w:t>
+            </w:r>
+          </w:p>
+        </w:tc>
+      </w:tr>
+    </w:tbl>
+    <w:p>
+      <w:pPr>
+        <w:jc w:val="center"/>
+        <w:rPr>
+          <w:rFonts w:hint="eastAsia"/>
+          <w:sz w:val="18"/>
+          <w:szCs w:val="18"/>
+        </w:rPr>
+      </w:pPr>
+      <w:r>
+        <w:rPr>
+          <w:rFonts w:hint="eastAsia"/>
+          <w:sz w:val="18"/>
+          <w:szCs w:val="18"/>
+        </w:rPr>
+        <w:t>表</w:t>
+      </w:r>
+      <w:r>
+        <w:rPr>
+          <w:sz w:val="18"/>
+          <w:szCs w:val="18"/>
+        </w:rPr>
+        <w:t>1</w:t>
+      </w:r>
+      <w:r>
+        <w:rPr>
+          <w:rFonts w:hint="eastAsia"/>
+          <w:sz w:val="18"/>
+          <w:szCs w:val="18"/>
+        </w:rPr>
+        <w:t>－</w:t>
+      </w:r>
+      <w:r>
+        <w:rPr>
+          <w:sz w:val="18"/>
+          <w:szCs w:val="18"/>
+        </w:rPr>
+        <w:t>1</w:t>
+      </w:r>
+      <w:r>
+        <w:rPr>
+          <w:rFonts w:hint="eastAsia"/>
+          <w:sz w:val="18"/>
+          <w:szCs w:val="18"/>
+        </w:rPr>
+        <w:t>2</w:t>
+      </w:r>
+      <w:r>
+        <w:rPr>
+          <w:rFonts w:hint="eastAsia"/>
+          <w:sz w:val="18"/>
+          <w:szCs w:val="18"/>
+        </w:rPr>
+        <w:t>距离传感器编码</w:t>
+      </w:r>
     </w:p>
     <w:p/>
     <w:sectPr>
@@ -14063,7 +16210,7 @@
                 <w:bCs/>
                 <w:noProof/>
               </w:rPr>
-              <w:t>4</w:t>
+              <w:t>10</w:t>
             </w:r>
             <w:r>
               <w:rPr>
@@ -14111,7 +16258,7 @@
                 <w:bCs/>
                 <w:noProof/>
               </w:rPr>
-              <w:t>9</w:t>
+              <w:t>10</w:t>
             </w:r>
             <w:r>
               <w:rPr>
@@ -16081,7 +18228,7 @@
 </file>
 
 <file path=customXml/itemProps2.xml><?xml version="1.0" encoding="utf-8"?>
-<ds:datastoreItem xmlns:ds="http://schemas.openxmlformats.org/officeDocument/2006/customXml" ds:itemID="{E82B6FC1-22C8-4E37-8A5D-58738854176C}">
+<ds:datastoreItem xmlns:ds="http://schemas.openxmlformats.org/officeDocument/2006/customXml" ds:itemID="{0484C1E8-4F12-4080-9404-35943240F45B}">
   <ds:schemaRefs>
     <ds:schemaRef ds:uri="http://schemas.openxmlformats.org/officeDocument/2006/bibliography"/>
   </ds:schemaRefs>

--- a/蓝牙串口通信协议.docx
+++ b/蓝牙串口通信协议.docx
@@ -628,7 +628,6 @@
                   </w:sdtPr>
                   <w:sdtEndPr/>
                   <w:sdtContent>
-                    <w:proofErr w:type="gramStart"/>
                     <w:r>
                       <w:rPr>
                         <w:rFonts w:asciiTheme="majorHAnsi" w:eastAsiaTheme="majorEastAsia" w:hAnsiTheme="majorHAnsi" w:cstheme="majorBidi" w:hint="eastAsia"/>
@@ -638,19 +637,7 @@
                         <w:sz w:val="48"/>
                         <w:szCs w:val="48"/>
                       </w:rPr>
-                      <w:t>蓝牙串口</w:t>
-                    </w:r>
-                    <w:proofErr w:type="gramEnd"/>
-                    <w:r>
-                      <w:rPr>
-                        <w:rFonts w:asciiTheme="majorHAnsi" w:eastAsiaTheme="majorEastAsia" w:hAnsiTheme="majorHAnsi" w:cstheme="majorBidi" w:hint="eastAsia"/>
-                        <w:b/>
-                        <w:bCs/>
-                        <w:color w:val="365F91" w:themeColor="accent1" w:themeShade="BF"/>
-                        <w:sz w:val="48"/>
-                        <w:szCs w:val="48"/>
-                      </w:rPr>
-                      <w:t>通信协议</w:t>
+                      <w:t>蓝牙串口通信协议</w:t>
                     </w:r>
                   </w:sdtContent>
                 </w:sdt>
@@ -716,21 +703,7 @@
                       <w:rPr>
                         <w:rFonts w:hint="eastAsia"/>
                       </w:rPr>
-                      <w:t>基于</w:t>
-                    </w:r>
-                    <w:proofErr w:type="gramStart"/>
-                    <w:r>
-                      <w:rPr>
-                        <w:rFonts w:hint="eastAsia"/>
-                      </w:rPr>
-                      <w:t>串通信</w:t>
-                    </w:r>
-                    <w:proofErr w:type="gramEnd"/>
-                    <w:r>
-                      <w:rPr>
-                        <w:rFonts w:hint="eastAsia"/>
-                      </w:rPr>
-                      <w:t>的一些基本协议规范及说明</w:t>
+                      <w:t>基于串通信的一些基本协议规范及说明</w:t>
                     </w:r>
                   </w:p>
                 </w:tc>
@@ -2574,14 +2547,12 @@
               <w:spacing w:line="240" w:lineRule="atLeast"/>
               <w:jc w:val="center"/>
             </w:pPr>
-            <w:proofErr w:type="gramStart"/>
             <w:r>
               <w:rPr>
                 <w:rFonts w:hint="eastAsia"/>
               </w:rPr>
               <w:t>熊亮</w:t>
             </w:r>
-            <w:proofErr w:type="gramEnd"/>
           </w:p>
         </w:tc>
         <w:tc>
@@ -2635,14 +2606,12 @@
               <w:spacing w:line="240" w:lineRule="atLeast"/>
               <w:jc w:val="center"/>
             </w:pPr>
-            <w:proofErr w:type="gramStart"/>
             <w:r>
               <w:rPr>
                 <w:rFonts w:hint="eastAsia"/>
               </w:rPr>
               <w:t>熊亮</w:t>
             </w:r>
-            <w:proofErr w:type="gramEnd"/>
           </w:p>
         </w:tc>
         <w:tc>
@@ -3379,7 +3348,6 @@
         </w:rPr>
         <w:t>，</w:t>
       </w:r>
-      <w:proofErr w:type="gramStart"/>
       <w:r>
         <w:rPr>
           <w:rFonts w:hint="eastAsia"/>
@@ -3392,7 +3360,6 @@
         </w:rPr>
         <w:t>系统</w:t>
       </w:r>
-      <w:proofErr w:type="gramEnd"/>
       <w:r>
         <w:rPr>
           <w:rFonts w:hint="eastAsia"/>
@@ -3452,7 +3419,6 @@
         </w:rPr>
         <w:t>ARM</w:t>
       </w:r>
-      <w:proofErr w:type="gramStart"/>
       <w:r>
         <w:rPr>
           <w:rFonts w:hint="eastAsia"/>
@@ -3469,14 +3435,7 @@
         <w:rPr>
           <w:rFonts w:hint="eastAsia"/>
         </w:rPr>
-        <w:t>设备</w:t>
-      </w:r>
-      <w:proofErr w:type="gramEnd"/>
-      <w:r>
-        <w:rPr>
-          <w:rFonts w:hint="eastAsia"/>
-        </w:rPr>
-        <w:t>；</w:t>
+        <w:t>设备；</w:t>
       </w:r>
       <w:r>
         <w:rPr>
@@ -3514,7 +3473,6 @@
         </w:rPr>
         <w:t>获得</w:t>
       </w:r>
-      <w:proofErr w:type="gramStart"/>
       <w:r>
         <w:rPr>
           <w:rFonts w:hint="eastAsia"/>
@@ -3525,14 +3483,7 @@
         <w:rPr>
           <w:rFonts w:hint="eastAsia"/>
         </w:rPr>
-        <w:t>相关</w:t>
-      </w:r>
-      <w:proofErr w:type="gramEnd"/>
-      <w:r>
-        <w:rPr>
-          <w:rFonts w:hint="eastAsia"/>
-        </w:rPr>
-        <w:t>状态；</w:t>
+        <w:t>相关状态；</w:t>
       </w:r>
       <w:r>
         <w:rPr>
@@ -3546,7 +3497,6 @@
         </w:rPr>
         <w:t>为被动读，即</w:t>
       </w:r>
-      <w:proofErr w:type="gramStart"/>
       <w:r>
         <w:rPr>
           <w:rFonts w:hint="eastAsia"/>
@@ -3559,7 +3509,6 @@
         </w:rPr>
         <w:t>主动</w:t>
       </w:r>
-      <w:proofErr w:type="gramEnd"/>
       <w:r>
         <w:rPr>
           <w:rFonts w:hint="eastAsia"/>
@@ -4067,21 +4016,7 @@
         <w:rPr>
           <w:rFonts w:hint="eastAsia"/>
         </w:rPr>
-        <w:t>，接收</w:t>
-      </w:r>
-      <w:proofErr w:type="gramStart"/>
-      <w:r>
-        <w:rPr>
-          <w:rFonts w:hint="eastAsia"/>
-        </w:rPr>
-        <w:t>方收到</w:t>
-      </w:r>
-      <w:proofErr w:type="gramEnd"/>
-      <w:r>
-        <w:rPr>
-          <w:rFonts w:hint="eastAsia"/>
-        </w:rPr>
-        <w:t>相同的同步字后才认为是有效的数据包。</w:t>
+        <w:t>，接收方收到相同的同步字后才认为是有效的数据包。</w:t>
       </w:r>
     </w:p>
     <w:p>
@@ -4282,25 +4217,7 @@
           <w:b/>
           <w:color w:val="FF0000"/>
         </w:rPr>
-        <w:t>注：由于考虑</w:t>
-      </w:r>
-      <w:proofErr w:type="gramStart"/>
-      <w:r>
-        <w:rPr>
-          <w:rFonts w:ascii="宋体" w:hAnsi="宋体" w:hint="eastAsia"/>
-          <w:b/>
-          <w:color w:val="FF0000"/>
-        </w:rPr>
-        <w:t>到蓝牙芯片</w:t>
-      </w:r>
-      <w:proofErr w:type="gramEnd"/>
-      <w:r>
-        <w:rPr>
-          <w:rFonts w:ascii="宋体" w:hAnsi="宋体" w:hint="eastAsia"/>
-          <w:b/>
-          <w:color w:val="FF0000"/>
-        </w:rPr>
-        <w:t>的RAM限制，这里规定</w:t>
+        <w:t>注：由于考虑到蓝牙芯片的RAM限制，这里规定</w:t>
       </w:r>
       <w:r>
         <w:rPr>
@@ -4617,14 +4534,12 @@
                 <w:rFonts w:ascii="宋体" w:hAnsi="宋体"/>
               </w:rPr>
             </w:pPr>
-            <w:proofErr w:type="spellStart"/>
             <w:r>
               <w:rPr>
                 <w:rFonts w:ascii="宋体" w:hAnsi="宋体" w:hint="eastAsia"/>
               </w:rPr>
               <w:t>CmdN</w:t>
             </w:r>
-            <w:proofErr w:type="spellEnd"/>
           </w:p>
           <w:p>
             <w:pPr>
@@ -4654,14 +4569,12 @@
                 <w:rFonts w:ascii="宋体" w:hAnsi="宋体"/>
               </w:rPr>
             </w:pPr>
-            <w:proofErr w:type="spellStart"/>
             <w:r>
               <w:rPr>
                 <w:rFonts w:ascii="宋体" w:hAnsi="宋体" w:hint="eastAsia"/>
               </w:rPr>
               <w:t>CmdN</w:t>
             </w:r>
-            <w:proofErr w:type="spellEnd"/>
           </w:p>
           <w:p>
             <w:pPr>
@@ -4691,14 +4604,12 @@
                 <w:rFonts w:ascii="宋体" w:hAnsi="宋体"/>
               </w:rPr>
             </w:pPr>
-            <w:proofErr w:type="spellStart"/>
             <w:r>
               <w:rPr>
                 <w:rFonts w:ascii="宋体" w:hAnsi="宋体" w:hint="eastAsia"/>
               </w:rPr>
               <w:t>CmdN</w:t>
             </w:r>
-            <w:proofErr w:type="spellEnd"/>
           </w:p>
           <w:p>
             <w:pPr>
@@ -4728,14 +4639,12 @@
                 <w:rFonts w:ascii="宋体" w:hAnsi="宋体"/>
               </w:rPr>
             </w:pPr>
-            <w:proofErr w:type="spellStart"/>
             <w:r>
               <w:rPr>
                 <w:rFonts w:ascii="宋体" w:hAnsi="宋体" w:hint="eastAsia"/>
               </w:rPr>
               <w:t>CmdN</w:t>
             </w:r>
-            <w:proofErr w:type="spellEnd"/>
           </w:p>
           <w:p>
             <w:pPr>
@@ -5264,99 +5173,60 @@
           <w:rFonts w:ascii="宋体" w:hAnsi="宋体"/>
         </w:rPr>
       </w:pPr>
-      <w:proofErr w:type="spellStart"/>
       <w:r>
         <w:rPr>
           <w:rFonts w:ascii="宋体" w:hAnsi="宋体" w:hint="eastAsia"/>
           <w:b/>
         </w:rPr>
-        <w:t>CmdNLen</w:t>
-      </w:r>
-      <w:proofErr w:type="spellEnd"/>
+        <w:t>CmdNLen：</w:t>
+      </w:r>
       <w:r>
         <w:rPr>
           <w:rFonts w:ascii="宋体" w:hAnsi="宋体" w:hint="eastAsia"/>
-          <w:b/>
-        </w:rPr>
-        <w:t>：</w:t>
+        </w:rPr>
+        <w:t xml:space="preserve">   </w:t>
       </w:r>
       <w:r>
         <w:rPr>
           <w:rFonts w:ascii="宋体" w:hAnsi="宋体" w:hint="eastAsia"/>
         </w:rPr>
-        <w:t xml:space="preserve">   </w:t>
+        <w:t xml:space="preserve"> 命令N</w:t>
       </w:r>
       <w:r>
         <w:rPr>
           <w:rFonts w:ascii="宋体" w:hAnsi="宋体" w:hint="eastAsia"/>
         </w:rPr>
-        <w:t xml:space="preserve"> 命令N</w:t>
+        <w:t>的长度</w:t>
       </w:r>
       <w:r>
         <w:rPr>
           <w:rFonts w:ascii="宋体" w:hAnsi="宋体" w:hint="eastAsia"/>
         </w:rPr>
-        <w:t>的长度</w:t>
+        <w:t xml:space="preserve"> = </w:t>
       </w:r>
       <w:r>
         <w:rPr>
           <w:rFonts w:ascii="宋体" w:hAnsi="宋体" w:hint="eastAsia"/>
         </w:rPr>
-        <w:t xml:space="preserve"> = </w:t>
-      </w:r>
-      <w:proofErr w:type="spellStart"/>
+        <w:t>Cmd</w:t>
+      </w:r>
       <w:r>
         <w:rPr>
           <w:rFonts w:ascii="宋体" w:hAnsi="宋体" w:hint="eastAsia"/>
         </w:rPr>
+        <w:t xml:space="preserve">NDev字节数（1） + CmdNCode字节数（1）+ </w:t>
+      </w:r>
+      <w:r>
+        <w:rPr>
+          <w:rFonts w:ascii="宋体" w:hAnsi="宋体" w:hint="eastAsia"/>
+        </w:rPr>
         <w:t>Cmd</w:t>
       </w:r>
       <w:r>
         <w:rPr>
           <w:rFonts w:ascii="宋体" w:hAnsi="宋体" w:hint="eastAsia"/>
         </w:rPr>
-        <w:t>NDev</w:t>
-      </w:r>
-      <w:proofErr w:type="spellEnd"/>
-      <w:r>
-        <w:rPr>
-          <w:rFonts w:ascii="宋体" w:hAnsi="宋体" w:hint="eastAsia"/>
-        </w:rPr>
-        <w:t xml:space="preserve">字节数（1） + </w:t>
-      </w:r>
-      <w:proofErr w:type="spellStart"/>
-      <w:r>
-        <w:rPr>
-          <w:rFonts w:ascii="宋体" w:hAnsi="宋体" w:hint="eastAsia"/>
-        </w:rPr>
-        <w:t>CmdNCode</w:t>
-      </w:r>
-      <w:proofErr w:type="spellEnd"/>
-      <w:r>
-        <w:rPr>
-          <w:rFonts w:ascii="宋体" w:hAnsi="宋体" w:hint="eastAsia"/>
-        </w:rPr>
-        <w:t xml:space="preserve">字节数（1）+ </w:t>
-      </w:r>
-      <w:proofErr w:type="spellStart"/>
-      <w:r>
-        <w:rPr>
-          <w:rFonts w:ascii="宋体" w:hAnsi="宋体" w:hint="eastAsia"/>
-        </w:rPr>
-        <w:t>Cmd</w:t>
-      </w:r>
-      <w:r>
-        <w:rPr>
-          <w:rFonts w:ascii="宋体" w:hAnsi="宋体" w:hint="eastAsia"/>
-        </w:rPr>
-        <w:t>NInfo</w:t>
-      </w:r>
-      <w:proofErr w:type="spellEnd"/>
-      <w:r>
-        <w:rPr>
-          <w:rFonts w:ascii="宋体" w:hAnsi="宋体" w:hint="eastAsia"/>
-        </w:rPr>
-        <w:t>字节数（N），单位Bytes</w:t>
+        <w:t>NInfo字节数（N），单位Bytes</w:t>
       </w:r>
     </w:p>
     <w:p>
@@ -5365,7 +5235,6 @@
           <w:rFonts w:ascii="宋体" w:hAnsi="宋体"/>
         </w:rPr>
       </w:pPr>
-      <w:proofErr w:type="spellStart"/>
       <w:r>
         <w:rPr>
           <w:rFonts w:ascii="宋体" w:hAnsi="宋体" w:hint="eastAsia"/>
@@ -5380,7 +5249,6 @@
         </w:rPr>
         <w:t>NDev</w:t>
       </w:r>
-      <w:proofErr w:type="spellEnd"/>
       <w:r>
         <w:rPr>
           <w:rFonts w:ascii="宋体" w:hAnsi="宋体" w:hint="eastAsia"/>
@@ -5426,7 +5294,6 @@
           <w:rFonts w:ascii="宋体" w:hAnsi="宋体"/>
         </w:rPr>
       </w:pPr>
-      <w:proofErr w:type="spellStart"/>
       <w:r>
         <w:rPr>
           <w:rFonts w:ascii="宋体" w:hAnsi="宋体" w:hint="eastAsia"/>
@@ -5441,7 +5308,6 @@
         </w:rPr>
         <w:t>ode</w:t>
       </w:r>
-      <w:proofErr w:type="spellEnd"/>
       <w:r>
         <w:rPr>
           <w:rFonts w:ascii="宋体" w:hAnsi="宋体" w:hint="eastAsia"/>
@@ -5480,7 +5346,6 @@
           <w:rFonts w:ascii="宋体" w:hAnsi="宋体"/>
         </w:rPr>
       </w:pPr>
-      <w:proofErr w:type="spellStart"/>
       <w:r>
         <w:rPr>
           <w:rFonts w:ascii="宋体" w:hAnsi="宋体" w:hint="eastAsia"/>
@@ -5495,7 +5360,6 @@
         </w:rPr>
         <w:t>Info</w:t>
       </w:r>
-      <w:proofErr w:type="spellEnd"/>
       <w:r>
         <w:rPr>
           <w:rFonts w:ascii="宋体" w:hAnsi="宋体" w:hint="eastAsia"/>
@@ -5603,21 +5467,7 @@
         <w:rPr>
           <w:rFonts w:hint="eastAsia"/>
         </w:rPr>
-        <w:t>算法的基本思想是将传输的数据</w:t>
-      </w:r>
-      <w:proofErr w:type="gramStart"/>
-      <w:r>
-        <w:rPr>
-          <w:rFonts w:hint="eastAsia"/>
-        </w:rPr>
-        <w:t>当做</w:t>
-      </w:r>
-      <w:proofErr w:type="gramEnd"/>
-      <w:r>
-        <w:rPr>
-          <w:rFonts w:hint="eastAsia"/>
-        </w:rPr>
-        <w:t>一个位数很长的数。将这个数除以另一个数。得到的余数作为校验数据附加到原数据后面。传输的时候将传输的数据和校验数据一块发送这个，在接收端我们利用接收到的数据利用“模二除法”除以利用的多项式，如果余数为</w:t>
+        <w:t>算法的基本思想是将传输的数据当做一个位数很长的数。将这个数除以另一个数。得到的余数作为校验数据附加到原数据后面。传输的时候将传输的数据和校验数据一块发送这个，在接收端我们利用接收到的数据利用“模二除法”除以利用的多项式，如果余数为</w:t>
       </w:r>
       <w:r>
         <w:rPr>
@@ -6346,21 +6196,7 @@
         <w:rPr>
           <w:rFonts w:hint="eastAsia"/>
         </w:rPr>
-        <w:t>校验核心就是实现无借位的除法运算（</w:t>
-      </w:r>
-      <w:proofErr w:type="gramStart"/>
-      <w:r>
-        <w:rPr>
-          <w:rFonts w:hint="eastAsia"/>
-        </w:rPr>
-        <w:t>即模二除法</w:t>
-      </w:r>
-      <w:proofErr w:type="gramEnd"/>
-      <w:r>
-        <w:rPr>
-          <w:rFonts w:hint="eastAsia"/>
-        </w:rPr>
-        <w:t>）。</w:t>
+        <w:t>校验核心就是实现无借位的除法运算（即模二除法）。</w:t>
       </w:r>
     </w:p>
     <w:p>
@@ -6384,21 +6220,7 @@
         <w:rPr>
           <w:rFonts w:hint="eastAsia"/>
         </w:rPr>
-        <w:t>标准用到</w:t>
-      </w:r>
-      <w:proofErr w:type="gramStart"/>
-      <w:r>
-        <w:rPr>
-          <w:rFonts w:hint="eastAsia"/>
-        </w:rPr>
-        <w:t>个各个</w:t>
-      </w:r>
-      <w:proofErr w:type="gramEnd"/>
-      <w:r>
-        <w:rPr>
-          <w:rFonts w:hint="eastAsia"/>
-        </w:rPr>
-        <w:t>参数如</w:t>
+        <w:t>标准用到个各个参数如</w:t>
       </w:r>
       <w:r>
         <w:rPr>
@@ -6571,7 +6393,6 @@
                 <w:szCs w:val="21"/>
               </w:rPr>
             </w:pPr>
-            <w:proofErr w:type="gramStart"/>
             <w:r>
               <w:rPr>
                 <w:rFonts w:hint="eastAsia"/>
@@ -6579,7 +6400,6 @@
               </w:rPr>
               <w:t>校验和位宽</w:t>
             </w:r>
-            <w:proofErr w:type="gramEnd"/>
             <w:r>
               <w:rPr>
                 <w:rFonts w:hint="eastAsia"/>
@@ -7726,21 +7546,7 @@
         <w:rPr>
           <w:rFonts w:hint="eastAsia"/>
         </w:rPr>
-        <w:t>相异</w:t>
-      </w:r>
-      <w:proofErr w:type="gramStart"/>
-      <w:r>
-        <w:rPr>
-          <w:rFonts w:hint="eastAsia"/>
-        </w:rPr>
-        <w:t>或</w:t>
-      </w:r>
-      <w:proofErr w:type="gramEnd"/>
-      <w:r>
-        <w:rPr>
-          <w:rFonts w:hint="eastAsia"/>
-        </w:rPr>
-        <w:t>。</w:t>
+        <w:t>相异或。</w:t>
       </w:r>
     </w:p>
     <w:p>
@@ -7960,81 +7766,24 @@
           <w:sz w:val="18"/>
           <w:szCs w:val="18"/>
         </w:rPr>
-        <w:t>U16 crc16_</w:t>
-      </w:r>
-      <w:proofErr w:type="gramStart"/>
-      <w:r>
-        <w:rPr>
+        <w:t>U16 crc16_check(</w:t>
+      </w:r>
+      <w:r>
+        <w:rPr>
+          <w:rFonts w:hint="eastAsia"/>
           <w:i/>
           <w:sz w:val="18"/>
           <w:szCs w:val="18"/>
         </w:rPr>
-        <w:t>check(</w:t>
-      </w:r>
-      <w:proofErr w:type="spellStart"/>
-      <w:proofErr w:type="gramEnd"/>
-      <w:r>
-        <w:rPr>
-          <w:rFonts w:hint="eastAsia"/>
+        <w:t xml:space="preserve">const </w:t>
+      </w:r>
+      <w:r>
+        <w:rPr>
           <w:i/>
           <w:sz w:val="18"/>
           <w:szCs w:val="18"/>
         </w:rPr>
-        <w:t>const</w:t>
-      </w:r>
-      <w:proofErr w:type="spellEnd"/>
-      <w:r>
-        <w:rPr>
-          <w:rFonts w:hint="eastAsia"/>
-          <w:i/>
-          <w:sz w:val="18"/>
-          <w:szCs w:val="18"/>
-        </w:rPr>
-        <w:t xml:space="preserve"> </w:t>
-      </w:r>
-      <w:r>
-        <w:rPr>
-          <w:i/>
-          <w:sz w:val="18"/>
-          <w:szCs w:val="18"/>
-        </w:rPr>
-        <w:t>U8 *</w:t>
-      </w:r>
-      <w:proofErr w:type="spellStart"/>
-      <w:r>
-        <w:rPr>
-          <w:i/>
-          <w:sz w:val="18"/>
-          <w:szCs w:val="18"/>
-        </w:rPr>
-        <w:t>data_ptr</w:t>
-      </w:r>
-      <w:proofErr w:type="spellEnd"/>
-      <w:r>
-        <w:rPr>
-          <w:i/>
-          <w:sz w:val="18"/>
-          <w:szCs w:val="18"/>
-        </w:rPr>
-        <w:t xml:space="preserve">, U8 </w:t>
-      </w:r>
-      <w:proofErr w:type="spellStart"/>
-      <w:r>
-        <w:rPr>
-          <w:i/>
-          <w:sz w:val="18"/>
-          <w:szCs w:val="18"/>
-        </w:rPr>
-        <w:t>data_length</w:t>
-      </w:r>
-      <w:proofErr w:type="spellEnd"/>
-      <w:r>
-        <w:rPr>
-          <w:i/>
-          <w:sz w:val="18"/>
-          <w:szCs w:val="18"/>
-        </w:rPr>
-        <w:t>)</w:t>
+        <w:t>U8 *data_ptr, U8 data_length)</w:t>
       </w:r>
     </w:p>
     <w:p>
@@ -8095,25 +7844,7 @@
           <w:szCs w:val="18"/>
         </w:rPr>
         <w:tab/>
-        <w:t xml:space="preserve">U16 </w:t>
-      </w:r>
-      <w:proofErr w:type="spellStart"/>
-      <w:r>
-        <w:rPr>
-          <w:i/>
-          <w:sz w:val="18"/>
-          <w:szCs w:val="18"/>
-        </w:rPr>
-        <w:t>crc_gen</w:t>
-      </w:r>
-      <w:proofErr w:type="spellEnd"/>
-      <w:r>
-        <w:rPr>
-          <w:i/>
-          <w:sz w:val="18"/>
-          <w:szCs w:val="18"/>
-        </w:rPr>
-        <w:t xml:space="preserve"> = 0x</w:t>
+        <w:t>U16 crc_gen = 0x</w:t>
       </w:r>
       <w:r>
         <w:rPr>
@@ -8150,25 +7881,7 @@
           <w:szCs w:val="18"/>
         </w:rPr>
         <w:tab/>
-        <w:t xml:space="preserve">U16 </w:t>
-      </w:r>
-      <w:proofErr w:type="spellStart"/>
-      <w:r>
-        <w:rPr>
-          <w:i/>
-          <w:sz w:val="18"/>
-          <w:szCs w:val="18"/>
-        </w:rPr>
-        <w:t>crc</w:t>
-      </w:r>
-      <w:proofErr w:type="spellEnd"/>
-      <w:r>
-        <w:rPr>
-          <w:i/>
-          <w:sz w:val="18"/>
-          <w:szCs w:val="18"/>
-        </w:rPr>
-        <w:t>;</w:t>
+        <w:t>U16 crc;</w:t>
       </w:r>
     </w:p>
     <w:p>
@@ -8188,25 +7901,7 @@
           <w:szCs w:val="18"/>
         </w:rPr>
         <w:tab/>
-        <w:t xml:space="preserve">U8 </w:t>
-      </w:r>
-      <w:proofErr w:type="spellStart"/>
-      <w:r>
-        <w:rPr>
-          <w:i/>
-          <w:sz w:val="18"/>
-          <w:szCs w:val="18"/>
-        </w:rPr>
-        <w:t>i</w:t>
-      </w:r>
-      <w:proofErr w:type="spellEnd"/>
-      <w:r>
-        <w:rPr>
-          <w:i/>
-          <w:sz w:val="18"/>
-          <w:szCs w:val="18"/>
-        </w:rPr>
-        <w:t>, j;</w:t>
+        <w:t>U8 i, j;</w:t>
       </w:r>
     </w:p>
     <w:p>
@@ -8239,47 +7934,7 @@
           <w:szCs w:val="18"/>
         </w:rPr>
         <w:tab/>
-        <w:t>/*</w:t>
-      </w:r>
-      <w:proofErr w:type="spellStart"/>
-      <w:r>
-        <w:rPr>
-          <w:i/>
-          <w:color w:val="00B050"/>
-          <w:sz w:val="18"/>
-          <w:szCs w:val="18"/>
-        </w:rPr>
-        <w:t>init</w:t>
-      </w:r>
-      <w:proofErr w:type="spellEnd"/>
-      <w:r>
-        <w:rPr>
-          <w:i/>
-          <w:color w:val="00B050"/>
-          <w:sz w:val="18"/>
-          <w:szCs w:val="18"/>
-        </w:rPr>
-        <w:t xml:space="preserve"> value of </w:t>
-      </w:r>
-      <w:proofErr w:type="spellStart"/>
-      <w:r>
-        <w:rPr>
-          <w:i/>
-          <w:color w:val="00B050"/>
-          <w:sz w:val="18"/>
-          <w:szCs w:val="18"/>
-        </w:rPr>
-        <w:t>crc</w:t>
-      </w:r>
-      <w:proofErr w:type="spellEnd"/>
-      <w:r>
-        <w:rPr>
-          <w:i/>
-          <w:color w:val="00B050"/>
-          <w:sz w:val="18"/>
-          <w:szCs w:val="18"/>
-        </w:rPr>
-        <w:t>*/</w:t>
+        <w:t>/*init value of crc*/</w:t>
       </w:r>
     </w:p>
     <w:p>
@@ -8300,26 +7955,7 @@
         </w:rPr>
         <w:lastRenderedPageBreak/>
         <w:tab/>
-      </w:r>
-      <w:proofErr w:type="spellStart"/>
-      <w:proofErr w:type="gramStart"/>
-      <w:r>
-        <w:rPr>
-          <w:i/>
-          <w:sz w:val="18"/>
-          <w:szCs w:val="18"/>
-        </w:rPr>
-        <w:t>crc</w:t>
-      </w:r>
-      <w:proofErr w:type="spellEnd"/>
-      <w:proofErr w:type="gramEnd"/>
-      <w:r>
-        <w:rPr>
-          <w:i/>
-          <w:sz w:val="18"/>
-          <w:szCs w:val="18"/>
-        </w:rPr>
-        <w:t xml:space="preserve"> = 0x</w:t>
+        <w:t>crc = 0x</w:t>
       </w:r>
       <w:r>
         <w:rPr>
@@ -8356,42 +7992,7 @@
           <w:szCs w:val="18"/>
         </w:rPr>
         <w:tab/>
-      </w:r>
-      <w:proofErr w:type="gramStart"/>
-      <w:r>
-        <w:rPr>
-          <w:i/>
-          <w:sz w:val="18"/>
-          <w:szCs w:val="18"/>
-        </w:rPr>
-        <w:t>if</w:t>
-      </w:r>
-      <w:proofErr w:type="gramEnd"/>
-      <w:r>
-        <w:rPr>
-          <w:i/>
-          <w:sz w:val="18"/>
-          <w:szCs w:val="18"/>
-        </w:rPr>
-        <w:t xml:space="preserve"> (</w:t>
-      </w:r>
-      <w:proofErr w:type="spellStart"/>
-      <w:r>
-        <w:rPr>
-          <w:i/>
-          <w:sz w:val="18"/>
-          <w:szCs w:val="18"/>
-        </w:rPr>
-        <w:t>data_length</w:t>
-      </w:r>
-      <w:proofErr w:type="spellEnd"/>
-      <w:r>
-        <w:rPr>
-          <w:i/>
-          <w:sz w:val="18"/>
-          <w:szCs w:val="18"/>
-        </w:rPr>
-        <w:t xml:space="preserve"> != 0)</w:t>
+        <w:t>if (data_length != 0)</w:t>
       </w:r>
     </w:p>
     <w:p>
@@ -8439,96 +8040,7 @@
           <w:szCs w:val="18"/>
         </w:rPr>
         <w:tab/>
-      </w:r>
-      <w:proofErr w:type="gramStart"/>
-      <w:r>
-        <w:rPr>
-          <w:i/>
-          <w:sz w:val="18"/>
-          <w:szCs w:val="18"/>
-        </w:rPr>
-        <w:t>for</w:t>
-      </w:r>
-      <w:proofErr w:type="gramEnd"/>
-      <w:r>
-        <w:rPr>
-          <w:i/>
-          <w:sz w:val="18"/>
-          <w:szCs w:val="18"/>
-        </w:rPr>
-        <w:t xml:space="preserve"> (</w:t>
-      </w:r>
-      <w:proofErr w:type="spellStart"/>
-      <w:r>
-        <w:rPr>
-          <w:i/>
-          <w:sz w:val="18"/>
-          <w:szCs w:val="18"/>
-        </w:rPr>
-        <w:t>i</w:t>
-      </w:r>
-      <w:proofErr w:type="spellEnd"/>
-      <w:r>
-        <w:rPr>
-          <w:i/>
-          <w:sz w:val="18"/>
-          <w:szCs w:val="18"/>
-        </w:rPr>
-        <w:t xml:space="preserve"> = 0; </w:t>
-      </w:r>
-      <w:proofErr w:type="spellStart"/>
-      <w:r>
-        <w:rPr>
-          <w:i/>
-          <w:sz w:val="18"/>
-          <w:szCs w:val="18"/>
-        </w:rPr>
-        <w:t>i</w:t>
-      </w:r>
-      <w:proofErr w:type="spellEnd"/>
-      <w:r>
-        <w:rPr>
-          <w:i/>
-          <w:sz w:val="18"/>
-          <w:szCs w:val="18"/>
-        </w:rPr>
-        <w:t xml:space="preserve"> &lt; </w:t>
-      </w:r>
-      <w:proofErr w:type="spellStart"/>
-      <w:r>
-        <w:rPr>
-          <w:i/>
-          <w:sz w:val="18"/>
-          <w:szCs w:val="18"/>
-        </w:rPr>
-        <w:t>data_length</w:t>
-      </w:r>
-      <w:proofErr w:type="spellEnd"/>
-      <w:r>
-        <w:rPr>
-          <w:i/>
-          <w:sz w:val="18"/>
-          <w:szCs w:val="18"/>
-        </w:rPr>
-        <w:t xml:space="preserve">; </w:t>
-      </w:r>
-      <w:proofErr w:type="spellStart"/>
-      <w:r>
-        <w:rPr>
-          <w:i/>
-          <w:sz w:val="18"/>
-          <w:szCs w:val="18"/>
-        </w:rPr>
-        <w:t>i</w:t>
-      </w:r>
-      <w:proofErr w:type="spellEnd"/>
-      <w:r>
-        <w:rPr>
-          <w:i/>
-          <w:sz w:val="18"/>
-          <w:szCs w:val="18"/>
-        </w:rPr>
-        <w:t>++)</w:t>
+        <w:t>for (i = 0; i &lt; data_length; i++)</w:t>
       </w:r>
     </w:p>
     <w:p>
@@ -8592,62 +8104,7 @@
           <w:szCs w:val="18"/>
         </w:rPr>
         <w:tab/>
-      </w:r>
-      <w:proofErr w:type="spellStart"/>
-      <w:proofErr w:type="gramStart"/>
-      <w:r>
-        <w:rPr>
-          <w:i/>
-          <w:sz w:val="18"/>
-          <w:szCs w:val="18"/>
-        </w:rPr>
-        <w:t>crc</w:t>
-      </w:r>
-      <w:proofErr w:type="spellEnd"/>
-      <w:proofErr w:type="gramEnd"/>
-      <w:r>
-        <w:rPr>
-          <w:i/>
-          <w:sz w:val="18"/>
-          <w:szCs w:val="18"/>
-        </w:rPr>
-        <w:t xml:space="preserve"> ^= (U16)(</w:t>
-      </w:r>
-      <w:proofErr w:type="spellStart"/>
-      <w:r>
-        <w:rPr>
-          <w:i/>
-          <w:sz w:val="18"/>
-          <w:szCs w:val="18"/>
-        </w:rPr>
-        <w:t>data_ptr</w:t>
-      </w:r>
-      <w:proofErr w:type="spellEnd"/>
-      <w:r>
-        <w:rPr>
-          <w:i/>
-          <w:sz w:val="18"/>
-          <w:szCs w:val="18"/>
-        </w:rPr>
-        <w:t>[</w:t>
-      </w:r>
-      <w:proofErr w:type="spellStart"/>
-      <w:r>
-        <w:rPr>
-          <w:i/>
-          <w:sz w:val="18"/>
-          <w:szCs w:val="18"/>
-        </w:rPr>
-        <w:t>i</w:t>
-      </w:r>
-      <w:proofErr w:type="spellEnd"/>
-      <w:r>
-        <w:rPr>
-          <w:i/>
-          <w:sz w:val="18"/>
-          <w:szCs w:val="18"/>
-        </w:rPr>
-        <w:t>]);</w:t>
+        <w:t>crc ^= (U16)(data_ptr[i]);</w:t>
       </w:r>
     </w:p>
     <w:p>
@@ -8683,24 +8140,7 @@
           <w:szCs w:val="18"/>
         </w:rPr>
         <w:tab/>
-      </w:r>
-      <w:proofErr w:type="gramStart"/>
-      <w:r>
-        <w:rPr>
-          <w:i/>
-          <w:sz w:val="18"/>
-          <w:szCs w:val="18"/>
-        </w:rPr>
-        <w:t>for</w:t>
-      </w:r>
-      <w:proofErr w:type="gramEnd"/>
-      <w:r>
-        <w:rPr>
-          <w:i/>
-          <w:sz w:val="18"/>
-          <w:szCs w:val="18"/>
-        </w:rPr>
-        <w:t xml:space="preserve"> (j = 0; j &lt; 8; j++)</w:t>
+        <w:t>for (j = 0; j &lt; 8; j++)</w:t>
       </w:r>
     </w:p>
     <w:p>
@@ -8780,42 +8220,7 @@
           <w:szCs w:val="18"/>
         </w:rPr>
         <w:tab/>
-      </w:r>
-      <w:proofErr w:type="gramStart"/>
-      <w:r>
-        <w:rPr>
-          <w:i/>
-          <w:sz w:val="18"/>
-          <w:szCs w:val="18"/>
-        </w:rPr>
-        <w:t>if</w:t>
-      </w:r>
-      <w:proofErr w:type="gramEnd"/>
-      <w:r>
-        <w:rPr>
-          <w:i/>
-          <w:sz w:val="18"/>
-          <w:szCs w:val="18"/>
-        </w:rPr>
-        <w:t xml:space="preserve"> ((</w:t>
-      </w:r>
-      <w:proofErr w:type="spellStart"/>
-      <w:r>
-        <w:rPr>
-          <w:i/>
-          <w:sz w:val="18"/>
-          <w:szCs w:val="18"/>
-        </w:rPr>
-        <w:t>crc</w:t>
-      </w:r>
-      <w:proofErr w:type="spellEnd"/>
-      <w:r>
-        <w:rPr>
-          <w:i/>
-          <w:sz w:val="18"/>
-          <w:szCs w:val="18"/>
-        </w:rPr>
-        <w:t xml:space="preserve"> &amp; 0x01)  == 0x01)   </w:t>
+        <w:t xml:space="preserve">if ((crc &amp; 0x01)  == 0x01)   </w:t>
       </w:r>
     </w:p>
     <w:p>
@@ -8911,26 +8316,7 @@
           <w:szCs w:val="18"/>
         </w:rPr>
         <w:tab/>
-      </w:r>
-      <w:proofErr w:type="spellStart"/>
-      <w:proofErr w:type="gramStart"/>
-      <w:r>
-        <w:rPr>
-          <w:i/>
-          <w:sz w:val="18"/>
-          <w:szCs w:val="18"/>
-        </w:rPr>
-        <w:t>crc</w:t>
-      </w:r>
-      <w:proofErr w:type="spellEnd"/>
-      <w:proofErr w:type="gramEnd"/>
-      <w:r>
-        <w:rPr>
-          <w:i/>
-          <w:sz w:val="18"/>
-          <w:szCs w:val="18"/>
-        </w:rPr>
-        <w:t xml:space="preserve"> &gt;&gt;= 1;    </w:t>
+        <w:t xml:space="preserve">crc &gt;&gt;= 1;    </w:t>
       </w:r>
     </w:p>
     <w:p>
@@ -8982,44 +8368,7 @@
           <w:szCs w:val="18"/>
         </w:rPr>
         <w:tab/>
-      </w:r>
-      <w:proofErr w:type="spellStart"/>
-      <w:proofErr w:type="gramStart"/>
-      <w:r>
-        <w:rPr>
-          <w:i/>
-          <w:sz w:val="18"/>
-          <w:szCs w:val="18"/>
-        </w:rPr>
-        <w:t>crc</w:t>
-      </w:r>
-      <w:proofErr w:type="spellEnd"/>
-      <w:proofErr w:type="gramEnd"/>
-      <w:r>
-        <w:rPr>
-          <w:i/>
-          <w:sz w:val="18"/>
-          <w:szCs w:val="18"/>
-        </w:rPr>
-        <w:t xml:space="preserve"> ^= </w:t>
-      </w:r>
-      <w:proofErr w:type="spellStart"/>
-      <w:r>
-        <w:rPr>
-          <w:i/>
-          <w:sz w:val="18"/>
-          <w:szCs w:val="18"/>
-        </w:rPr>
-        <w:t>crc_gen</w:t>
-      </w:r>
-      <w:proofErr w:type="spellEnd"/>
-      <w:r>
-        <w:rPr>
-          <w:i/>
-          <w:sz w:val="18"/>
-          <w:szCs w:val="18"/>
-        </w:rPr>
-        <w:t>;</w:t>
+        <w:t>crc ^= crc_gen;</w:t>
       </w:r>
     </w:p>
     <w:p>
@@ -9107,17 +8456,8 @@
           <w:szCs w:val="18"/>
         </w:rPr>
         <w:tab/>
-      </w:r>
-      <w:proofErr w:type="gramStart"/>
-      <w:r>
-        <w:rPr>
-          <w:i/>
-          <w:sz w:val="18"/>
-          <w:szCs w:val="18"/>
-        </w:rPr>
         <w:t>else</w:t>
       </w:r>
-      <w:proofErr w:type="gramEnd"/>
     </w:p>
     <w:p>
       <w:pPr>
@@ -9212,26 +8552,7 @@
           <w:szCs w:val="18"/>
         </w:rPr>
         <w:tab/>
-      </w:r>
-      <w:proofErr w:type="spellStart"/>
-      <w:proofErr w:type="gramStart"/>
-      <w:r>
-        <w:rPr>
-          <w:i/>
-          <w:sz w:val="18"/>
-          <w:szCs w:val="18"/>
-        </w:rPr>
-        <w:t>crc</w:t>
-      </w:r>
-      <w:proofErr w:type="spellEnd"/>
-      <w:proofErr w:type="gramEnd"/>
-      <w:r>
-        <w:rPr>
-          <w:i/>
-          <w:sz w:val="18"/>
-          <w:szCs w:val="18"/>
-        </w:rPr>
-        <w:t xml:space="preserve"> &gt;&gt;= 1;</w:t>
+        <w:t>crc &gt;&gt;= 1;</w:t>
       </w:r>
     </w:p>
     <w:p>
@@ -9379,42 +8700,7 @@
           <w:szCs w:val="18"/>
         </w:rPr>
         <w:tab/>
-      </w:r>
-      <w:proofErr w:type="gramStart"/>
-      <w:r>
-        <w:rPr>
-          <w:i/>
-          <w:sz w:val="18"/>
-          <w:szCs w:val="18"/>
-        </w:rPr>
-        <w:t>return</w:t>
-      </w:r>
-      <w:proofErr w:type="gramEnd"/>
-      <w:r>
-        <w:rPr>
-          <w:i/>
-          <w:sz w:val="18"/>
-          <w:szCs w:val="18"/>
-        </w:rPr>
-        <w:t xml:space="preserve"> </w:t>
-      </w:r>
-      <w:proofErr w:type="spellStart"/>
-      <w:r>
-        <w:rPr>
-          <w:i/>
-          <w:sz w:val="18"/>
-          <w:szCs w:val="18"/>
-        </w:rPr>
-        <w:t>crc</w:t>
-      </w:r>
-      <w:proofErr w:type="spellEnd"/>
-      <w:r>
-        <w:rPr>
-          <w:i/>
-          <w:sz w:val="18"/>
-          <w:szCs w:val="18"/>
-        </w:rPr>
-        <w:t>;</w:t>
+        <w:t>return crc;</w:t>
       </w:r>
     </w:p>
     <w:p>
@@ -9668,19 +8954,11 @@
             <w:pPr>
               <w:jc w:val="center"/>
             </w:pPr>
-            <w:proofErr w:type="gramStart"/>
-            <w:r>
-              <w:rPr>
-                <w:rFonts w:hint="eastAsia"/>
-              </w:rPr>
-              <w:t>蓝牙辅助</w:t>
-            </w:r>
-            <w:proofErr w:type="gramEnd"/>
-            <w:r>
-              <w:rPr>
-                <w:rFonts w:hint="eastAsia"/>
-              </w:rPr>
-              <w:t>定位</w:t>
+            <w:r>
+              <w:rPr>
+                <w:rFonts w:hint="eastAsia"/>
+              </w:rPr>
+              <w:t>蓝牙辅助定位</w:t>
             </w:r>
           </w:p>
         </w:tc>
@@ -10552,19 +9830,11 @@
             <w:pPr>
               <w:jc w:val="left"/>
             </w:pPr>
-            <w:proofErr w:type="gramStart"/>
-            <w:r>
-              <w:rPr>
-                <w:rFonts w:hint="eastAsia"/>
-              </w:rPr>
-              <w:t>腕</w:t>
-            </w:r>
-            <w:proofErr w:type="gramEnd"/>
-            <w:r>
-              <w:rPr>
-                <w:rFonts w:hint="eastAsia"/>
-              </w:rPr>
-              <w:t>表</w:t>
+            <w:r>
+              <w:rPr>
+                <w:rFonts w:hint="eastAsia"/>
+              </w:rPr>
+              <w:t>腕表</w:t>
             </w:r>
             <w:r>
               <w:rPr>
@@ -10674,21 +9944,7 @@
               <w:rPr>
                 <w:rFonts w:hint="eastAsia"/>
               </w:rPr>
-              <w:t>腕</w:t>
-            </w:r>
-            <w:proofErr w:type="gramStart"/>
-            <w:r>
-              <w:rPr>
-                <w:rFonts w:hint="eastAsia"/>
-              </w:rPr>
-              <w:t>表进入</w:t>
-            </w:r>
-            <w:proofErr w:type="gramEnd"/>
-            <w:r>
-              <w:rPr>
-                <w:rFonts w:hint="eastAsia"/>
-              </w:rPr>
-              <w:t>锁定状态</w:t>
+              <w:t>腕表进入锁定状态</w:t>
             </w:r>
           </w:p>
         </w:tc>
@@ -10706,25 +9962,7 @@
               <w:rPr>
                 <w:rFonts w:hint="eastAsia"/>
               </w:rPr>
-              <w:t>15</w:t>
-            </w:r>
-            <w:r>
-              <w:rPr>
-                <w:rFonts w:hint="eastAsia"/>
-              </w:rPr>
-              <w:t>bytes IME</w:t>
-            </w:r>
-            <w:r>
-              <w:rPr>
-                <w:rFonts w:hint="eastAsia"/>
-              </w:rPr>
-              <w:t>I</w:t>
-            </w:r>
-            <w:r>
-              <w:rPr>
-                <w:rFonts w:hint="eastAsia"/>
-              </w:rPr>
-              <w:t>号</w:t>
+              <w:t>无</w:t>
             </w:r>
           </w:p>
         </w:tc>
@@ -10742,25 +9980,21 @@
               <w:rPr>
                 <w:rFonts w:hint="eastAsia"/>
               </w:rPr>
-              <w:t>IMEI</w:t>
-            </w:r>
-            <w:r>
-              <w:rPr>
-                <w:rFonts w:hint="eastAsia"/>
-              </w:rPr>
-              <w:t>为</w:t>
-            </w:r>
-            <w:r>
-              <w:rPr>
-                <w:rFonts w:hint="eastAsia"/>
-              </w:rPr>
-              <w:t>ASCII</w:t>
-            </w:r>
-            <w:r>
-              <w:rPr>
-                <w:rFonts w:hint="eastAsia"/>
-              </w:rPr>
-              <w:t>码</w:t>
+              <w:t>无</w:t>
+            </w:r>
+            <w:r>
+              <w:rPr>
+                <w:rFonts w:hint="eastAsia"/>
+              </w:rPr>
+              <w:t>需</w:t>
+            </w:r>
+            <w:bookmarkStart w:id="19" w:name="_GoBack"/>
+            <w:bookmarkEnd w:id="19"/>
+            <w:r>
+              <w:rPr>
+                <w:rFonts w:hint="eastAsia"/>
+              </w:rPr>
+              <w:t>回复</w:t>
             </w:r>
           </w:p>
         </w:tc>
@@ -10824,7 +10058,7 @@
           <w:szCs w:val="28"/>
         </w:rPr>
       </w:pPr>
-      <w:bookmarkStart w:id="19" w:name="_Toc430529970"/>
+      <w:bookmarkStart w:id="20" w:name="_Toc430529970"/>
       <w:r>
         <w:rPr>
           <w:rFonts w:hint="eastAsia"/>
@@ -10841,23 +10075,21 @@
         </w:rPr>
         <w:t>、</w:t>
       </w:r>
-      <w:proofErr w:type="gramStart"/>
       <w:r>
         <w:rPr>
           <w:rFonts w:hint="eastAsia"/>
           <w:sz w:val="28"/>
           <w:szCs w:val="28"/>
         </w:rPr>
-        <w:t>蓝牙辅助</w:t>
-      </w:r>
-      <w:proofErr w:type="gramEnd"/>
+        <w:t>蓝牙辅助定位</w:t>
+      </w:r>
       <w:r>
         <w:rPr>
           <w:rFonts w:hint="eastAsia"/>
           <w:sz w:val="28"/>
           <w:szCs w:val="28"/>
         </w:rPr>
-        <w:t>定位</w:t>
+        <w:t>状态</w:t>
       </w:r>
       <w:r>
         <w:rPr>
@@ -10865,17 +10097,9 @@
           <w:sz w:val="28"/>
           <w:szCs w:val="28"/>
         </w:rPr>
-        <w:t>状态</w:t>
-      </w:r>
-      <w:r>
-        <w:rPr>
-          <w:rFonts w:hint="eastAsia"/>
-          <w:sz w:val="28"/>
-          <w:szCs w:val="28"/>
-        </w:rPr>
         <w:t>编码</w:t>
       </w:r>
-      <w:bookmarkEnd w:id="19"/>
+      <w:bookmarkEnd w:id="20"/>
     </w:p>
     <w:p>
       <w:pPr>
@@ -10896,23 +10120,7 @@
           <w:rFonts w:hint="eastAsia"/>
           <w:szCs w:val="21"/>
         </w:rPr>
-        <w:t>腕</w:t>
-      </w:r>
-      <w:proofErr w:type="gramStart"/>
-      <w:r>
-        <w:rPr>
-          <w:rFonts w:hint="eastAsia"/>
-          <w:szCs w:val="21"/>
-        </w:rPr>
-        <w:t>表蓝牙</w:t>
-      </w:r>
-      <w:proofErr w:type="gramEnd"/>
-      <w:r>
-        <w:rPr>
-          <w:rFonts w:hint="eastAsia"/>
-          <w:szCs w:val="21"/>
-        </w:rPr>
-        <w:t>辅助定位编码如表</w:t>
+        <w:t>腕表蓝牙辅助定位编码如表</w:t>
       </w:r>
       <w:r>
         <w:rPr>
@@ -11095,33 +10303,11 @@
             <w:pPr>
               <w:jc w:val="left"/>
             </w:pPr>
-            <w:proofErr w:type="gramStart"/>
-            <w:r>
-              <w:rPr>
-                <w:rFonts w:hint="eastAsia"/>
-              </w:rPr>
-              <w:t>腕</w:t>
-            </w:r>
-            <w:proofErr w:type="gramEnd"/>
-            <w:r>
-              <w:rPr>
-                <w:rFonts w:hint="eastAsia"/>
-              </w:rPr>
-              <w:t>表解</w:t>
-            </w:r>
-            <w:proofErr w:type="gramStart"/>
-            <w:r>
-              <w:rPr>
-                <w:rFonts w:hint="eastAsia"/>
-              </w:rPr>
-              <w:t>除蓝牙辅助</w:t>
-            </w:r>
-            <w:proofErr w:type="gramEnd"/>
-            <w:r>
-              <w:rPr>
-                <w:rFonts w:hint="eastAsia"/>
-              </w:rPr>
-              <w:t>定位</w:t>
+            <w:r>
+              <w:rPr>
+                <w:rFonts w:hint="eastAsia"/>
+              </w:rPr>
+              <w:t>腕表解除蓝牙辅助定位</w:t>
             </w:r>
           </w:p>
         </w:tc>
@@ -11217,21 +10403,7 @@
               <w:rPr>
                 <w:rFonts w:hint="eastAsia"/>
               </w:rPr>
-              <w:t>腕</w:t>
-            </w:r>
-            <w:proofErr w:type="gramStart"/>
-            <w:r>
-              <w:rPr>
-                <w:rFonts w:hint="eastAsia"/>
-              </w:rPr>
-              <w:t>表允许蓝牙</w:t>
-            </w:r>
-            <w:proofErr w:type="gramEnd"/>
-            <w:r>
-              <w:rPr>
-                <w:rFonts w:hint="eastAsia"/>
-              </w:rPr>
-              <w:t>辅助定位</w:t>
+              <w:t>腕表允许蓝牙辅助定位</w:t>
             </w:r>
           </w:p>
         </w:tc>
@@ -11317,19 +10489,11 @@
             <w:pPr>
               <w:jc w:val="left"/>
             </w:pPr>
-            <w:proofErr w:type="gramStart"/>
-            <w:r>
-              <w:rPr>
-                <w:rFonts w:hint="eastAsia"/>
-              </w:rPr>
-              <w:t>蓝牙辅助</w:t>
-            </w:r>
-            <w:proofErr w:type="gramEnd"/>
-            <w:r>
-              <w:rPr>
-                <w:rFonts w:hint="eastAsia"/>
-              </w:rPr>
-              <w:t>定位信息</w:t>
+            <w:r>
+              <w:rPr>
+                <w:rFonts w:hint="eastAsia"/>
+              </w:rPr>
+              <w:t>蓝牙辅助定位信息</w:t>
             </w:r>
           </w:p>
         </w:tc>
@@ -11423,25 +10587,7 @@
           <w:sz w:val="18"/>
           <w:szCs w:val="18"/>
         </w:rPr>
-        <w:t>腕</w:t>
-      </w:r>
-      <w:proofErr w:type="gramStart"/>
-      <w:r>
-        <w:rPr>
-          <w:rFonts w:hint="eastAsia"/>
-          <w:sz w:val="18"/>
-          <w:szCs w:val="18"/>
-        </w:rPr>
-        <w:t>表蓝牙</w:t>
-      </w:r>
-      <w:proofErr w:type="gramEnd"/>
-      <w:r>
-        <w:rPr>
-          <w:rFonts w:hint="eastAsia"/>
-          <w:sz w:val="18"/>
-          <w:szCs w:val="18"/>
-        </w:rPr>
-        <w:t>辅助</w:t>
+        <w:t>腕表蓝牙辅助</w:t>
       </w:r>
       <w:r>
         <w:rPr>
@@ -11469,7 +10615,7 @@
           <w:szCs w:val="28"/>
         </w:rPr>
       </w:pPr>
-      <w:bookmarkStart w:id="20" w:name="_Toc430529971"/>
+      <w:bookmarkStart w:id="21" w:name="_Toc430529971"/>
       <w:r>
         <w:rPr>
           <w:rFonts w:hint="eastAsia"/>
@@ -11502,7 +10648,7 @@
         </w:rPr>
         <w:t>编码</w:t>
       </w:r>
-      <w:bookmarkEnd w:id="20"/>
+      <w:bookmarkEnd w:id="21"/>
     </w:p>
     <w:p>
       <w:pPr>
@@ -11938,7 +11084,7 @@
           <w:szCs w:val="28"/>
         </w:rPr>
       </w:pPr>
-      <w:bookmarkStart w:id="21" w:name="_Toc430529972"/>
+      <w:bookmarkStart w:id="22" w:name="_Toc430529972"/>
       <w:r>
         <w:rPr>
           <w:rFonts w:hint="eastAsia"/>
@@ -11979,7 +11125,7 @@
         </w:rPr>
         <w:t>编码</w:t>
       </w:r>
-      <w:bookmarkEnd w:id="21"/>
+      <w:bookmarkEnd w:id="22"/>
     </w:p>
     <w:p>
       <w:pPr>
@@ -12279,27 +11425,13 @@
               <w:rPr>
                 <w:rFonts w:hint="eastAsia"/>
               </w:rPr>
-              <w:t>腕</w:t>
-            </w:r>
-            <w:proofErr w:type="gramStart"/>
-            <w:r>
-              <w:rPr>
-                <w:rFonts w:hint="eastAsia"/>
-              </w:rPr>
-              <w:t>表</w:t>
-            </w:r>
-            <w:r>
-              <w:rPr>
-                <w:rFonts w:hint="eastAsia"/>
-              </w:rPr>
-              <w:t>进入</w:t>
-            </w:r>
-            <w:proofErr w:type="gramEnd"/>
-            <w:r>
-              <w:rPr>
-                <w:rFonts w:hint="eastAsia"/>
-              </w:rPr>
-              <w:t>反向查找状态</w:t>
+              <w:t>腕表</w:t>
+            </w:r>
+            <w:r>
+              <w:rPr>
+                <w:rFonts w:hint="eastAsia"/>
+              </w:rPr>
+              <w:t>进入反向查找状态</w:t>
             </w:r>
           </w:p>
         </w:tc>
@@ -12423,7 +11555,7 @@
           <w:szCs w:val="28"/>
         </w:rPr>
       </w:pPr>
-      <w:bookmarkStart w:id="22" w:name="_Toc430529973"/>
+      <w:bookmarkStart w:id="23" w:name="_Toc430529973"/>
       <w:r>
         <w:rPr>
           <w:rFonts w:hint="eastAsia"/>
@@ -12448,7 +11580,7 @@
         </w:rPr>
         <w:t>腕表绑定激活状态编码</w:t>
       </w:r>
-      <w:bookmarkEnd w:id="22"/>
+      <w:bookmarkEnd w:id="23"/>
     </w:p>
     <w:p>
       <w:pPr>
@@ -12457,8 +11589,8 @@
           <w:szCs w:val="21"/>
         </w:rPr>
       </w:pPr>
-      <w:bookmarkStart w:id="23" w:name="OLE_LINK1"/>
-      <w:bookmarkStart w:id="24" w:name="OLE_LINK2"/>
+      <w:bookmarkStart w:id="24" w:name="OLE_LINK1"/>
+      <w:bookmarkStart w:id="25" w:name="OLE_LINK2"/>
       <w:r>
         <w:rPr>
           <w:rFonts w:hint="eastAsia"/>
@@ -12526,8 +11658,8 @@
             <w:pPr>
               <w:jc w:val="center"/>
             </w:pPr>
-            <w:bookmarkStart w:id="25" w:name="OLE_LINK3"/>
-            <w:bookmarkStart w:id="26" w:name="OLE_LINK4"/>
+            <w:bookmarkStart w:id="26" w:name="OLE_LINK3"/>
+            <w:bookmarkStart w:id="27" w:name="OLE_LINK4"/>
             <w:r>
               <w:rPr>
                 <w:rFonts w:hint="eastAsia"/>
@@ -12767,21 +11899,7 @@
               <w:rPr>
                 <w:rFonts w:hint="eastAsia"/>
               </w:rPr>
-              <w:t>腕</w:t>
-            </w:r>
-            <w:proofErr w:type="gramStart"/>
-            <w:r>
-              <w:rPr>
-                <w:rFonts w:hint="eastAsia"/>
-              </w:rPr>
-              <w:t>表进入</w:t>
-            </w:r>
-            <w:proofErr w:type="gramEnd"/>
-            <w:r>
-              <w:rPr>
-                <w:rFonts w:hint="eastAsia"/>
-              </w:rPr>
-              <w:t>绑定激活状态</w:t>
+              <w:t>腕表进入绑定激活状态</w:t>
             </w:r>
           </w:p>
         </w:tc>
@@ -12823,8 +11941,8 @@
         </w:tc>
       </w:tr>
     </w:tbl>
-    <w:bookmarkEnd w:id="25"/>
     <w:bookmarkEnd w:id="26"/>
+    <w:bookmarkEnd w:id="27"/>
     <w:p>
       <w:pPr>
         <w:jc w:val="center"/>
@@ -12899,9 +12017,9 @@
           <w:szCs w:val="28"/>
         </w:rPr>
       </w:pPr>
-      <w:bookmarkStart w:id="27" w:name="_Toc430529974"/>
-      <w:bookmarkEnd w:id="23"/>
+      <w:bookmarkStart w:id="28" w:name="_Toc430529974"/>
       <w:bookmarkEnd w:id="24"/>
+      <w:bookmarkEnd w:id="25"/>
       <w:r>
         <w:rPr>
           <w:rFonts w:hint="eastAsia"/>
@@ -12919,7 +12037,7 @@
         </w:rPr>
         <w:t>腕表连接验证编码</w:t>
       </w:r>
-      <w:bookmarkEnd w:id="27"/>
+      <w:bookmarkEnd w:id="28"/>
     </w:p>
     <w:p>
       <w:pPr>
@@ -13299,14 +12417,12 @@
             <w:pPr>
               <w:jc w:val="center"/>
             </w:pPr>
-            <w:proofErr w:type="spellStart"/>
             <w:r>
               <w:rPr>
                 <w:rFonts w:hint="eastAsia"/>
               </w:rPr>
               <w:t>Randomdata</w:t>
             </w:r>
-            <w:proofErr w:type="spellEnd"/>
             <w:r>
               <w:t xml:space="preserve"> </w:t>
             </w:r>
@@ -13583,12 +12699,11 @@
         <w:pStyle w:val="2"/>
         <w:spacing w:before="0" w:line="240" w:lineRule="atLeast"/>
         <w:rPr>
-          <w:rFonts w:hint="eastAsia"/>
           <w:sz w:val="28"/>
           <w:szCs w:val="28"/>
         </w:rPr>
       </w:pPr>
-      <w:bookmarkStart w:id="28" w:name="_Toc430529975"/>
+      <w:bookmarkStart w:id="29" w:name="_Toc430529975"/>
       <w:r>
         <w:rPr>
           <w:rFonts w:hint="eastAsia"/>
@@ -13629,35 +12744,22 @@
           <w:szCs w:val="21"/>
         </w:rPr>
       </w:pPr>
-      <w:bookmarkStart w:id="29" w:name="OLE_LINK5"/>
-      <w:bookmarkStart w:id="30" w:name="OLE_LINK6"/>
+      <w:bookmarkStart w:id="30" w:name="OLE_LINK5"/>
+      <w:bookmarkStart w:id="31" w:name="OLE_LINK6"/>
       <w:r>
         <w:rPr>
           <w:rFonts w:hint="eastAsia"/>
           <w:szCs w:val="21"/>
         </w:rPr>
         <w:tab/>
+        <w:t>BLE</w:t>
       </w:r>
       <w:r>
         <w:rPr>
           <w:rFonts w:hint="eastAsia"/>
           <w:szCs w:val="21"/>
         </w:rPr>
-        <w:t>BLE</w:t>
-      </w:r>
-      <w:r>
-        <w:rPr>
-          <w:rFonts w:hint="eastAsia"/>
-          <w:szCs w:val="21"/>
-        </w:rPr>
-        <w:t>设置</w:t>
-      </w:r>
-      <w:r>
-        <w:rPr>
-          <w:rFonts w:hint="eastAsia"/>
-          <w:szCs w:val="21"/>
-        </w:rPr>
-        <w:t>编码如表</w:t>
+        <w:t>设置编码如表</w:t>
       </w:r>
       <w:r>
         <w:rPr>
@@ -13709,8 +12811,8 @@
             <w:shd w:val="clear" w:color="auto" w:fill="8DB3E2" w:themeFill="text2" w:themeFillTint="66"/>
             <w:vAlign w:val="center"/>
           </w:tcPr>
-          <w:bookmarkEnd w:id="29"/>
           <w:bookmarkEnd w:id="30"/>
+          <w:bookmarkEnd w:id="31"/>
           <w:p>
             <w:pPr>
               <w:jc w:val="center"/>
@@ -13874,9 +12976,6 @@
           <w:p>
             <w:pPr>
               <w:jc w:val="center"/>
-              <w:rPr>
-                <w:rFonts w:hint="eastAsia"/>
-              </w:rPr>
             </w:pPr>
             <w:r>
               <w:rPr>
@@ -13950,9 +13049,6 @@
           <w:p>
             <w:pPr>
               <w:jc w:val="center"/>
-              <w:rPr>
-                <w:rFonts w:hint="eastAsia"/>
-              </w:rPr>
             </w:pPr>
           </w:p>
         </w:tc>
@@ -13966,9 +13062,6 @@
           <w:p>
             <w:pPr>
               <w:jc w:val="center"/>
-              <w:rPr>
-                <w:rFonts w:hint="eastAsia"/>
-              </w:rPr>
             </w:pPr>
           </w:p>
         </w:tc>
@@ -13982,9 +13075,6 @@
           <w:p>
             <w:pPr>
               <w:jc w:val="left"/>
-              <w:rPr>
-                <w:rFonts w:hint="eastAsia"/>
-              </w:rPr>
             </w:pPr>
           </w:p>
         </w:tc>
@@ -13998,9 +13088,6 @@
           <w:p>
             <w:pPr>
               <w:jc w:val="center"/>
-              <w:rPr>
-                <w:rFonts w:hint="eastAsia"/>
-              </w:rPr>
             </w:pPr>
           </w:p>
         </w:tc>
@@ -14038,9 +13125,6 @@
           <w:p>
             <w:pPr>
               <w:jc w:val="center"/>
-              <w:rPr>
-                <w:rFonts w:hint="eastAsia"/>
-              </w:rPr>
             </w:pPr>
           </w:p>
         </w:tc>
@@ -14105,16 +13189,8 @@
               <w:rPr>
                 <w:rFonts w:hint="eastAsia"/>
               </w:rPr>
-              <w:t>潜伏与发射时间</w:t>
-            </w:r>
-            <w:proofErr w:type="gramStart"/>
-            <w:r>
-              <w:rPr>
-                <w:rFonts w:hint="eastAsia"/>
-              </w:rPr>
-              <w:t>窗设置</w:t>
-            </w:r>
-            <w:proofErr w:type="gramEnd"/>
+              <w:t>潜伏与发射时间窗设置</w:t>
+            </w:r>
           </w:p>
         </w:tc>
         <w:tc>
@@ -14127,9 +13203,6 @@
           <w:p>
             <w:pPr>
               <w:jc w:val="center"/>
-              <w:rPr>
-                <w:rFonts w:hint="eastAsia"/>
-              </w:rPr>
             </w:pPr>
             <w:r>
               <w:t>B</w:t>
@@ -14150,9 +13223,6 @@
           <w:p>
             <w:pPr>
               <w:jc w:val="center"/>
-              <w:rPr>
-                <w:rFonts w:hint="eastAsia"/>
-              </w:rPr>
             </w:pPr>
             <w:r>
               <w:t>B</w:t>
@@ -14215,9 +13285,6 @@
           <w:p>
             <w:pPr>
               <w:jc w:val="center"/>
-              <w:rPr>
-                <w:rFonts w:hint="eastAsia"/>
-              </w:rPr>
             </w:pPr>
             <w:r>
               <w:rPr>
@@ -14237,9 +13304,6 @@
           <w:p>
             <w:pPr>
               <w:jc w:val="center"/>
-              <w:rPr>
-                <w:rFonts w:hint="eastAsia"/>
-              </w:rPr>
             </w:pPr>
             <w:r>
               <w:rPr>
@@ -14259,9 +13323,6 @@
           <w:p>
             <w:pPr>
               <w:jc w:val="left"/>
-              <w:rPr>
-                <w:rFonts w:hint="eastAsia"/>
-              </w:rPr>
             </w:pPr>
             <w:r>
               <w:rPr>
@@ -14287,9 +13348,6 @@
           <w:p>
             <w:pPr>
               <w:jc w:val="center"/>
-              <w:rPr>
-                <w:rFonts w:hint="eastAsia"/>
-              </w:rPr>
             </w:pPr>
             <w:r>
               <w:rPr>
@@ -14301,9 +13359,6 @@
           <w:p>
             <w:pPr>
               <w:jc w:val="center"/>
-              <w:rPr>
-                <w:rFonts w:hint="eastAsia"/>
-              </w:rPr>
             </w:pPr>
             <w:r>
               <w:rPr>
@@ -14322,9 +13377,6 @@
           <w:p>
             <w:pPr>
               <w:jc w:val="left"/>
-              <w:rPr>
-                <w:rFonts w:hint="eastAsia"/>
-              </w:rPr>
             </w:pPr>
             <w:r>
               <w:rPr>
@@ -14350,9 +13402,6 @@
           <w:p>
             <w:pPr>
               <w:jc w:val="center"/>
-              <w:rPr>
-                <w:rFonts w:hint="eastAsia"/>
-              </w:rPr>
             </w:pPr>
             <w:r>
               <w:rPr>
@@ -14377,9 +13426,6 @@
           <w:p>
             <w:pPr>
               <w:jc w:val="center"/>
-              <w:rPr>
-                <w:rFonts w:hint="eastAsia"/>
-              </w:rPr>
             </w:pPr>
           </w:p>
         </w:tc>
@@ -14393,9 +13439,6 @@
           <w:p>
             <w:pPr>
               <w:jc w:val="center"/>
-              <w:rPr>
-                <w:rFonts w:hint="eastAsia"/>
-              </w:rPr>
             </w:pPr>
           </w:p>
         </w:tc>
@@ -14409,9 +13452,6 @@
           <w:p>
             <w:pPr>
               <w:jc w:val="left"/>
-              <w:rPr>
-                <w:rFonts w:hint="eastAsia"/>
-              </w:rPr>
             </w:pPr>
           </w:p>
         </w:tc>
@@ -14425,9 +13465,6 @@
           <w:p>
             <w:pPr>
               <w:jc w:val="center"/>
-              <w:rPr>
-                <w:rFonts w:hint="eastAsia"/>
-              </w:rPr>
             </w:pPr>
           </w:p>
         </w:tc>
@@ -14440,9 +13477,6 @@
           <w:p>
             <w:pPr>
               <w:jc w:val="left"/>
-              <w:rPr>
-                <w:rFonts w:hint="eastAsia"/>
-              </w:rPr>
             </w:pPr>
             <w:r>
               <w:rPr>
@@ -14468,9 +13502,6 @@
           <w:p>
             <w:pPr>
               <w:jc w:val="center"/>
-              <w:rPr>
-                <w:rFonts w:hint="eastAsia"/>
-              </w:rPr>
             </w:pPr>
           </w:p>
         </w:tc>
@@ -14489,9 +13520,6 @@
           <w:p>
             <w:pPr>
               <w:jc w:val="center"/>
-              <w:rPr>
-                <w:rFonts w:hint="eastAsia"/>
-              </w:rPr>
             </w:pPr>
             <w:r>
               <w:rPr>
@@ -14511,9 +13539,6 @@
           <w:p>
             <w:pPr>
               <w:jc w:val="center"/>
-              <w:rPr>
-                <w:rFonts w:hint="eastAsia"/>
-              </w:rPr>
             </w:pPr>
             <w:r>
               <w:rPr>
@@ -14533,23 +13558,12 @@
           <w:p>
             <w:pPr>
               <w:jc w:val="left"/>
-              <w:rPr>
-                <w:rFonts w:hint="eastAsia"/>
-              </w:rPr>
-            </w:pPr>
-            <w:proofErr w:type="gramStart"/>
-            <w:r>
-              <w:rPr>
-                <w:rFonts w:hint="eastAsia"/>
-              </w:rPr>
-              <w:t>主从机</w:t>
-            </w:r>
-            <w:proofErr w:type="gramEnd"/>
-            <w:r>
-              <w:rPr>
-                <w:rFonts w:hint="eastAsia"/>
-              </w:rPr>
-              <w:t>切换</w:t>
+            </w:pPr>
+            <w:r>
+              <w:rPr>
+                <w:rFonts w:hint="eastAsia"/>
+              </w:rPr>
+              <w:t>主从机切换</w:t>
             </w:r>
           </w:p>
         </w:tc>
@@ -14563,9 +13577,6 @@
           <w:p>
             <w:pPr>
               <w:jc w:val="center"/>
-              <w:rPr>
-                <w:rFonts w:hint="eastAsia"/>
-              </w:rPr>
             </w:pPr>
             <w:r>
               <w:rPr>
@@ -14577,9 +13588,6 @@
           <w:p>
             <w:pPr>
               <w:jc w:val="center"/>
-              <w:rPr>
-                <w:rFonts w:hint="eastAsia"/>
-              </w:rPr>
             </w:pPr>
             <w:r>
               <w:rPr>
@@ -14598,9 +13606,6 @@
           <w:p>
             <w:pPr>
               <w:jc w:val="left"/>
-              <w:rPr>
-                <w:rFonts w:hint="eastAsia"/>
-              </w:rPr>
             </w:pPr>
             <w:r>
               <w:rPr>
@@ -14626,9 +13631,6 @@
           <w:p>
             <w:pPr>
               <w:jc w:val="center"/>
-              <w:rPr>
-                <w:rFonts w:hint="eastAsia"/>
-              </w:rPr>
             </w:pPr>
             <w:r>
               <w:rPr>
@@ -14653,9 +13655,6 @@
           <w:p>
             <w:pPr>
               <w:jc w:val="center"/>
-              <w:rPr>
-                <w:rFonts w:hint="eastAsia"/>
-              </w:rPr>
             </w:pPr>
           </w:p>
         </w:tc>
@@ -14669,9 +13668,6 @@
           <w:p>
             <w:pPr>
               <w:jc w:val="center"/>
-              <w:rPr>
-                <w:rFonts w:hint="eastAsia"/>
-              </w:rPr>
             </w:pPr>
           </w:p>
         </w:tc>
@@ -14685,9 +13681,6 @@
           <w:p>
             <w:pPr>
               <w:jc w:val="left"/>
-              <w:rPr>
-                <w:rFonts w:hint="eastAsia"/>
-              </w:rPr>
             </w:pPr>
           </w:p>
         </w:tc>
@@ -14701,9 +13694,6 @@
           <w:p>
             <w:pPr>
               <w:jc w:val="center"/>
-              <w:rPr>
-                <w:rFonts w:hint="eastAsia"/>
-              </w:rPr>
             </w:pPr>
           </w:p>
         </w:tc>
@@ -14716,9 +13706,6 @@
           <w:p>
             <w:pPr>
               <w:jc w:val="left"/>
-              <w:rPr>
-                <w:rFonts w:hint="eastAsia"/>
-              </w:rPr>
             </w:pPr>
             <w:r>
               <w:rPr>
@@ -14744,9 +13731,6 @@
           <w:p>
             <w:pPr>
               <w:jc w:val="center"/>
-              <w:rPr>
-                <w:rFonts w:hint="eastAsia"/>
-              </w:rPr>
             </w:pPr>
           </w:p>
         </w:tc>
@@ -14765,9 +13749,6 @@
           <w:p>
             <w:pPr>
               <w:jc w:val="center"/>
-              <w:rPr>
-                <w:rFonts w:hint="eastAsia"/>
-              </w:rPr>
             </w:pPr>
           </w:p>
         </w:tc>
@@ -14780,9 +13761,6 @@
           <w:p>
             <w:pPr>
               <w:jc w:val="center"/>
-              <w:rPr>
-                <w:rFonts w:hint="eastAsia"/>
-              </w:rPr>
             </w:pPr>
             <w:r>
               <w:rPr>
@@ -14801,9 +13779,6 @@
           <w:p>
             <w:pPr>
               <w:jc w:val="left"/>
-              <w:rPr>
-                <w:rFonts w:hint="eastAsia"/>
-              </w:rPr>
             </w:pPr>
             <w:r>
               <w:rPr>
@@ -14823,9 +13798,6 @@
           <w:p>
             <w:pPr>
               <w:jc w:val="center"/>
-              <w:rPr>
-                <w:rFonts w:hint="eastAsia"/>
-              </w:rPr>
             </w:pPr>
             <w:r>
               <w:rPr>
@@ -14837,18 +13809,13 @@
           <w:p>
             <w:pPr>
               <w:jc w:val="center"/>
-              <w:rPr>
-                <w:rFonts w:hint="eastAsia"/>
-              </w:rPr>
-            </w:pPr>
-            <w:proofErr w:type="spellStart"/>
+            </w:pPr>
             <w:r>
               <w:rPr>
                 <w:rFonts w:hint="eastAsia"/>
               </w:rPr>
               <w:t>Nbyte</w:t>
             </w:r>
-            <w:proofErr w:type="spellEnd"/>
           </w:p>
         </w:tc>
         <w:tc>
@@ -14861,9 +13828,6 @@
           <w:p>
             <w:pPr>
               <w:jc w:val="center"/>
-              <w:rPr>
-                <w:rFonts w:hint="eastAsia"/>
-              </w:rPr>
             </w:pPr>
           </w:p>
         </w:tc>
@@ -14877,8 +13841,8 @@
           <w:szCs w:val="18"/>
         </w:rPr>
       </w:pPr>
-      <w:bookmarkStart w:id="31" w:name="OLE_LINK13"/>
-      <w:bookmarkStart w:id="32" w:name="OLE_LINK14"/>
+      <w:bookmarkStart w:id="32" w:name="OLE_LINK13"/>
+      <w:bookmarkStart w:id="33" w:name="OLE_LINK14"/>
       <w:r>
         <w:rPr>
           <w:rFonts w:hint="eastAsia"/>
@@ -14928,15 +13892,14 @@
         <w:t>编码</w:t>
       </w:r>
     </w:p>
-    <w:bookmarkEnd w:id="31"/>
     <w:bookmarkEnd w:id="32"/>
+    <w:bookmarkEnd w:id="33"/>
     <w:p/>
     <w:p>
       <w:pPr>
         <w:pStyle w:val="2"/>
         <w:spacing w:before="0" w:line="240" w:lineRule="atLeast"/>
         <w:rPr>
-          <w:rFonts w:hint="eastAsia"/>
           <w:sz w:val="28"/>
           <w:szCs w:val="28"/>
         </w:rPr>
@@ -14958,7 +13921,7 @@
         </w:rPr>
         <w:t>、距离传感器编码</w:t>
       </w:r>
-      <w:bookmarkEnd w:id="28"/>
+      <w:bookmarkEnd w:id="29"/>
     </w:p>
     <w:p>
       <w:pPr>
@@ -14967,8 +13930,8 @@
           <w:szCs w:val="21"/>
         </w:rPr>
       </w:pPr>
-      <w:bookmarkStart w:id="33" w:name="OLE_LINK15"/>
-      <w:bookmarkStart w:id="34" w:name="OLE_LINK16"/>
+      <w:bookmarkStart w:id="34" w:name="OLE_LINK15"/>
+      <w:bookmarkStart w:id="35" w:name="OLE_LINK16"/>
       <w:r>
         <w:rPr>
           <w:rFonts w:hint="eastAsia"/>
@@ -14981,42 +13944,28 @@
           <w:rFonts w:hint="eastAsia"/>
           <w:szCs w:val="21"/>
         </w:rPr>
-        <w:t>距离传感器</w:t>
+        <w:t>距离传感器编码如表</w:t>
       </w:r>
       <w:r>
         <w:rPr>
           <w:rFonts w:hint="eastAsia"/>
           <w:szCs w:val="21"/>
         </w:rPr>
-        <w:t>编码如表</w:t>
+        <w:t>1</w:t>
       </w:r>
       <w:r>
         <w:rPr>
           <w:rFonts w:hint="eastAsia"/>
           <w:szCs w:val="21"/>
         </w:rPr>
-        <w:t>1</w:t>
+        <w:t>－</w:t>
       </w:r>
       <w:r>
         <w:rPr>
           <w:rFonts w:hint="eastAsia"/>
           <w:szCs w:val="21"/>
         </w:rPr>
-        <w:t>－</w:t>
-      </w:r>
-      <w:r>
-        <w:rPr>
-          <w:rFonts w:hint="eastAsia"/>
-          <w:szCs w:val="21"/>
-        </w:rPr>
-        <w:t>1</w:t>
-      </w:r>
-      <w:r>
-        <w:rPr>
-          <w:rFonts w:hint="eastAsia"/>
-          <w:szCs w:val="21"/>
-        </w:rPr>
-        <w:t>2</w:t>
+        <w:t>12</w:t>
       </w:r>
       <w:r>
         <w:rPr>
@@ -15050,7 +13999,7 @@
             <w:pPr>
               <w:jc w:val="center"/>
             </w:pPr>
-            <w:bookmarkStart w:id="35" w:name="_Toc430529976"/>
+            <w:bookmarkStart w:id="36" w:name="_Toc430529976"/>
             <w:r>
               <w:rPr>
                 <w:rFonts w:hint="eastAsia"/>
@@ -15285,27 +14234,7 @@
               <w:rPr>
                 <w:rFonts w:hint="eastAsia"/>
               </w:rPr>
-              <w:t>腕</w:t>
-            </w:r>
-            <w:proofErr w:type="gramStart"/>
-            <w:r>
-              <w:rPr>
-                <w:rFonts w:hint="eastAsia"/>
-              </w:rPr>
-              <w:t>表</w:t>
-            </w:r>
-            <w:r>
-              <w:rPr>
-                <w:rFonts w:hint="eastAsia"/>
-              </w:rPr>
-              <w:t>打开</w:t>
-            </w:r>
-            <w:proofErr w:type="gramEnd"/>
-            <w:r>
-              <w:rPr>
-                <w:rFonts w:hint="eastAsia"/>
-              </w:rPr>
-              <w:t>距离传感器</w:t>
+              <w:t>腕表打开距离传感器</w:t>
             </w:r>
           </w:p>
         </w:tc>
@@ -15360,9 +14289,6 @@
           <w:p>
             <w:pPr>
               <w:jc w:val="center"/>
-              <w:rPr>
-                <w:rFonts w:hint="eastAsia"/>
-              </w:rPr>
             </w:pPr>
           </w:p>
         </w:tc>
@@ -15375,9 +14301,6 @@
           <w:p>
             <w:pPr>
               <w:jc w:val="center"/>
-              <w:rPr>
-                <w:rFonts w:hint="eastAsia"/>
-              </w:rPr>
             </w:pPr>
             <w:r>
               <w:rPr>
@@ -15396,9 +14319,6 @@
           <w:p>
             <w:pPr>
               <w:jc w:val="left"/>
-              <w:rPr>
-                <w:rFonts w:hint="eastAsia"/>
-              </w:rPr>
             </w:pPr>
             <w:r>
               <w:rPr>
@@ -15417,9 +14337,6 @@
           <w:p>
             <w:pPr>
               <w:jc w:val="center"/>
-              <w:rPr>
-                <w:rFonts w:hint="eastAsia"/>
-              </w:rPr>
             </w:pPr>
             <w:r>
               <w:rPr>
@@ -15438,9 +14355,6 @@
           <w:p>
             <w:pPr>
               <w:jc w:val="center"/>
-              <w:rPr>
-                <w:rFonts w:hint="eastAsia"/>
-              </w:rPr>
             </w:pPr>
             <w:r>
               <w:rPr>
@@ -15456,7 +14370,6 @@
       <w:pPr>
         <w:jc w:val="center"/>
         <w:rPr>
-          <w:rFonts w:hint="eastAsia"/>
           <w:sz w:val="18"/>
           <w:szCs w:val="18"/>
         </w:rPr>
@@ -15505,19 +14418,11 @@
           <w:sz w:val="18"/>
           <w:szCs w:val="18"/>
         </w:rPr>
-        <w:t>距离传感器</w:t>
-      </w:r>
-      <w:r>
-        <w:rPr>
-          <w:rFonts w:hint="eastAsia"/>
-          <w:sz w:val="18"/>
-          <w:szCs w:val="18"/>
-        </w:rPr>
-        <w:t>编码</w:t>
+        <w:t>距离传感器编码</w:t>
       </w:r>
     </w:p>
-    <w:bookmarkEnd w:id="33"/>
     <w:bookmarkEnd w:id="34"/>
+    <w:bookmarkEnd w:id="35"/>
     <w:p>
       <w:pPr>
         <w:pStyle w:val="2"/>
@@ -15543,7 +14448,7 @@
         </w:rPr>
         <w:t>、重力传感器编码</w:t>
       </w:r>
-      <w:bookmarkEnd w:id="35"/>
+      <w:bookmarkEnd w:id="36"/>
     </w:p>
     <w:p>
       <w:pPr>
@@ -15873,16 +14778,8 @@
               <w:rPr>
                 <w:rFonts w:hint="eastAsia"/>
               </w:rPr>
-              <w:t>腕</w:t>
-            </w:r>
-            <w:proofErr w:type="gramStart"/>
-            <w:r>
-              <w:rPr>
-                <w:rFonts w:hint="eastAsia"/>
-              </w:rPr>
-              <w:t>表打开</w:t>
-            </w:r>
-            <w:proofErr w:type="gramEnd"/>
+              <w:t>腕表打开</w:t>
+            </w:r>
             <w:r>
               <w:rPr>
                 <w:rFonts w:hint="eastAsia"/>
@@ -15948,9 +14845,6 @@
           <w:p>
             <w:pPr>
               <w:jc w:val="center"/>
-              <w:rPr>
-                <w:rFonts w:hint="eastAsia"/>
-              </w:rPr>
             </w:pPr>
           </w:p>
         </w:tc>
@@ -15963,9 +14857,6 @@
           <w:p>
             <w:pPr>
               <w:jc w:val="center"/>
-              <w:rPr>
-                <w:rFonts w:hint="eastAsia"/>
-              </w:rPr>
             </w:pPr>
             <w:r>
               <w:rPr>
@@ -15984,9 +14875,6 @@
           <w:p>
             <w:pPr>
               <w:jc w:val="left"/>
-              <w:rPr>
-                <w:rFonts w:hint="eastAsia"/>
-              </w:rPr>
             </w:pPr>
             <w:r>
               <w:rPr>
@@ -16011,18 +14899,13 @@
           <w:p>
             <w:pPr>
               <w:jc w:val="center"/>
-              <w:rPr>
-                <w:rFonts w:hint="eastAsia"/>
-              </w:rPr>
-            </w:pPr>
-            <w:proofErr w:type="spellStart"/>
+            </w:pPr>
             <w:r>
               <w:rPr>
                 <w:rFonts w:hint="eastAsia"/>
               </w:rPr>
               <w:t>Nbyte</w:t>
             </w:r>
-            <w:proofErr w:type="spellEnd"/>
           </w:p>
         </w:tc>
         <w:tc>
@@ -16034,9 +14917,6 @@
           <w:p>
             <w:pPr>
               <w:jc w:val="center"/>
-              <w:rPr>
-                <w:rFonts w:hint="eastAsia"/>
-              </w:rPr>
             </w:pPr>
             <w:r>
               <w:rPr>
@@ -16044,8 +14924,6 @@
               </w:rPr>
               <w:t>重力</w:t>
             </w:r>
-            <w:bookmarkStart w:id="36" w:name="_GoBack"/>
-            <w:bookmarkEnd w:id="36"/>
             <w:r>
               <w:rPr>
                 <w:rFonts w:hint="eastAsia"/>
@@ -16060,7 +14938,6 @@
       <w:pPr>
         <w:jc w:val="center"/>
         <w:rPr>
-          <w:rFonts w:hint="eastAsia"/>
           <w:sz w:val="18"/>
           <w:szCs w:val="18"/>
         </w:rPr>
@@ -16210,7 +15087,7 @@
                 <w:bCs/>
                 <w:noProof/>
               </w:rPr>
-              <w:t>10</w:t>
+              <w:t>8</w:t>
             </w:r>
             <w:r>
               <w:rPr>
@@ -16307,19 +15184,11 @@
     <w:pPr>
       <w:pStyle w:val="a7"/>
     </w:pPr>
-    <w:proofErr w:type="gramStart"/>
     <w:r>
       <w:rPr>
         <w:rFonts w:hint="eastAsia"/>
       </w:rPr>
-      <w:t>蓝牙串口</w:t>
-    </w:r>
-    <w:proofErr w:type="gramEnd"/>
-    <w:r>
-      <w:rPr>
-        <w:rFonts w:hint="eastAsia"/>
-      </w:rPr>
-      <w:t>通信协议</w:t>
+      <w:t>蓝牙串口通信协议</w:t>
     </w:r>
   </w:p>
 </w:hdr>
@@ -18228,7 +17097,7 @@
 </file>
 
 <file path=customXml/itemProps2.xml><?xml version="1.0" encoding="utf-8"?>
-<ds:datastoreItem xmlns:ds="http://schemas.openxmlformats.org/officeDocument/2006/customXml" ds:itemID="{0484C1E8-4F12-4080-9404-35943240F45B}">
+<ds:datastoreItem xmlns:ds="http://schemas.openxmlformats.org/officeDocument/2006/customXml" ds:itemID="{7D50331E-B499-4A24-A2C9-6CFB4260E2CD}">
   <ds:schemaRefs>
     <ds:schemaRef ds:uri="http://schemas.openxmlformats.org/officeDocument/2006/bibliography"/>
   </ds:schemaRefs>

--- a/蓝牙串口通信协议.docx
+++ b/蓝牙串口通信协议.docx
@@ -628,6 +628,7 @@
                   </w:sdtPr>
                   <w:sdtEndPr/>
                   <w:sdtContent>
+                    <w:proofErr w:type="gramStart"/>
                     <w:r>
                       <w:rPr>
                         <w:rFonts w:asciiTheme="majorHAnsi" w:eastAsiaTheme="majorEastAsia" w:hAnsiTheme="majorHAnsi" w:cstheme="majorBidi" w:hint="eastAsia"/>
@@ -637,7 +638,19 @@
                         <w:sz w:val="48"/>
                         <w:szCs w:val="48"/>
                       </w:rPr>
-                      <w:t>蓝牙串口通信协议</w:t>
+                      <w:t>蓝牙串口</w:t>
+                    </w:r>
+                    <w:proofErr w:type="gramEnd"/>
+                    <w:r>
+                      <w:rPr>
+                        <w:rFonts w:asciiTheme="majorHAnsi" w:eastAsiaTheme="majorEastAsia" w:hAnsiTheme="majorHAnsi" w:cstheme="majorBidi" w:hint="eastAsia"/>
+                        <w:b/>
+                        <w:bCs/>
+                        <w:color w:val="365F91" w:themeColor="accent1" w:themeShade="BF"/>
+                        <w:sz w:val="48"/>
+                        <w:szCs w:val="48"/>
+                      </w:rPr>
+                      <w:t>通信协议</w:t>
                     </w:r>
                   </w:sdtContent>
                 </w:sdt>
@@ -703,7 +716,21 @@
                       <w:rPr>
                         <w:rFonts w:hint="eastAsia"/>
                       </w:rPr>
-                      <w:t>基于串通信的一些基本协议规范及说明</w:t>
+                      <w:t>基于</w:t>
+                    </w:r>
+                    <w:proofErr w:type="gramStart"/>
+                    <w:r>
+                      <w:rPr>
+                        <w:rFonts w:hint="eastAsia"/>
+                      </w:rPr>
+                      <w:t>串通信</w:t>
+                    </w:r>
+                    <w:proofErr w:type="gramEnd"/>
+                    <w:r>
+                      <w:rPr>
+                        <w:rFonts w:hint="eastAsia"/>
+                      </w:rPr>
+                      <w:t>的一些基本协议规范及说明</w:t>
                     </w:r>
                   </w:p>
                 </w:tc>
@@ -2547,12 +2574,14 @@
               <w:spacing w:line="240" w:lineRule="atLeast"/>
               <w:jc w:val="center"/>
             </w:pPr>
+            <w:proofErr w:type="gramStart"/>
             <w:r>
               <w:rPr>
                 <w:rFonts w:hint="eastAsia"/>
               </w:rPr>
               <w:t>熊亮</w:t>
             </w:r>
+            <w:proofErr w:type="gramEnd"/>
           </w:p>
         </w:tc>
         <w:tc>
@@ -2606,12 +2635,14 @@
               <w:spacing w:line="240" w:lineRule="atLeast"/>
               <w:jc w:val="center"/>
             </w:pPr>
+            <w:proofErr w:type="gramStart"/>
             <w:r>
               <w:rPr>
                 <w:rFonts w:hint="eastAsia"/>
               </w:rPr>
               <w:t>熊亮</w:t>
             </w:r>
+            <w:proofErr w:type="gramEnd"/>
           </w:p>
         </w:tc>
         <w:tc>
@@ -3348,6 +3379,7 @@
         </w:rPr>
         <w:t>，</w:t>
       </w:r>
+      <w:proofErr w:type="gramStart"/>
       <w:r>
         <w:rPr>
           <w:rFonts w:hint="eastAsia"/>
@@ -3360,6 +3392,7 @@
         </w:rPr>
         <w:t>系统</w:t>
       </w:r>
+      <w:proofErr w:type="gramEnd"/>
       <w:r>
         <w:rPr>
           <w:rFonts w:hint="eastAsia"/>
@@ -3419,6 +3452,7 @@
         </w:rPr>
         <w:t>ARM</w:t>
       </w:r>
+      <w:proofErr w:type="gramStart"/>
       <w:r>
         <w:rPr>
           <w:rFonts w:hint="eastAsia"/>
@@ -3435,7 +3469,14 @@
         <w:rPr>
           <w:rFonts w:hint="eastAsia"/>
         </w:rPr>
-        <w:t>设备；</w:t>
+        <w:t>设备</w:t>
+      </w:r>
+      <w:proofErr w:type="gramEnd"/>
+      <w:r>
+        <w:rPr>
+          <w:rFonts w:hint="eastAsia"/>
+        </w:rPr>
+        <w:t>；</w:t>
       </w:r>
       <w:r>
         <w:rPr>
@@ -3473,6 +3514,7 @@
         </w:rPr>
         <w:t>获得</w:t>
       </w:r>
+      <w:proofErr w:type="gramStart"/>
       <w:r>
         <w:rPr>
           <w:rFonts w:hint="eastAsia"/>
@@ -3483,7 +3525,14 @@
         <w:rPr>
           <w:rFonts w:hint="eastAsia"/>
         </w:rPr>
-        <w:t>相关状态；</w:t>
+        <w:t>相关</w:t>
+      </w:r>
+      <w:proofErr w:type="gramEnd"/>
+      <w:r>
+        <w:rPr>
+          <w:rFonts w:hint="eastAsia"/>
+        </w:rPr>
+        <w:t>状态；</w:t>
       </w:r>
       <w:r>
         <w:rPr>
@@ -3497,6 +3546,7 @@
         </w:rPr>
         <w:t>为被动读，即</w:t>
       </w:r>
+      <w:proofErr w:type="gramStart"/>
       <w:r>
         <w:rPr>
           <w:rFonts w:hint="eastAsia"/>
@@ -3509,6 +3559,7 @@
         </w:rPr>
         <w:t>主动</w:t>
       </w:r>
+      <w:proofErr w:type="gramEnd"/>
       <w:r>
         <w:rPr>
           <w:rFonts w:hint="eastAsia"/>
@@ -4016,7 +4067,21 @@
         <w:rPr>
           <w:rFonts w:hint="eastAsia"/>
         </w:rPr>
-        <w:t>，接收方收到相同的同步字后才认为是有效的数据包。</w:t>
+        <w:t>，接收</w:t>
+      </w:r>
+      <w:proofErr w:type="gramStart"/>
+      <w:r>
+        <w:rPr>
+          <w:rFonts w:hint="eastAsia"/>
+        </w:rPr>
+        <w:t>方收到</w:t>
+      </w:r>
+      <w:proofErr w:type="gramEnd"/>
+      <w:r>
+        <w:rPr>
+          <w:rFonts w:hint="eastAsia"/>
+        </w:rPr>
+        <w:t>相同的同步字后才认为是有效的数据包。</w:t>
       </w:r>
     </w:p>
     <w:p>
@@ -4217,7 +4282,25 @@
           <w:b/>
           <w:color w:val="FF0000"/>
         </w:rPr>
-        <w:t>注：由于考虑到蓝牙芯片的RAM限制，这里规定</w:t>
+        <w:t>注：由于考虑</w:t>
+      </w:r>
+      <w:proofErr w:type="gramStart"/>
+      <w:r>
+        <w:rPr>
+          <w:rFonts w:ascii="宋体" w:hAnsi="宋体" w:hint="eastAsia"/>
+          <w:b/>
+          <w:color w:val="FF0000"/>
+        </w:rPr>
+        <w:t>到蓝牙芯片</w:t>
+      </w:r>
+      <w:proofErr w:type="gramEnd"/>
+      <w:r>
+        <w:rPr>
+          <w:rFonts w:ascii="宋体" w:hAnsi="宋体" w:hint="eastAsia"/>
+          <w:b/>
+          <w:color w:val="FF0000"/>
+        </w:rPr>
+        <w:t>的RAM限制，这里规定</w:t>
       </w:r>
       <w:r>
         <w:rPr>
@@ -4534,12 +4617,14 @@
                 <w:rFonts w:ascii="宋体" w:hAnsi="宋体"/>
               </w:rPr>
             </w:pPr>
+            <w:proofErr w:type="spellStart"/>
             <w:r>
               <w:rPr>
                 <w:rFonts w:ascii="宋体" w:hAnsi="宋体" w:hint="eastAsia"/>
               </w:rPr>
               <w:t>CmdN</w:t>
             </w:r>
+            <w:proofErr w:type="spellEnd"/>
           </w:p>
           <w:p>
             <w:pPr>
@@ -4569,12 +4654,14 @@
                 <w:rFonts w:ascii="宋体" w:hAnsi="宋体"/>
               </w:rPr>
             </w:pPr>
+            <w:proofErr w:type="spellStart"/>
             <w:r>
               <w:rPr>
                 <w:rFonts w:ascii="宋体" w:hAnsi="宋体" w:hint="eastAsia"/>
               </w:rPr>
               <w:t>CmdN</w:t>
             </w:r>
+            <w:proofErr w:type="spellEnd"/>
           </w:p>
           <w:p>
             <w:pPr>
@@ -4604,12 +4691,14 @@
                 <w:rFonts w:ascii="宋体" w:hAnsi="宋体"/>
               </w:rPr>
             </w:pPr>
+            <w:proofErr w:type="spellStart"/>
             <w:r>
               <w:rPr>
                 <w:rFonts w:ascii="宋体" w:hAnsi="宋体" w:hint="eastAsia"/>
               </w:rPr>
               <w:t>CmdN</w:t>
             </w:r>
+            <w:proofErr w:type="spellEnd"/>
           </w:p>
           <w:p>
             <w:pPr>
@@ -4639,12 +4728,14 @@
                 <w:rFonts w:ascii="宋体" w:hAnsi="宋体"/>
               </w:rPr>
             </w:pPr>
+            <w:proofErr w:type="spellStart"/>
             <w:r>
               <w:rPr>
                 <w:rFonts w:ascii="宋体" w:hAnsi="宋体" w:hint="eastAsia"/>
               </w:rPr>
               <w:t>CmdN</w:t>
             </w:r>
+            <w:proofErr w:type="spellEnd"/>
           </w:p>
           <w:p>
             <w:pPr>
@@ -5173,16 +5264,25 @@
           <w:rFonts w:ascii="宋体" w:hAnsi="宋体"/>
         </w:rPr>
       </w:pPr>
+      <w:proofErr w:type="spellStart"/>
       <w:r>
         <w:rPr>
           <w:rFonts w:ascii="宋体" w:hAnsi="宋体" w:hint="eastAsia"/>
           <w:b/>
         </w:rPr>
-        <w:t>CmdNLen：</w:t>
-      </w:r>
+        <w:t>CmdNLen</w:t>
+      </w:r>
+      <w:proofErr w:type="spellEnd"/>
       <w:r>
         <w:rPr>
           <w:rFonts w:ascii="宋体" w:hAnsi="宋体" w:hint="eastAsia"/>
+          <w:b/>
+        </w:rPr>
+        <w:t>：</w:t>
+      </w:r>
+      <w:r>
+        <w:rPr>
+          <w:rFonts w:ascii="宋体" w:hAnsi="宋体" w:hint="eastAsia"/>
         </w:rPr>
         <w:t xml:space="preserve">   </w:t>
       </w:r>
@@ -5204,6 +5304,7 @@
         </w:rPr>
         <w:t xml:space="preserve"> = </w:t>
       </w:r>
+      <w:proofErr w:type="spellStart"/>
       <w:r>
         <w:rPr>
           <w:rFonts w:ascii="宋体" w:hAnsi="宋体" w:hint="eastAsia"/>
@@ -5214,19 +5315,48 @@
         <w:rPr>
           <w:rFonts w:ascii="宋体" w:hAnsi="宋体" w:hint="eastAsia"/>
         </w:rPr>
-        <w:t xml:space="preserve">NDev字节数（1） + CmdNCode字节数（1）+ </w:t>
-      </w:r>
+        <w:t>NDev</w:t>
+      </w:r>
+      <w:proofErr w:type="spellEnd"/>
       <w:r>
         <w:rPr>
           <w:rFonts w:ascii="宋体" w:hAnsi="宋体" w:hint="eastAsia"/>
         </w:rPr>
+        <w:t xml:space="preserve">字节数（1） + </w:t>
+      </w:r>
+      <w:proofErr w:type="spellStart"/>
+      <w:r>
+        <w:rPr>
+          <w:rFonts w:ascii="宋体" w:hAnsi="宋体" w:hint="eastAsia"/>
+        </w:rPr>
+        <w:t>CmdNCode</w:t>
+      </w:r>
+      <w:proofErr w:type="spellEnd"/>
+      <w:r>
+        <w:rPr>
+          <w:rFonts w:ascii="宋体" w:hAnsi="宋体" w:hint="eastAsia"/>
+        </w:rPr>
+        <w:t xml:space="preserve">字节数（1）+ </w:t>
+      </w:r>
+      <w:proofErr w:type="spellStart"/>
+      <w:r>
+        <w:rPr>
+          <w:rFonts w:ascii="宋体" w:hAnsi="宋体" w:hint="eastAsia"/>
+        </w:rPr>
         <w:t>Cmd</w:t>
       </w:r>
       <w:r>
         <w:rPr>
           <w:rFonts w:ascii="宋体" w:hAnsi="宋体" w:hint="eastAsia"/>
         </w:rPr>
-        <w:t>NInfo字节数（N），单位Bytes</w:t>
+        <w:t>NInfo</w:t>
+      </w:r>
+      <w:proofErr w:type="spellEnd"/>
+      <w:r>
+        <w:rPr>
+          <w:rFonts w:ascii="宋体" w:hAnsi="宋体" w:hint="eastAsia"/>
+        </w:rPr>
+        <w:t>字节数（N），单位Bytes</w:t>
       </w:r>
     </w:p>
     <w:p>
@@ -5235,6 +5365,7 @@
           <w:rFonts w:ascii="宋体" w:hAnsi="宋体"/>
         </w:rPr>
       </w:pPr>
+      <w:proofErr w:type="spellStart"/>
       <w:r>
         <w:rPr>
           <w:rFonts w:ascii="宋体" w:hAnsi="宋体" w:hint="eastAsia"/>
@@ -5249,6 +5380,7 @@
         </w:rPr>
         <w:t>NDev</w:t>
       </w:r>
+      <w:proofErr w:type="spellEnd"/>
       <w:r>
         <w:rPr>
           <w:rFonts w:ascii="宋体" w:hAnsi="宋体" w:hint="eastAsia"/>
@@ -5294,6 +5426,7 @@
           <w:rFonts w:ascii="宋体" w:hAnsi="宋体"/>
         </w:rPr>
       </w:pPr>
+      <w:proofErr w:type="spellStart"/>
       <w:r>
         <w:rPr>
           <w:rFonts w:ascii="宋体" w:hAnsi="宋体" w:hint="eastAsia"/>
@@ -5308,6 +5441,7 @@
         </w:rPr>
         <w:t>ode</w:t>
       </w:r>
+      <w:proofErr w:type="spellEnd"/>
       <w:r>
         <w:rPr>
           <w:rFonts w:ascii="宋体" w:hAnsi="宋体" w:hint="eastAsia"/>
@@ -5346,6 +5480,7 @@
           <w:rFonts w:ascii="宋体" w:hAnsi="宋体"/>
         </w:rPr>
       </w:pPr>
+      <w:proofErr w:type="spellStart"/>
       <w:r>
         <w:rPr>
           <w:rFonts w:ascii="宋体" w:hAnsi="宋体" w:hint="eastAsia"/>
@@ -5360,6 +5495,7 @@
         </w:rPr>
         <w:t>Info</w:t>
       </w:r>
+      <w:proofErr w:type="spellEnd"/>
       <w:r>
         <w:rPr>
           <w:rFonts w:ascii="宋体" w:hAnsi="宋体" w:hint="eastAsia"/>
@@ -5467,7 +5603,21 @@
         <w:rPr>
           <w:rFonts w:hint="eastAsia"/>
         </w:rPr>
-        <w:t>算法的基本思想是将传输的数据当做一个位数很长的数。将这个数除以另一个数。得到的余数作为校验数据附加到原数据后面。传输的时候将传输的数据和校验数据一块发送这个，在接收端我们利用接收到的数据利用“模二除法”除以利用的多项式，如果余数为</w:t>
+        <w:t>算法的基本思想是将传输的数据</w:t>
+      </w:r>
+      <w:proofErr w:type="gramStart"/>
+      <w:r>
+        <w:rPr>
+          <w:rFonts w:hint="eastAsia"/>
+        </w:rPr>
+        <w:t>当做</w:t>
+      </w:r>
+      <w:proofErr w:type="gramEnd"/>
+      <w:r>
+        <w:rPr>
+          <w:rFonts w:hint="eastAsia"/>
+        </w:rPr>
+        <w:t>一个位数很长的数。将这个数除以另一个数。得到的余数作为校验数据附加到原数据后面。传输的时候将传输的数据和校验数据一块发送这个，在接收端我们利用接收到的数据利用“模二除法”除以利用的多项式，如果余数为</w:t>
       </w:r>
       <w:r>
         <w:rPr>
@@ -6196,7 +6346,21 @@
         <w:rPr>
           <w:rFonts w:hint="eastAsia"/>
         </w:rPr>
-        <w:t>校验核心就是实现无借位的除法运算（即模二除法）。</w:t>
+        <w:t>校验核心就是实现无借位的除法运算（</w:t>
+      </w:r>
+      <w:proofErr w:type="gramStart"/>
+      <w:r>
+        <w:rPr>
+          <w:rFonts w:hint="eastAsia"/>
+        </w:rPr>
+        <w:t>即模二除法</w:t>
+      </w:r>
+      <w:proofErr w:type="gramEnd"/>
+      <w:r>
+        <w:rPr>
+          <w:rFonts w:hint="eastAsia"/>
+        </w:rPr>
+        <w:t>）。</w:t>
       </w:r>
     </w:p>
     <w:p>
@@ -6220,7 +6384,21 @@
         <w:rPr>
           <w:rFonts w:hint="eastAsia"/>
         </w:rPr>
-        <w:t>标准用到个各个参数如</w:t>
+        <w:t>标准用到</w:t>
+      </w:r>
+      <w:proofErr w:type="gramStart"/>
+      <w:r>
+        <w:rPr>
+          <w:rFonts w:hint="eastAsia"/>
+        </w:rPr>
+        <w:t>个各个</w:t>
+      </w:r>
+      <w:proofErr w:type="gramEnd"/>
+      <w:r>
+        <w:rPr>
+          <w:rFonts w:hint="eastAsia"/>
+        </w:rPr>
+        <w:t>参数如</w:t>
       </w:r>
       <w:r>
         <w:rPr>
@@ -6393,6 +6571,7 @@
                 <w:szCs w:val="21"/>
               </w:rPr>
             </w:pPr>
+            <w:proofErr w:type="gramStart"/>
             <w:r>
               <w:rPr>
                 <w:rFonts w:hint="eastAsia"/>
@@ -6400,6 +6579,7 @@
               </w:rPr>
               <w:t>校验和位宽</w:t>
             </w:r>
+            <w:proofErr w:type="gramEnd"/>
             <w:r>
               <w:rPr>
                 <w:rFonts w:hint="eastAsia"/>
@@ -7546,7 +7726,21 @@
         <w:rPr>
           <w:rFonts w:hint="eastAsia"/>
         </w:rPr>
-        <w:t>相异或。</w:t>
+        <w:t>相异</w:t>
+      </w:r>
+      <w:proofErr w:type="gramStart"/>
+      <w:r>
+        <w:rPr>
+          <w:rFonts w:hint="eastAsia"/>
+        </w:rPr>
+        <w:t>或</w:t>
+      </w:r>
+      <w:proofErr w:type="gramEnd"/>
+      <w:r>
+        <w:rPr>
+          <w:rFonts w:hint="eastAsia"/>
+        </w:rPr>
+        <w:t>。</w:t>
       </w:r>
     </w:p>
     <w:p>
@@ -7766,24 +7960,81 @@
           <w:sz w:val="18"/>
           <w:szCs w:val="18"/>
         </w:rPr>
-        <w:t>U16 crc16_check(</w:t>
-      </w:r>
-      <w:r>
-        <w:rPr>
-          <w:rFonts w:hint="eastAsia"/>
+        <w:t>U16 crc16_</w:t>
+      </w:r>
+      <w:proofErr w:type="gramStart"/>
+      <w:r>
+        <w:rPr>
           <w:i/>
           <w:sz w:val="18"/>
           <w:szCs w:val="18"/>
         </w:rPr>
-        <w:t xml:space="preserve">const </w:t>
-      </w:r>
-      <w:r>
-        <w:rPr>
+        <w:t>check(</w:t>
+      </w:r>
+      <w:proofErr w:type="spellStart"/>
+      <w:proofErr w:type="gramEnd"/>
+      <w:r>
+        <w:rPr>
+          <w:rFonts w:hint="eastAsia"/>
           <w:i/>
           <w:sz w:val="18"/>
           <w:szCs w:val="18"/>
         </w:rPr>
-        <w:t>U8 *data_ptr, U8 data_length)</w:t>
+        <w:t>const</w:t>
+      </w:r>
+      <w:proofErr w:type="spellEnd"/>
+      <w:r>
+        <w:rPr>
+          <w:rFonts w:hint="eastAsia"/>
+          <w:i/>
+          <w:sz w:val="18"/>
+          <w:szCs w:val="18"/>
+        </w:rPr>
+        <w:t xml:space="preserve"> </w:t>
+      </w:r>
+      <w:r>
+        <w:rPr>
+          <w:i/>
+          <w:sz w:val="18"/>
+          <w:szCs w:val="18"/>
+        </w:rPr>
+        <w:t>U8 *</w:t>
+      </w:r>
+      <w:proofErr w:type="spellStart"/>
+      <w:r>
+        <w:rPr>
+          <w:i/>
+          <w:sz w:val="18"/>
+          <w:szCs w:val="18"/>
+        </w:rPr>
+        <w:t>data_ptr</w:t>
+      </w:r>
+      <w:proofErr w:type="spellEnd"/>
+      <w:r>
+        <w:rPr>
+          <w:i/>
+          <w:sz w:val="18"/>
+          <w:szCs w:val="18"/>
+        </w:rPr>
+        <w:t xml:space="preserve">, U8 </w:t>
+      </w:r>
+      <w:proofErr w:type="spellStart"/>
+      <w:r>
+        <w:rPr>
+          <w:i/>
+          <w:sz w:val="18"/>
+          <w:szCs w:val="18"/>
+        </w:rPr>
+        <w:t>data_length</w:t>
+      </w:r>
+      <w:proofErr w:type="spellEnd"/>
+      <w:r>
+        <w:rPr>
+          <w:i/>
+          <w:sz w:val="18"/>
+          <w:szCs w:val="18"/>
+        </w:rPr>
+        <w:t>)</w:t>
       </w:r>
     </w:p>
     <w:p>
@@ -7844,7 +8095,25 @@
           <w:szCs w:val="18"/>
         </w:rPr>
         <w:tab/>
-        <w:t>U16 crc_gen = 0x</w:t>
+        <w:t xml:space="preserve">U16 </w:t>
+      </w:r>
+      <w:proofErr w:type="spellStart"/>
+      <w:r>
+        <w:rPr>
+          <w:i/>
+          <w:sz w:val="18"/>
+          <w:szCs w:val="18"/>
+        </w:rPr>
+        <w:t>crc_gen</w:t>
+      </w:r>
+      <w:proofErr w:type="spellEnd"/>
+      <w:r>
+        <w:rPr>
+          <w:i/>
+          <w:sz w:val="18"/>
+          <w:szCs w:val="18"/>
+        </w:rPr>
+        <w:t xml:space="preserve"> = 0x</w:t>
       </w:r>
       <w:r>
         <w:rPr>
@@ -7881,7 +8150,25 @@
           <w:szCs w:val="18"/>
         </w:rPr>
         <w:tab/>
-        <w:t>U16 crc;</w:t>
+        <w:t xml:space="preserve">U16 </w:t>
+      </w:r>
+      <w:proofErr w:type="spellStart"/>
+      <w:r>
+        <w:rPr>
+          <w:i/>
+          <w:sz w:val="18"/>
+          <w:szCs w:val="18"/>
+        </w:rPr>
+        <w:t>crc</w:t>
+      </w:r>
+      <w:proofErr w:type="spellEnd"/>
+      <w:r>
+        <w:rPr>
+          <w:i/>
+          <w:sz w:val="18"/>
+          <w:szCs w:val="18"/>
+        </w:rPr>
+        <w:t>;</w:t>
       </w:r>
     </w:p>
     <w:p>
@@ -7901,7 +8188,25 @@
           <w:szCs w:val="18"/>
         </w:rPr>
         <w:tab/>
-        <w:t>U8 i, j;</w:t>
+        <w:t xml:space="preserve">U8 </w:t>
+      </w:r>
+      <w:proofErr w:type="spellStart"/>
+      <w:r>
+        <w:rPr>
+          <w:i/>
+          <w:sz w:val="18"/>
+          <w:szCs w:val="18"/>
+        </w:rPr>
+        <w:t>i</w:t>
+      </w:r>
+      <w:proofErr w:type="spellEnd"/>
+      <w:r>
+        <w:rPr>
+          <w:i/>
+          <w:sz w:val="18"/>
+          <w:szCs w:val="18"/>
+        </w:rPr>
+        <w:t>, j;</w:t>
       </w:r>
     </w:p>
     <w:p>
@@ -7934,7 +8239,47 @@
           <w:szCs w:val="18"/>
         </w:rPr>
         <w:tab/>
-        <w:t>/*init value of crc*/</w:t>
+        <w:t>/*</w:t>
+      </w:r>
+      <w:proofErr w:type="spellStart"/>
+      <w:r>
+        <w:rPr>
+          <w:i/>
+          <w:color w:val="00B050"/>
+          <w:sz w:val="18"/>
+          <w:szCs w:val="18"/>
+        </w:rPr>
+        <w:t>init</w:t>
+      </w:r>
+      <w:proofErr w:type="spellEnd"/>
+      <w:r>
+        <w:rPr>
+          <w:i/>
+          <w:color w:val="00B050"/>
+          <w:sz w:val="18"/>
+          <w:szCs w:val="18"/>
+        </w:rPr>
+        <w:t xml:space="preserve"> value of </w:t>
+      </w:r>
+      <w:proofErr w:type="spellStart"/>
+      <w:r>
+        <w:rPr>
+          <w:i/>
+          <w:color w:val="00B050"/>
+          <w:sz w:val="18"/>
+          <w:szCs w:val="18"/>
+        </w:rPr>
+        <w:t>crc</w:t>
+      </w:r>
+      <w:proofErr w:type="spellEnd"/>
+      <w:r>
+        <w:rPr>
+          <w:i/>
+          <w:color w:val="00B050"/>
+          <w:sz w:val="18"/>
+          <w:szCs w:val="18"/>
+        </w:rPr>
+        <w:t>*/</w:t>
       </w:r>
     </w:p>
     <w:p>
@@ -7955,7 +8300,26 @@
         </w:rPr>
         <w:lastRenderedPageBreak/>
         <w:tab/>
-        <w:t>crc = 0x</w:t>
+      </w:r>
+      <w:proofErr w:type="spellStart"/>
+      <w:proofErr w:type="gramStart"/>
+      <w:r>
+        <w:rPr>
+          <w:i/>
+          <w:sz w:val="18"/>
+          <w:szCs w:val="18"/>
+        </w:rPr>
+        <w:t>crc</w:t>
+      </w:r>
+      <w:proofErr w:type="spellEnd"/>
+      <w:proofErr w:type="gramEnd"/>
+      <w:r>
+        <w:rPr>
+          <w:i/>
+          <w:sz w:val="18"/>
+          <w:szCs w:val="18"/>
+        </w:rPr>
+        <w:t xml:space="preserve"> = 0x</w:t>
       </w:r>
       <w:r>
         <w:rPr>
@@ -7992,7 +8356,42 @@
           <w:szCs w:val="18"/>
         </w:rPr>
         <w:tab/>
-        <w:t>if (data_length != 0)</w:t>
+      </w:r>
+      <w:proofErr w:type="gramStart"/>
+      <w:r>
+        <w:rPr>
+          <w:i/>
+          <w:sz w:val="18"/>
+          <w:szCs w:val="18"/>
+        </w:rPr>
+        <w:t>if</w:t>
+      </w:r>
+      <w:proofErr w:type="gramEnd"/>
+      <w:r>
+        <w:rPr>
+          <w:i/>
+          <w:sz w:val="18"/>
+          <w:szCs w:val="18"/>
+        </w:rPr>
+        <w:t xml:space="preserve"> (</w:t>
+      </w:r>
+      <w:proofErr w:type="spellStart"/>
+      <w:r>
+        <w:rPr>
+          <w:i/>
+          <w:sz w:val="18"/>
+          <w:szCs w:val="18"/>
+        </w:rPr>
+        <w:t>data_length</w:t>
+      </w:r>
+      <w:proofErr w:type="spellEnd"/>
+      <w:r>
+        <w:rPr>
+          <w:i/>
+          <w:sz w:val="18"/>
+          <w:szCs w:val="18"/>
+        </w:rPr>
+        <w:t xml:space="preserve"> != 0)</w:t>
       </w:r>
     </w:p>
     <w:p>
@@ -8040,7 +8439,96 @@
           <w:szCs w:val="18"/>
         </w:rPr>
         <w:tab/>
-        <w:t>for (i = 0; i &lt; data_length; i++)</w:t>
+      </w:r>
+      <w:proofErr w:type="gramStart"/>
+      <w:r>
+        <w:rPr>
+          <w:i/>
+          <w:sz w:val="18"/>
+          <w:szCs w:val="18"/>
+        </w:rPr>
+        <w:t>for</w:t>
+      </w:r>
+      <w:proofErr w:type="gramEnd"/>
+      <w:r>
+        <w:rPr>
+          <w:i/>
+          <w:sz w:val="18"/>
+          <w:szCs w:val="18"/>
+        </w:rPr>
+        <w:t xml:space="preserve"> (</w:t>
+      </w:r>
+      <w:proofErr w:type="spellStart"/>
+      <w:r>
+        <w:rPr>
+          <w:i/>
+          <w:sz w:val="18"/>
+          <w:szCs w:val="18"/>
+        </w:rPr>
+        <w:t>i</w:t>
+      </w:r>
+      <w:proofErr w:type="spellEnd"/>
+      <w:r>
+        <w:rPr>
+          <w:i/>
+          <w:sz w:val="18"/>
+          <w:szCs w:val="18"/>
+        </w:rPr>
+        <w:t xml:space="preserve"> = 0; </w:t>
+      </w:r>
+      <w:proofErr w:type="spellStart"/>
+      <w:r>
+        <w:rPr>
+          <w:i/>
+          <w:sz w:val="18"/>
+          <w:szCs w:val="18"/>
+        </w:rPr>
+        <w:t>i</w:t>
+      </w:r>
+      <w:proofErr w:type="spellEnd"/>
+      <w:r>
+        <w:rPr>
+          <w:i/>
+          <w:sz w:val="18"/>
+          <w:szCs w:val="18"/>
+        </w:rPr>
+        <w:t xml:space="preserve"> &lt; </w:t>
+      </w:r>
+      <w:proofErr w:type="spellStart"/>
+      <w:r>
+        <w:rPr>
+          <w:i/>
+          <w:sz w:val="18"/>
+          <w:szCs w:val="18"/>
+        </w:rPr>
+        <w:t>data_length</w:t>
+      </w:r>
+      <w:proofErr w:type="spellEnd"/>
+      <w:r>
+        <w:rPr>
+          <w:i/>
+          <w:sz w:val="18"/>
+          <w:szCs w:val="18"/>
+        </w:rPr>
+        <w:t xml:space="preserve">; </w:t>
+      </w:r>
+      <w:proofErr w:type="spellStart"/>
+      <w:r>
+        <w:rPr>
+          <w:i/>
+          <w:sz w:val="18"/>
+          <w:szCs w:val="18"/>
+        </w:rPr>
+        <w:t>i</w:t>
+      </w:r>
+      <w:proofErr w:type="spellEnd"/>
+      <w:r>
+        <w:rPr>
+          <w:i/>
+          <w:sz w:val="18"/>
+          <w:szCs w:val="18"/>
+        </w:rPr>
+        <w:t>++)</w:t>
       </w:r>
     </w:p>
     <w:p>
@@ -8104,7 +8592,62 @@
           <w:szCs w:val="18"/>
         </w:rPr>
         <w:tab/>
-        <w:t>crc ^= (U16)(data_ptr[i]);</w:t>
+      </w:r>
+      <w:proofErr w:type="spellStart"/>
+      <w:proofErr w:type="gramStart"/>
+      <w:r>
+        <w:rPr>
+          <w:i/>
+          <w:sz w:val="18"/>
+          <w:szCs w:val="18"/>
+        </w:rPr>
+        <w:t>crc</w:t>
+      </w:r>
+      <w:proofErr w:type="spellEnd"/>
+      <w:proofErr w:type="gramEnd"/>
+      <w:r>
+        <w:rPr>
+          <w:i/>
+          <w:sz w:val="18"/>
+          <w:szCs w:val="18"/>
+        </w:rPr>
+        <w:t xml:space="preserve"> ^= (U16)(</w:t>
+      </w:r>
+      <w:proofErr w:type="spellStart"/>
+      <w:r>
+        <w:rPr>
+          <w:i/>
+          <w:sz w:val="18"/>
+          <w:szCs w:val="18"/>
+        </w:rPr>
+        <w:t>data_ptr</w:t>
+      </w:r>
+      <w:proofErr w:type="spellEnd"/>
+      <w:r>
+        <w:rPr>
+          <w:i/>
+          <w:sz w:val="18"/>
+          <w:szCs w:val="18"/>
+        </w:rPr>
+        <w:t>[</w:t>
+      </w:r>
+      <w:proofErr w:type="spellStart"/>
+      <w:r>
+        <w:rPr>
+          <w:i/>
+          <w:sz w:val="18"/>
+          <w:szCs w:val="18"/>
+        </w:rPr>
+        <w:t>i</w:t>
+      </w:r>
+      <w:proofErr w:type="spellEnd"/>
+      <w:r>
+        <w:rPr>
+          <w:i/>
+          <w:sz w:val="18"/>
+          <w:szCs w:val="18"/>
+        </w:rPr>
+        <w:t>]);</w:t>
       </w:r>
     </w:p>
     <w:p>
@@ -8140,7 +8683,24 @@
           <w:szCs w:val="18"/>
         </w:rPr>
         <w:tab/>
-        <w:t>for (j = 0; j &lt; 8; j++)</w:t>
+      </w:r>
+      <w:proofErr w:type="gramStart"/>
+      <w:r>
+        <w:rPr>
+          <w:i/>
+          <w:sz w:val="18"/>
+          <w:szCs w:val="18"/>
+        </w:rPr>
+        <w:t>for</w:t>
+      </w:r>
+      <w:proofErr w:type="gramEnd"/>
+      <w:r>
+        <w:rPr>
+          <w:i/>
+          <w:sz w:val="18"/>
+          <w:szCs w:val="18"/>
+        </w:rPr>
+        <w:t xml:space="preserve"> (j = 0; j &lt; 8; j++)</w:t>
       </w:r>
     </w:p>
     <w:p>
@@ -8220,7 +8780,42 @@
           <w:szCs w:val="18"/>
         </w:rPr>
         <w:tab/>
-        <w:t xml:space="preserve">if ((crc &amp; 0x01)  == 0x01)   </w:t>
+      </w:r>
+      <w:proofErr w:type="gramStart"/>
+      <w:r>
+        <w:rPr>
+          <w:i/>
+          <w:sz w:val="18"/>
+          <w:szCs w:val="18"/>
+        </w:rPr>
+        <w:t>if</w:t>
+      </w:r>
+      <w:proofErr w:type="gramEnd"/>
+      <w:r>
+        <w:rPr>
+          <w:i/>
+          <w:sz w:val="18"/>
+          <w:szCs w:val="18"/>
+        </w:rPr>
+        <w:t xml:space="preserve"> ((</w:t>
+      </w:r>
+      <w:proofErr w:type="spellStart"/>
+      <w:r>
+        <w:rPr>
+          <w:i/>
+          <w:sz w:val="18"/>
+          <w:szCs w:val="18"/>
+        </w:rPr>
+        <w:t>crc</w:t>
+      </w:r>
+      <w:proofErr w:type="spellEnd"/>
+      <w:r>
+        <w:rPr>
+          <w:i/>
+          <w:sz w:val="18"/>
+          <w:szCs w:val="18"/>
+        </w:rPr>
+        <w:t xml:space="preserve"> &amp; 0x01)  == 0x01)   </w:t>
       </w:r>
     </w:p>
     <w:p>
@@ -8316,7 +8911,26 @@
           <w:szCs w:val="18"/>
         </w:rPr>
         <w:tab/>
-        <w:t xml:space="preserve">crc &gt;&gt;= 1;    </w:t>
+      </w:r>
+      <w:proofErr w:type="spellStart"/>
+      <w:proofErr w:type="gramStart"/>
+      <w:r>
+        <w:rPr>
+          <w:i/>
+          <w:sz w:val="18"/>
+          <w:szCs w:val="18"/>
+        </w:rPr>
+        <w:t>crc</w:t>
+      </w:r>
+      <w:proofErr w:type="spellEnd"/>
+      <w:proofErr w:type="gramEnd"/>
+      <w:r>
+        <w:rPr>
+          <w:i/>
+          <w:sz w:val="18"/>
+          <w:szCs w:val="18"/>
+        </w:rPr>
+        <w:t xml:space="preserve"> &gt;&gt;= 1;    </w:t>
       </w:r>
     </w:p>
     <w:p>
@@ -8368,7 +8982,44 @@
           <w:szCs w:val="18"/>
         </w:rPr>
         <w:tab/>
-        <w:t>crc ^= crc_gen;</w:t>
+      </w:r>
+      <w:proofErr w:type="spellStart"/>
+      <w:proofErr w:type="gramStart"/>
+      <w:r>
+        <w:rPr>
+          <w:i/>
+          <w:sz w:val="18"/>
+          <w:szCs w:val="18"/>
+        </w:rPr>
+        <w:t>crc</w:t>
+      </w:r>
+      <w:proofErr w:type="spellEnd"/>
+      <w:proofErr w:type="gramEnd"/>
+      <w:r>
+        <w:rPr>
+          <w:i/>
+          <w:sz w:val="18"/>
+          <w:szCs w:val="18"/>
+        </w:rPr>
+        <w:t xml:space="preserve"> ^= </w:t>
+      </w:r>
+      <w:proofErr w:type="spellStart"/>
+      <w:r>
+        <w:rPr>
+          <w:i/>
+          <w:sz w:val="18"/>
+          <w:szCs w:val="18"/>
+        </w:rPr>
+        <w:t>crc_gen</w:t>
+      </w:r>
+      <w:proofErr w:type="spellEnd"/>
+      <w:r>
+        <w:rPr>
+          <w:i/>
+          <w:sz w:val="18"/>
+          <w:szCs w:val="18"/>
+        </w:rPr>
+        <w:t>;</w:t>
       </w:r>
     </w:p>
     <w:p>
@@ -8456,8 +9107,17 @@
           <w:szCs w:val="18"/>
         </w:rPr>
         <w:tab/>
+      </w:r>
+      <w:proofErr w:type="gramStart"/>
+      <w:r>
+        <w:rPr>
+          <w:i/>
+          <w:sz w:val="18"/>
+          <w:szCs w:val="18"/>
+        </w:rPr>
         <w:t>else</w:t>
       </w:r>
+      <w:proofErr w:type="gramEnd"/>
     </w:p>
     <w:p>
       <w:pPr>
@@ -8552,7 +9212,26 @@
           <w:szCs w:val="18"/>
         </w:rPr>
         <w:tab/>
-        <w:t>crc &gt;&gt;= 1;</w:t>
+      </w:r>
+      <w:proofErr w:type="spellStart"/>
+      <w:proofErr w:type="gramStart"/>
+      <w:r>
+        <w:rPr>
+          <w:i/>
+          <w:sz w:val="18"/>
+          <w:szCs w:val="18"/>
+        </w:rPr>
+        <w:t>crc</w:t>
+      </w:r>
+      <w:proofErr w:type="spellEnd"/>
+      <w:proofErr w:type="gramEnd"/>
+      <w:r>
+        <w:rPr>
+          <w:i/>
+          <w:sz w:val="18"/>
+          <w:szCs w:val="18"/>
+        </w:rPr>
+        <w:t xml:space="preserve"> &gt;&gt;= 1;</w:t>
       </w:r>
     </w:p>
     <w:p>
@@ -8700,7 +9379,42 @@
           <w:szCs w:val="18"/>
         </w:rPr>
         <w:tab/>
-        <w:t>return crc;</w:t>
+      </w:r>
+      <w:proofErr w:type="gramStart"/>
+      <w:r>
+        <w:rPr>
+          <w:i/>
+          <w:sz w:val="18"/>
+          <w:szCs w:val="18"/>
+        </w:rPr>
+        <w:t>return</w:t>
+      </w:r>
+      <w:proofErr w:type="gramEnd"/>
+      <w:r>
+        <w:rPr>
+          <w:i/>
+          <w:sz w:val="18"/>
+          <w:szCs w:val="18"/>
+        </w:rPr>
+        <w:t xml:space="preserve"> </w:t>
+      </w:r>
+      <w:proofErr w:type="spellStart"/>
+      <w:r>
+        <w:rPr>
+          <w:i/>
+          <w:sz w:val="18"/>
+          <w:szCs w:val="18"/>
+        </w:rPr>
+        <w:t>crc</w:t>
+      </w:r>
+      <w:proofErr w:type="spellEnd"/>
+      <w:r>
+        <w:rPr>
+          <w:i/>
+          <w:sz w:val="18"/>
+          <w:szCs w:val="18"/>
+        </w:rPr>
+        <w:t>;</w:t>
       </w:r>
     </w:p>
     <w:p>
@@ -8881,7 +9595,13 @@
               <w:rPr>
                 <w:rFonts w:hint="eastAsia"/>
               </w:rPr>
-              <w:t>0x01</w:t>
+              <w:t>0x0</w:t>
+            </w:r>
+            <w:r>
+              <w:rPr>
+                <w:rFonts w:hint="eastAsia"/>
+              </w:rPr>
+              <w:t>0</w:t>
             </w:r>
           </w:p>
         </w:tc>
@@ -8940,7 +9660,13 @@
               <w:rPr>
                 <w:rFonts w:hint="eastAsia"/>
               </w:rPr>
-              <w:t>0x02</w:t>
+              <w:t>0x0</w:t>
+            </w:r>
+            <w:r>
+              <w:rPr>
+                <w:rFonts w:hint="eastAsia"/>
+              </w:rPr>
+              <w:t>1</w:t>
             </w:r>
           </w:p>
         </w:tc>
@@ -8954,11 +9680,19 @@
             <w:pPr>
               <w:jc w:val="center"/>
             </w:pPr>
-            <w:r>
-              <w:rPr>
-                <w:rFonts w:hint="eastAsia"/>
-              </w:rPr>
-              <w:t>蓝牙辅助定位</w:t>
+            <w:proofErr w:type="gramStart"/>
+            <w:r>
+              <w:rPr>
+                <w:rFonts w:hint="eastAsia"/>
+              </w:rPr>
+              <w:t>蓝牙辅助</w:t>
+            </w:r>
+            <w:proofErr w:type="gramEnd"/>
+            <w:r>
+              <w:rPr>
+                <w:rFonts w:hint="eastAsia"/>
+              </w:rPr>
+              <w:t>定位</w:t>
             </w:r>
           </w:p>
         </w:tc>
@@ -9005,7 +9739,13 @@
               <w:rPr>
                 <w:rFonts w:hint="eastAsia"/>
               </w:rPr>
-              <w:t>0x03</w:t>
+              <w:t>0x0</w:t>
+            </w:r>
+            <w:r>
+              <w:rPr>
+                <w:rFonts w:hint="eastAsia"/>
+              </w:rPr>
+              <w:t>2</w:t>
             </w:r>
           </w:p>
         </w:tc>
@@ -9064,7 +9804,13 @@
               <w:rPr>
                 <w:rFonts w:hint="eastAsia"/>
               </w:rPr>
-              <w:t>0x04</w:t>
+              <w:t>0x0</w:t>
+            </w:r>
+            <w:r>
+              <w:rPr>
+                <w:rFonts w:hint="eastAsia"/>
+              </w:rPr>
+              <w:t>3</w:t>
             </w:r>
           </w:p>
         </w:tc>
@@ -9123,7 +9869,13 @@
               <w:rPr>
                 <w:rFonts w:hint="eastAsia"/>
               </w:rPr>
-              <w:t>0x05</w:t>
+              <w:t>0x0</w:t>
+            </w:r>
+            <w:r>
+              <w:rPr>
+                <w:rFonts w:hint="eastAsia"/>
+              </w:rPr>
+              <w:t>4</w:t>
             </w:r>
           </w:p>
         </w:tc>
@@ -9182,7 +9934,13 @@
               <w:rPr>
                 <w:rFonts w:hint="eastAsia"/>
               </w:rPr>
-              <w:t>0x06</w:t>
+              <w:t>0x0</w:t>
+            </w:r>
+            <w:r>
+              <w:rPr>
+                <w:rFonts w:hint="eastAsia"/>
+              </w:rPr>
+              <w:t>5</w:t>
             </w:r>
           </w:p>
         </w:tc>
@@ -9200,7 +9958,13 @@
               <w:rPr>
                 <w:rFonts w:hint="eastAsia"/>
               </w:rPr>
-              <w:t>连接验证</w:t>
+              <w:t>BLE</w:t>
+            </w:r>
+            <w:r>
+              <w:rPr>
+                <w:rFonts w:hint="eastAsia"/>
+              </w:rPr>
+              <w:t>设置</w:t>
             </w:r>
           </w:p>
         </w:tc>
@@ -9218,7 +9982,13 @@
               <w:rPr>
                 <w:rFonts w:hint="eastAsia"/>
               </w:rPr>
-              <w:t>W/R</w:t>
+              <w:t>W</w:t>
+            </w:r>
+            <w:r>
+              <w:rPr>
+                <w:rFonts w:hint="eastAsia"/>
+              </w:rPr>
+              <w:t>/PR</w:t>
             </w:r>
           </w:p>
         </w:tc>
@@ -9241,7 +10011,13 @@
               <w:rPr>
                 <w:rFonts w:hint="eastAsia"/>
               </w:rPr>
-              <w:t>0x07</w:t>
+              <w:t>0x0</w:t>
+            </w:r>
+            <w:r>
+              <w:rPr>
+                <w:rFonts w:hint="eastAsia"/>
+              </w:rPr>
+              <w:t>6</w:t>
             </w:r>
           </w:p>
         </w:tc>
@@ -9259,13 +10035,7 @@
               <w:rPr>
                 <w:rFonts w:hint="eastAsia"/>
               </w:rPr>
-              <w:t>BLE</w:t>
-            </w:r>
-            <w:r>
-              <w:rPr>
-                <w:rFonts w:hint="eastAsia"/>
-              </w:rPr>
-              <w:t>设置</w:t>
+              <w:t>距离传感器数据上报</w:t>
             </w:r>
           </w:p>
         </w:tc>
@@ -9283,13 +10053,13 @@
               <w:rPr>
                 <w:rFonts w:hint="eastAsia"/>
               </w:rPr>
-              <w:t>W</w:t>
-            </w:r>
-            <w:r>
-              <w:rPr>
-                <w:rFonts w:hint="eastAsia"/>
-              </w:rPr>
-              <w:t>/PR</w:t>
+              <w:t>W/</w:t>
+            </w:r>
+            <w:r>
+              <w:rPr>
+                <w:rFonts w:hint="eastAsia"/>
+              </w:rPr>
+              <w:t>PR</w:t>
             </w:r>
           </w:p>
         </w:tc>
@@ -9318,78 +10088,7 @@
               <w:rPr>
                 <w:rFonts w:hint="eastAsia"/>
               </w:rPr>
-              <w:t>8</w:t>
-            </w:r>
-          </w:p>
-        </w:tc>
-        <w:tc>
-          <w:tcPr>
-            <w:tcW w:w="2843" w:type="dxa"/>
-            <w:shd w:val="clear" w:color="auto" w:fill="92D050"/>
-            <w:vAlign w:val="center"/>
-          </w:tcPr>
-          <w:p>
-            <w:pPr>
-              <w:jc w:val="center"/>
-            </w:pPr>
-            <w:r>
-              <w:rPr>
-                <w:rFonts w:hint="eastAsia"/>
-              </w:rPr>
-              <w:t>距离传感器数据上报</w:t>
-            </w:r>
-          </w:p>
-        </w:tc>
-        <w:tc>
-          <w:tcPr>
-            <w:tcW w:w="2843" w:type="dxa"/>
-            <w:shd w:val="clear" w:color="auto" w:fill="92D050"/>
-            <w:vAlign w:val="center"/>
-          </w:tcPr>
-          <w:p>
-            <w:pPr>
-              <w:jc w:val="center"/>
-            </w:pPr>
-            <w:r>
-              <w:rPr>
-                <w:rFonts w:hint="eastAsia"/>
-              </w:rPr>
-              <w:t>W/</w:t>
-            </w:r>
-            <w:r>
-              <w:rPr>
-                <w:rFonts w:hint="eastAsia"/>
-              </w:rPr>
-              <w:t>PR</w:t>
-            </w:r>
-          </w:p>
-        </w:tc>
-      </w:tr>
-      <w:tr>
-        <w:trPr>
-          <w:jc w:val="center"/>
-        </w:trPr>
-        <w:tc>
-          <w:tcPr>
-            <w:tcW w:w="2842" w:type="dxa"/>
-            <w:shd w:val="clear" w:color="auto" w:fill="92D050"/>
-            <w:vAlign w:val="center"/>
-          </w:tcPr>
-          <w:p>
-            <w:pPr>
-              <w:jc w:val="center"/>
-            </w:pPr>
-            <w:r>
-              <w:rPr>
-                <w:rFonts w:hint="eastAsia"/>
-              </w:rPr>
-              <w:t>0x0</w:t>
-            </w:r>
-            <w:r>
-              <w:rPr>
-                <w:rFonts w:hint="eastAsia"/>
-              </w:rPr>
-              <w:t>9</w:t>
+              <w:t>7</w:t>
             </w:r>
           </w:p>
         </w:tc>
@@ -9830,11 +10529,19 @@
             <w:pPr>
               <w:jc w:val="left"/>
             </w:pPr>
-            <w:r>
-              <w:rPr>
-                <w:rFonts w:hint="eastAsia"/>
-              </w:rPr>
-              <w:t>腕表</w:t>
+            <w:proofErr w:type="gramStart"/>
+            <w:r>
+              <w:rPr>
+                <w:rFonts w:hint="eastAsia"/>
+              </w:rPr>
+              <w:t>腕</w:t>
+            </w:r>
+            <w:proofErr w:type="gramEnd"/>
+            <w:r>
+              <w:rPr>
+                <w:rFonts w:hint="eastAsia"/>
+              </w:rPr>
+              <w:t>表</w:t>
             </w:r>
             <w:r>
               <w:rPr>
@@ -9944,7 +10651,21 @@
               <w:rPr>
                 <w:rFonts w:hint="eastAsia"/>
               </w:rPr>
-              <w:t>腕表进入锁定状态</w:t>
+              <w:t>腕</w:t>
+            </w:r>
+            <w:proofErr w:type="gramStart"/>
+            <w:r>
+              <w:rPr>
+                <w:rFonts w:hint="eastAsia"/>
+              </w:rPr>
+              <w:t>表进入</w:t>
+            </w:r>
+            <w:proofErr w:type="gramEnd"/>
+            <w:r>
+              <w:rPr>
+                <w:rFonts w:hint="eastAsia"/>
+              </w:rPr>
+              <w:t>锁定状态</w:t>
             </w:r>
           </w:p>
         </w:tc>
@@ -9988,8 +10709,6 @@
               </w:rPr>
               <w:t>需</w:t>
             </w:r>
-            <w:bookmarkStart w:id="19" w:name="_GoBack"/>
-            <w:bookmarkEnd w:id="19"/>
             <w:r>
               <w:rPr>
                 <w:rFonts w:hint="eastAsia"/>
@@ -10058,7 +10777,7 @@
           <w:szCs w:val="28"/>
         </w:rPr>
       </w:pPr>
-      <w:bookmarkStart w:id="20" w:name="_Toc430529970"/>
+      <w:bookmarkStart w:id="19" w:name="_Toc430529970"/>
       <w:r>
         <w:rPr>
           <w:rFonts w:hint="eastAsia"/>
@@ -10075,21 +10794,23 @@
         </w:rPr>
         <w:t>、</w:t>
       </w:r>
+      <w:proofErr w:type="gramStart"/>
       <w:r>
         <w:rPr>
           <w:rFonts w:hint="eastAsia"/>
           <w:sz w:val="28"/>
           <w:szCs w:val="28"/>
         </w:rPr>
-        <w:t>蓝牙辅助定位</w:t>
-      </w:r>
+        <w:t>蓝牙辅助</w:t>
+      </w:r>
+      <w:proofErr w:type="gramEnd"/>
       <w:r>
         <w:rPr>
           <w:rFonts w:hint="eastAsia"/>
           <w:sz w:val="28"/>
           <w:szCs w:val="28"/>
         </w:rPr>
-        <w:t>状态</w:t>
+        <w:t>定位</w:t>
       </w:r>
       <w:r>
         <w:rPr>
@@ -10097,9 +10818,17 @@
           <w:sz w:val="28"/>
           <w:szCs w:val="28"/>
         </w:rPr>
+        <w:t>状态</w:t>
+      </w:r>
+      <w:r>
+        <w:rPr>
+          <w:rFonts w:hint="eastAsia"/>
+          <w:sz w:val="28"/>
+          <w:szCs w:val="28"/>
+        </w:rPr>
         <w:t>编码</w:t>
       </w:r>
-      <w:bookmarkEnd w:id="20"/>
+      <w:bookmarkEnd w:id="19"/>
     </w:p>
     <w:p>
       <w:pPr>
@@ -10120,7 +10849,23 @@
           <w:rFonts w:hint="eastAsia"/>
           <w:szCs w:val="21"/>
         </w:rPr>
-        <w:t>腕表蓝牙辅助定位编码如表</w:t>
+        <w:t>腕</w:t>
+      </w:r>
+      <w:proofErr w:type="gramStart"/>
+      <w:r>
+        <w:rPr>
+          <w:rFonts w:hint="eastAsia"/>
+          <w:szCs w:val="21"/>
+        </w:rPr>
+        <w:t>表蓝牙</w:t>
+      </w:r>
+      <w:proofErr w:type="gramEnd"/>
+      <w:r>
+        <w:rPr>
+          <w:rFonts w:hint="eastAsia"/>
+          <w:szCs w:val="21"/>
+        </w:rPr>
+        <w:t>辅助定位编码如表</w:t>
       </w:r>
       <w:r>
         <w:rPr>
@@ -10303,11 +11048,33 @@
             <w:pPr>
               <w:jc w:val="left"/>
             </w:pPr>
-            <w:r>
-              <w:rPr>
-                <w:rFonts w:hint="eastAsia"/>
-              </w:rPr>
-              <w:t>腕表解除蓝牙辅助定位</w:t>
+            <w:proofErr w:type="gramStart"/>
+            <w:r>
+              <w:rPr>
+                <w:rFonts w:hint="eastAsia"/>
+              </w:rPr>
+              <w:t>腕</w:t>
+            </w:r>
+            <w:proofErr w:type="gramEnd"/>
+            <w:r>
+              <w:rPr>
+                <w:rFonts w:hint="eastAsia"/>
+              </w:rPr>
+              <w:t>表解</w:t>
+            </w:r>
+            <w:proofErr w:type="gramStart"/>
+            <w:r>
+              <w:rPr>
+                <w:rFonts w:hint="eastAsia"/>
+              </w:rPr>
+              <w:t>除蓝牙辅助</w:t>
+            </w:r>
+            <w:proofErr w:type="gramEnd"/>
+            <w:r>
+              <w:rPr>
+                <w:rFonts w:hint="eastAsia"/>
+              </w:rPr>
+              <w:t>定位</w:t>
             </w:r>
           </w:p>
         </w:tc>
@@ -10403,7 +11170,21 @@
               <w:rPr>
                 <w:rFonts w:hint="eastAsia"/>
               </w:rPr>
-              <w:t>腕表允许蓝牙辅助定位</w:t>
+              <w:t>腕</w:t>
+            </w:r>
+            <w:proofErr w:type="gramStart"/>
+            <w:r>
+              <w:rPr>
+                <w:rFonts w:hint="eastAsia"/>
+              </w:rPr>
+              <w:t>表允许蓝牙</w:t>
+            </w:r>
+            <w:proofErr w:type="gramEnd"/>
+            <w:r>
+              <w:rPr>
+                <w:rFonts w:hint="eastAsia"/>
+              </w:rPr>
+              <w:t>辅助定位</w:t>
             </w:r>
           </w:p>
         </w:tc>
@@ -10489,11 +11270,19 @@
             <w:pPr>
               <w:jc w:val="left"/>
             </w:pPr>
-            <w:r>
-              <w:rPr>
-                <w:rFonts w:hint="eastAsia"/>
-              </w:rPr>
-              <w:t>蓝牙辅助定位信息</w:t>
+            <w:proofErr w:type="gramStart"/>
+            <w:r>
+              <w:rPr>
+                <w:rFonts w:hint="eastAsia"/>
+              </w:rPr>
+              <w:t>蓝牙辅助</w:t>
+            </w:r>
+            <w:proofErr w:type="gramEnd"/>
+            <w:r>
+              <w:rPr>
+                <w:rFonts w:hint="eastAsia"/>
+              </w:rPr>
+              <w:t>定位信息</w:t>
             </w:r>
           </w:p>
         </w:tc>
@@ -10587,7 +11376,25 @@
           <w:sz w:val="18"/>
           <w:szCs w:val="18"/>
         </w:rPr>
-        <w:t>腕表蓝牙辅助</w:t>
+        <w:t>腕</w:t>
+      </w:r>
+      <w:proofErr w:type="gramStart"/>
+      <w:r>
+        <w:rPr>
+          <w:rFonts w:hint="eastAsia"/>
+          <w:sz w:val="18"/>
+          <w:szCs w:val="18"/>
+        </w:rPr>
+        <w:t>表蓝牙</w:t>
+      </w:r>
+      <w:proofErr w:type="gramEnd"/>
+      <w:r>
+        <w:rPr>
+          <w:rFonts w:hint="eastAsia"/>
+          <w:sz w:val="18"/>
+          <w:szCs w:val="18"/>
+        </w:rPr>
+        <w:t>辅助</w:t>
       </w:r>
       <w:r>
         <w:rPr>
@@ -10615,7 +11422,7 @@
           <w:szCs w:val="28"/>
         </w:rPr>
       </w:pPr>
-      <w:bookmarkStart w:id="21" w:name="_Toc430529971"/>
+      <w:bookmarkStart w:id="20" w:name="_Toc430529971"/>
       <w:r>
         <w:rPr>
           <w:rFonts w:hint="eastAsia"/>
@@ -10648,7 +11455,7 @@
         </w:rPr>
         <w:t>编码</w:t>
       </w:r>
-      <w:bookmarkEnd w:id="21"/>
+      <w:bookmarkEnd w:id="20"/>
     </w:p>
     <w:p>
       <w:pPr>
@@ -11084,7 +11891,7 @@
           <w:szCs w:val="28"/>
         </w:rPr>
       </w:pPr>
-      <w:bookmarkStart w:id="22" w:name="_Toc430529972"/>
+      <w:bookmarkStart w:id="21" w:name="_Toc430529972"/>
       <w:r>
         <w:rPr>
           <w:rFonts w:hint="eastAsia"/>
@@ -11125,7 +11932,7 @@
         </w:rPr>
         <w:t>编码</w:t>
       </w:r>
-      <w:bookmarkEnd w:id="22"/>
+      <w:bookmarkEnd w:id="21"/>
     </w:p>
     <w:p>
       <w:pPr>
@@ -11425,13 +12232,27 @@
               <w:rPr>
                 <w:rFonts w:hint="eastAsia"/>
               </w:rPr>
-              <w:t>腕表</w:t>
-            </w:r>
-            <w:r>
-              <w:rPr>
-                <w:rFonts w:hint="eastAsia"/>
-              </w:rPr>
-              <w:t>进入反向查找状态</w:t>
+              <w:t>腕</w:t>
+            </w:r>
+            <w:proofErr w:type="gramStart"/>
+            <w:r>
+              <w:rPr>
+                <w:rFonts w:hint="eastAsia"/>
+              </w:rPr>
+              <w:t>表</w:t>
+            </w:r>
+            <w:r>
+              <w:rPr>
+                <w:rFonts w:hint="eastAsia"/>
+              </w:rPr>
+              <w:t>进入</w:t>
+            </w:r>
+            <w:proofErr w:type="gramEnd"/>
+            <w:r>
+              <w:rPr>
+                <w:rFonts w:hint="eastAsia"/>
+              </w:rPr>
+              <w:t>反向查找状态</w:t>
             </w:r>
           </w:p>
         </w:tc>
@@ -11555,7 +12376,7 @@
           <w:szCs w:val="28"/>
         </w:rPr>
       </w:pPr>
-      <w:bookmarkStart w:id="23" w:name="_Toc430529973"/>
+      <w:bookmarkStart w:id="22" w:name="_Toc430529973"/>
       <w:r>
         <w:rPr>
           <w:rFonts w:hint="eastAsia"/>
@@ -11580,7 +12401,7 @@
         </w:rPr>
         <w:t>腕表绑定激活状态编码</w:t>
       </w:r>
-      <w:bookmarkEnd w:id="23"/>
+      <w:bookmarkEnd w:id="22"/>
     </w:p>
     <w:p>
       <w:pPr>
@@ -11589,8 +12410,8 @@
           <w:szCs w:val="21"/>
         </w:rPr>
       </w:pPr>
-      <w:bookmarkStart w:id="24" w:name="OLE_LINK1"/>
-      <w:bookmarkStart w:id="25" w:name="OLE_LINK2"/>
+      <w:bookmarkStart w:id="23" w:name="OLE_LINK1"/>
+      <w:bookmarkStart w:id="24" w:name="OLE_LINK2"/>
       <w:r>
         <w:rPr>
           <w:rFonts w:hint="eastAsia"/>
@@ -11633,461 +12454,8 @@
         </w:rPr>
         <w:t>所示。</w:t>
       </w:r>
-    </w:p>
-    <w:tbl>
-      <w:tblPr>
-        <w:tblStyle w:val="a5"/>
-        <w:tblW w:w="0" w:type="auto"/>
-        <w:tblLook w:val="04A0" w:firstRow="1" w:lastRow="0" w:firstColumn="1" w:lastColumn="0" w:noHBand="0" w:noVBand="1"/>
-      </w:tblPr>
-      <w:tblGrid>
-        <w:gridCol w:w="1242"/>
-        <w:gridCol w:w="1418"/>
-        <w:gridCol w:w="2456"/>
-        <w:gridCol w:w="1706"/>
-        <w:gridCol w:w="1706"/>
-      </w:tblGrid>
-      <w:tr>
-        <w:tc>
-          <w:tcPr>
-            <w:tcW w:w="1242" w:type="dxa"/>
-            <w:shd w:val="clear" w:color="auto" w:fill="8DB3E2" w:themeFill="text2" w:themeFillTint="66"/>
-            <w:vAlign w:val="center"/>
-          </w:tcPr>
-          <w:p>
-            <w:pPr>
-              <w:jc w:val="center"/>
-            </w:pPr>
-            <w:bookmarkStart w:id="26" w:name="OLE_LINK3"/>
-            <w:bookmarkStart w:id="27" w:name="OLE_LINK4"/>
-            <w:r>
-              <w:rPr>
-                <w:rFonts w:hint="eastAsia"/>
-              </w:rPr>
-              <w:t>命令编码</w:t>
-            </w:r>
-          </w:p>
-        </w:tc>
-        <w:tc>
-          <w:tcPr>
-            <w:tcW w:w="1418" w:type="dxa"/>
-            <w:shd w:val="clear" w:color="auto" w:fill="8DB3E2" w:themeFill="text2" w:themeFillTint="66"/>
-            <w:vAlign w:val="center"/>
-          </w:tcPr>
-          <w:p>
-            <w:pPr>
-              <w:jc w:val="center"/>
-            </w:pPr>
-            <w:r>
-              <w:rPr>
-                <w:rFonts w:hint="eastAsia"/>
-              </w:rPr>
-              <w:t>命令方向</w:t>
-            </w:r>
-          </w:p>
-        </w:tc>
-        <w:tc>
-          <w:tcPr>
-            <w:tcW w:w="2456" w:type="dxa"/>
-            <w:shd w:val="clear" w:color="auto" w:fill="8DB3E2" w:themeFill="text2" w:themeFillTint="66"/>
-            <w:vAlign w:val="center"/>
-          </w:tcPr>
-          <w:p>
-            <w:pPr>
-              <w:jc w:val="center"/>
-            </w:pPr>
-            <w:r>
-              <w:rPr>
-                <w:rFonts w:hint="eastAsia"/>
-              </w:rPr>
-              <w:t>描述</w:t>
-            </w:r>
-          </w:p>
-        </w:tc>
-        <w:tc>
-          <w:tcPr>
-            <w:tcW w:w="1706" w:type="dxa"/>
-            <w:shd w:val="clear" w:color="auto" w:fill="8DB3E2" w:themeFill="text2" w:themeFillTint="66"/>
-            <w:vAlign w:val="center"/>
-          </w:tcPr>
-          <w:p>
-            <w:pPr>
-              <w:jc w:val="center"/>
-            </w:pPr>
-            <w:r>
-              <w:rPr>
-                <w:rFonts w:hint="eastAsia"/>
-              </w:rPr>
-              <w:t>命令信息字长度</w:t>
-            </w:r>
-          </w:p>
-        </w:tc>
-        <w:tc>
-          <w:tcPr>
-            <w:tcW w:w="1706" w:type="dxa"/>
-            <w:shd w:val="clear" w:color="auto" w:fill="8DB3E2" w:themeFill="text2" w:themeFillTint="66"/>
-            <w:vAlign w:val="center"/>
-          </w:tcPr>
-          <w:p>
-            <w:pPr>
-              <w:jc w:val="center"/>
-            </w:pPr>
-            <w:r>
-              <w:rPr>
-                <w:rFonts w:hint="eastAsia"/>
-              </w:rPr>
-              <w:t>备注</w:t>
-            </w:r>
-          </w:p>
-        </w:tc>
-      </w:tr>
-      <w:tr>
-        <w:tc>
-          <w:tcPr>
-            <w:tcW w:w="1242" w:type="dxa"/>
-            <w:shd w:val="clear" w:color="auto" w:fill="92D050"/>
-            <w:vAlign w:val="center"/>
-          </w:tcPr>
-          <w:p>
-            <w:pPr>
-              <w:jc w:val="center"/>
-            </w:pPr>
-            <w:r>
-              <w:rPr>
-                <w:rFonts w:hint="eastAsia"/>
-              </w:rPr>
-              <w:t>0x00</w:t>
-            </w:r>
-          </w:p>
-        </w:tc>
-        <w:tc>
-          <w:tcPr>
-            <w:tcW w:w="1418" w:type="dxa"/>
-            <w:shd w:val="clear" w:color="auto" w:fill="92D050"/>
-            <w:vAlign w:val="center"/>
-          </w:tcPr>
-          <w:p>
-            <w:pPr>
-              <w:jc w:val="center"/>
-            </w:pPr>
-            <w:r>
-              <w:rPr>
-                <w:rFonts w:hint="eastAsia"/>
-              </w:rPr>
-              <w:t>W</w:t>
-            </w:r>
-          </w:p>
-        </w:tc>
-        <w:tc>
-          <w:tcPr>
-            <w:tcW w:w="2456" w:type="dxa"/>
-            <w:shd w:val="clear" w:color="auto" w:fill="92D050"/>
-            <w:vAlign w:val="center"/>
-          </w:tcPr>
-          <w:p>
-            <w:pPr>
-              <w:jc w:val="left"/>
-            </w:pPr>
-            <w:r>
-              <w:rPr>
-                <w:rFonts w:hint="eastAsia"/>
-              </w:rPr>
-              <w:t>腕表退出</w:t>
-            </w:r>
-            <w:r>
-              <w:rPr>
-                <w:rFonts w:hint="eastAsia"/>
-              </w:rPr>
-              <w:t>绑定激活</w:t>
-            </w:r>
-            <w:r>
-              <w:rPr>
-                <w:rFonts w:hint="eastAsia"/>
-              </w:rPr>
-              <w:t>状态</w:t>
-            </w:r>
-          </w:p>
-        </w:tc>
-        <w:tc>
-          <w:tcPr>
-            <w:tcW w:w="1706" w:type="dxa"/>
-            <w:shd w:val="clear" w:color="auto" w:fill="92D050"/>
-            <w:vAlign w:val="center"/>
-          </w:tcPr>
-          <w:p>
-            <w:pPr>
-              <w:jc w:val="center"/>
-            </w:pPr>
-            <w:r>
-              <w:rPr>
-                <w:rFonts w:hint="eastAsia"/>
-              </w:rPr>
-              <w:t>无</w:t>
-            </w:r>
-          </w:p>
-        </w:tc>
-        <w:tc>
-          <w:tcPr>
-            <w:tcW w:w="1706" w:type="dxa"/>
-            <w:shd w:val="clear" w:color="auto" w:fill="92D050"/>
-            <w:vAlign w:val="center"/>
-          </w:tcPr>
-          <w:p>
-            <w:pPr>
-              <w:jc w:val="center"/>
-            </w:pPr>
-            <w:r>
-              <w:rPr>
-                <w:rFonts w:hint="eastAsia"/>
-              </w:rPr>
-              <w:t>无需回复</w:t>
-            </w:r>
-          </w:p>
-        </w:tc>
-      </w:tr>
-      <w:tr>
-        <w:trPr>
-          <w:trHeight w:val="53"/>
-        </w:trPr>
-        <w:tc>
-          <w:tcPr>
-            <w:tcW w:w="1242" w:type="dxa"/>
-            <w:shd w:val="clear" w:color="auto" w:fill="92D050"/>
-            <w:vAlign w:val="center"/>
-          </w:tcPr>
-          <w:p>
-            <w:pPr>
-              <w:jc w:val="center"/>
-            </w:pPr>
-            <w:r>
-              <w:rPr>
-                <w:rFonts w:hint="eastAsia"/>
-              </w:rPr>
-              <w:t>0x01</w:t>
-            </w:r>
-          </w:p>
-        </w:tc>
-        <w:tc>
-          <w:tcPr>
-            <w:tcW w:w="1418" w:type="dxa"/>
-            <w:shd w:val="clear" w:color="auto" w:fill="92D050"/>
-            <w:vAlign w:val="center"/>
-          </w:tcPr>
-          <w:p>
-            <w:pPr>
-              <w:jc w:val="center"/>
-            </w:pPr>
-            <w:r>
-              <w:rPr>
-                <w:rFonts w:hint="eastAsia"/>
-              </w:rPr>
-              <w:t>W</w:t>
-            </w:r>
-          </w:p>
-        </w:tc>
-        <w:tc>
-          <w:tcPr>
-            <w:tcW w:w="2456" w:type="dxa"/>
-            <w:shd w:val="clear" w:color="auto" w:fill="92D050"/>
-            <w:vAlign w:val="center"/>
-          </w:tcPr>
-          <w:p>
-            <w:pPr>
-              <w:jc w:val="left"/>
-            </w:pPr>
-            <w:r>
-              <w:rPr>
-                <w:rFonts w:hint="eastAsia"/>
-              </w:rPr>
-              <w:t>腕表进入绑定激活状态</w:t>
-            </w:r>
-          </w:p>
-        </w:tc>
-        <w:tc>
-          <w:tcPr>
-            <w:tcW w:w="1706" w:type="dxa"/>
-            <w:shd w:val="clear" w:color="auto" w:fill="92D050"/>
-            <w:vAlign w:val="center"/>
-          </w:tcPr>
-          <w:p>
-            <w:pPr>
-              <w:jc w:val="center"/>
-            </w:pPr>
-            <w:r>
-              <w:rPr>
-                <w:rFonts w:hint="eastAsia"/>
-              </w:rPr>
-              <w:t>无</w:t>
-            </w:r>
-          </w:p>
-        </w:tc>
-        <w:tc>
-          <w:tcPr>
-            <w:tcW w:w="1706" w:type="dxa"/>
-            <w:shd w:val="clear" w:color="auto" w:fill="92D050"/>
-            <w:vAlign w:val="center"/>
-          </w:tcPr>
-          <w:p>
-            <w:pPr>
-              <w:jc w:val="center"/>
-            </w:pPr>
-            <w:r>
-              <w:rPr>
-                <w:rFonts w:hint="eastAsia"/>
-              </w:rPr>
-              <w:t>无需回复</w:t>
-            </w:r>
-          </w:p>
-        </w:tc>
-      </w:tr>
-    </w:tbl>
-    <w:bookmarkEnd w:id="26"/>
-    <w:bookmarkEnd w:id="27"/>
-    <w:p>
-      <w:pPr>
-        <w:jc w:val="center"/>
-        <w:rPr>
-          <w:sz w:val="18"/>
-          <w:szCs w:val="18"/>
-        </w:rPr>
-      </w:pPr>
-      <w:r>
-        <w:rPr>
-          <w:rFonts w:hint="eastAsia"/>
-          <w:sz w:val="18"/>
-          <w:szCs w:val="18"/>
-        </w:rPr>
-        <w:t>表</w:t>
-      </w:r>
-      <w:r>
-        <w:rPr>
-          <w:rFonts w:hint="eastAsia"/>
-          <w:sz w:val="18"/>
-          <w:szCs w:val="18"/>
-        </w:rPr>
-        <w:t>1</w:t>
-      </w:r>
-      <w:r>
-        <w:rPr>
-          <w:rFonts w:hint="eastAsia"/>
-          <w:sz w:val="18"/>
-          <w:szCs w:val="18"/>
-        </w:rPr>
-        <w:t>－</w:t>
-      </w:r>
-      <w:r>
-        <w:rPr>
-          <w:rFonts w:hint="eastAsia"/>
-          <w:sz w:val="18"/>
-          <w:szCs w:val="18"/>
-        </w:rPr>
-        <w:t>9</w:t>
-      </w:r>
-      <w:r>
-        <w:rPr>
-          <w:rFonts w:hint="eastAsia"/>
-          <w:sz w:val="18"/>
-          <w:szCs w:val="18"/>
-        </w:rPr>
-        <w:t>腕表</w:t>
-      </w:r>
-      <w:r>
-        <w:rPr>
-          <w:rFonts w:hint="eastAsia"/>
-          <w:sz w:val="18"/>
-          <w:szCs w:val="18"/>
-        </w:rPr>
-        <w:t>绑定激活状态</w:t>
-      </w:r>
-      <w:r>
-        <w:rPr>
-          <w:rFonts w:hint="eastAsia"/>
-          <w:sz w:val="18"/>
-          <w:szCs w:val="18"/>
-        </w:rPr>
-        <w:t>编码</w:t>
-      </w:r>
-    </w:p>
-    <w:p>
-      <w:pPr>
-        <w:pStyle w:val="2"/>
-        <w:spacing w:before="0" w:line="240" w:lineRule="atLeast"/>
-        <w:rPr>
-          <w:sz w:val="28"/>
-          <w:szCs w:val="28"/>
-        </w:rPr>
-      </w:pPr>
-      <w:bookmarkStart w:id="28" w:name="_Toc430529974"/>
+      <w:bookmarkEnd w:id="23"/>
       <w:bookmarkEnd w:id="24"/>
-      <w:bookmarkEnd w:id="25"/>
-      <w:r>
-        <w:rPr>
-          <w:rFonts w:hint="eastAsia"/>
-          <w:sz w:val="28"/>
-          <w:szCs w:val="28"/>
-        </w:rPr>
-        <w:lastRenderedPageBreak/>
-        <w:t>4.6</w:t>
-      </w:r>
-      <w:r>
-        <w:rPr>
-          <w:rFonts w:hint="eastAsia"/>
-          <w:sz w:val="28"/>
-          <w:szCs w:val="28"/>
-        </w:rPr>
-        <w:t>腕表连接验证编码</w:t>
-      </w:r>
-      <w:bookmarkEnd w:id="28"/>
-    </w:p>
-    <w:p>
-      <w:pPr>
-        <w:jc w:val="left"/>
-        <w:rPr>
-          <w:szCs w:val="21"/>
-        </w:rPr>
-      </w:pPr>
-      <w:r>
-        <w:rPr>
-          <w:rFonts w:hint="eastAsia"/>
-          <w:szCs w:val="21"/>
-        </w:rPr>
-        <w:tab/>
-      </w:r>
-      <w:r>
-        <w:rPr>
-          <w:rFonts w:hint="eastAsia"/>
-          <w:szCs w:val="21"/>
-        </w:rPr>
-        <w:t>腕表连接验证编码如表</w:t>
-      </w:r>
-      <w:r>
-        <w:rPr>
-          <w:rFonts w:hint="eastAsia"/>
-          <w:szCs w:val="21"/>
-        </w:rPr>
-        <w:t>1</w:t>
-      </w:r>
-      <w:r>
-        <w:rPr>
-          <w:rFonts w:hint="eastAsia"/>
-          <w:szCs w:val="21"/>
-        </w:rPr>
-        <w:t>－</w:t>
-      </w:r>
-      <w:r>
-        <w:rPr>
-          <w:rFonts w:hint="eastAsia"/>
-          <w:szCs w:val="21"/>
-        </w:rPr>
-        <w:t>10</w:t>
-      </w:r>
-      <w:r>
-        <w:rPr>
-          <w:rFonts w:hint="eastAsia"/>
-          <w:szCs w:val="21"/>
-        </w:rPr>
-        <w:t>所示。</w:t>
-      </w:r>
     </w:p>
     <w:tbl>
       <w:tblPr>
@@ -12105,7 +12473,7 @@
       <w:tr>
         <w:tc>
           <w:tcPr>
-            <w:tcW w:w="1217" w:type="dxa"/>
+            <w:tcW w:w="1214" w:type="dxa"/>
             <w:shd w:val="clear" w:color="auto" w:fill="8DB3E2" w:themeFill="text2" w:themeFillTint="66"/>
             <w:vAlign w:val="center"/>
           </w:tcPr>
@@ -12123,7 +12491,7 @@
         </w:tc>
         <w:tc>
           <w:tcPr>
-            <w:tcW w:w="1376" w:type="dxa"/>
+            <w:tcW w:w="1371" w:type="dxa"/>
             <w:shd w:val="clear" w:color="auto" w:fill="8DB3E2" w:themeFill="text2" w:themeFillTint="66"/>
             <w:vAlign w:val="center"/>
           </w:tcPr>
@@ -12141,7 +12509,7 @@
         </w:tc>
         <w:tc>
           <w:tcPr>
-            <w:tcW w:w="2371" w:type="dxa"/>
+            <w:tcW w:w="2362" w:type="dxa"/>
             <w:shd w:val="clear" w:color="auto" w:fill="8DB3E2" w:themeFill="text2" w:themeFillTint="66"/>
             <w:vAlign w:val="center"/>
           </w:tcPr>
@@ -12159,7 +12527,7 @@
         </w:tc>
         <w:tc>
           <w:tcPr>
-            <w:tcW w:w="1912" w:type="dxa"/>
+            <w:tcW w:w="1931" w:type="dxa"/>
             <w:shd w:val="clear" w:color="auto" w:fill="8DB3E2" w:themeFill="text2" w:themeFillTint="66"/>
             <w:vAlign w:val="center"/>
           </w:tcPr>
@@ -12177,7 +12545,7 @@
         </w:tc>
         <w:tc>
           <w:tcPr>
-            <w:tcW w:w="1652" w:type="dxa"/>
+            <w:tcW w:w="1650" w:type="dxa"/>
             <w:shd w:val="clear" w:color="auto" w:fill="8DB3E2" w:themeFill="text2" w:themeFillTint="66"/>
             <w:vAlign w:val="center"/>
           </w:tcPr>
@@ -12200,7 +12568,7 @@
         </w:trPr>
         <w:tc>
           <w:tcPr>
-            <w:tcW w:w="1217" w:type="dxa"/>
+            <w:tcW w:w="1214" w:type="dxa"/>
             <w:vMerge w:val="restart"/>
             <w:shd w:val="clear" w:color="auto" w:fill="92D050"/>
             <w:vAlign w:val="center"/>
@@ -12219,7 +12587,7 @@
         </w:tc>
         <w:tc>
           <w:tcPr>
-            <w:tcW w:w="1376" w:type="dxa"/>
+            <w:tcW w:w="1371" w:type="dxa"/>
             <w:shd w:val="clear" w:color="auto" w:fill="92D050"/>
             <w:vAlign w:val="center"/>
           </w:tcPr>
@@ -12237,7 +12605,7 @@
         </w:tc>
         <w:tc>
           <w:tcPr>
-            <w:tcW w:w="2371" w:type="dxa"/>
+            <w:tcW w:w="2362" w:type="dxa"/>
             <w:shd w:val="clear" w:color="auto" w:fill="92D050"/>
             <w:vAlign w:val="center"/>
           </w:tcPr>
@@ -12255,7 +12623,7 @@
         </w:tc>
         <w:tc>
           <w:tcPr>
-            <w:tcW w:w="1912" w:type="dxa"/>
+            <w:tcW w:w="1931" w:type="dxa"/>
             <w:shd w:val="clear" w:color="auto" w:fill="92D050"/>
             <w:vAlign w:val="center"/>
           </w:tcPr>
@@ -12301,24 +12669,26 @@
               <w:rPr>
                 <w:rFonts w:hint="eastAsia"/>
               </w:rPr>
+              <w:lastRenderedPageBreak/>
               <w:t>6bytes</w:t>
             </w:r>
           </w:p>
         </w:tc>
         <w:tc>
           <w:tcPr>
-            <w:tcW w:w="1652" w:type="dxa"/>
-            <w:shd w:val="clear" w:color="auto" w:fill="92D050"/>
-            <w:vAlign w:val="center"/>
-          </w:tcPr>
-          <w:p>
-            <w:pPr>
-              <w:jc w:val="center"/>
-            </w:pPr>
-            <w:r>
-              <w:rPr>
-                <w:rFonts w:hint="eastAsia"/>
-              </w:rPr>
+            <w:tcW w:w="1650" w:type="dxa"/>
+            <w:shd w:val="clear" w:color="auto" w:fill="92D050"/>
+            <w:vAlign w:val="center"/>
+          </w:tcPr>
+          <w:p>
+            <w:pPr>
+              <w:jc w:val="center"/>
+            </w:pPr>
+            <w:r>
+              <w:rPr>
+                <w:rFonts w:hint="eastAsia"/>
+              </w:rPr>
+              <w:lastRenderedPageBreak/>
               <w:t>需回复</w:t>
             </w:r>
           </w:p>
@@ -12330,7 +12700,7 @@
         </w:trPr>
         <w:tc>
           <w:tcPr>
-            <w:tcW w:w="1217" w:type="dxa"/>
+            <w:tcW w:w="1214" w:type="dxa"/>
             <w:vMerge/>
             <w:shd w:val="clear" w:color="auto" w:fill="92D050"/>
             <w:vAlign w:val="center"/>
@@ -12343,7 +12713,7 @@
         </w:tc>
         <w:tc>
           <w:tcPr>
-            <w:tcW w:w="1376" w:type="dxa"/>
+            <w:tcW w:w="1371" w:type="dxa"/>
             <w:shd w:val="clear" w:color="auto" w:fill="92D050"/>
             <w:vAlign w:val="center"/>
           </w:tcPr>
@@ -12361,7 +12731,7 @@
         </w:tc>
         <w:tc>
           <w:tcPr>
-            <w:tcW w:w="2371" w:type="dxa"/>
+            <w:tcW w:w="2362" w:type="dxa"/>
             <w:shd w:val="clear" w:color="auto" w:fill="92D050"/>
             <w:vAlign w:val="center"/>
           </w:tcPr>
@@ -12379,7 +12749,7 @@
         </w:tc>
         <w:tc>
           <w:tcPr>
-            <w:tcW w:w="1912" w:type="dxa"/>
+            <w:tcW w:w="1931" w:type="dxa"/>
             <w:shd w:val="clear" w:color="auto" w:fill="92D050"/>
             <w:vAlign w:val="center"/>
           </w:tcPr>
@@ -12409,20 +12779,22 @@
         </w:tc>
         <w:tc>
           <w:tcPr>
-            <w:tcW w:w="1652" w:type="dxa"/>
-            <w:shd w:val="clear" w:color="auto" w:fill="92D050"/>
-            <w:vAlign w:val="center"/>
-          </w:tcPr>
-          <w:p>
-            <w:pPr>
-              <w:jc w:val="center"/>
-            </w:pPr>
+            <w:tcW w:w="1650" w:type="dxa"/>
+            <w:shd w:val="clear" w:color="auto" w:fill="92D050"/>
+            <w:vAlign w:val="center"/>
+          </w:tcPr>
+          <w:p>
+            <w:pPr>
+              <w:jc w:val="center"/>
+            </w:pPr>
+            <w:proofErr w:type="spellStart"/>
             <w:r>
               <w:rPr>
                 <w:rFonts w:hint="eastAsia"/>
               </w:rPr>
               <w:t>Randomdata</w:t>
             </w:r>
+            <w:proofErr w:type="spellEnd"/>
             <w:r>
               <w:t xml:space="preserve"> </w:t>
             </w:r>
@@ -12499,7 +12871,7 @@
         </w:trPr>
         <w:tc>
           <w:tcPr>
-            <w:tcW w:w="1217" w:type="dxa"/>
+            <w:tcW w:w="1214" w:type="dxa"/>
             <w:shd w:val="clear" w:color="auto" w:fill="92D050"/>
             <w:vAlign w:val="center"/>
           </w:tcPr>
@@ -12517,7 +12889,7 @@
         </w:tc>
         <w:tc>
           <w:tcPr>
-            <w:tcW w:w="1376" w:type="dxa"/>
+            <w:tcW w:w="1371" w:type="dxa"/>
             <w:shd w:val="clear" w:color="auto" w:fill="92D050"/>
             <w:vAlign w:val="center"/>
           </w:tcPr>
@@ -12535,7 +12907,7 @@
         </w:tc>
         <w:tc>
           <w:tcPr>
-            <w:tcW w:w="2371" w:type="dxa"/>
+            <w:tcW w:w="2362" w:type="dxa"/>
             <w:shd w:val="clear" w:color="auto" w:fill="92D050"/>
             <w:vAlign w:val="center"/>
           </w:tcPr>
@@ -12559,7 +12931,7 @@
         </w:tc>
         <w:tc>
           <w:tcPr>
-            <w:tcW w:w="1912" w:type="dxa"/>
+            <w:tcW w:w="1931" w:type="dxa"/>
             <w:shd w:val="clear" w:color="auto" w:fill="92D050"/>
             <w:vAlign w:val="center"/>
           </w:tcPr>
@@ -12611,7 +12983,7 @@
         </w:tc>
         <w:tc>
           <w:tcPr>
-            <w:tcW w:w="1652" w:type="dxa"/>
+            <w:tcW w:w="1650" w:type="dxa"/>
             <w:shd w:val="clear" w:color="auto" w:fill="92D050"/>
             <w:vAlign w:val="center"/>
           </w:tcPr>
@@ -12637,6 +13009,7 @@
           <w:szCs w:val="18"/>
         </w:rPr>
       </w:pPr>
+      <w:bookmarkStart w:id="25" w:name="_Toc430529975"/>
       <w:r>
         <w:rPr>
           <w:rFonts w:hint="eastAsia"/>
@@ -12667,7 +13040,7 @@
           <w:sz w:val="18"/>
           <w:szCs w:val="18"/>
         </w:rPr>
-        <w:t>10</w:t>
+        <w:t>9</w:t>
       </w:r>
       <w:r>
         <w:rPr>
@@ -12683,7 +13056,7 @@
           <w:sz w:val="18"/>
           <w:szCs w:val="18"/>
         </w:rPr>
-        <w:t>连接验证</w:t>
+        <w:t>绑定激活状态</w:t>
       </w:r>
       <w:r>
         <w:rPr>
@@ -12703,14 +13076,21 @@
           <w:szCs w:val="28"/>
         </w:rPr>
       </w:pPr>
-      <w:bookmarkStart w:id="29" w:name="_Toc430529975"/>
       <w:r>
         <w:rPr>
           <w:rFonts w:hint="eastAsia"/>
           <w:sz w:val="28"/>
           <w:szCs w:val="28"/>
         </w:rPr>
-        <w:t>4.7</w:t>
+        <w:t>4.</w:t>
+      </w:r>
+      <w:r>
+        <w:rPr>
+          <w:rFonts w:hint="eastAsia"/>
+          <w:sz w:val="28"/>
+          <w:szCs w:val="28"/>
+        </w:rPr>
+        <w:t>6</w:t>
       </w:r>
       <w:r>
         <w:rPr>
@@ -12744,8 +13124,8 @@
           <w:szCs w:val="21"/>
         </w:rPr>
       </w:pPr>
-      <w:bookmarkStart w:id="30" w:name="OLE_LINK5"/>
-      <w:bookmarkStart w:id="31" w:name="OLE_LINK6"/>
+      <w:bookmarkStart w:id="26" w:name="OLE_LINK5"/>
+      <w:bookmarkStart w:id="27" w:name="OLE_LINK6"/>
       <w:r>
         <w:rPr>
           <w:rFonts w:hint="eastAsia"/>
@@ -12811,8 +13191,8 @@
             <w:shd w:val="clear" w:color="auto" w:fill="8DB3E2" w:themeFill="text2" w:themeFillTint="66"/>
             <w:vAlign w:val="center"/>
           </w:tcPr>
-          <w:bookmarkEnd w:id="30"/>
-          <w:bookmarkEnd w:id="31"/>
+          <w:bookmarkEnd w:id="26"/>
+          <w:bookmarkEnd w:id="27"/>
           <w:p>
             <w:pPr>
               <w:jc w:val="center"/>
@@ -13189,8 +13569,16 @@
               <w:rPr>
                 <w:rFonts w:hint="eastAsia"/>
               </w:rPr>
-              <w:t>潜伏与发射时间窗设置</w:t>
-            </w:r>
+              <w:t>潜伏与发射时间</w:t>
+            </w:r>
+            <w:proofErr w:type="gramStart"/>
+            <w:r>
+              <w:rPr>
+                <w:rFonts w:hint="eastAsia"/>
+              </w:rPr>
+              <w:t>窗设置</w:t>
+            </w:r>
+            <w:proofErr w:type="gramEnd"/>
           </w:p>
         </w:tc>
         <w:tc>
@@ -13559,11 +13947,19 @@
             <w:pPr>
               <w:jc w:val="left"/>
             </w:pPr>
-            <w:r>
-              <w:rPr>
-                <w:rFonts w:hint="eastAsia"/>
-              </w:rPr>
-              <w:t>主从机切换</w:t>
+            <w:proofErr w:type="gramStart"/>
+            <w:r>
+              <w:rPr>
+                <w:rFonts w:hint="eastAsia"/>
+              </w:rPr>
+              <w:t>主从机</w:t>
+            </w:r>
+            <w:proofErr w:type="gramEnd"/>
+            <w:r>
+              <w:rPr>
+                <w:rFonts w:hint="eastAsia"/>
+              </w:rPr>
+              <w:t>切换</w:t>
             </w:r>
           </w:p>
         </w:tc>
@@ -13810,12 +14206,14 @@
             <w:pPr>
               <w:jc w:val="center"/>
             </w:pPr>
+            <w:proofErr w:type="spellStart"/>
             <w:r>
               <w:rPr>
                 <w:rFonts w:hint="eastAsia"/>
               </w:rPr>
               <w:t>Nbyte</w:t>
             </w:r>
+            <w:proofErr w:type="spellEnd"/>
           </w:p>
         </w:tc>
         <w:tc>
@@ -13841,8 +14239,8 @@
           <w:szCs w:val="18"/>
         </w:rPr>
       </w:pPr>
-      <w:bookmarkStart w:id="32" w:name="OLE_LINK13"/>
-      <w:bookmarkStart w:id="33" w:name="OLE_LINK14"/>
+      <w:bookmarkStart w:id="28" w:name="OLE_LINK13"/>
+      <w:bookmarkStart w:id="29" w:name="OLE_LINK14"/>
       <w:r>
         <w:rPr>
           <w:rFonts w:hint="eastAsia"/>
@@ -13892,8 +14290,8 @@
         <w:t>编码</w:t>
       </w:r>
     </w:p>
-    <w:bookmarkEnd w:id="32"/>
-    <w:bookmarkEnd w:id="33"/>
+    <w:bookmarkEnd w:id="28"/>
+    <w:bookmarkEnd w:id="29"/>
     <w:p/>
     <w:p>
       <w:pPr>
@@ -13910,18 +14308,27 @@
           <w:sz w:val="28"/>
           <w:szCs w:val="28"/>
         </w:rPr>
-        <w:lastRenderedPageBreak/>
-        <w:t>4.7</w:t>
-      </w:r>
+        <w:t>4.</w:t>
+      </w:r>
+      <w:bookmarkStart w:id="30" w:name="_GoBack"/>
       <w:r>
         <w:rPr>
           <w:rFonts w:hint="eastAsia"/>
           <w:sz w:val="28"/>
           <w:szCs w:val="28"/>
         </w:rPr>
+        <w:t>7</w:t>
+      </w:r>
+      <w:bookmarkEnd w:id="30"/>
+      <w:r>
+        <w:rPr>
+          <w:rFonts w:hint="eastAsia"/>
+          <w:sz w:val="28"/>
+          <w:szCs w:val="28"/>
+        </w:rPr>
         <w:t>、距离传感器编码</w:t>
       </w:r>
-      <w:bookmarkEnd w:id="29"/>
+      <w:bookmarkEnd w:id="25"/>
     </w:p>
     <w:p>
       <w:pPr>
@@ -13930,8 +14337,8 @@
           <w:szCs w:val="21"/>
         </w:rPr>
       </w:pPr>
-      <w:bookmarkStart w:id="34" w:name="OLE_LINK15"/>
-      <w:bookmarkStart w:id="35" w:name="OLE_LINK16"/>
+      <w:bookmarkStart w:id="31" w:name="OLE_LINK15"/>
+      <w:bookmarkStart w:id="32" w:name="OLE_LINK16"/>
       <w:r>
         <w:rPr>
           <w:rFonts w:hint="eastAsia"/>
@@ -13999,7 +14406,7 @@
             <w:pPr>
               <w:jc w:val="center"/>
             </w:pPr>
-            <w:bookmarkStart w:id="36" w:name="_Toc430529976"/>
+            <w:bookmarkStart w:id="33" w:name="_Toc430529976"/>
             <w:r>
               <w:rPr>
                 <w:rFonts w:hint="eastAsia"/>
@@ -14234,7 +14641,21 @@
               <w:rPr>
                 <w:rFonts w:hint="eastAsia"/>
               </w:rPr>
-              <w:t>腕表打开距离传感器</w:t>
+              <w:t>腕</w:t>
+            </w:r>
+            <w:proofErr w:type="gramStart"/>
+            <w:r>
+              <w:rPr>
+                <w:rFonts w:hint="eastAsia"/>
+              </w:rPr>
+              <w:t>表打开</w:t>
+            </w:r>
+            <w:proofErr w:type="gramEnd"/>
+            <w:r>
+              <w:rPr>
+                <w:rFonts w:hint="eastAsia"/>
+              </w:rPr>
+              <w:t>距离传感器</w:t>
             </w:r>
           </w:p>
         </w:tc>
@@ -14380,6 +14801,7 @@
           <w:sz w:val="18"/>
           <w:szCs w:val="18"/>
         </w:rPr>
+        <w:lastRenderedPageBreak/>
         <w:t>表</w:t>
       </w:r>
       <w:r>
@@ -14421,8 +14843,8 @@
         <w:t>距离传感器编码</w:t>
       </w:r>
     </w:p>
-    <w:bookmarkEnd w:id="34"/>
-    <w:bookmarkEnd w:id="35"/>
+    <w:bookmarkEnd w:id="31"/>
+    <w:bookmarkEnd w:id="32"/>
     <w:p>
       <w:pPr>
         <w:pStyle w:val="2"/>
@@ -14448,7 +14870,7 @@
         </w:rPr>
         <w:t>、重力传感器编码</w:t>
       </w:r>
-      <w:bookmarkEnd w:id="36"/>
+      <w:bookmarkEnd w:id="33"/>
     </w:p>
     <w:p>
       <w:pPr>
@@ -14778,8 +15200,16 @@
               <w:rPr>
                 <w:rFonts w:hint="eastAsia"/>
               </w:rPr>
-              <w:t>腕表打开</w:t>
-            </w:r>
+              <w:t>腕</w:t>
+            </w:r>
+            <w:proofErr w:type="gramStart"/>
+            <w:r>
+              <w:rPr>
+                <w:rFonts w:hint="eastAsia"/>
+              </w:rPr>
+              <w:t>表打开</w:t>
+            </w:r>
+            <w:proofErr w:type="gramEnd"/>
             <w:r>
               <w:rPr>
                 <w:rFonts w:hint="eastAsia"/>
@@ -14900,12 +15330,14 @@
             <w:pPr>
               <w:jc w:val="center"/>
             </w:pPr>
+            <w:proofErr w:type="spellStart"/>
             <w:r>
               <w:rPr>
                 <w:rFonts w:hint="eastAsia"/>
               </w:rPr>
               <w:t>Nbyte</w:t>
             </w:r>
+            <w:proofErr w:type="spellEnd"/>
           </w:p>
         </w:tc>
         <w:tc>
@@ -15087,7 +15519,7 @@
                 <w:bCs/>
                 <w:noProof/>
               </w:rPr>
-              <w:t>8</w:t>
+              <w:t>9</w:t>
             </w:r>
             <w:r>
               <w:rPr>
@@ -15184,11 +15616,19 @@
     <w:pPr>
       <w:pStyle w:val="a7"/>
     </w:pPr>
+    <w:proofErr w:type="gramStart"/>
     <w:r>
       <w:rPr>
         <w:rFonts w:hint="eastAsia"/>
       </w:rPr>
-      <w:t>蓝牙串口通信协议</w:t>
+      <w:t>蓝牙串口</w:t>
+    </w:r>
+    <w:proofErr w:type="gramEnd"/>
+    <w:r>
+      <w:rPr>
+        <w:rFonts w:hint="eastAsia"/>
+      </w:rPr>
+      <w:t>通信协议</w:t>
     </w:r>
   </w:p>
 </w:hdr>
@@ -17097,7 +17537,7 @@
 </file>
 
 <file path=customXml/itemProps2.xml><?xml version="1.0" encoding="utf-8"?>
-<ds:datastoreItem xmlns:ds="http://schemas.openxmlformats.org/officeDocument/2006/customXml" ds:itemID="{7D50331E-B499-4A24-A2C9-6CFB4260E2CD}">
+<ds:datastoreItem xmlns:ds="http://schemas.openxmlformats.org/officeDocument/2006/customXml" ds:itemID="{163A70F9-D63F-411E-827F-01E5C14D648C}">
   <ds:schemaRefs>
     <ds:schemaRef ds:uri="http://schemas.openxmlformats.org/officeDocument/2006/bibliography"/>
   </ds:schemaRefs>

--- a/蓝牙串口通信协议.docx
+++ b/蓝牙串口通信协议.docx
@@ -626,7 +626,6 @@
                     <w:dataBinding w:prefixMappings="xmlns:ns0='http://schemas.openxmlformats.org/package/2006/metadata/core-properties' xmlns:ns1='http://purl.org/dc/elements/1.1/'" w:xpath="/ns0:coreProperties[1]/ns1:title[1]" w:storeItemID="{6C3C8BC8-F283-45AE-878A-BAB7291924A1}"/>
                     <w:text/>
                   </w:sdtPr>
-                  <w:sdtEndPr/>
                   <w:sdtContent>
                     <w:proofErr w:type="gramStart"/>
                     <w:r>
@@ -701,7 +700,6 @@
                 <w:dataBinding w:prefixMappings="xmlns:ns0='http://schemas.microsoft.com/office/2006/coverPageProps'" w:xpath="/ns0:CoverPageProperties[1]/ns0:Abstract[1]" w:storeItemID="{55AF091B-3C7A-41E3-B477-F2FDAA23CFDA}"/>
                 <w:text/>
               </w:sdtPr>
-              <w:sdtEndPr/>
               <w:sdtContent>
                 <w:tc>
                   <w:tcPr>
@@ -784,7 +782,6 @@
                   <w:calendar w:val="gregorian"/>
                 </w:date>
               </w:sdtPr>
-              <w:sdtEndPr/>
               <w:sdtContent>
                 <w:tc>
                   <w:tcPr>
@@ -12563,19 +12560,18 @@
         </w:tc>
       </w:tr>
       <w:tr>
-        <w:trPr>
-          <w:trHeight w:val="333"/>
-        </w:trPr>
         <w:tc>
           <w:tcPr>
             <w:tcW w:w="1214" w:type="dxa"/>
-            <w:vMerge w:val="restart"/>
-            <w:shd w:val="clear" w:color="auto" w:fill="92D050"/>
-            <w:vAlign w:val="center"/>
-          </w:tcPr>
-          <w:p>
-            <w:pPr>
-              <w:jc w:val="center"/>
+            <w:shd w:val="clear" w:color="auto" w:fill="92D050"/>
+            <w:vAlign w:val="center"/>
+          </w:tcPr>
+          <w:p>
+            <w:pPr>
+              <w:jc w:val="center"/>
+              <w:rPr>
+                <w:rFonts w:hint="eastAsia"/>
+              </w:rPr>
             </w:pPr>
             <w:r>
               <w:rPr>
@@ -12594,6 +12590,9 @@
           <w:p>
             <w:pPr>
               <w:jc w:val="center"/>
+              <w:rPr>
+                <w:rFonts w:hint="eastAsia"/>
+              </w:rPr>
             </w:pPr>
             <w:r>
               <w:rPr>
@@ -12611,13 +12610,16 @@
           </w:tcPr>
           <w:p>
             <w:pPr>
-              <w:jc w:val="left"/>
-            </w:pPr>
-            <w:r>
-              <w:rPr>
-                <w:rFonts w:hint="eastAsia"/>
-              </w:rPr>
-              <w:t>腕表发送验证随机数</w:t>
+              <w:jc w:val="center"/>
+              <w:rPr>
+                <w:rFonts w:hint="eastAsia"/>
+              </w:rPr>
+            </w:pPr>
+            <w:r>
+              <w:rPr>
+                <w:rFonts w:hint="eastAsia"/>
+              </w:rPr>
+              <w:t>腕表退出绑定激活状态</w:t>
             </w:r>
           </w:p>
         </w:tc>
@@ -12630,47 +12632,15 @@
           <w:p>
             <w:pPr>
               <w:jc w:val="center"/>
-            </w:pPr>
-            <w:r>
-              <w:t>B</w:t>
-            </w:r>
-            <w:r>
-              <w:rPr>
-                <w:rFonts w:hint="eastAsia"/>
-              </w:rPr>
-              <w:t>yte0,byte1:0x5E5E</w:t>
-            </w:r>
-          </w:p>
-          <w:p>
-            <w:pPr>
-              <w:jc w:val="left"/>
-            </w:pPr>
-            <w:r>
-              <w:t>B</w:t>
-            </w:r>
-            <w:r>
-              <w:rPr>
-                <w:rFonts w:hint="eastAsia"/>
-              </w:rPr>
-              <w:t>yte2-byte5:4</w:t>
-            </w:r>
-            <w:r>
-              <w:rPr>
-                <w:rFonts w:hint="eastAsia"/>
-              </w:rPr>
-              <w:t>字节随机数</w:t>
-            </w:r>
-          </w:p>
-          <w:p>
-            <w:pPr>
-              <w:jc w:val="left"/>
-            </w:pPr>
-            <w:r>
-              <w:rPr>
-                <w:rFonts w:hint="eastAsia"/>
-              </w:rPr>
-              <w:lastRenderedPageBreak/>
-              <w:t>6bytes</w:t>
+              <w:rPr>
+                <w:rFonts w:hint="eastAsia"/>
+              </w:rPr>
+            </w:pPr>
+            <w:r>
+              <w:rPr>
+                <w:rFonts w:hint="eastAsia"/>
+              </w:rPr>
+              <w:t>无</w:t>
             </w:r>
           </w:p>
         </w:tc>
@@ -12683,13 +12653,15 @@
           <w:p>
             <w:pPr>
               <w:jc w:val="center"/>
-            </w:pPr>
-            <w:r>
-              <w:rPr>
-                <w:rFonts w:hint="eastAsia"/>
-              </w:rPr>
-              <w:lastRenderedPageBreak/>
-              <w:t>需回复</w:t>
+              <w:rPr>
+                <w:rFonts w:hint="eastAsia"/>
+              </w:rPr>
+            </w:pPr>
+            <w:r>
+              <w:rPr>
+                <w:rFonts w:hint="eastAsia"/>
+              </w:rPr>
+              <w:t>无需回复</w:t>
             </w:r>
           </w:p>
         </w:tc>
@@ -12701,6 +12673,146 @@
         <w:tc>
           <w:tcPr>
             <w:tcW w:w="1214" w:type="dxa"/>
+            <w:vMerge w:val="restart"/>
+            <w:shd w:val="clear" w:color="auto" w:fill="92D050"/>
+            <w:vAlign w:val="center"/>
+          </w:tcPr>
+          <w:p>
+            <w:pPr>
+              <w:jc w:val="center"/>
+            </w:pPr>
+            <w:r>
+              <w:rPr>
+                <w:rFonts w:hint="eastAsia"/>
+              </w:rPr>
+              <w:t>0x01</w:t>
+            </w:r>
+          </w:p>
+        </w:tc>
+        <w:tc>
+          <w:tcPr>
+            <w:tcW w:w="1371" w:type="dxa"/>
+            <w:shd w:val="clear" w:color="auto" w:fill="92D050"/>
+            <w:vAlign w:val="center"/>
+          </w:tcPr>
+          <w:p>
+            <w:pPr>
+              <w:jc w:val="center"/>
+            </w:pPr>
+            <w:r>
+              <w:rPr>
+                <w:rFonts w:hint="eastAsia"/>
+              </w:rPr>
+              <w:t>W</w:t>
+            </w:r>
+          </w:p>
+        </w:tc>
+        <w:tc>
+          <w:tcPr>
+            <w:tcW w:w="2362" w:type="dxa"/>
+            <w:shd w:val="clear" w:color="auto" w:fill="92D050"/>
+            <w:vAlign w:val="center"/>
+          </w:tcPr>
+          <w:p>
+            <w:pPr>
+              <w:jc w:val="left"/>
+            </w:pPr>
+            <w:r>
+              <w:rPr>
+                <w:rFonts w:hint="eastAsia"/>
+              </w:rPr>
+              <w:t>腕表发送验证随机数</w:t>
+            </w:r>
+          </w:p>
+        </w:tc>
+        <w:tc>
+          <w:tcPr>
+            <w:tcW w:w="1931" w:type="dxa"/>
+            <w:shd w:val="clear" w:color="auto" w:fill="92D050"/>
+            <w:vAlign w:val="center"/>
+          </w:tcPr>
+          <w:p>
+            <w:pPr>
+              <w:jc w:val="center"/>
+            </w:pPr>
+            <w:r>
+              <w:t>B</w:t>
+            </w:r>
+            <w:r>
+              <w:rPr>
+                <w:rFonts w:hint="eastAsia"/>
+              </w:rPr>
+              <w:t>yte0,byte1:0x5E5E</w:t>
+            </w:r>
+          </w:p>
+          <w:p>
+            <w:pPr>
+              <w:jc w:val="left"/>
+            </w:pPr>
+            <w:r>
+              <w:t>B</w:t>
+            </w:r>
+            <w:r>
+              <w:rPr>
+                <w:rFonts w:hint="eastAsia"/>
+              </w:rPr>
+              <w:t>yte2-byte5:4</w:t>
+            </w:r>
+            <w:r>
+              <w:rPr>
+                <w:rFonts w:hint="eastAsia"/>
+              </w:rPr>
+              <w:t>字节</w:t>
+            </w:r>
+            <w:r>
+              <w:rPr>
+                <w:rFonts w:hint="eastAsia"/>
+              </w:rPr>
+              <w:lastRenderedPageBreak/>
+              <w:t>随机数</w:t>
+            </w:r>
+          </w:p>
+          <w:p>
+            <w:pPr>
+              <w:jc w:val="left"/>
+            </w:pPr>
+            <w:r>
+              <w:rPr>
+                <w:rFonts w:hint="eastAsia"/>
+              </w:rPr>
+              <w:t>6bytes</w:t>
+            </w:r>
+            <w:bookmarkStart w:id="25" w:name="_GoBack"/>
+            <w:bookmarkEnd w:id="25"/>
+          </w:p>
+        </w:tc>
+        <w:tc>
+          <w:tcPr>
+            <w:tcW w:w="1650" w:type="dxa"/>
+            <w:shd w:val="clear" w:color="auto" w:fill="92D050"/>
+            <w:vAlign w:val="center"/>
+          </w:tcPr>
+          <w:p>
+            <w:pPr>
+              <w:jc w:val="center"/>
+            </w:pPr>
+            <w:r>
+              <w:rPr>
+                <w:rFonts w:hint="eastAsia"/>
+              </w:rPr>
+              <w:lastRenderedPageBreak/>
+              <w:t>需回复</w:t>
+            </w:r>
+          </w:p>
+        </w:tc>
+      </w:tr>
+      <w:tr>
+        <w:trPr>
+          <w:trHeight w:val="333"/>
+        </w:trPr>
+        <w:tc>
+          <w:tcPr>
+            <w:tcW w:w="1214" w:type="dxa"/>
             <w:vMerge/>
             <w:shd w:val="clear" w:color="auto" w:fill="92D050"/>
             <w:vAlign w:val="center"/>
@@ -12708,6 +12820,9 @@
           <w:p>
             <w:pPr>
               <w:jc w:val="center"/>
+              <w:rPr>
+                <w:b/>
+              </w:rPr>
             </w:pPr>
           </w:p>
         </w:tc>
@@ -12720,10 +12835,14 @@
           <w:p>
             <w:pPr>
               <w:jc w:val="center"/>
-            </w:pPr>
-            <w:r>
-              <w:rPr>
-                <w:rFonts w:hint="eastAsia"/>
+              <w:rPr>
+                <w:b/>
+              </w:rPr>
+            </w:pPr>
+            <w:r>
+              <w:rPr>
+                <w:rFonts w:hint="eastAsia"/>
+                <w:b/>
               </w:rPr>
               <w:t>R</w:t>
             </w:r>
@@ -12872,19 +12991,17 @@
         <w:tc>
           <w:tcPr>
             <w:tcW w:w="1214" w:type="dxa"/>
-            <w:shd w:val="clear" w:color="auto" w:fill="92D050"/>
-            <w:vAlign w:val="center"/>
-          </w:tcPr>
-          <w:p>
-            <w:pPr>
-              <w:jc w:val="center"/>
-            </w:pPr>
-            <w:r>
-              <w:rPr>
-                <w:rFonts w:hint="eastAsia"/>
-              </w:rPr>
-              <w:t>0x01</w:t>
-            </w:r>
+            <w:vMerge/>
+            <w:shd w:val="clear" w:color="auto" w:fill="92D050"/>
+            <w:vAlign w:val="center"/>
+          </w:tcPr>
+          <w:p>
+            <w:pPr>
+              <w:jc w:val="center"/>
+              <w:rPr>
+                <w:b/>
+              </w:rPr>
+            </w:pPr>
           </w:p>
         </w:tc>
         <w:tc>
@@ -12896,10 +13013,14 @@
           <w:p>
             <w:pPr>
               <w:jc w:val="center"/>
-            </w:pPr>
-            <w:r>
-              <w:rPr>
-                <w:rFonts w:hint="eastAsia"/>
+              <w:rPr>
+                <w:b/>
+              </w:rPr>
+            </w:pPr>
+            <w:r>
+              <w:rPr>
+                <w:rFonts w:hint="eastAsia"/>
+                <w:b/>
               </w:rPr>
               <w:t>W</w:t>
             </w:r>
@@ -13009,7 +13130,7 @@
           <w:szCs w:val="18"/>
         </w:rPr>
       </w:pPr>
-      <w:bookmarkStart w:id="25" w:name="_Toc430529975"/>
+      <w:bookmarkStart w:id="26" w:name="_Toc430529975"/>
       <w:r>
         <w:rPr>
           <w:rFonts w:hint="eastAsia"/>
@@ -13124,8 +13245,8 @@
           <w:szCs w:val="21"/>
         </w:rPr>
       </w:pPr>
-      <w:bookmarkStart w:id="26" w:name="OLE_LINK5"/>
-      <w:bookmarkStart w:id="27" w:name="OLE_LINK6"/>
+      <w:bookmarkStart w:id="27" w:name="OLE_LINK5"/>
+      <w:bookmarkStart w:id="28" w:name="OLE_LINK6"/>
       <w:r>
         <w:rPr>
           <w:rFonts w:hint="eastAsia"/>
@@ -13191,8 +13312,8 @@
             <w:shd w:val="clear" w:color="auto" w:fill="8DB3E2" w:themeFill="text2" w:themeFillTint="66"/>
             <w:vAlign w:val="center"/>
           </w:tcPr>
-          <w:bookmarkEnd w:id="26"/>
           <w:bookmarkEnd w:id="27"/>
+          <w:bookmarkEnd w:id="28"/>
           <w:p>
             <w:pPr>
               <w:jc w:val="center"/>
@@ -14239,8 +14360,8 @@
           <w:szCs w:val="18"/>
         </w:rPr>
       </w:pPr>
-      <w:bookmarkStart w:id="28" w:name="OLE_LINK13"/>
-      <w:bookmarkStart w:id="29" w:name="OLE_LINK14"/>
+      <w:bookmarkStart w:id="29" w:name="OLE_LINK13"/>
+      <w:bookmarkStart w:id="30" w:name="OLE_LINK14"/>
       <w:r>
         <w:rPr>
           <w:rFonts w:hint="eastAsia"/>
@@ -14290,8 +14411,8 @@
         <w:t>编码</w:t>
       </w:r>
     </w:p>
-    <w:bookmarkEnd w:id="28"/>
     <w:bookmarkEnd w:id="29"/>
+    <w:bookmarkEnd w:id="30"/>
     <w:p/>
     <w:p>
       <w:pPr>
@@ -14308,27 +14429,17 @@
           <w:sz w:val="28"/>
           <w:szCs w:val="28"/>
         </w:rPr>
-        <w:t>4.</w:t>
-      </w:r>
-      <w:bookmarkStart w:id="30" w:name="_GoBack"/>
+        <w:t>4.7</w:t>
+      </w:r>
       <w:r>
         <w:rPr>
           <w:rFonts w:hint="eastAsia"/>
           <w:sz w:val="28"/>
           <w:szCs w:val="28"/>
         </w:rPr>
-        <w:t>7</w:t>
-      </w:r>
-      <w:bookmarkEnd w:id="30"/>
-      <w:r>
-        <w:rPr>
-          <w:rFonts w:hint="eastAsia"/>
-          <w:sz w:val="28"/>
-          <w:szCs w:val="28"/>
-        </w:rPr>
         <w:t>、距离传感器编码</w:t>
       </w:r>
-      <w:bookmarkEnd w:id="25"/>
+      <w:bookmarkEnd w:id="26"/>
     </w:p>
     <w:p>
       <w:pPr>
@@ -14801,7 +14912,6 @@
           <w:sz w:val="18"/>
           <w:szCs w:val="18"/>
         </w:rPr>
-        <w:lastRenderedPageBreak/>
         <w:t>表</w:t>
       </w:r>
       <w:r>
@@ -15465,7 +15575,6 @@
         <w:docPartUnique/>
       </w:docPartObj>
     </w:sdtPr>
-    <w:sdtEndPr/>
     <w:sdtContent>
       <w:sdt>
         <w:sdtPr>
@@ -15475,7 +15584,6 @@
             <w:docPartUnique/>
           </w:docPartObj>
         </w:sdtPr>
-        <w:sdtEndPr/>
         <w:sdtContent>
           <w:p>
             <w:pPr>
@@ -15519,7 +15627,7 @@
                 <w:bCs/>
                 <w:noProof/>
               </w:rPr>
-              <w:t>9</w:t>
+              <w:t>10</w:t>
             </w:r>
             <w:r>
               <w:rPr>
@@ -17537,7 +17645,7 @@
 </file>
 
 <file path=customXml/itemProps2.xml><?xml version="1.0" encoding="utf-8"?>
-<ds:datastoreItem xmlns:ds="http://schemas.openxmlformats.org/officeDocument/2006/customXml" ds:itemID="{163A70F9-D63F-411E-827F-01E5C14D648C}">
+<ds:datastoreItem xmlns:ds="http://schemas.openxmlformats.org/officeDocument/2006/customXml" ds:itemID="{83C2FE4A-EE55-46D7-A093-519F56D37EBB}">
   <ds:schemaRefs>
     <ds:schemaRef ds:uri="http://schemas.openxmlformats.org/officeDocument/2006/bibliography"/>
   </ds:schemaRefs>

--- a/蓝牙串口通信协议.docx
+++ b/蓝牙串口通信协议.docx
@@ -626,6 +626,7 @@
                     <w:dataBinding w:prefixMappings="xmlns:ns0='http://schemas.openxmlformats.org/package/2006/metadata/core-properties' xmlns:ns1='http://purl.org/dc/elements/1.1/'" w:xpath="/ns0:coreProperties[1]/ns1:title[1]" w:storeItemID="{6C3C8BC8-F283-45AE-878A-BAB7291924A1}"/>
                     <w:text/>
                   </w:sdtPr>
+                  <w:sdtEndPr/>
                   <w:sdtContent>
                     <w:proofErr w:type="gramStart"/>
                     <w:r>
@@ -700,6 +701,7 @@
                 <w:dataBinding w:prefixMappings="xmlns:ns0='http://schemas.microsoft.com/office/2006/coverPageProps'" w:xpath="/ns0:CoverPageProperties[1]/ns0:Abstract[1]" w:storeItemID="{55AF091B-3C7A-41E3-B477-F2FDAA23CFDA}"/>
                 <w:text/>
               </w:sdtPr>
+              <w:sdtEndPr/>
               <w:sdtContent>
                 <w:tc>
                   <w:tcPr>
@@ -782,6 +784,7 @@
                   <w:calendar w:val="gregorian"/>
                 </w:date>
               </w:sdtPr>
+              <w:sdtEndPr/>
               <w:sdtContent>
                 <w:tc>
                   <w:tcPr>
@@ -12569,9 +12572,6 @@
           <w:p>
             <w:pPr>
               <w:jc w:val="center"/>
-              <w:rPr>
-                <w:rFonts w:hint="eastAsia"/>
-              </w:rPr>
             </w:pPr>
             <w:r>
               <w:rPr>
@@ -12590,9 +12590,6 @@
           <w:p>
             <w:pPr>
               <w:jc w:val="center"/>
-              <w:rPr>
-                <w:rFonts w:hint="eastAsia"/>
-              </w:rPr>
             </w:pPr>
             <w:r>
               <w:rPr>
@@ -12611,9 +12608,6 @@
           <w:p>
             <w:pPr>
               <w:jc w:val="center"/>
-              <w:rPr>
-                <w:rFonts w:hint="eastAsia"/>
-              </w:rPr>
             </w:pPr>
             <w:r>
               <w:rPr>
@@ -12632,9 +12626,6 @@
           <w:p>
             <w:pPr>
               <w:jc w:val="center"/>
-              <w:rPr>
-                <w:rFonts w:hint="eastAsia"/>
-              </w:rPr>
             </w:pPr>
             <w:r>
               <w:rPr>
@@ -12653,9 +12644,6 @@
           <w:p>
             <w:pPr>
               <w:jc w:val="center"/>
-              <w:rPr>
-                <w:rFonts w:hint="eastAsia"/>
-              </w:rPr>
             </w:pPr>
             <w:r>
               <w:rPr>
@@ -12782,8 +12770,6 @@
               </w:rPr>
               <w:t>6bytes</w:t>
             </w:r>
-            <w:bookmarkStart w:id="25" w:name="_GoBack"/>
-            <w:bookmarkEnd w:id="25"/>
           </w:p>
         </w:tc>
         <w:tc>
@@ -12835,14 +12821,10 @@
           <w:p>
             <w:pPr>
               <w:jc w:val="center"/>
-              <w:rPr>
-                <w:b/>
-              </w:rPr>
-            </w:pPr>
-            <w:r>
-              <w:rPr>
-                <w:rFonts w:hint="eastAsia"/>
-                <w:b/>
+            </w:pPr>
+            <w:r>
+              <w:rPr>
+                <w:rFonts w:hint="eastAsia"/>
               </w:rPr>
               <w:t>R</w:t>
             </w:r>
@@ -12991,17 +12973,19 @@
         <w:tc>
           <w:tcPr>
             <w:tcW w:w="1214" w:type="dxa"/>
-            <w:vMerge/>
-            <w:shd w:val="clear" w:color="auto" w:fill="92D050"/>
-            <w:vAlign w:val="center"/>
-          </w:tcPr>
-          <w:p>
-            <w:pPr>
-              <w:jc w:val="center"/>
-              <w:rPr>
-                <w:b/>
-              </w:rPr>
-            </w:pPr>
+            <w:shd w:val="clear" w:color="auto" w:fill="92D050"/>
+            <w:vAlign w:val="center"/>
+          </w:tcPr>
+          <w:p>
+            <w:pPr>
+              <w:jc w:val="center"/>
+            </w:pPr>
+            <w:r>
+              <w:rPr>
+                <w:rFonts w:hint="eastAsia"/>
+              </w:rPr>
+              <w:t>0x02</w:t>
+            </w:r>
           </w:p>
         </w:tc>
         <w:tc>
@@ -13013,17 +12997,15 @@
           <w:p>
             <w:pPr>
               <w:jc w:val="center"/>
-              <w:rPr>
-                <w:b/>
-              </w:rPr>
-            </w:pPr>
-            <w:r>
-              <w:rPr>
-                <w:rFonts w:hint="eastAsia"/>
-                <w:b/>
+            </w:pPr>
+            <w:r>
+              <w:rPr>
+                <w:rFonts w:hint="eastAsia"/>
               </w:rPr>
               <w:t>W</w:t>
             </w:r>
+            <w:bookmarkStart w:id="25" w:name="_GoBack"/>
+            <w:bookmarkEnd w:id="25"/>
           </w:p>
         </w:tc>
         <w:tc>
@@ -15575,6 +15557,7 @@
         <w:docPartUnique/>
       </w:docPartObj>
     </w:sdtPr>
+    <w:sdtEndPr/>
     <w:sdtContent>
       <w:sdt>
         <w:sdtPr>
@@ -15584,6 +15567,7 @@
             <w:docPartUnique/>
           </w:docPartObj>
         </w:sdtPr>
+        <w:sdtEndPr/>
         <w:sdtContent>
           <w:p>
             <w:pPr>
@@ -15627,7 +15611,7 @@
                 <w:bCs/>
                 <w:noProof/>
               </w:rPr>
-              <w:t>10</w:t>
+              <w:t>9</w:t>
             </w:r>
             <w:r>
               <w:rPr>
@@ -17645,7 +17629,7 @@
 </file>
 
 <file path=customXml/itemProps2.xml><?xml version="1.0" encoding="utf-8"?>
-<ds:datastoreItem xmlns:ds="http://schemas.openxmlformats.org/officeDocument/2006/customXml" ds:itemID="{83C2FE4A-EE55-46D7-A093-519F56D37EBB}">
+<ds:datastoreItem xmlns:ds="http://schemas.openxmlformats.org/officeDocument/2006/customXml" ds:itemID="{29292820-0DB9-4E8F-96AB-2F0C4CCBF2C0}">
   <ds:schemaRefs>
     <ds:schemaRef ds:uri="http://schemas.openxmlformats.org/officeDocument/2006/bibliography"/>
   </ds:schemaRefs>

--- a/蓝牙串口通信协议.docx
+++ b/蓝牙串口通信协议.docx
@@ -9934,13 +9934,7 @@
               <w:rPr>
                 <w:rFonts w:hint="eastAsia"/>
               </w:rPr>
-              <w:t>0x0</w:t>
-            </w:r>
-            <w:r>
-              <w:rPr>
-                <w:rFonts w:hint="eastAsia"/>
-              </w:rPr>
-              <w:t>5</w:t>
+              <w:t>0x05</w:t>
             </w:r>
           </w:p>
         </w:tc>
@@ -9958,13 +9952,7 @@
               <w:rPr>
                 <w:rFonts w:hint="eastAsia"/>
               </w:rPr>
-              <w:t>BLE</w:t>
-            </w:r>
-            <w:r>
-              <w:rPr>
-                <w:rFonts w:hint="eastAsia"/>
-              </w:rPr>
-              <w:t>设置</w:t>
+              <w:t>外设备连接状态</w:t>
             </w:r>
           </w:p>
         </w:tc>
@@ -9982,13 +9970,13 @@
               <w:rPr>
                 <w:rFonts w:hint="eastAsia"/>
               </w:rPr>
-              <w:t>W</w:t>
-            </w:r>
-            <w:r>
-              <w:rPr>
-                <w:rFonts w:hint="eastAsia"/>
-              </w:rPr>
-              <w:t>/PR</w:t>
+              <w:t>P</w:t>
+            </w:r>
+            <w:r>
+              <w:rPr>
+                <w:rFonts w:hint="eastAsia"/>
+              </w:rPr>
+              <w:t>R</w:t>
             </w:r>
           </w:p>
         </w:tc>
@@ -10035,7 +10023,13 @@
               <w:rPr>
                 <w:rFonts w:hint="eastAsia"/>
               </w:rPr>
-              <w:t>距离传感器数据上报</w:t>
+              <w:t>BLE</w:t>
+            </w:r>
+            <w:r>
+              <w:rPr>
+                <w:rFonts w:hint="eastAsia"/>
+              </w:rPr>
+              <w:t>设置</w:t>
             </w:r>
           </w:p>
         </w:tc>
@@ -10053,13 +10047,13 @@
               <w:rPr>
                 <w:rFonts w:hint="eastAsia"/>
               </w:rPr>
-              <w:t>W/</w:t>
-            </w:r>
-            <w:r>
-              <w:rPr>
-                <w:rFonts w:hint="eastAsia"/>
-              </w:rPr>
-              <w:t>PR</w:t>
+              <w:t>W</w:t>
+            </w:r>
+            <w:r>
+              <w:rPr>
+                <w:rFonts w:hint="eastAsia"/>
+              </w:rPr>
+              <w:t>/PR</w:t>
             </w:r>
           </w:p>
         </w:tc>
@@ -10089,6 +10083,77 @@
                 <w:rFonts w:hint="eastAsia"/>
               </w:rPr>
               <w:t>7</w:t>
+            </w:r>
+          </w:p>
+        </w:tc>
+        <w:tc>
+          <w:tcPr>
+            <w:tcW w:w="2843" w:type="dxa"/>
+            <w:shd w:val="clear" w:color="auto" w:fill="92D050"/>
+            <w:vAlign w:val="center"/>
+          </w:tcPr>
+          <w:p>
+            <w:pPr>
+              <w:jc w:val="center"/>
+            </w:pPr>
+            <w:r>
+              <w:rPr>
+                <w:rFonts w:hint="eastAsia"/>
+              </w:rPr>
+              <w:t>距离传感器数据上报</w:t>
+            </w:r>
+          </w:p>
+        </w:tc>
+        <w:tc>
+          <w:tcPr>
+            <w:tcW w:w="2843" w:type="dxa"/>
+            <w:shd w:val="clear" w:color="auto" w:fill="92D050"/>
+            <w:vAlign w:val="center"/>
+          </w:tcPr>
+          <w:p>
+            <w:pPr>
+              <w:jc w:val="center"/>
+            </w:pPr>
+            <w:r>
+              <w:rPr>
+                <w:rFonts w:hint="eastAsia"/>
+              </w:rPr>
+              <w:t>W/</w:t>
+            </w:r>
+            <w:r>
+              <w:rPr>
+                <w:rFonts w:hint="eastAsia"/>
+              </w:rPr>
+              <w:t>PR</w:t>
+            </w:r>
+          </w:p>
+        </w:tc>
+      </w:tr>
+      <w:tr>
+        <w:trPr>
+          <w:jc w:val="center"/>
+        </w:trPr>
+        <w:tc>
+          <w:tcPr>
+            <w:tcW w:w="2842" w:type="dxa"/>
+            <w:shd w:val="clear" w:color="auto" w:fill="92D050"/>
+            <w:vAlign w:val="center"/>
+          </w:tcPr>
+          <w:p>
+            <w:pPr>
+              <w:jc w:val="center"/>
+            </w:pPr>
+            <w:r>
+              <w:rPr>
+                <w:rFonts w:hint="eastAsia"/>
+              </w:rPr>
+              <w:t>0x0</w:t>
+            </w:r>
+            <w:r>
+              <w:rPr>
+                <w:rFonts w:hint="eastAsia"/>
+              </w:rPr>
+              <w:t>8</w:t>
             </w:r>
           </w:p>
         </w:tc>
@@ -11942,6 +12007,8 @@
           <w:szCs w:val="21"/>
         </w:rPr>
       </w:pPr>
+      <w:bookmarkStart w:id="22" w:name="OLE_LINK3"/>
+      <w:bookmarkStart w:id="23" w:name="OLE_LINK4"/>
       <w:r>
         <w:rPr>
           <w:rFonts w:hint="eastAsia"/>
@@ -12376,7 +12443,9 @@
           <w:szCs w:val="28"/>
         </w:rPr>
       </w:pPr>
-      <w:bookmarkStart w:id="22" w:name="_Toc430529973"/>
+      <w:bookmarkStart w:id="24" w:name="_Toc430529973"/>
+      <w:bookmarkEnd w:id="22"/>
+      <w:bookmarkEnd w:id="23"/>
       <w:r>
         <w:rPr>
           <w:rFonts w:hint="eastAsia"/>
@@ -12401,7 +12470,7 @@
         </w:rPr>
         <w:t>腕表绑定激活状态编码</w:t>
       </w:r>
-      <w:bookmarkEnd w:id="22"/>
+      <w:bookmarkEnd w:id="24"/>
     </w:p>
     <w:p>
       <w:pPr>
@@ -12410,8 +12479,8 @@
           <w:szCs w:val="21"/>
         </w:rPr>
       </w:pPr>
-      <w:bookmarkStart w:id="23" w:name="OLE_LINK1"/>
-      <w:bookmarkStart w:id="24" w:name="OLE_LINK2"/>
+      <w:bookmarkStart w:id="25" w:name="OLE_LINK1"/>
+      <w:bookmarkStart w:id="26" w:name="OLE_LINK2"/>
       <w:r>
         <w:rPr>
           <w:rFonts w:hint="eastAsia"/>
@@ -12454,8 +12523,8 @@
         </w:rPr>
         <w:t>所示。</w:t>
       </w:r>
-      <w:bookmarkEnd w:id="23"/>
-      <w:bookmarkEnd w:id="24"/>
+      <w:bookmarkEnd w:id="25"/>
+      <w:bookmarkEnd w:id="26"/>
     </w:p>
     <w:tbl>
       <w:tblPr>
@@ -13004,8 +13073,6 @@
               </w:rPr>
               <w:t>W</w:t>
             </w:r>
-            <w:bookmarkStart w:id="25" w:name="_GoBack"/>
-            <w:bookmarkEnd w:id="25"/>
           </w:p>
         </w:tc>
         <w:tc>
@@ -13112,7 +13179,7 @@
           <w:szCs w:val="18"/>
         </w:rPr>
       </w:pPr>
-      <w:bookmarkStart w:id="26" w:name="_Toc430529975"/>
+      <w:bookmarkStart w:id="27" w:name="_Toc430529975"/>
       <w:r>
         <w:rPr>
           <w:rFonts w:hint="eastAsia"/>
@@ -13185,7 +13252,7 @@
           <w:sz w:val="28"/>
           <w:szCs w:val="28"/>
         </w:rPr>
-        <w:t>4.</w:t>
+        <w:t>4.6</w:t>
       </w:r>
       <w:r>
         <w:rPr>
@@ -13193,7 +13260,488 @@
           <w:sz w:val="28"/>
           <w:szCs w:val="28"/>
         </w:rPr>
-        <w:t>6</w:t>
+        <w:t>、外设连接状态</w:t>
+      </w:r>
+    </w:p>
+    <w:p>
+      <w:pPr>
+        <w:ind w:firstLine="420"/>
+        <w:jc w:val="left"/>
+        <w:rPr>
+          <w:szCs w:val="21"/>
+        </w:rPr>
+      </w:pPr>
+      <w:r>
+        <w:rPr>
+          <w:rFonts w:hint="eastAsia"/>
+          <w:szCs w:val="21"/>
+        </w:rPr>
+        <w:t>腕表</w:t>
+      </w:r>
+      <w:r>
+        <w:rPr>
+          <w:rFonts w:hint="eastAsia"/>
+          <w:szCs w:val="21"/>
+        </w:rPr>
+        <w:t>获取外设连接状态</w:t>
+      </w:r>
+      <w:r>
+        <w:rPr>
+          <w:rFonts w:hint="eastAsia"/>
+          <w:szCs w:val="21"/>
+        </w:rPr>
+        <w:t>如表</w:t>
+      </w:r>
+      <w:r>
+        <w:rPr>
+          <w:rFonts w:hint="eastAsia"/>
+          <w:szCs w:val="21"/>
+        </w:rPr>
+        <w:t>1</w:t>
+      </w:r>
+      <w:r>
+        <w:rPr>
+          <w:rFonts w:hint="eastAsia"/>
+          <w:szCs w:val="21"/>
+        </w:rPr>
+        <w:t>－</w:t>
+      </w:r>
+      <w:r>
+        <w:rPr>
+          <w:rFonts w:hint="eastAsia"/>
+          <w:szCs w:val="21"/>
+        </w:rPr>
+        <w:t>10</w:t>
+      </w:r>
+      <w:r>
+        <w:rPr>
+          <w:rFonts w:hint="eastAsia"/>
+          <w:szCs w:val="21"/>
+        </w:rPr>
+        <w:t>所示。</w:t>
+      </w:r>
+    </w:p>
+    <w:tbl>
+      <w:tblPr>
+        <w:tblStyle w:val="a5"/>
+        <w:tblW w:w="0" w:type="auto"/>
+        <w:tblLook w:val="04A0" w:firstRow="1" w:lastRow="0" w:firstColumn="1" w:lastColumn="0" w:noHBand="0" w:noVBand="1"/>
+      </w:tblPr>
+      <w:tblGrid>
+        <w:gridCol w:w="1240"/>
+        <w:gridCol w:w="1415"/>
+        <w:gridCol w:w="2450"/>
+        <w:gridCol w:w="1720"/>
+        <w:gridCol w:w="1703"/>
+      </w:tblGrid>
+      <w:tr>
+        <w:tc>
+          <w:tcPr>
+            <w:tcW w:w="1242" w:type="dxa"/>
+            <w:shd w:val="clear" w:color="auto" w:fill="8DB3E2" w:themeFill="text2" w:themeFillTint="66"/>
+            <w:vAlign w:val="center"/>
+          </w:tcPr>
+          <w:p>
+            <w:pPr>
+              <w:jc w:val="center"/>
+            </w:pPr>
+            <w:r>
+              <w:rPr>
+                <w:rFonts w:hint="eastAsia"/>
+              </w:rPr>
+              <w:t>命令编码</w:t>
+            </w:r>
+          </w:p>
+        </w:tc>
+        <w:tc>
+          <w:tcPr>
+            <w:tcW w:w="1418" w:type="dxa"/>
+            <w:shd w:val="clear" w:color="auto" w:fill="8DB3E2" w:themeFill="text2" w:themeFillTint="66"/>
+            <w:vAlign w:val="center"/>
+          </w:tcPr>
+          <w:p>
+            <w:pPr>
+              <w:jc w:val="center"/>
+            </w:pPr>
+            <w:r>
+              <w:rPr>
+                <w:rFonts w:hint="eastAsia"/>
+              </w:rPr>
+              <w:t>命令方向</w:t>
+            </w:r>
+          </w:p>
+        </w:tc>
+        <w:tc>
+          <w:tcPr>
+            <w:tcW w:w="2456" w:type="dxa"/>
+            <w:shd w:val="clear" w:color="auto" w:fill="8DB3E2" w:themeFill="text2" w:themeFillTint="66"/>
+            <w:vAlign w:val="center"/>
+          </w:tcPr>
+          <w:p>
+            <w:pPr>
+              <w:jc w:val="center"/>
+            </w:pPr>
+            <w:r>
+              <w:rPr>
+                <w:rFonts w:hint="eastAsia"/>
+              </w:rPr>
+              <w:t>描述</w:t>
+            </w:r>
+          </w:p>
+        </w:tc>
+        <w:tc>
+          <w:tcPr>
+            <w:tcW w:w="1706" w:type="dxa"/>
+            <w:shd w:val="clear" w:color="auto" w:fill="8DB3E2" w:themeFill="text2" w:themeFillTint="66"/>
+            <w:vAlign w:val="center"/>
+          </w:tcPr>
+          <w:p>
+            <w:pPr>
+              <w:jc w:val="center"/>
+            </w:pPr>
+            <w:r>
+              <w:rPr>
+                <w:rFonts w:hint="eastAsia"/>
+              </w:rPr>
+              <w:t>命令信息字长度</w:t>
+            </w:r>
+          </w:p>
+        </w:tc>
+        <w:tc>
+          <w:tcPr>
+            <w:tcW w:w="1706" w:type="dxa"/>
+            <w:shd w:val="clear" w:color="auto" w:fill="8DB3E2" w:themeFill="text2" w:themeFillTint="66"/>
+            <w:vAlign w:val="center"/>
+          </w:tcPr>
+          <w:p>
+            <w:pPr>
+              <w:jc w:val="center"/>
+            </w:pPr>
+            <w:r>
+              <w:rPr>
+                <w:rFonts w:hint="eastAsia"/>
+              </w:rPr>
+              <w:t>备注</w:t>
+            </w:r>
+          </w:p>
+        </w:tc>
+      </w:tr>
+      <w:tr>
+        <w:tc>
+          <w:tcPr>
+            <w:tcW w:w="1242" w:type="dxa"/>
+            <w:shd w:val="clear" w:color="auto" w:fill="92D050"/>
+            <w:vAlign w:val="center"/>
+          </w:tcPr>
+          <w:p>
+            <w:pPr>
+              <w:jc w:val="center"/>
+            </w:pPr>
+            <w:r>
+              <w:rPr>
+                <w:rFonts w:hint="eastAsia"/>
+              </w:rPr>
+              <w:t>0x00</w:t>
+            </w:r>
+          </w:p>
+        </w:tc>
+        <w:tc>
+          <w:tcPr>
+            <w:tcW w:w="1418" w:type="dxa"/>
+            <w:shd w:val="clear" w:color="auto" w:fill="92D050"/>
+            <w:vAlign w:val="center"/>
+          </w:tcPr>
+          <w:p>
+            <w:pPr>
+              <w:jc w:val="center"/>
+            </w:pPr>
+            <w:r>
+              <w:rPr>
+                <w:rFonts w:hint="eastAsia"/>
+              </w:rPr>
+              <w:t>P</w:t>
+            </w:r>
+            <w:r>
+              <w:rPr>
+                <w:rFonts w:hint="eastAsia"/>
+              </w:rPr>
+              <w:t>R</w:t>
+            </w:r>
+          </w:p>
+        </w:tc>
+        <w:tc>
+          <w:tcPr>
+            <w:tcW w:w="2456" w:type="dxa"/>
+            <w:shd w:val="clear" w:color="auto" w:fill="92D050"/>
+            <w:vAlign w:val="center"/>
+          </w:tcPr>
+          <w:p>
+            <w:pPr>
+              <w:jc w:val="left"/>
+            </w:pPr>
+            <w:r>
+              <w:rPr>
+                <w:rFonts w:hint="eastAsia"/>
+              </w:rPr>
+              <w:t>外设断开连接</w:t>
+            </w:r>
+          </w:p>
+        </w:tc>
+        <w:tc>
+          <w:tcPr>
+            <w:tcW w:w="1706" w:type="dxa"/>
+            <w:shd w:val="clear" w:color="auto" w:fill="92D050"/>
+            <w:vAlign w:val="center"/>
+          </w:tcPr>
+          <w:p>
+            <w:pPr>
+              <w:jc w:val="center"/>
+            </w:pPr>
+            <w:r>
+              <w:rPr>
+                <w:rFonts w:hint="eastAsia"/>
+              </w:rPr>
+              <w:t>无</w:t>
+            </w:r>
+          </w:p>
+        </w:tc>
+        <w:tc>
+          <w:tcPr>
+            <w:tcW w:w="1706" w:type="dxa"/>
+            <w:shd w:val="clear" w:color="auto" w:fill="92D050"/>
+            <w:vAlign w:val="center"/>
+          </w:tcPr>
+          <w:p>
+            <w:pPr>
+              <w:jc w:val="center"/>
+            </w:pPr>
+            <w:r>
+              <w:rPr>
+                <w:rFonts w:hint="eastAsia"/>
+              </w:rPr>
+              <w:t>无需回复</w:t>
+            </w:r>
+          </w:p>
+        </w:tc>
+      </w:tr>
+      <w:tr>
+        <w:tc>
+          <w:tcPr>
+            <w:tcW w:w="1242" w:type="dxa"/>
+            <w:shd w:val="clear" w:color="auto" w:fill="92D050"/>
+            <w:vAlign w:val="center"/>
+          </w:tcPr>
+          <w:p>
+            <w:pPr>
+              <w:jc w:val="center"/>
+            </w:pPr>
+            <w:r>
+              <w:rPr>
+                <w:rFonts w:hint="eastAsia"/>
+              </w:rPr>
+              <w:t>0x01</w:t>
+            </w:r>
+          </w:p>
+        </w:tc>
+        <w:tc>
+          <w:tcPr>
+            <w:tcW w:w="1418" w:type="dxa"/>
+            <w:shd w:val="clear" w:color="auto" w:fill="92D050"/>
+            <w:vAlign w:val="center"/>
+          </w:tcPr>
+          <w:p>
+            <w:pPr>
+              <w:jc w:val="center"/>
+            </w:pPr>
+            <w:r>
+              <w:rPr>
+                <w:rFonts w:hint="eastAsia"/>
+              </w:rPr>
+              <w:t>PR</w:t>
+            </w:r>
+          </w:p>
+        </w:tc>
+        <w:tc>
+          <w:tcPr>
+            <w:tcW w:w="2456" w:type="dxa"/>
+            <w:shd w:val="clear" w:color="auto" w:fill="92D050"/>
+            <w:vAlign w:val="center"/>
+          </w:tcPr>
+          <w:p>
+            <w:pPr>
+              <w:jc w:val="left"/>
+            </w:pPr>
+            <w:r>
+              <w:rPr>
+                <w:rFonts w:hint="eastAsia"/>
+              </w:rPr>
+              <w:t>外设连接腕表</w:t>
+            </w:r>
+          </w:p>
+        </w:tc>
+        <w:tc>
+          <w:tcPr>
+            <w:tcW w:w="1706" w:type="dxa"/>
+            <w:shd w:val="clear" w:color="auto" w:fill="92D050"/>
+            <w:vAlign w:val="center"/>
+          </w:tcPr>
+          <w:p>
+            <w:pPr>
+              <w:jc w:val="center"/>
+            </w:pPr>
+            <w:r>
+              <w:t>B</w:t>
+            </w:r>
+            <w:r>
+              <w:rPr>
+                <w:rFonts w:hint="eastAsia"/>
+              </w:rPr>
+              <w:t>yte0-byte5:MAC</w:t>
+            </w:r>
+          </w:p>
+          <w:p>
+            <w:pPr>
+              <w:jc w:val="center"/>
+            </w:pPr>
+            <w:r>
+              <w:rPr>
+                <w:rFonts w:hint="eastAsia"/>
+              </w:rPr>
+              <w:t>6</w:t>
+            </w:r>
+            <w:r>
+              <w:rPr>
+                <w:rFonts w:hint="eastAsia"/>
+              </w:rPr>
+              <w:t xml:space="preserve"> bytes</w:t>
+            </w:r>
+          </w:p>
+        </w:tc>
+        <w:tc>
+          <w:tcPr>
+            <w:tcW w:w="1706" w:type="dxa"/>
+            <w:shd w:val="clear" w:color="auto" w:fill="92D050"/>
+            <w:vAlign w:val="center"/>
+          </w:tcPr>
+          <w:p>
+            <w:pPr>
+              <w:jc w:val="center"/>
+            </w:pPr>
+            <w:r>
+              <w:rPr>
+                <w:rFonts w:hint="eastAsia"/>
+              </w:rPr>
+              <w:t>外设</w:t>
+            </w:r>
+            <w:r>
+              <w:rPr>
+                <w:rFonts w:hint="eastAsia"/>
+              </w:rPr>
+              <w:t>MAC</w:t>
+            </w:r>
+            <w:bookmarkStart w:id="28" w:name="_GoBack"/>
+            <w:bookmarkEnd w:id="28"/>
+          </w:p>
+        </w:tc>
+      </w:tr>
+    </w:tbl>
+    <w:p>
+      <w:pPr>
+        <w:jc w:val="center"/>
+        <w:rPr>
+          <w:sz w:val="18"/>
+          <w:szCs w:val="18"/>
+        </w:rPr>
+      </w:pPr>
+      <w:r>
+        <w:rPr>
+          <w:rFonts w:hint="eastAsia"/>
+          <w:sz w:val="18"/>
+          <w:szCs w:val="18"/>
+        </w:rPr>
+        <w:t>表</w:t>
+      </w:r>
+      <w:r>
+        <w:rPr>
+          <w:rFonts w:hint="eastAsia"/>
+          <w:sz w:val="18"/>
+          <w:szCs w:val="18"/>
+        </w:rPr>
+        <w:t>1</w:t>
+      </w:r>
+      <w:r>
+        <w:rPr>
+          <w:rFonts w:hint="eastAsia"/>
+          <w:sz w:val="18"/>
+          <w:szCs w:val="18"/>
+        </w:rPr>
+        <w:t>－</w:t>
+      </w:r>
+      <w:r>
+        <w:rPr>
+          <w:rFonts w:hint="eastAsia"/>
+          <w:sz w:val="18"/>
+          <w:szCs w:val="18"/>
+        </w:rPr>
+        <w:t>10</w:t>
+      </w:r>
+      <w:r>
+        <w:rPr>
+          <w:rFonts w:hint="eastAsia"/>
+          <w:sz w:val="18"/>
+          <w:szCs w:val="18"/>
+        </w:rPr>
+        <w:t>腕表</w:t>
+      </w:r>
+      <w:r>
+        <w:rPr>
+          <w:rFonts w:hint="eastAsia"/>
+          <w:sz w:val="18"/>
+          <w:szCs w:val="18"/>
+        </w:rPr>
+        <w:t>获取外设连接</w:t>
+      </w:r>
+      <w:r>
+        <w:rPr>
+          <w:rFonts w:hint="eastAsia"/>
+          <w:sz w:val="18"/>
+          <w:szCs w:val="18"/>
+        </w:rPr>
+        <w:t>状态</w:t>
+      </w:r>
+      <w:r>
+        <w:rPr>
+          <w:rFonts w:hint="eastAsia"/>
+          <w:sz w:val="18"/>
+          <w:szCs w:val="18"/>
+        </w:rPr>
+        <w:t>编码</w:t>
+      </w:r>
+    </w:p>
+    <w:p>
+      <w:pPr>
+        <w:pStyle w:val="2"/>
+        <w:spacing w:before="0" w:line="240" w:lineRule="atLeast"/>
+        <w:rPr>
+          <w:sz w:val="28"/>
+          <w:szCs w:val="28"/>
+        </w:rPr>
+      </w:pPr>
+      <w:r>
+        <w:rPr>
+          <w:rFonts w:hint="eastAsia"/>
+          <w:sz w:val="28"/>
+          <w:szCs w:val="28"/>
+        </w:rPr>
+        <w:t>4.</w:t>
+      </w:r>
+      <w:r>
+        <w:rPr>
+          <w:rFonts w:hint="eastAsia"/>
+          <w:sz w:val="28"/>
+          <w:szCs w:val="28"/>
+        </w:rPr>
+        <w:t>7</w:t>
       </w:r>
       <w:r>
         <w:rPr>
@@ -13227,8 +13775,8 @@
           <w:szCs w:val="21"/>
         </w:rPr>
       </w:pPr>
-      <w:bookmarkStart w:id="27" w:name="OLE_LINK5"/>
-      <w:bookmarkStart w:id="28" w:name="OLE_LINK6"/>
+      <w:bookmarkStart w:id="29" w:name="OLE_LINK5"/>
+      <w:bookmarkStart w:id="30" w:name="OLE_LINK6"/>
       <w:r>
         <w:rPr>
           <w:rFonts w:hint="eastAsia"/>
@@ -13294,8 +13842,8 @@
             <w:shd w:val="clear" w:color="auto" w:fill="8DB3E2" w:themeFill="text2" w:themeFillTint="66"/>
             <w:vAlign w:val="center"/>
           </w:tcPr>
-          <w:bookmarkEnd w:id="27"/>
-          <w:bookmarkEnd w:id="28"/>
+          <w:bookmarkEnd w:id="29"/>
+          <w:bookmarkEnd w:id="30"/>
           <w:p>
             <w:pPr>
               <w:jc w:val="center"/>
@@ -14342,14 +14890,15 @@
           <w:szCs w:val="18"/>
         </w:rPr>
       </w:pPr>
-      <w:bookmarkStart w:id="29" w:name="OLE_LINK13"/>
-      <w:bookmarkStart w:id="30" w:name="OLE_LINK14"/>
-      <w:r>
-        <w:rPr>
-          <w:rFonts w:hint="eastAsia"/>
-          <w:sz w:val="18"/>
-          <w:szCs w:val="18"/>
-        </w:rPr>
+      <w:bookmarkStart w:id="31" w:name="OLE_LINK13"/>
+      <w:bookmarkStart w:id="32" w:name="OLE_LINK14"/>
+      <w:r>
+        <w:rPr>
+          <w:rFonts w:hint="eastAsia"/>
+          <w:sz w:val="18"/>
+          <w:szCs w:val="18"/>
+        </w:rPr>
+        <w:lastRenderedPageBreak/>
         <w:t>表</w:t>
       </w:r>
       <w:r>
@@ -14393,8 +14942,8 @@
         <w:t>编码</w:t>
       </w:r>
     </w:p>
-    <w:bookmarkEnd w:id="29"/>
-    <w:bookmarkEnd w:id="30"/>
+    <w:bookmarkEnd w:id="31"/>
+    <w:bookmarkEnd w:id="32"/>
     <w:p/>
     <w:p>
       <w:pPr>
@@ -14411,7 +14960,7 @@
           <w:sz w:val="28"/>
           <w:szCs w:val="28"/>
         </w:rPr>
-        <w:t>4.7</w:t>
+        <w:t>4.8</w:t>
       </w:r>
       <w:r>
         <w:rPr>
@@ -14421,7 +14970,7 @@
         </w:rPr>
         <w:t>、距离传感器编码</w:t>
       </w:r>
-      <w:bookmarkEnd w:id="26"/>
+      <w:bookmarkEnd w:id="27"/>
     </w:p>
     <w:p>
       <w:pPr>
@@ -14430,8 +14979,8 @@
           <w:szCs w:val="21"/>
         </w:rPr>
       </w:pPr>
-      <w:bookmarkStart w:id="31" w:name="OLE_LINK15"/>
-      <w:bookmarkStart w:id="32" w:name="OLE_LINK16"/>
+      <w:bookmarkStart w:id="33" w:name="OLE_LINK15"/>
+      <w:bookmarkStart w:id="34" w:name="OLE_LINK16"/>
       <w:r>
         <w:rPr>
           <w:rFonts w:hint="eastAsia"/>
@@ -14499,7 +15048,7 @@
             <w:pPr>
               <w:jc w:val="center"/>
             </w:pPr>
-            <w:bookmarkStart w:id="33" w:name="_Toc430529976"/>
+            <w:bookmarkStart w:id="35" w:name="_Toc430529976"/>
             <w:r>
               <w:rPr>
                 <w:rFonts w:hint="eastAsia"/>
@@ -14935,8 +15484,8 @@
         <w:t>距离传感器编码</w:t>
       </w:r>
     </w:p>
-    <w:bookmarkEnd w:id="31"/>
-    <w:bookmarkEnd w:id="32"/>
+    <w:bookmarkEnd w:id="33"/>
+    <w:bookmarkEnd w:id="34"/>
     <w:p>
       <w:pPr>
         <w:pStyle w:val="2"/>
@@ -14952,7 +15501,7 @@
           <w:sz w:val="28"/>
           <w:szCs w:val="28"/>
         </w:rPr>
-        <w:t>4.8</w:t>
+        <w:t>4.9</w:t>
       </w:r>
       <w:r>
         <w:rPr>
@@ -14962,7 +15511,7 @@
         </w:rPr>
         <w:t>、重力传感器编码</w:t>
       </w:r>
-      <w:bookmarkEnd w:id="33"/>
+      <w:bookmarkEnd w:id="35"/>
     </w:p>
     <w:p>
       <w:pPr>
@@ -17629,7 +18178,7 @@
 </file>
 
 <file path=customXml/itemProps2.xml><?xml version="1.0" encoding="utf-8"?>
-<ds:datastoreItem xmlns:ds="http://schemas.openxmlformats.org/officeDocument/2006/customXml" ds:itemID="{29292820-0DB9-4E8F-96AB-2F0C4CCBF2C0}">
+<ds:datastoreItem xmlns:ds="http://schemas.openxmlformats.org/officeDocument/2006/customXml" ds:itemID="{4BE5F83F-37D7-4A5B-AAEB-3EDB882728FE}">
   <ds:schemaRefs>
     <ds:schemaRef ds:uri="http://schemas.openxmlformats.org/officeDocument/2006/bibliography"/>
   </ds:schemaRefs>

--- a/蓝牙串口通信协议.docx
+++ b/蓝牙串口通信协议.docx
@@ -9712,12 +9712,6 @@
               </w:rPr>
               <w:t>W</w:t>
             </w:r>
-            <w:r>
-              <w:rPr>
-                <w:rFonts w:hint="eastAsia"/>
-              </w:rPr>
-              <w:t>/PR</w:t>
-            </w:r>
           </w:p>
         </w:tc>
       </w:tr>
@@ -11182,12 +11176,11 @@
       </w:tr>
       <w:tr>
         <w:trPr>
-          <w:trHeight w:val="226"/>
+          <w:trHeight w:val="53"/>
         </w:trPr>
         <w:tc>
           <w:tcPr>
             <w:tcW w:w="1242" w:type="dxa"/>
-            <w:vMerge w:val="restart"/>
             <w:shd w:val="clear" w:color="auto" w:fill="92D050"/>
             <w:vAlign w:val="center"/>
           </w:tcPr>
@@ -11285,111 +11278,7 @@
               <w:rPr>
                 <w:rFonts w:hint="eastAsia"/>
               </w:rPr>
-              <w:t>需回复</w:t>
-            </w:r>
-          </w:p>
-        </w:tc>
-      </w:tr>
-      <w:tr>
-        <w:trPr>
-          <w:trHeight w:val="225"/>
-        </w:trPr>
-        <w:tc>
-          <w:tcPr>
-            <w:tcW w:w="1242" w:type="dxa"/>
-            <w:vMerge/>
-            <w:shd w:val="clear" w:color="auto" w:fill="92D050"/>
-            <w:vAlign w:val="center"/>
-          </w:tcPr>
-          <w:p>
-            <w:pPr>
-              <w:jc w:val="center"/>
-            </w:pPr>
-          </w:p>
-        </w:tc>
-        <w:tc>
-          <w:tcPr>
-            <w:tcW w:w="1418" w:type="dxa"/>
-            <w:shd w:val="clear" w:color="auto" w:fill="92D050"/>
-            <w:vAlign w:val="center"/>
-          </w:tcPr>
-          <w:p>
-            <w:pPr>
-              <w:jc w:val="center"/>
-            </w:pPr>
-            <w:r>
-              <w:rPr>
-                <w:rFonts w:hint="eastAsia"/>
-              </w:rPr>
-              <w:t>PR</w:t>
-            </w:r>
-          </w:p>
-        </w:tc>
-        <w:tc>
-          <w:tcPr>
-            <w:tcW w:w="2456" w:type="dxa"/>
-            <w:shd w:val="clear" w:color="auto" w:fill="92D050"/>
-            <w:vAlign w:val="center"/>
-          </w:tcPr>
-          <w:p>
-            <w:pPr>
-              <w:jc w:val="left"/>
-            </w:pPr>
-            <w:proofErr w:type="gramStart"/>
-            <w:r>
-              <w:rPr>
-                <w:rFonts w:hint="eastAsia"/>
-              </w:rPr>
-              <w:t>蓝牙辅助</w:t>
-            </w:r>
-            <w:proofErr w:type="gramEnd"/>
-            <w:r>
-              <w:rPr>
-                <w:rFonts w:hint="eastAsia"/>
-              </w:rPr>
-              <w:t>定位信息</w:t>
-            </w:r>
-          </w:p>
-        </w:tc>
-        <w:tc>
-          <w:tcPr>
-            <w:tcW w:w="1706" w:type="dxa"/>
-            <w:shd w:val="clear" w:color="auto" w:fill="92D050"/>
-            <w:vAlign w:val="center"/>
-          </w:tcPr>
-          <w:p>
-            <w:pPr>
-              <w:jc w:val="center"/>
-            </w:pPr>
-            <w:r>
-              <w:rPr>
-                <w:rFonts w:hint="eastAsia"/>
-              </w:rPr>
-              <w:t>1byte</w:t>
-            </w:r>
-          </w:p>
-        </w:tc>
-        <w:tc>
-          <w:tcPr>
-            <w:tcW w:w="1706" w:type="dxa"/>
-            <w:shd w:val="clear" w:color="auto" w:fill="92D050"/>
-            <w:vAlign w:val="center"/>
-          </w:tcPr>
-          <w:p>
-            <w:pPr>
-              <w:jc w:val="center"/>
-            </w:pPr>
-            <w:r>
-              <w:rPr>
-                <w:rFonts w:hint="eastAsia"/>
-              </w:rPr>
-              <w:t>RSSI</w:t>
-            </w:r>
-            <w:r>
-              <w:rPr>
-                <w:rFonts w:hint="eastAsia"/>
-              </w:rPr>
-              <w:t>值</w:t>
+              <w:t>无需回复</w:t>
             </w:r>
           </w:p>
         </w:tc>
@@ -11520,7 +11409,9 @@
         </w:rPr>
         <w:t>编码</w:t>
       </w:r>
+      <w:bookmarkStart w:id="21" w:name="_GoBack"/>
       <w:bookmarkEnd w:id="20"/>
+      <w:bookmarkEnd w:id="21"/>
     </w:p>
     <w:p>
       <w:pPr>
@@ -11956,7 +11847,7 @@
           <w:szCs w:val="28"/>
         </w:rPr>
       </w:pPr>
-      <w:bookmarkStart w:id="21" w:name="_Toc430529972"/>
+      <w:bookmarkStart w:id="22" w:name="_Toc430529972"/>
       <w:r>
         <w:rPr>
           <w:rFonts w:hint="eastAsia"/>
@@ -11997,7 +11888,7 @@
         </w:rPr>
         <w:t>编码</w:t>
       </w:r>
-      <w:bookmarkEnd w:id="21"/>
+      <w:bookmarkEnd w:id="22"/>
     </w:p>
     <w:p>
       <w:pPr>
@@ -12007,8 +11898,8 @@
           <w:szCs w:val="21"/>
         </w:rPr>
       </w:pPr>
-      <w:bookmarkStart w:id="22" w:name="OLE_LINK3"/>
-      <w:bookmarkStart w:id="23" w:name="OLE_LINK4"/>
+      <w:bookmarkStart w:id="23" w:name="OLE_LINK3"/>
+      <w:bookmarkStart w:id="24" w:name="OLE_LINK4"/>
       <w:r>
         <w:rPr>
           <w:rFonts w:hint="eastAsia"/>
@@ -12443,9 +12334,9 @@
           <w:szCs w:val="28"/>
         </w:rPr>
       </w:pPr>
-      <w:bookmarkStart w:id="24" w:name="_Toc430529973"/>
-      <w:bookmarkEnd w:id="22"/>
+      <w:bookmarkStart w:id="25" w:name="_Toc430529973"/>
       <w:bookmarkEnd w:id="23"/>
+      <w:bookmarkEnd w:id="24"/>
       <w:r>
         <w:rPr>
           <w:rFonts w:hint="eastAsia"/>
@@ -12470,7 +12361,7 @@
         </w:rPr>
         <w:t>腕表绑定激活状态编码</w:t>
       </w:r>
-      <w:bookmarkEnd w:id="24"/>
+      <w:bookmarkEnd w:id="25"/>
     </w:p>
     <w:p>
       <w:pPr>
@@ -12479,8 +12370,8 @@
           <w:szCs w:val="21"/>
         </w:rPr>
       </w:pPr>
-      <w:bookmarkStart w:id="25" w:name="OLE_LINK1"/>
-      <w:bookmarkStart w:id="26" w:name="OLE_LINK2"/>
+      <w:bookmarkStart w:id="26" w:name="OLE_LINK1"/>
+      <w:bookmarkStart w:id="27" w:name="OLE_LINK2"/>
       <w:r>
         <w:rPr>
           <w:rFonts w:hint="eastAsia"/>
@@ -12523,8 +12414,8 @@
         </w:rPr>
         <w:t>所示。</w:t>
       </w:r>
-      <w:bookmarkEnd w:id="25"/>
       <w:bookmarkEnd w:id="26"/>
+      <w:bookmarkEnd w:id="27"/>
     </w:p>
     <w:tbl>
       <w:tblPr>
@@ -12819,24 +12710,18 @@
               <w:rPr>
                 <w:rFonts w:hint="eastAsia"/>
               </w:rPr>
-              <w:t>字节</w:t>
-            </w:r>
+              <w:t>字节随机数</w:t>
+            </w:r>
+          </w:p>
+          <w:p>
+            <w:pPr>
+              <w:jc w:val="left"/>
+            </w:pPr>
             <w:r>
               <w:rPr>
                 <w:rFonts w:hint="eastAsia"/>
               </w:rPr>
               <w:lastRenderedPageBreak/>
-              <w:t>随机数</w:t>
-            </w:r>
-          </w:p>
-          <w:p>
-            <w:pPr>
-              <w:jc w:val="left"/>
-            </w:pPr>
-            <w:r>
-              <w:rPr>
-                <w:rFonts w:hint="eastAsia"/>
-              </w:rPr>
               <w:t>6bytes</w:t>
             </w:r>
           </w:p>
@@ -13179,7 +13064,7 @@
           <w:szCs w:val="18"/>
         </w:rPr>
       </w:pPr>
-      <w:bookmarkStart w:id="27" w:name="_Toc430529975"/>
+      <w:bookmarkStart w:id="28" w:name="_Toc430529975"/>
       <w:r>
         <w:rPr>
           <w:rFonts w:hint="eastAsia"/>
@@ -13639,8 +13524,6 @@
               </w:rPr>
               <w:t>MAC</w:t>
             </w:r>
-            <w:bookmarkStart w:id="28" w:name="_GoBack"/>
-            <w:bookmarkEnd w:id="28"/>
           </w:p>
         </w:tc>
       </w:tr>
@@ -14898,7 +14781,6 @@
           <w:sz w:val="18"/>
           <w:szCs w:val="18"/>
         </w:rPr>
-        <w:lastRenderedPageBreak/>
         <w:t>表</w:t>
       </w:r>
       <w:r>
@@ -14970,7 +14852,7 @@
         </w:rPr>
         <w:t>、距离传感器编码</w:t>
       </w:r>
-      <w:bookmarkEnd w:id="27"/>
+      <w:bookmarkEnd w:id="28"/>
     </w:p>
     <w:p>
       <w:pPr>
@@ -16160,7 +16042,7 @@
                 <w:bCs/>
                 <w:noProof/>
               </w:rPr>
-              <w:t>9</w:t>
+              <w:t>8</w:t>
             </w:r>
             <w:r>
               <w:rPr>
@@ -18178,7 +18060,7 @@
 </file>
 
 <file path=customXml/itemProps2.xml><?xml version="1.0" encoding="utf-8"?>
-<ds:datastoreItem xmlns:ds="http://schemas.openxmlformats.org/officeDocument/2006/customXml" ds:itemID="{4BE5F83F-37D7-4A5B-AAEB-3EDB882728FE}">
+<ds:datastoreItem xmlns:ds="http://schemas.openxmlformats.org/officeDocument/2006/customXml" ds:itemID="{C3CB49FC-5587-446A-8C28-18ACD8092EF0}">
   <ds:schemaRefs>
     <ds:schemaRef ds:uri="http://schemas.openxmlformats.org/officeDocument/2006/bibliography"/>
   </ds:schemaRefs>

--- a/蓝牙串口通信协议.docx
+++ b/蓝牙串口通信协议.docx
@@ -628,7 +628,6 @@
                   </w:sdtPr>
                   <w:sdtEndPr/>
                   <w:sdtContent>
-                    <w:proofErr w:type="gramStart"/>
                     <w:r>
                       <w:rPr>
                         <w:rFonts w:asciiTheme="majorHAnsi" w:eastAsiaTheme="majorEastAsia" w:hAnsiTheme="majorHAnsi" w:cstheme="majorBidi" w:hint="eastAsia"/>
@@ -638,19 +637,7 @@
                         <w:sz w:val="48"/>
                         <w:szCs w:val="48"/>
                       </w:rPr>
-                      <w:t>蓝牙串口</w:t>
-                    </w:r>
-                    <w:proofErr w:type="gramEnd"/>
-                    <w:r>
-                      <w:rPr>
-                        <w:rFonts w:asciiTheme="majorHAnsi" w:eastAsiaTheme="majorEastAsia" w:hAnsiTheme="majorHAnsi" w:cstheme="majorBidi" w:hint="eastAsia"/>
-                        <w:b/>
-                        <w:bCs/>
-                        <w:color w:val="365F91" w:themeColor="accent1" w:themeShade="BF"/>
-                        <w:sz w:val="48"/>
-                        <w:szCs w:val="48"/>
-                      </w:rPr>
-                      <w:t>通信协议</w:t>
+                      <w:t>蓝牙串口通信协议</w:t>
                     </w:r>
                   </w:sdtContent>
                 </w:sdt>
@@ -716,21 +703,7 @@
                       <w:rPr>
                         <w:rFonts w:hint="eastAsia"/>
                       </w:rPr>
-                      <w:t>基于</w:t>
-                    </w:r>
-                    <w:proofErr w:type="gramStart"/>
-                    <w:r>
-                      <w:rPr>
-                        <w:rFonts w:hint="eastAsia"/>
-                      </w:rPr>
-                      <w:t>串通信</w:t>
-                    </w:r>
-                    <w:proofErr w:type="gramEnd"/>
-                    <w:r>
-                      <w:rPr>
-                        <w:rFonts w:hint="eastAsia"/>
-                      </w:rPr>
-                      <w:t>的一些基本协议规范及说明</w:t>
+                      <w:t>基于串通信的一些基本协议规范及说明</w:t>
                     </w:r>
                   </w:p>
                 </w:tc>
@@ -2574,14 +2547,12 @@
               <w:spacing w:line="240" w:lineRule="atLeast"/>
               <w:jc w:val="center"/>
             </w:pPr>
-            <w:proofErr w:type="gramStart"/>
             <w:r>
               <w:rPr>
                 <w:rFonts w:hint="eastAsia"/>
               </w:rPr>
               <w:t>熊亮</w:t>
             </w:r>
-            <w:proofErr w:type="gramEnd"/>
           </w:p>
         </w:tc>
         <w:tc>
@@ -2635,14 +2606,12 @@
               <w:spacing w:line="240" w:lineRule="atLeast"/>
               <w:jc w:val="center"/>
             </w:pPr>
-            <w:proofErr w:type="gramStart"/>
             <w:r>
               <w:rPr>
                 <w:rFonts w:hint="eastAsia"/>
               </w:rPr>
               <w:t>熊亮</w:t>
             </w:r>
-            <w:proofErr w:type="gramEnd"/>
           </w:p>
         </w:tc>
         <w:tc>
@@ -2695,7 +2664,16 @@
             <w:pPr>
               <w:spacing w:line="240" w:lineRule="atLeast"/>
               <w:jc w:val="center"/>
-            </w:pPr>
+              <w:rPr>
+                <w:rFonts w:hint="eastAsia"/>
+              </w:rPr>
+            </w:pPr>
+            <w:r>
+              <w:rPr>
+                <w:rFonts w:hint="eastAsia"/>
+              </w:rPr>
+              <w:t>熊亮</w:t>
+            </w:r>
           </w:p>
         </w:tc>
         <w:tc>
@@ -2708,6 +2686,12 @@
               <w:spacing w:line="240" w:lineRule="atLeast"/>
               <w:jc w:val="center"/>
             </w:pPr>
+            <w:r>
+              <w:rPr>
+                <w:rFonts w:hint="eastAsia"/>
+              </w:rPr>
+              <w:t>更新完善协议</w:t>
+            </w:r>
           </w:p>
         </w:tc>
         <w:tc>
@@ -2720,6 +2704,20 @@
               <w:spacing w:line="240" w:lineRule="atLeast"/>
               <w:jc w:val="center"/>
             </w:pPr>
+            <w:r>
+              <w:rPr>
+                <w:rFonts w:hint="eastAsia"/>
+              </w:rPr>
+              <w:t>2015-10-</w:t>
+            </w:r>
+            <w:bookmarkStart w:id="0" w:name="_GoBack"/>
+            <w:bookmarkEnd w:id="0"/>
+            <w:r>
+              <w:rPr>
+                <w:rFonts w:hint="eastAsia"/>
+              </w:rPr>
+              <w:t>14</w:t>
+            </w:r>
           </w:p>
         </w:tc>
       </w:tr>
@@ -2752,7 +2750,7 @@
           <w:szCs w:val="32"/>
         </w:rPr>
       </w:pPr>
-      <w:bookmarkStart w:id="0" w:name="_Toc430529958"/>
+      <w:bookmarkStart w:id="1" w:name="_Toc430529958"/>
       <w:r>
         <w:rPr>
           <w:rFonts w:hint="eastAsia"/>
@@ -2770,7 +2768,7 @@
         </w:rPr>
         <w:t>说明</w:t>
       </w:r>
-      <w:bookmarkEnd w:id="0"/>
+      <w:bookmarkEnd w:id="1"/>
     </w:p>
     <w:p>
       <w:pPr>
@@ -2785,7 +2783,7 @@
           <w:szCs w:val="28"/>
         </w:rPr>
       </w:pPr>
-      <w:bookmarkStart w:id="1" w:name="_Toc430529959"/>
+      <w:bookmarkStart w:id="2" w:name="_Toc430529959"/>
       <w:r>
         <w:rPr>
           <w:rFonts w:hint="eastAsia"/>
@@ -2794,7 +2792,7 @@
         </w:rPr>
         <w:t>协议物理层特性</w:t>
       </w:r>
-      <w:bookmarkEnd w:id="1"/>
+      <w:bookmarkEnd w:id="2"/>
     </w:p>
     <w:p>
       <w:pPr>
@@ -3303,8 +3301,8 @@
           <w:szCs w:val="28"/>
         </w:rPr>
       </w:pPr>
-      <w:bookmarkStart w:id="2" w:name="_Toc316395752"/>
-      <w:bookmarkStart w:id="3" w:name="_Toc430529960"/>
+      <w:bookmarkStart w:id="3" w:name="_Toc316395752"/>
+      <w:bookmarkStart w:id="4" w:name="_Toc430529960"/>
       <w:r>
         <w:rPr>
           <w:rFonts w:hint="eastAsia"/>
@@ -3313,8 +3311,8 @@
         </w:rPr>
         <w:t>协议注意事项</w:t>
       </w:r>
-      <w:bookmarkEnd w:id="2"/>
       <w:bookmarkEnd w:id="3"/>
+      <w:bookmarkEnd w:id="4"/>
     </w:p>
     <w:p>
       <w:pPr>
@@ -3379,7 +3377,6 @@
         </w:rPr>
         <w:t>，</w:t>
       </w:r>
-      <w:proofErr w:type="gramStart"/>
       <w:r>
         <w:rPr>
           <w:rFonts w:hint="eastAsia"/>
@@ -3392,7 +3389,6 @@
         </w:rPr>
         <w:t>系统</w:t>
       </w:r>
-      <w:proofErr w:type="gramEnd"/>
       <w:r>
         <w:rPr>
           <w:rFonts w:hint="eastAsia"/>
@@ -3452,7 +3448,6 @@
         </w:rPr>
         <w:t>ARM</w:t>
       </w:r>
-      <w:proofErr w:type="gramStart"/>
       <w:r>
         <w:rPr>
           <w:rFonts w:hint="eastAsia"/>
@@ -3469,14 +3464,7 @@
         <w:rPr>
           <w:rFonts w:hint="eastAsia"/>
         </w:rPr>
-        <w:t>设备</w:t>
-      </w:r>
-      <w:proofErr w:type="gramEnd"/>
-      <w:r>
-        <w:rPr>
-          <w:rFonts w:hint="eastAsia"/>
-        </w:rPr>
-        <w:t>；</w:t>
+        <w:t>设备；</w:t>
       </w:r>
       <w:r>
         <w:rPr>
@@ -3514,7 +3502,6 @@
         </w:rPr>
         <w:t>获得</w:t>
       </w:r>
-      <w:proofErr w:type="gramStart"/>
       <w:r>
         <w:rPr>
           <w:rFonts w:hint="eastAsia"/>
@@ -3525,14 +3512,7 @@
         <w:rPr>
           <w:rFonts w:hint="eastAsia"/>
         </w:rPr>
-        <w:t>相关</w:t>
-      </w:r>
-      <w:proofErr w:type="gramEnd"/>
-      <w:r>
-        <w:rPr>
-          <w:rFonts w:hint="eastAsia"/>
-        </w:rPr>
-        <w:t>状态；</w:t>
+        <w:t>相关状态；</w:t>
       </w:r>
       <w:r>
         <w:rPr>
@@ -3546,7 +3526,6 @@
         </w:rPr>
         <w:t>为被动读，即</w:t>
       </w:r>
-      <w:proofErr w:type="gramStart"/>
       <w:r>
         <w:rPr>
           <w:rFonts w:hint="eastAsia"/>
@@ -3559,7 +3538,6 @@
         </w:rPr>
         <w:t>主动</w:t>
       </w:r>
-      <w:proofErr w:type="gramEnd"/>
       <w:r>
         <w:rPr>
           <w:rFonts w:hint="eastAsia"/>
@@ -3651,7 +3629,7 @@
           <w:szCs w:val="32"/>
         </w:rPr>
       </w:pPr>
-      <w:bookmarkStart w:id="4" w:name="_Toc430529961"/>
+      <w:bookmarkStart w:id="5" w:name="_Toc430529961"/>
       <w:r>
         <w:rPr>
           <w:rFonts w:hint="eastAsia"/>
@@ -3661,7 +3639,7 @@
         <w:lastRenderedPageBreak/>
         <w:t>协议格式</w:t>
       </w:r>
-      <w:bookmarkEnd w:id="4"/>
+      <w:bookmarkEnd w:id="5"/>
     </w:p>
     <w:p>
       <w:pPr>
@@ -3672,7 +3650,7 @@
           <w:szCs w:val="28"/>
         </w:rPr>
       </w:pPr>
-      <w:bookmarkStart w:id="5" w:name="_Toc430529962"/>
+      <w:bookmarkStart w:id="6" w:name="_Toc430529962"/>
       <w:r>
         <w:rPr>
           <w:rFonts w:hint="eastAsia"/>
@@ -3689,7 +3667,7 @@
         </w:rPr>
         <w:t>、基本格式说明</w:t>
       </w:r>
-      <w:bookmarkEnd w:id="5"/>
+      <w:bookmarkEnd w:id="6"/>
     </w:p>
     <w:p>
       <w:pPr>
@@ -4067,21 +4045,7 @@
         <w:rPr>
           <w:rFonts w:hint="eastAsia"/>
         </w:rPr>
-        <w:t>，接收</w:t>
-      </w:r>
-      <w:proofErr w:type="gramStart"/>
-      <w:r>
-        <w:rPr>
-          <w:rFonts w:hint="eastAsia"/>
-        </w:rPr>
-        <w:t>方收到</w:t>
-      </w:r>
-      <w:proofErr w:type="gramEnd"/>
-      <w:r>
-        <w:rPr>
-          <w:rFonts w:hint="eastAsia"/>
-        </w:rPr>
-        <w:t>相同的同步字后才认为是有效的数据包。</w:t>
+        <w:t>，接收方收到相同的同步字后才认为是有效的数据包。</w:t>
       </w:r>
     </w:p>
     <w:p>
@@ -4282,25 +4246,7 @@
           <w:b/>
           <w:color w:val="FF0000"/>
         </w:rPr>
-        <w:t>注：由于考虑</w:t>
-      </w:r>
-      <w:proofErr w:type="gramStart"/>
-      <w:r>
-        <w:rPr>
-          <w:rFonts w:ascii="宋体" w:hAnsi="宋体" w:hint="eastAsia"/>
-          <w:b/>
-          <w:color w:val="FF0000"/>
-        </w:rPr>
-        <w:t>到蓝牙芯片</w:t>
-      </w:r>
-      <w:proofErr w:type="gramEnd"/>
-      <w:r>
-        <w:rPr>
-          <w:rFonts w:ascii="宋体" w:hAnsi="宋体" w:hint="eastAsia"/>
-          <w:b/>
-          <w:color w:val="FF0000"/>
-        </w:rPr>
-        <w:t>的RAM限制，这里规定</w:t>
+        <w:t>注：由于考虑到蓝牙芯片的RAM限制，这里规定</w:t>
       </w:r>
       <w:r>
         <w:rPr>
@@ -4328,7 +4274,7 @@
           <w:szCs w:val="28"/>
         </w:rPr>
       </w:pPr>
-      <w:bookmarkStart w:id="6" w:name="_Toc430529963"/>
+      <w:bookmarkStart w:id="7" w:name="_Toc430529963"/>
       <w:r>
         <w:rPr>
           <w:rFonts w:hint="eastAsia"/>
@@ -4353,7 +4299,7 @@
         </w:rPr>
         <w:t>命令内容格式</w:t>
       </w:r>
-      <w:bookmarkEnd w:id="6"/>
+      <w:bookmarkEnd w:id="7"/>
     </w:p>
     <w:p>
       <w:pPr>
@@ -4617,14 +4563,12 @@
                 <w:rFonts w:ascii="宋体" w:hAnsi="宋体"/>
               </w:rPr>
             </w:pPr>
-            <w:proofErr w:type="spellStart"/>
             <w:r>
               <w:rPr>
                 <w:rFonts w:ascii="宋体" w:hAnsi="宋体" w:hint="eastAsia"/>
               </w:rPr>
               <w:t>CmdN</w:t>
             </w:r>
-            <w:proofErr w:type="spellEnd"/>
           </w:p>
           <w:p>
             <w:pPr>
@@ -4654,14 +4598,12 @@
                 <w:rFonts w:ascii="宋体" w:hAnsi="宋体"/>
               </w:rPr>
             </w:pPr>
-            <w:proofErr w:type="spellStart"/>
             <w:r>
               <w:rPr>
                 <w:rFonts w:ascii="宋体" w:hAnsi="宋体" w:hint="eastAsia"/>
               </w:rPr>
               <w:t>CmdN</w:t>
             </w:r>
-            <w:proofErr w:type="spellEnd"/>
           </w:p>
           <w:p>
             <w:pPr>
@@ -4691,14 +4633,12 @@
                 <w:rFonts w:ascii="宋体" w:hAnsi="宋体"/>
               </w:rPr>
             </w:pPr>
-            <w:proofErr w:type="spellStart"/>
             <w:r>
               <w:rPr>
                 <w:rFonts w:ascii="宋体" w:hAnsi="宋体" w:hint="eastAsia"/>
               </w:rPr>
               <w:t>CmdN</w:t>
             </w:r>
-            <w:proofErr w:type="spellEnd"/>
           </w:p>
           <w:p>
             <w:pPr>
@@ -4728,14 +4668,12 @@
                 <w:rFonts w:ascii="宋体" w:hAnsi="宋体"/>
               </w:rPr>
             </w:pPr>
-            <w:proofErr w:type="spellStart"/>
             <w:r>
               <w:rPr>
                 <w:rFonts w:ascii="宋体" w:hAnsi="宋体" w:hint="eastAsia"/>
               </w:rPr>
               <w:t>CmdN</w:t>
             </w:r>
-            <w:proofErr w:type="spellEnd"/>
           </w:p>
           <w:p>
             <w:pPr>
@@ -5264,99 +5202,60 @@
           <w:rFonts w:ascii="宋体" w:hAnsi="宋体"/>
         </w:rPr>
       </w:pPr>
-      <w:proofErr w:type="spellStart"/>
       <w:r>
         <w:rPr>
           <w:rFonts w:ascii="宋体" w:hAnsi="宋体" w:hint="eastAsia"/>
           <w:b/>
         </w:rPr>
-        <w:t>CmdNLen</w:t>
-      </w:r>
-      <w:proofErr w:type="spellEnd"/>
+        <w:t>CmdNLen：</w:t>
+      </w:r>
       <w:r>
         <w:rPr>
           <w:rFonts w:ascii="宋体" w:hAnsi="宋体" w:hint="eastAsia"/>
-          <w:b/>
-        </w:rPr>
-        <w:t>：</w:t>
+        </w:rPr>
+        <w:t xml:space="preserve">   </w:t>
       </w:r>
       <w:r>
         <w:rPr>
           <w:rFonts w:ascii="宋体" w:hAnsi="宋体" w:hint="eastAsia"/>
         </w:rPr>
-        <w:t xml:space="preserve">   </w:t>
+        <w:t xml:space="preserve"> 命令N</w:t>
       </w:r>
       <w:r>
         <w:rPr>
           <w:rFonts w:ascii="宋体" w:hAnsi="宋体" w:hint="eastAsia"/>
         </w:rPr>
-        <w:t xml:space="preserve"> 命令N</w:t>
+        <w:t>的长度</w:t>
       </w:r>
       <w:r>
         <w:rPr>
           <w:rFonts w:ascii="宋体" w:hAnsi="宋体" w:hint="eastAsia"/>
         </w:rPr>
-        <w:t>的长度</w:t>
+        <w:t xml:space="preserve"> = </w:t>
       </w:r>
       <w:r>
         <w:rPr>
           <w:rFonts w:ascii="宋体" w:hAnsi="宋体" w:hint="eastAsia"/>
         </w:rPr>
-        <w:t xml:space="preserve"> = </w:t>
-      </w:r>
-      <w:proofErr w:type="spellStart"/>
+        <w:t>Cmd</w:t>
+      </w:r>
       <w:r>
         <w:rPr>
           <w:rFonts w:ascii="宋体" w:hAnsi="宋体" w:hint="eastAsia"/>
         </w:rPr>
+        <w:t xml:space="preserve">NDev字节数（1） + CmdNCode字节数（1）+ </w:t>
+      </w:r>
+      <w:r>
+        <w:rPr>
+          <w:rFonts w:ascii="宋体" w:hAnsi="宋体" w:hint="eastAsia"/>
+        </w:rPr>
         <w:t>Cmd</w:t>
       </w:r>
       <w:r>
         <w:rPr>
           <w:rFonts w:ascii="宋体" w:hAnsi="宋体" w:hint="eastAsia"/>
         </w:rPr>
-        <w:t>NDev</w:t>
-      </w:r>
-      <w:proofErr w:type="spellEnd"/>
-      <w:r>
-        <w:rPr>
-          <w:rFonts w:ascii="宋体" w:hAnsi="宋体" w:hint="eastAsia"/>
-        </w:rPr>
-        <w:t xml:space="preserve">字节数（1） + </w:t>
-      </w:r>
-      <w:proofErr w:type="spellStart"/>
-      <w:r>
-        <w:rPr>
-          <w:rFonts w:ascii="宋体" w:hAnsi="宋体" w:hint="eastAsia"/>
-        </w:rPr>
-        <w:t>CmdNCode</w:t>
-      </w:r>
-      <w:proofErr w:type="spellEnd"/>
-      <w:r>
-        <w:rPr>
-          <w:rFonts w:ascii="宋体" w:hAnsi="宋体" w:hint="eastAsia"/>
-        </w:rPr>
-        <w:t xml:space="preserve">字节数（1）+ </w:t>
-      </w:r>
-      <w:proofErr w:type="spellStart"/>
-      <w:r>
-        <w:rPr>
-          <w:rFonts w:ascii="宋体" w:hAnsi="宋体" w:hint="eastAsia"/>
-        </w:rPr>
-        <w:t>Cmd</w:t>
-      </w:r>
-      <w:r>
-        <w:rPr>
-          <w:rFonts w:ascii="宋体" w:hAnsi="宋体" w:hint="eastAsia"/>
-        </w:rPr>
-        <w:t>NInfo</w:t>
-      </w:r>
-      <w:proofErr w:type="spellEnd"/>
-      <w:r>
-        <w:rPr>
-          <w:rFonts w:ascii="宋体" w:hAnsi="宋体" w:hint="eastAsia"/>
-        </w:rPr>
-        <w:t>字节数（N），单位Bytes</w:t>
+        <w:t>NInfo字节数（N），单位Bytes</w:t>
       </w:r>
     </w:p>
     <w:p>
@@ -5365,7 +5264,6 @@
           <w:rFonts w:ascii="宋体" w:hAnsi="宋体"/>
         </w:rPr>
       </w:pPr>
-      <w:proofErr w:type="spellStart"/>
       <w:r>
         <w:rPr>
           <w:rFonts w:ascii="宋体" w:hAnsi="宋体" w:hint="eastAsia"/>
@@ -5380,7 +5278,6 @@
         </w:rPr>
         <w:t>NDev</w:t>
       </w:r>
-      <w:proofErr w:type="spellEnd"/>
       <w:r>
         <w:rPr>
           <w:rFonts w:ascii="宋体" w:hAnsi="宋体" w:hint="eastAsia"/>
@@ -5426,7 +5323,6 @@
           <w:rFonts w:ascii="宋体" w:hAnsi="宋体"/>
         </w:rPr>
       </w:pPr>
-      <w:proofErr w:type="spellStart"/>
       <w:r>
         <w:rPr>
           <w:rFonts w:ascii="宋体" w:hAnsi="宋体" w:hint="eastAsia"/>
@@ -5441,7 +5337,6 @@
         </w:rPr>
         <w:t>ode</w:t>
       </w:r>
-      <w:proofErr w:type="spellEnd"/>
       <w:r>
         <w:rPr>
           <w:rFonts w:ascii="宋体" w:hAnsi="宋体" w:hint="eastAsia"/>
@@ -5480,7 +5375,6 @@
           <w:rFonts w:ascii="宋体" w:hAnsi="宋体"/>
         </w:rPr>
       </w:pPr>
-      <w:proofErr w:type="spellStart"/>
       <w:r>
         <w:rPr>
           <w:rFonts w:ascii="宋体" w:hAnsi="宋体" w:hint="eastAsia"/>
@@ -5495,7 +5389,6 @@
         </w:rPr>
         <w:t>Info</w:t>
       </w:r>
-      <w:proofErr w:type="spellEnd"/>
       <w:r>
         <w:rPr>
           <w:rFonts w:ascii="宋体" w:hAnsi="宋体" w:hint="eastAsia"/>
@@ -5525,7 +5418,7 @@
           <w:szCs w:val="28"/>
         </w:rPr>
       </w:pPr>
-      <w:bookmarkStart w:id="7" w:name="_Toc430529964"/>
+      <w:bookmarkStart w:id="8" w:name="_Toc430529964"/>
       <w:r>
         <w:rPr>
           <w:rFonts w:hint="eastAsia"/>
@@ -5573,110 +5466,6 @@
           <w:szCs w:val="28"/>
         </w:rPr>
         <w:t>校验说明</w:t>
-      </w:r>
-      <w:bookmarkEnd w:id="7"/>
-    </w:p>
-    <w:p>
-      <w:pPr>
-        <w:spacing w:line="240" w:lineRule="atLeast"/>
-        <w:ind w:firstLine="420"/>
-      </w:pPr>
-      <w:r>
-        <w:rPr>
-          <w:rFonts w:hint="eastAsia"/>
-        </w:rPr>
-        <w:t>CRC</w:t>
-      </w:r>
-      <w:r>
-        <w:rPr>
-          <w:rFonts w:hint="eastAsia"/>
-        </w:rPr>
-        <w:t>（循环冗余校验码）：</w:t>
-      </w:r>
-      <w:r>
-        <w:rPr>
-          <w:rFonts w:hint="eastAsia"/>
-        </w:rPr>
-        <w:t xml:space="preserve">CRC </w:t>
-      </w:r>
-      <w:r>
-        <w:rPr>
-          <w:rFonts w:hint="eastAsia"/>
-        </w:rPr>
-        <w:t>算法的基本思想是将传输的数据</w:t>
-      </w:r>
-      <w:proofErr w:type="gramStart"/>
-      <w:r>
-        <w:rPr>
-          <w:rFonts w:hint="eastAsia"/>
-        </w:rPr>
-        <w:t>当做</w:t>
-      </w:r>
-      <w:proofErr w:type="gramEnd"/>
-      <w:r>
-        <w:rPr>
-          <w:rFonts w:hint="eastAsia"/>
-        </w:rPr>
-        <w:t>一个位数很长的数。将这个数除以另一个数。得到的余数作为校验数据附加到原数据后面。传输的时候将传输的数据和校验数据一块发送这个，在接收端我们利用接收到的数据利用“模二除法”除以利用的多项式，如果余数为</w:t>
-      </w:r>
-      <w:r>
-        <w:rPr>
-          <w:rFonts w:hint="eastAsia"/>
-        </w:rPr>
-        <w:t>0</w:t>
-      </w:r>
-      <w:r>
-        <w:rPr>
-          <w:rFonts w:hint="eastAsia"/>
-        </w:rPr>
-        <w:t>说明传输过程中没有差错，如果不为</w:t>
-      </w:r>
-      <w:r>
-        <w:rPr>
-          <w:rFonts w:hint="eastAsia"/>
-        </w:rPr>
-        <w:t>0</w:t>
-      </w:r>
-      <w:r>
-        <w:rPr>
-          <w:rFonts w:hint="eastAsia"/>
-        </w:rPr>
-        <w:t>表明传输过程中有错误。</w:t>
-      </w:r>
-    </w:p>
-    <w:p>
-      <w:pPr>
-        <w:pStyle w:val="3"/>
-        <w:rPr>
-          <w:sz w:val="24"/>
-          <w:szCs w:val="24"/>
-        </w:rPr>
-      </w:pPr>
-      <w:bookmarkStart w:id="8" w:name="_Toc430529965"/>
-      <w:r>
-        <w:rPr>
-          <w:rFonts w:hint="eastAsia"/>
-          <w:sz w:val="24"/>
-          <w:szCs w:val="24"/>
-        </w:rPr>
-        <w:lastRenderedPageBreak/>
-        <w:t>2.</w:t>
-      </w:r>
-      <w:r>
-        <w:rPr>
-          <w:rFonts w:hint="eastAsia"/>
-          <w:sz w:val="24"/>
-          <w:szCs w:val="24"/>
-        </w:rPr>
-        <w:t>3.1</w:t>
-      </w:r>
-      <w:r>
-        <w:rPr>
-          <w:rFonts w:hint="eastAsia"/>
-          <w:sz w:val="24"/>
-          <w:szCs w:val="24"/>
-        </w:rPr>
-        <w:t>、确定多项式</w:t>
       </w:r>
       <w:bookmarkEnd w:id="8"/>
     </w:p>
@@ -5686,638 +5475,89 @@
         <w:ind w:firstLine="420"/>
       </w:pPr>
       <w:r>
-        <w:t>通常我们会采用固定的多项式</w:t>
-      </w:r>
-      <w:r>
-        <w:rPr>
-          <w:rFonts w:hint="eastAsia"/>
-        </w:rPr>
-        <w:t>，</w:t>
-      </w:r>
-      <w:r>
-        <w:rPr>
-          <w:rFonts w:hint="eastAsia"/>
-        </w:rPr>
-        <w:t>常见的几种生成多项式如</w:t>
-      </w:r>
-      <w:r>
-        <w:rPr>
-          <w:rFonts w:hint="eastAsia"/>
-        </w:rPr>
-        <w:t>：</w:t>
+        <w:rPr>
+          <w:rFonts w:hint="eastAsia"/>
+        </w:rPr>
+        <w:t>CRC</w:t>
+      </w:r>
+      <w:r>
+        <w:rPr>
+          <w:rFonts w:hint="eastAsia"/>
+        </w:rPr>
+        <w:t>（循环冗余校验码）：</w:t>
+      </w:r>
+      <w:r>
+        <w:rPr>
+          <w:rFonts w:hint="eastAsia"/>
+        </w:rPr>
+        <w:t xml:space="preserve">CRC </w:t>
+      </w:r>
+      <w:r>
+        <w:rPr>
+          <w:rFonts w:hint="eastAsia"/>
+        </w:rPr>
+        <w:t>算法的基本思想是将传输的数据当做一个位数很长的数。将这个数除以另一个数。得到的余数作为校验数据附加到原数据后面。传输的时候将传输的数据和校验数据一块发送这个，在接收端我们利用接收到的数据利用“模二除法”除以利用的多项式，如果余数为</w:t>
+      </w:r>
+      <w:r>
+        <w:rPr>
+          <w:rFonts w:hint="eastAsia"/>
+        </w:rPr>
+        <w:t>0</w:t>
+      </w:r>
+      <w:r>
+        <w:rPr>
+          <w:rFonts w:hint="eastAsia"/>
+        </w:rPr>
+        <w:t>说明传输过程中没有差错，如果不为</w:t>
+      </w:r>
+      <w:r>
+        <w:rPr>
+          <w:rFonts w:hint="eastAsia"/>
+        </w:rPr>
+        <w:t>0</w:t>
+      </w:r>
+      <w:r>
+        <w:rPr>
+          <w:rFonts w:hint="eastAsia"/>
+        </w:rPr>
+        <w:t>表明传输过程中有错误。</w:t>
       </w:r>
     </w:p>
     <w:p>
       <w:pPr>
-        <w:shd w:val="clear" w:color="auto" w:fill="D9D9D9" w:themeFill="background1" w:themeFillShade="D9"/>
-        <w:spacing w:line="240" w:lineRule="atLeast"/>
-        <w:rPr>
-          <w:sz w:val="28"/>
-          <w:szCs w:val="28"/>
+        <w:pStyle w:val="3"/>
+        <w:rPr>
+          <w:sz w:val="24"/>
+          <w:szCs w:val="24"/>
         </w:rPr>
       </w:pPr>
-      <w:r>
-        <w:rPr>
-          <w:sz w:val="28"/>
-          <w:szCs w:val="28"/>
-        </w:rPr>
-        <w:t>CRC</w:t>
-      </w:r>
-      <w:r>
-        <w:rPr>
-          <w:sz w:val="28"/>
-          <w:szCs w:val="28"/>
-          <w:vertAlign w:val="subscript"/>
-        </w:rPr>
-        <w:t>8</w:t>
-      </w:r>
-      <w:r>
-        <w:rPr>
-          <w:sz w:val="28"/>
-          <w:szCs w:val="28"/>
-        </w:rPr>
-        <w:t>=X</w:t>
-      </w:r>
-      <w:r>
-        <w:rPr>
-          <w:sz w:val="28"/>
-          <w:szCs w:val="28"/>
-          <w:vertAlign w:val="superscript"/>
-        </w:rPr>
-        <w:t>8</w:t>
-      </w:r>
-      <w:r>
-        <w:rPr>
-          <w:sz w:val="28"/>
-          <w:szCs w:val="28"/>
-        </w:rPr>
-        <w:t>+X</w:t>
-      </w:r>
-      <w:r>
-        <w:rPr>
-          <w:sz w:val="28"/>
-          <w:szCs w:val="28"/>
-          <w:vertAlign w:val="superscript"/>
-        </w:rPr>
-        <w:t>5</w:t>
-      </w:r>
-      <w:r>
-        <w:rPr>
-          <w:sz w:val="28"/>
-          <w:szCs w:val="28"/>
-        </w:rPr>
-        <w:t>+X</w:t>
-      </w:r>
-      <w:r>
-        <w:rPr>
-          <w:sz w:val="28"/>
-          <w:szCs w:val="28"/>
-          <w:vertAlign w:val="superscript"/>
-        </w:rPr>
-        <w:t>4</w:t>
-      </w:r>
-      <w:r>
-        <w:rPr>
-          <w:sz w:val="28"/>
-          <w:szCs w:val="28"/>
-        </w:rPr>
-        <w:t>+X</w:t>
-      </w:r>
-      <w:r>
-        <w:rPr>
-          <w:sz w:val="28"/>
-          <w:szCs w:val="28"/>
-          <w:vertAlign w:val="superscript"/>
-        </w:rPr>
-        <w:t>0</w:t>
-      </w:r>
-    </w:p>
-    <w:p>
-      <w:pPr>
-        <w:shd w:val="clear" w:color="auto" w:fill="D9D9D9" w:themeFill="background1" w:themeFillShade="D9"/>
-        <w:spacing w:line="240" w:lineRule="atLeast"/>
-        <w:rPr>
-          <w:sz w:val="28"/>
-          <w:szCs w:val="28"/>
-        </w:rPr>
-      </w:pPr>
-      <w:r>
-        <w:rPr>
-          <w:sz w:val="28"/>
-          <w:szCs w:val="28"/>
-        </w:rPr>
-        <w:t>CRC-CCITT=X</w:t>
-      </w:r>
-      <w:r>
-        <w:rPr>
-          <w:sz w:val="28"/>
-          <w:szCs w:val="28"/>
-          <w:vertAlign w:val="superscript"/>
-        </w:rPr>
-        <w:t>16</w:t>
-      </w:r>
-      <w:r>
-        <w:rPr>
-          <w:sz w:val="28"/>
-          <w:szCs w:val="28"/>
-        </w:rPr>
-        <w:t>+X</w:t>
-      </w:r>
-      <w:r>
-        <w:rPr>
-          <w:sz w:val="28"/>
-          <w:szCs w:val="28"/>
-          <w:vertAlign w:val="superscript"/>
-        </w:rPr>
-        <w:t>12</w:t>
-      </w:r>
-      <w:r>
-        <w:rPr>
-          <w:sz w:val="28"/>
-          <w:szCs w:val="28"/>
-        </w:rPr>
-        <w:t>+X</w:t>
-      </w:r>
-      <w:r>
-        <w:rPr>
-          <w:sz w:val="28"/>
-          <w:szCs w:val="28"/>
-          <w:vertAlign w:val="superscript"/>
-        </w:rPr>
-        <w:t>5</w:t>
-      </w:r>
-      <w:r>
-        <w:rPr>
-          <w:sz w:val="28"/>
-          <w:szCs w:val="28"/>
-        </w:rPr>
-        <w:t>+X</w:t>
-      </w:r>
-      <w:r>
-        <w:rPr>
-          <w:sz w:val="28"/>
-          <w:szCs w:val="28"/>
-          <w:vertAlign w:val="superscript"/>
-        </w:rPr>
-        <w:t>0</w:t>
-      </w:r>
-    </w:p>
-    <w:p>
-      <w:pPr>
-        <w:shd w:val="clear" w:color="auto" w:fill="D9D9D9" w:themeFill="background1" w:themeFillShade="D9"/>
-        <w:spacing w:line="240" w:lineRule="atLeast"/>
-        <w:rPr>
-          <w:sz w:val="28"/>
-          <w:szCs w:val="28"/>
-        </w:rPr>
-      </w:pPr>
-      <w:r>
-        <w:rPr>
-          <w:sz w:val="28"/>
-          <w:szCs w:val="28"/>
-        </w:rPr>
-        <w:t>CRC</w:t>
-      </w:r>
-      <w:r>
-        <w:rPr>
-          <w:sz w:val="28"/>
-          <w:szCs w:val="28"/>
-          <w:vertAlign w:val="subscript"/>
-        </w:rPr>
-        <w:t>16</w:t>
-      </w:r>
-      <w:r>
-        <w:rPr>
-          <w:sz w:val="28"/>
-          <w:szCs w:val="28"/>
-        </w:rPr>
-        <w:t>=</w:t>
-      </w:r>
-      <w:bookmarkStart w:id="9" w:name="OLE_LINK7"/>
-      <w:bookmarkStart w:id="10" w:name="OLE_LINK8"/>
-      <w:r>
-        <w:rPr>
-          <w:sz w:val="28"/>
-          <w:szCs w:val="28"/>
-        </w:rPr>
-        <w:t>X</w:t>
-      </w:r>
-      <w:r>
-        <w:rPr>
-          <w:sz w:val="28"/>
-          <w:szCs w:val="28"/>
-          <w:vertAlign w:val="superscript"/>
-        </w:rPr>
-        <w:t>16</w:t>
-      </w:r>
-      <w:r>
-        <w:rPr>
-          <w:sz w:val="28"/>
-          <w:szCs w:val="28"/>
-        </w:rPr>
-        <w:t>+X</w:t>
-      </w:r>
-      <w:r>
-        <w:rPr>
-          <w:sz w:val="28"/>
-          <w:szCs w:val="28"/>
-          <w:vertAlign w:val="superscript"/>
-        </w:rPr>
-        <w:t>15</w:t>
-      </w:r>
-      <w:r>
-        <w:rPr>
-          <w:sz w:val="28"/>
-          <w:szCs w:val="28"/>
-        </w:rPr>
-        <w:t>+X</w:t>
-      </w:r>
-      <w:r>
-        <w:rPr>
-          <w:sz w:val="28"/>
-          <w:szCs w:val="28"/>
-          <w:vertAlign w:val="superscript"/>
-        </w:rPr>
-        <w:t>2</w:t>
-      </w:r>
-      <w:r>
-        <w:rPr>
-          <w:sz w:val="28"/>
-          <w:szCs w:val="28"/>
-        </w:rPr>
-        <w:t>+X</w:t>
-      </w:r>
-      <w:r>
-        <w:rPr>
-          <w:sz w:val="28"/>
-          <w:szCs w:val="28"/>
-          <w:vertAlign w:val="superscript"/>
-        </w:rPr>
-        <w:t>0</w:t>
+      <w:bookmarkStart w:id="9" w:name="_Toc430529965"/>
+      <w:r>
+        <w:rPr>
+          <w:rFonts w:hint="eastAsia"/>
+          <w:sz w:val="24"/>
+          <w:szCs w:val="24"/>
+        </w:rPr>
+        <w:lastRenderedPageBreak/>
+        <w:t>2.</w:t>
+      </w:r>
+      <w:r>
+        <w:rPr>
+          <w:rFonts w:hint="eastAsia"/>
+          <w:sz w:val="24"/>
+          <w:szCs w:val="24"/>
+        </w:rPr>
+        <w:t>3.1</w:t>
+      </w:r>
+      <w:r>
+        <w:rPr>
+          <w:rFonts w:hint="eastAsia"/>
+          <w:sz w:val="24"/>
+          <w:szCs w:val="24"/>
+        </w:rPr>
+        <w:t>、确定多项式</w:t>
       </w:r>
       <w:bookmarkEnd w:id="9"/>
-      <w:bookmarkEnd w:id="10"/>
-    </w:p>
-    <w:p>
-      <w:pPr>
-        <w:shd w:val="clear" w:color="auto" w:fill="D9D9D9" w:themeFill="background1" w:themeFillShade="D9"/>
-        <w:spacing w:line="240" w:lineRule="atLeast"/>
-        <w:rPr>
-          <w:sz w:val="28"/>
-          <w:szCs w:val="28"/>
-        </w:rPr>
-      </w:pPr>
-      <w:r>
-        <w:rPr>
-          <w:sz w:val="28"/>
-          <w:szCs w:val="28"/>
-        </w:rPr>
-        <w:t>CRC</w:t>
-      </w:r>
-      <w:r>
-        <w:rPr>
-          <w:sz w:val="28"/>
-          <w:szCs w:val="28"/>
-          <w:vertAlign w:val="subscript"/>
-        </w:rPr>
-        <w:t>12</w:t>
-      </w:r>
-      <w:r>
-        <w:rPr>
-          <w:sz w:val="28"/>
-          <w:szCs w:val="28"/>
-        </w:rPr>
-        <w:t>=X</w:t>
-      </w:r>
-      <w:r>
-        <w:rPr>
-          <w:sz w:val="28"/>
-          <w:szCs w:val="28"/>
-          <w:vertAlign w:val="superscript"/>
-        </w:rPr>
-        <w:t>12</w:t>
-      </w:r>
-      <w:r>
-        <w:rPr>
-          <w:sz w:val="28"/>
-          <w:szCs w:val="28"/>
-        </w:rPr>
-        <w:t>+X</w:t>
-      </w:r>
-      <w:r>
-        <w:rPr>
-          <w:sz w:val="28"/>
-          <w:szCs w:val="28"/>
-          <w:vertAlign w:val="superscript"/>
-        </w:rPr>
-        <w:t>11</w:t>
-      </w:r>
-      <w:r>
-        <w:rPr>
-          <w:sz w:val="28"/>
-          <w:szCs w:val="28"/>
-        </w:rPr>
-        <w:t>+X</w:t>
-      </w:r>
-      <w:r>
-        <w:rPr>
-          <w:sz w:val="28"/>
-          <w:szCs w:val="28"/>
-          <w:vertAlign w:val="superscript"/>
-        </w:rPr>
-        <w:t>3</w:t>
-      </w:r>
-      <w:r>
-        <w:rPr>
-          <w:sz w:val="28"/>
-          <w:szCs w:val="28"/>
-        </w:rPr>
-        <w:t>+X</w:t>
-      </w:r>
-      <w:r>
-        <w:rPr>
-          <w:sz w:val="28"/>
-          <w:szCs w:val="28"/>
-          <w:vertAlign w:val="superscript"/>
-        </w:rPr>
-        <w:t>2</w:t>
-      </w:r>
-      <w:r>
-        <w:rPr>
-          <w:sz w:val="28"/>
-          <w:szCs w:val="28"/>
-        </w:rPr>
-        <w:t>+X</w:t>
-      </w:r>
-      <w:r>
-        <w:rPr>
-          <w:sz w:val="28"/>
-          <w:szCs w:val="28"/>
-          <w:vertAlign w:val="superscript"/>
-        </w:rPr>
-        <w:t>0</w:t>
-      </w:r>
-    </w:p>
-    <w:p>
-      <w:pPr>
-        <w:shd w:val="clear" w:color="auto" w:fill="D9D9D9" w:themeFill="background1" w:themeFillShade="D9"/>
-        <w:spacing w:line="240" w:lineRule="atLeast"/>
-        <w:rPr>
-          <w:sz w:val="28"/>
-          <w:szCs w:val="28"/>
-        </w:rPr>
-      </w:pPr>
-      <w:r>
-        <w:rPr>
-          <w:sz w:val="28"/>
-          <w:szCs w:val="28"/>
-        </w:rPr>
-        <w:t>CRC</w:t>
-      </w:r>
-      <w:r>
-        <w:rPr>
-          <w:sz w:val="28"/>
-          <w:szCs w:val="28"/>
-          <w:vertAlign w:val="subscript"/>
-        </w:rPr>
-        <w:t>32</w:t>
-      </w:r>
-      <w:r>
-        <w:rPr>
-          <w:sz w:val="28"/>
-          <w:szCs w:val="28"/>
-        </w:rPr>
-        <w:t>=</w:t>
-      </w:r>
-      <w:bookmarkStart w:id="11" w:name="OLE_LINK9"/>
-      <w:bookmarkStart w:id="12" w:name="OLE_LINK10"/>
-      <w:r>
-        <w:rPr>
-          <w:sz w:val="28"/>
-          <w:szCs w:val="28"/>
-        </w:rPr>
-        <w:t>X</w:t>
-      </w:r>
-      <w:r>
-        <w:rPr>
-          <w:sz w:val="28"/>
-          <w:szCs w:val="28"/>
-          <w:vertAlign w:val="superscript"/>
-        </w:rPr>
-        <w:t>32</w:t>
-      </w:r>
-      <w:r>
-        <w:rPr>
-          <w:sz w:val="28"/>
-          <w:szCs w:val="28"/>
-        </w:rPr>
-        <w:t>+X</w:t>
-      </w:r>
-      <w:r>
-        <w:rPr>
-          <w:sz w:val="28"/>
-          <w:szCs w:val="28"/>
-          <w:vertAlign w:val="superscript"/>
-        </w:rPr>
-        <w:t>26</w:t>
-      </w:r>
-      <w:r>
-        <w:rPr>
-          <w:sz w:val="28"/>
-          <w:szCs w:val="28"/>
-        </w:rPr>
-        <w:t>+X</w:t>
-      </w:r>
-      <w:r>
-        <w:rPr>
-          <w:sz w:val="28"/>
-          <w:szCs w:val="28"/>
-          <w:vertAlign w:val="superscript"/>
-        </w:rPr>
-        <w:t>23</w:t>
-      </w:r>
-      <w:r>
-        <w:rPr>
-          <w:sz w:val="28"/>
-          <w:szCs w:val="28"/>
-        </w:rPr>
-        <w:t>+X</w:t>
-      </w:r>
-      <w:r>
-        <w:rPr>
-          <w:sz w:val="28"/>
-          <w:szCs w:val="28"/>
-          <w:vertAlign w:val="superscript"/>
-        </w:rPr>
-        <w:t>22</w:t>
-      </w:r>
-      <w:r>
-        <w:rPr>
-          <w:sz w:val="28"/>
-          <w:szCs w:val="28"/>
-        </w:rPr>
-        <w:t>+X</w:t>
-      </w:r>
-      <w:r>
-        <w:rPr>
-          <w:sz w:val="28"/>
-          <w:szCs w:val="28"/>
-          <w:vertAlign w:val="superscript"/>
-        </w:rPr>
-        <w:t>16</w:t>
-      </w:r>
-      <w:r>
-        <w:rPr>
-          <w:sz w:val="28"/>
-          <w:szCs w:val="28"/>
-        </w:rPr>
-        <w:t>+X</w:t>
-      </w:r>
-      <w:r>
-        <w:rPr>
-          <w:sz w:val="28"/>
-          <w:szCs w:val="28"/>
-          <w:vertAlign w:val="superscript"/>
-        </w:rPr>
-        <w:t>12</w:t>
-      </w:r>
-      <w:r>
-        <w:rPr>
-          <w:sz w:val="28"/>
-          <w:szCs w:val="28"/>
-        </w:rPr>
-        <w:t>+X</w:t>
-      </w:r>
-      <w:r>
-        <w:rPr>
-          <w:sz w:val="28"/>
-          <w:szCs w:val="28"/>
-          <w:vertAlign w:val="superscript"/>
-        </w:rPr>
-        <w:t>11</w:t>
-      </w:r>
-      <w:r>
-        <w:rPr>
-          <w:sz w:val="28"/>
-          <w:szCs w:val="28"/>
-        </w:rPr>
-        <w:t>+X</w:t>
-      </w:r>
-      <w:r>
-        <w:rPr>
-          <w:sz w:val="28"/>
-          <w:szCs w:val="28"/>
-          <w:vertAlign w:val="superscript"/>
-        </w:rPr>
-        <w:t>10</w:t>
-      </w:r>
-      <w:r>
-        <w:rPr>
-          <w:sz w:val="28"/>
-          <w:szCs w:val="28"/>
-        </w:rPr>
-        <w:t>+X</w:t>
-      </w:r>
-      <w:r>
-        <w:rPr>
-          <w:sz w:val="28"/>
-          <w:szCs w:val="28"/>
-          <w:vertAlign w:val="superscript"/>
-        </w:rPr>
-        <w:t>8</w:t>
-      </w:r>
-      <w:r>
-        <w:rPr>
-          <w:sz w:val="28"/>
-          <w:szCs w:val="28"/>
-        </w:rPr>
-        <w:t>+X</w:t>
-      </w:r>
-      <w:r>
-        <w:rPr>
-          <w:sz w:val="28"/>
-          <w:szCs w:val="28"/>
-          <w:vertAlign w:val="superscript"/>
-        </w:rPr>
-        <w:t>7</w:t>
-      </w:r>
-      <w:r>
-        <w:rPr>
-          <w:sz w:val="28"/>
-          <w:szCs w:val="28"/>
-        </w:rPr>
-        <w:t>+X</w:t>
-      </w:r>
-      <w:r>
-        <w:rPr>
-          <w:sz w:val="28"/>
-          <w:szCs w:val="28"/>
-          <w:vertAlign w:val="superscript"/>
-        </w:rPr>
-        <w:t>5</w:t>
-      </w:r>
-      <w:r>
-        <w:rPr>
-          <w:sz w:val="28"/>
-          <w:szCs w:val="28"/>
-        </w:rPr>
-        <w:t>+X</w:t>
-      </w:r>
-      <w:r>
-        <w:rPr>
-          <w:sz w:val="28"/>
-          <w:szCs w:val="28"/>
-          <w:vertAlign w:val="superscript"/>
-        </w:rPr>
-        <w:t>4</w:t>
-      </w:r>
-      <w:r>
-        <w:rPr>
-          <w:sz w:val="28"/>
-          <w:szCs w:val="28"/>
-        </w:rPr>
-        <w:t>+X</w:t>
-      </w:r>
-      <w:r>
-        <w:rPr>
-          <w:sz w:val="28"/>
-          <w:szCs w:val="28"/>
-          <w:vertAlign w:val="superscript"/>
-        </w:rPr>
-        <w:t>2</w:t>
-      </w:r>
-      <w:r>
-        <w:rPr>
-          <w:sz w:val="28"/>
-          <w:szCs w:val="28"/>
-        </w:rPr>
-        <w:t>+X</w:t>
-      </w:r>
-      <w:r>
-        <w:rPr>
-          <w:sz w:val="28"/>
-          <w:szCs w:val="28"/>
-          <w:vertAlign w:val="superscript"/>
-        </w:rPr>
-        <w:t>1</w:t>
-      </w:r>
-      <w:r>
-        <w:rPr>
-          <w:sz w:val="28"/>
-          <w:szCs w:val="28"/>
-        </w:rPr>
-        <w:t>+X</w:t>
-      </w:r>
-      <w:r>
-        <w:rPr>
-          <w:sz w:val="28"/>
-          <w:szCs w:val="28"/>
-          <w:vertAlign w:val="superscript"/>
-        </w:rPr>
-        <w:t>0</w:t>
-      </w:r>
-      <w:bookmarkEnd w:id="11"/>
-      <w:bookmarkEnd w:id="12"/>
     </w:p>
     <w:p>
       <w:pPr>
@@ -6325,43 +5565,638 @@
         <w:ind w:firstLine="420"/>
       </w:pPr>
       <w:r>
-        <w:rPr>
-          <w:rFonts w:hint="eastAsia"/>
-        </w:rPr>
-        <w:t>生成多项式确定之后我们就可以进行算法编程。</w:t>
-      </w:r>
-      <w:r>
-        <w:rPr>
-          <w:rFonts w:hint="eastAsia"/>
-        </w:rPr>
-        <w:t>从前面的介绍我们知道</w:t>
-      </w:r>
-      <w:r>
-        <w:rPr>
-          <w:rFonts w:hint="eastAsia"/>
+        <w:t>通常我们会采用固定的多项式</w:t>
+      </w:r>
+      <w:r>
+        <w:rPr>
+          <w:rFonts w:hint="eastAsia"/>
+        </w:rPr>
+        <w:t>，</w:t>
+      </w:r>
+      <w:r>
+        <w:rPr>
+          <w:rFonts w:hint="eastAsia"/>
+        </w:rPr>
+        <w:t>常见的几种生成多项式如</w:t>
+      </w:r>
+      <w:r>
+        <w:rPr>
+          <w:rFonts w:hint="eastAsia"/>
+        </w:rPr>
+        <w:t>：</w:t>
+      </w:r>
+    </w:p>
+    <w:p>
+      <w:pPr>
+        <w:shd w:val="clear" w:color="auto" w:fill="D9D9D9" w:themeFill="background1" w:themeFillShade="D9"/>
+        <w:spacing w:line="240" w:lineRule="atLeast"/>
+        <w:rPr>
+          <w:sz w:val="28"/>
+          <w:szCs w:val="28"/>
+        </w:rPr>
+      </w:pPr>
+      <w:r>
+        <w:rPr>
+          <w:sz w:val="28"/>
+          <w:szCs w:val="28"/>
         </w:rPr>
         <w:t>CRC</w:t>
       </w:r>
       <w:r>
         <w:rPr>
-          <w:rFonts w:hint="eastAsia"/>
-        </w:rPr>
-        <w:t>校验核心就是实现无借位的除法运算（</w:t>
-      </w:r>
-      <w:proofErr w:type="gramStart"/>
-      <w:r>
-        <w:rPr>
-          <w:rFonts w:hint="eastAsia"/>
-        </w:rPr>
-        <w:t>即模二除法</w:t>
-      </w:r>
-      <w:proofErr w:type="gramEnd"/>
-      <w:r>
-        <w:rPr>
-          <w:rFonts w:hint="eastAsia"/>
-        </w:rPr>
-        <w:t>）。</w:t>
-      </w:r>
+          <w:sz w:val="28"/>
+          <w:szCs w:val="28"/>
+          <w:vertAlign w:val="subscript"/>
+        </w:rPr>
+        <w:t>8</w:t>
+      </w:r>
+      <w:r>
+        <w:rPr>
+          <w:sz w:val="28"/>
+          <w:szCs w:val="28"/>
+        </w:rPr>
+        <w:t>=X</w:t>
+      </w:r>
+      <w:r>
+        <w:rPr>
+          <w:sz w:val="28"/>
+          <w:szCs w:val="28"/>
+          <w:vertAlign w:val="superscript"/>
+        </w:rPr>
+        <w:t>8</w:t>
+      </w:r>
+      <w:r>
+        <w:rPr>
+          <w:sz w:val="28"/>
+          <w:szCs w:val="28"/>
+        </w:rPr>
+        <w:t>+X</w:t>
+      </w:r>
+      <w:r>
+        <w:rPr>
+          <w:sz w:val="28"/>
+          <w:szCs w:val="28"/>
+          <w:vertAlign w:val="superscript"/>
+        </w:rPr>
+        <w:t>5</w:t>
+      </w:r>
+      <w:r>
+        <w:rPr>
+          <w:sz w:val="28"/>
+          <w:szCs w:val="28"/>
+        </w:rPr>
+        <w:t>+X</w:t>
+      </w:r>
+      <w:r>
+        <w:rPr>
+          <w:sz w:val="28"/>
+          <w:szCs w:val="28"/>
+          <w:vertAlign w:val="superscript"/>
+        </w:rPr>
+        <w:t>4</w:t>
+      </w:r>
+      <w:r>
+        <w:rPr>
+          <w:sz w:val="28"/>
+          <w:szCs w:val="28"/>
+        </w:rPr>
+        <w:t>+X</w:t>
+      </w:r>
+      <w:r>
+        <w:rPr>
+          <w:sz w:val="28"/>
+          <w:szCs w:val="28"/>
+          <w:vertAlign w:val="superscript"/>
+        </w:rPr>
+        <w:t>0</w:t>
+      </w:r>
+    </w:p>
+    <w:p>
+      <w:pPr>
+        <w:shd w:val="clear" w:color="auto" w:fill="D9D9D9" w:themeFill="background1" w:themeFillShade="D9"/>
+        <w:spacing w:line="240" w:lineRule="atLeast"/>
+        <w:rPr>
+          <w:sz w:val="28"/>
+          <w:szCs w:val="28"/>
+        </w:rPr>
+      </w:pPr>
+      <w:r>
+        <w:rPr>
+          <w:sz w:val="28"/>
+          <w:szCs w:val="28"/>
+        </w:rPr>
+        <w:t>CRC-CCITT=X</w:t>
+      </w:r>
+      <w:r>
+        <w:rPr>
+          <w:sz w:val="28"/>
+          <w:szCs w:val="28"/>
+          <w:vertAlign w:val="superscript"/>
+        </w:rPr>
+        <w:t>16</w:t>
+      </w:r>
+      <w:r>
+        <w:rPr>
+          <w:sz w:val="28"/>
+          <w:szCs w:val="28"/>
+        </w:rPr>
+        <w:t>+X</w:t>
+      </w:r>
+      <w:r>
+        <w:rPr>
+          <w:sz w:val="28"/>
+          <w:szCs w:val="28"/>
+          <w:vertAlign w:val="superscript"/>
+        </w:rPr>
+        <w:t>12</w:t>
+      </w:r>
+      <w:r>
+        <w:rPr>
+          <w:sz w:val="28"/>
+          <w:szCs w:val="28"/>
+        </w:rPr>
+        <w:t>+X</w:t>
+      </w:r>
+      <w:r>
+        <w:rPr>
+          <w:sz w:val="28"/>
+          <w:szCs w:val="28"/>
+          <w:vertAlign w:val="superscript"/>
+        </w:rPr>
+        <w:t>5</w:t>
+      </w:r>
+      <w:r>
+        <w:rPr>
+          <w:sz w:val="28"/>
+          <w:szCs w:val="28"/>
+        </w:rPr>
+        <w:t>+X</w:t>
+      </w:r>
+      <w:r>
+        <w:rPr>
+          <w:sz w:val="28"/>
+          <w:szCs w:val="28"/>
+          <w:vertAlign w:val="superscript"/>
+        </w:rPr>
+        <w:t>0</w:t>
+      </w:r>
+    </w:p>
+    <w:p>
+      <w:pPr>
+        <w:shd w:val="clear" w:color="auto" w:fill="D9D9D9" w:themeFill="background1" w:themeFillShade="D9"/>
+        <w:spacing w:line="240" w:lineRule="atLeast"/>
+        <w:rPr>
+          <w:sz w:val="28"/>
+          <w:szCs w:val="28"/>
+        </w:rPr>
+      </w:pPr>
+      <w:r>
+        <w:rPr>
+          <w:sz w:val="28"/>
+          <w:szCs w:val="28"/>
+        </w:rPr>
+        <w:t>CRC</w:t>
+      </w:r>
+      <w:r>
+        <w:rPr>
+          <w:sz w:val="28"/>
+          <w:szCs w:val="28"/>
+          <w:vertAlign w:val="subscript"/>
+        </w:rPr>
+        <w:t>16</w:t>
+      </w:r>
+      <w:r>
+        <w:rPr>
+          <w:sz w:val="28"/>
+          <w:szCs w:val="28"/>
+        </w:rPr>
+        <w:t>=</w:t>
+      </w:r>
+      <w:bookmarkStart w:id="10" w:name="OLE_LINK7"/>
+      <w:bookmarkStart w:id="11" w:name="OLE_LINK8"/>
+      <w:r>
+        <w:rPr>
+          <w:sz w:val="28"/>
+          <w:szCs w:val="28"/>
+        </w:rPr>
+        <w:t>X</w:t>
+      </w:r>
+      <w:r>
+        <w:rPr>
+          <w:sz w:val="28"/>
+          <w:szCs w:val="28"/>
+          <w:vertAlign w:val="superscript"/>
+        </w:rPr>
+        <w:t>16</w:t>
+      </w:r>
+      <w:r>
+        <w:rPr>
+          <w:sz w:val="28"/>
+          <w:szCs w:val="28"/>
+        </w:rPr>
+        <w:t>+X</w:t>
+      </w:r>
+      <w:r>
+        <w:rPr>
+          <w:sz w:val="28"/>
+          <w:szCs w:val="28"/>
+          <w:vertAlign w:val="superscript"/>
+        </w:rPr>
+        <w:t>15</w:t>
+      </w:r>
+      <w:r>
+        <w:rPr>
+          <w:sz w:val="28"/>
+          <w:szCs w:val="28"/>
+        </w:rPr>
+        <w:t>+X</w:t>
+      </w:r>
+      <w:r>
+        <w:rPr>
+          <w:sz w:val="28"/>
+          <w:szCs w:val="28"/>
+          <w:vertAlign w:val="superscript"/>
+        </w:rPr>
+        <w:t>2</w:t>
+      </w:r>
+      <w:r>
+        <w:rPr>
+          <w:sz w:val="28"/>
+          <w:szCs w:val="28"/>
+        </w:rPr>
+        <w:t>+X</w:t>
+      </w:r>
+      <w:r>
+        <w:rPr>
+          <w:sz w:val="28"/>
+          <w:szCs w:val="28"/>
+          <w:vertAlign w:val="superscript"/>
+        </w:rPr>
+        <w:t>0</w:t>
+      </w:r>
+      <w:bookmarkEnd w:id="10"/>
+      <w:bookmarkEnd w:id="11"/>
+    </w:p>
+    <w:p>
+      <w:pPr>
+        <w:shd w:val="clear" w:color="auto" w:fill="D9D9D9" w:themeFill="background1" w:themeFillShade="D9"/>
+        <w:spacing w:line="240" w:lineRule="atLeast"/>
+        <w:rPr>
+          <w:sz w:val="28"/>
+          <w:szCs w:val="28"/>
+        </w:rPr>
+      </w:pPr>
+      <w:r>
+        <w:rPr>
+          <w:sz w:val="28"/>
+          <w:szCs w:val="28"/>
+        </w:rPr>
+        <w:t>CRC</w:t>
+      </w:r>
+      <w:r>
+        <w:rPr>
+          <w:sz w:val="28"/>
+          <w:szCs w:val="28"/>
+          <w:vertAlign w:val="subscript"/>
+        </w:rPr>
+        <w:t>12</w:t>
+      </w:r>
+      <w:r>
+        <w:rPr>
+          <w:sz w:val="28"/>
+          <w:szCs w:val="28"/>
+        </w:rPr>
+        <w:t>=X</w:t>
+      </w:r>
+      <w:r>
+        <w:rPr>
+          <w:sz w:val="28"/>
+          <w:szCs w:val="28"/>
+          <w:vertAlign w:val="superscript"/>
+        </w:rPr>
+        <w:t>12</w:t>
+      </w:r>
+      <w:r>
+        <w:rPr>
+          <w:sz w:val="28"/>
+          <w:szCs w:val="28"/>
+        </w:rPr>
+        <w:t>+X</w:t>
+      </w:r>
+      <w:r>
+        <w:rPr>
+          <w:sz w:val="28"/>
+          <w:szCs w:val="28"/>
+          <w:vertAlign w:val="superscript"/>
+        </w:rPr>
+        <w:t>11</w:t>
+      </w:r>
+      <w:r>
+        <w:rPr>
+          <w:sz w:val="28"/>
+          <w:szCs w:val="28"/>
+        </w:rPr>
+        <w:t>+X</w:t>
+      </w:r>
+      <w:r>
+        <w:rPr>
+          <w:sz w:val="28"/>
+          <w:szCs w:val="28"/>
+          <w:vertAlign w:val="superscript"/>
+        </w:rPr>
+        <w:t>3</w:t>
+      </w:r>
+      <w:r>
+        <w:rPr>
+          <w:sz w:val="28"/>
+          <w:szCs w:val="28"/>
+        </w:rPr>
+        <w:t>+X</w:t>
+      </w:r>
+      <w:r>
+        <w:rPr>
+          <w:sz w:val="28"/>
+          <w:szCs w:val="28"/>
+          <w:vertAlign w:val="superscript"/>
+        </w:rPr>
+        <w:t>2</w:t>
+      </w:r>
+      <w:r>
+        <w:rPr>
+          <w:sz w:val="28"/>
+          <w:szCs w:val="28"/>
+        </w:rPr>
+        <w:t>+X</w:t>
+      </w:r>
+      <w:r>
+        <w:rPr>
+          <w:sz w:val="28"/>
+          <w:szCs w:val="28"/>
+          <w:vertAlign w:val="superscript"/>
+        </w:rPr>
+        <w:t>0</w:t>
+      </w:r>
+    </w:p>
+    <w:p>
+      <w:pPr>
+        <w:shd w:val="clear" w:color="auto" w:fill="D9D9D9" w:themeFill="background1" w:themeFillShade="D9"/>
+        <w:spacing w:line="240" w:lineRule="atLeast"/>
+        <w:rPr>
+          <w:sz w:val="28"/>
+          <w:szCs w:val="28"/>
+        </w:rPr>
+      </w:pPr>
+      <w:r>
+        <w:rPr>
+          <w:sz w:val="28"/>
+          <w:szCs w:val="28"/>
+        </w:rPr>
+        <w:t>CRC</w:t>
+      </w:r>
+      <w:r>
+        <w:rPr>
+          <w:sz w:val="28"/>
+          <w:szCs w:val="28"/>
+          <w:vertAlign w:val="subscript"/>
+        </w:rPr>
+        <w:t>32</w:t>
+      </w:r>
+      <w:r>
+        <w:rPr>
+          <w:sz w:val="28"/>
+          <w:szCs w:val="28"/>
+        </w:rPr>
+        <w:t>=</w:t>
+      </w:r>
+      <w:bookmarkStart w:id="12" w:name="OLE_LINK9"/>
+      <w:bookmarkStart w:id="13" w:name="OLE_LINK10"/>
+      <w:r>
+        <w:rPr>
+          <w:sz w:val="28"/>
+          <w:szCs w:val="28"/>
+        </w:rPr>
+        <w:t>X</w:t>
+      </w:r>
+      <w:r>
+        <w:rPr>
+          <w:sz w:val="28"/>
+          <w:szCs w:val="28"/>
+          <w:vertAlign w:val="superscript"/>
+        </w:rPr>
+        <w:t>32</w:t>
+      </w:r>
+      <w:r>
+        <w:rPr>
+          <w:sz w:val="28"/>
+          <w:szCs w:val="28"/>
+        </w:rPr>
+        <w:t>+X</w:t>
+      </w:r>
+      <w:r>
+        <w:rPr>
+          <w:sz w:val="28"/>
+          <w:szCs w:val="28"/>
+          <w:vertAlign w:val="superscript"/>
+        </w:rPr>
+        <w:t>26</w:t>
+      </w:r>
+      <w:r>
+        <w:rPr>
+          <w:sz w:val="28"/>
+          <w:szCs w:val="28"/>
+        </w:rPr>
+        <w:t>+X</w:t>
+      </w:r>
+      <w:r>
+        <w:rPr>
+          <w:sz w:val="28"/>
+          <w:szCs w:val="28"/>
+          <w:vertAlign w:val="superscript"/>
+        </w:rPr>
+        <w:t>23</w:t>
+      </w:r>
+      <w:r>
+        <w:rPr>
+          <w:sz w:val="28"/>
+          <w:szCs w:val="28"/>
+        </w:rPr>
+        <w:t>+X</w:t>
+      </w:r>
+      <w:r>
+        <w:rPr>
+          <w:sz w:val="28"/>
+          <w:szCs w:val="28"/>
+          <w:vertAlign w:val="superscript"/>
+        </w:rPr>
+        <w:t>22</w:t>
+      </w:r>
+      <w:r>
+        <w:rPr>
+          <w:sz w:val="28"/>
+          <w:szCs w:val="28"/>
+        </w:rPr>
+        <w:t>+X</w:t>
+      </w:r>
+      <w:r>
+        <w:rPr>
+          <w:sz w:val="28"/>
+          <w:szCs w:val="28"/>
+          <w:vertAlign w:val="superscript"/>
+        </w:rPr>
+        <w:t>16</w:t>
+      </w:r>
+      <w:r>
+        <w:rPr>
+          <w:sz w:val="28"/>
+          <w:szCs w:val="28"/>
+        </w:rPr>
+        <w:t>+X</w:t>
+      </w:r>
+      <w:r>
+        <w:rPr>
+          <w:sz w:val="28"/>
+          <w:szCs w:val="28"/>
+          <w:vertAlign w:val="superscript"/>
+        </w:rPr>
+        <w:t>12</w:t>
+      </w:r>
+      <w:r>
+        <w:rPr>
+          <w:sz w:val="28"/>
+          <w:szCs w:val="28"/>
+        </w:rPr>
+        <w:t>+X</w:t>
+      </w:r>
+      <w:r>
+        <w:rPr>
+          <w:sz w:val="28"/>
+          <w:szCs w:val="28"/>
+          <w:vertAlign w:val="superscript"/>
+        </w:rPr>
+        <w:t>11</w:t>
+      </w:r>
+      <w:r>
+        <w:rPr>
+          <w:sz w:val="28"/>
+          <w:szCs w:val="28"/>
+        </w:rPr>
+        <w:t>+X</w:t>
+      </w:r>
+      <w:r>
+        <w:rPr>
+          <w:sz w:val="28"/>
+          <w:szCs w:val="28"/>
+          <w:vertAlign w:val="superscript"/>
+        </w:rPr>
+        <w:t>10</w:t>
+      </w:r>
+      <w:r>
+        <w:rPr>
+          <w:sz w:val="28"/>
+          <w:szCs w:val="28"/>
+        </w:rPr>
+        <w:t>+X</w:t>
+      </w:r>
+      <w:r>
+        <w:rPr>
+          <w:sz w:val="28"/>
+          <w:szCs w:val="28"/>
+          <w:vertAlign w:val="superscript"/>
+        </w:rPr>
+        <w:t>8</w:t>
+      </w:r>
+      <w:r>
+        <w:rPr>
+          <w:sz w:val="28"/>
+          <w:szCs w:val="28"/>
+        </w:rPr>
+        <w:t>+X</w:t>
+      </w:r>
+      <w:r>
+        <w:rPr>
+          <w:sz w:val="28"/>
+          <w:szCs w:val="28"/>
+          <w:vertAlign w:val="superscript"/>
+        </w:rPr>
+        <w:t>7</w:t>
+      </w:r>
+      <w:r>
+        <w:rPr>
+          <w:sz w:val="28"/>
+          <w:szCs w:val="28"/>
+        </w:rPr>
+        <w:t>+X</w:t>
+      </w:r>
+      <w:r>
+        <w:rPr>
+          <w:sz w:val="28"/>
+          <w:szCs w:val="28"/>
+          <w:vertAlign w:val="superscript"/>
+        </w:rPr>
+        <w:t>5</w:t>
+      </w:r>
+      <w:r>
+        <w:rPr>
+          <w:sz w:val="28"/>
+          <w:szCs w:val="28"/>
+        </w:rPr>
+        <w:t>+X</w:t>
+      </w:r>
+      <w:r>
+        <w:rPr>
+          <w:sz w:val="28"/>
+          <w:szCs w:val="28"/>
+          <w:vertAlign w:val="superscript"/>
+        </w:rPr>
+        <w:t>4</w:t>
+      </w:r>
+      <w:r>
+        <w:rPr>
+          <w:sz w:val="28"/>
+          <w:szCs w:val="28"/>
+        </w:rPr>
+        <w:t>+X</w:t>
+      </w:r>
+      <w:r>
+        <w:rPr>
+          <w:sz w:val="28"/>
+          <w:szCs w:val="28"/>
+          <w:vertAlign w:val="superscript"/>
+        </w:rPr>
+        <w:t>2</w:t>
+      </w:r>
+      <w:r>
+        <w:rPr>
+          <w:sz w:val="28"/>
+          <w:szCs w:val="28"/>
+        </w:rPr>
+        <w:t>+X</w:t>
+      </w:r>
+      <w:r>
+        <w:rPr>
+          <w:sz w:val="28"/>
+          <w:szCs w:val="28"/>
+          <w:vertAlign w:val="superscript"/>
+        </w:rPr>
+        <w:t>1</w:t>
+      </w:r>
+      <w:r>
+        <w:rPr>
+          <w:sz w:val="28"/>
+          <w:szCs w:val="28"/>
+        </w:rPr>
+        <w:t>+X</w:t>
+      </w:r>
+      <w:r>
+        <w:rPr>
+          <w:sz w:val="28"/>
+          <w:szCs w:val="28"/>
+          <w:vertAlign w:val="superscript"/>
+        </w:rPr>
+        <w:t>0</w:t>
+      </w:r>
+      <w:bookmarkEnd w:id="12"/>
+      <w:bookmarkEnd w:id="13"/>
     </w:p>
     <w:p>
       <w:pPr>
@@ -6372,6 +6207,36 @@
         <w:rPr>
           <w:rFonts w:hint="eastAsia"/>
         </w:rPr>
+        <w:t>生成多项式确定之后我们就可以进行算法编程。</w:t>
+      </w:r>
+      <w:r>
+        <w:rPr>
+          <w:rFonts w:hint="eastAsia"/>
+        </w:rPr>
+        <w:t>从前面的介绍我们知道</w:t>
+      </w:r>
+      <w:r>
+        <w:rPr>
+          <w:rFonts w:hint="eastAsia"/>
+        </w:rPr>
+        <w:t>CRC</w:t>
+      </w:r>
+      <w:r>
+        <w:rPr>
+          <w:rFonts w:hint="eastAsia"/>
+        </w:rPr>
+        <w:t>校验核心就是实现无借位的除法运算（即模二除法）。</w:t>
+      </w:r>
+    </w:p>
+    <w:p>
+      <w:pPr>
+        <w:spacing w:line="240" w:lineRule="atLeast"/>
+        <w:ind w:firstLine="420"/>
+      </w:pPr>
+      <w:r>
+        <w:rPr>
+          <w:rFonts w:hint="eastAsia"/>
+        </w:rPr>
         <w:t>常见的三种</w:t>
       </w:r>
       <w:r>
@@ -6384,21 +6249,7 @@
         <w:rPr>
           <w:rFonts w:hint="eastAsia"/>
         </w:rPr>
-        <w:t>标准用到</w:t>
-      </w:r>
-      <w:proofErr w:type="gramStart"/>
-      <w:r>
-        <w:rPr>
-          <w:rFonts w:hint="eastAsia"/>
-        </w:rPr>
-        <w:t>个各个</w:t>
-      </w:r>
-      <w:proofErr w:type="gramEnd"/>
-      <w:r>
-        <w:rPr>
-          <w:rFonts w:hint="eastAsia"/>
-        </w:rPr>
-        <w:t>参数如</w:t>
+        <w:t>标准用到个各个参数如</w:t>
       </w:r>
       <w:r>
         <w:rPr>
@@ -6571,7 +6422,6 @@
                 <w:szCs w:val="21"/>
               </w:rPr>
             </w:pPr>
-            <w:proofErr w:type="gramStart"/>
             <w:r>
               <w:rPr>
                 <w:rFonts w:hint="eastAsia"/>
@@ -6579,7 +6429,6 @@
               </w:rPr>
               <w:t>校验和位宽</w:t>
             </w:r>
-            <w:proofErr w:type="gramEnd"/>
             <w:r>
               <w:rPr>
                 <w:rFonts w:hint="eastAsia"/>
@@ -7093,8 +6942,8 @@
                 <w:szCs w:val="21"/>
               </w:rPr>
             </w:pPr>
-            <w:bookmarkStart w:id="13" w:name="OLE_LINK11"/>
-            <w:bookmarkStart w:id="14" w:name="OLE_LINK12"/>
+            <w:bookmarkStart w:id="14" w:name="OLE_LINK11"/>
+            <w:bookmarkStart w:id="15" w:name="OLE_LINK12"/>
             <w:r>
               <w:rPr>
                 <w:rFonts w:hint="eastAsia"/>
@@ -7102,8 +6951,8 @@
               </w:rPr>
               <w:t>0x1021</w:t>
             </w:r>
-            <w:bookmarkEnd w:id="13"/>
             <w:bookmarkEnd w:id="14"/>
+            <w:bookmarkEnd w:id="15"/>
           </w:p>
         </w:tc>
         <w:tc>
@@ -7414,7 +7263,7 @@
           <w:szCs w:val="24"/>
         </w:rPr>
       </w:pPr>
-      <w:bookmarkStart w:id="15" w:name="_Toc430529966"/>
+      <w:bookmarkStart w:id="16" w:name="_Toc430529966"/>
       <w:r>
         <w:rPr>
           <w:rFonts w:hint="eastAsia"/>
@@ -7431,7 +7280,7 @@
         </w:rPr>
         <w:t>程序算法</w:t>
       </w:r>
-      <w:bookmarkEnd w:id="15"/>
+      <w:bookmarkEnd w:id="16"/>
     </w:p>
     <w:p>
       <w:pPr>
@@ -7726,21 +7575,7 @@
         <w:rPr>
           <w:rFonts w:hint="eastAsia"/>
         </w:rPr>
-        <w:t>相异</w:t>
-      </w:r>
-      <w:proofErr w:type="gramStart"/>
-      <w:r>
-        <w:rPr>
-          <w:rFonts w:hint="eastAsia"/>
-        </w:rPr>
-        <w:t>或</w:t>
-      </w:r>
-      <w:proofErr w:type="gramEnd"/>
-      <w:r>
-        <w:rPr>
-          <w:rFonts w:hint="eastAsia"/>
-        </w:rPr>
-        <w:t>。</w:t>
+        <w:t>相异或。</w:t>
       </w:r>
     </w:p>
     <w:p>
@@ -7960,81 +7795,24 @@
           <w:sz w:val="18"/>
           <w:szCs w:val="18"/>
         </w:rPr>
-        <w:t>U16 crc16_</w:t>
-      </w:r>
-      <w:proofErr w:type="gramStart"/>
-      <w:r>
-        <w:rPr>
+        <w:t>U16 crc16_check(</w:t>
+      </w:r>
+      <w:r>
+        <w:rPr>
+          <w:rFonts w:hint="eastAsia"/>
           <w:i/>
           <w:sz w:val="18"/>
           <w:szCs w:val="18"/>
         </w:rPr>
-        <w:t>check(</w:t>
-      </w:r>
-      <w:proofErr w:type="spellStart"/>
-      <w:proofErr w:type="gramEnd"/>
-      <w:r>
-        <w:rPr>
-          <w:rFonts w:hint="eastAsia"/>
+        <w:t xml:space="preserve">const </w:t>
+      </w:r>
+      <w:r>
+        <w:rPr>
           <w:i/>
           <w:sz w:val="18"/>
           <w:szCs w:val="18"/>
         </w:rPr>
-        <w:t>const</w:t>
-      </w:r>
-      <w:proofErr w:type="spellEnd"/>
-      <w:r>
-        <w:rPr>
-          <w:rFonts w:hint="eastAsia"/>
-          <w:i/>
-          <w:sz w:val="18"/>
-          <w:szCs w:val="18"/>
-        </w:rPr>
-        <w:t xml:space="preserve"> </w:t>
-      </w:r>
-      <w:r>
-        <w:rPr>
-          <w:i/>
-          <w:sz w:val="18"/>
-          <w:szCs w:val="18"/>
-        </w:rPr>
-        <w:t>U8 *</w:t>
-      </w:r>
-      <w:proofErr w:type="spellStart"/>
-      <w:r>
-        <w:rPr>
-          <w:i/>
-          <w:sz w:val="18"/>
-          <w:szCs w:val="18"/>
-        </w:rPr>
-        <w:t>data_ptr</w:t>
-      </w:r>
-      <w:proofErr w:type="spellEnd"/>
-      <w:r>
-        <w:rPr>
-          <w:i/>
-          <w:sz w:val="18"/>
-          <w:szCs w:val="18"/>
-        </w:rPr>
-        <w:t xml:space="preserve">, U8 </w:t>
-      </w:r>
-      <w:proofErr w:type="spellStart"/>
-      <w:r>
-        <w:rPr>
-          <w:i/>
-          <w:sz w:val="18"/>
-          <w:szCs w:val="18"/>
-        </w:rPr>
-        <w:t>data_length</w:t>
-      </w:r>
-      <w:proofErr w:type="spellEnd"/>
-      <w:r>
-        <w:rPr>
-          <w:i/>
-          <w:sz w:val="18"/>
-          <w:szCs w:val="18"/>
-        </w:rPr>
-        <w:t>)</w:t>
+        <w:t>U8 *data_ptr, U8 data_length)</w:t>
       </w:r>
     </w:p>
     <w:p>
@@ -8095,25 +7873,7 @@
           <w:szCs w:val="18"/>
         </w:rPr>
         <w:tab/>
-        <w:t xml:space="preserve">U16 </w:t>
-      </w:r>
-      <w:proofErr w:type="spellStart"/>
-      <w:r>
-        <w:rPr>
-          <w:i/>
-          <w:sz w:val="18"/>
-          <w:szCs w:val="18"/>
-        </w:rPr>
-        <w:t>crc_gen</w:t>
-      </w:r>
-      <w:proofErr w:type="spellEnd"/>
-      <w:r>
-        <w:rPr>
-          <w:i/>
-          <w:sz w:val="18"/>
-          <w:szCs w:val="18"/>
-        </w:rPr>
-        <w:t xml:space="preserve"> = 0x</w:t>
+        <w:t>U16 crc_gen = 0x</w:t>
       </w:r>
       <w:r>
         <w:rPr>
@@ -8150,25 +7910,7 @@
           <w:szCs w:val="18"/>
         </w:rPr>
         <w:tab/>
-        <w:t xml:space="preserve">U16 </w:t>
-      </w:r>
-      <w:proofErr w:type="spellStart"/>
-      <w:r>
-        <w:rPr>
-          <w:i/>
-          <w:sz w:val="18"/>
-          <w:szCs w:val="18"/>
-        </w:rPr>
-        <w:t>crc</w:t>
-      </w:r>
-      <w:proofErr w:type="spellEnd"/>
-      <w:r>
-        <w:rPr>
-          <w:i/>
-          <w:sz w:val="18"/>
-          <w:szCs w:val="18"/>
-        </w:rPr>
-        <w:t>;</w:t>
+        <w:t>U16 crc;</w:t>
       </w:r>
     </w:p>
     <w:p>
@@ -8188,25 +7930,7 @@
           <w:szCs w:val="18"/>
         </w:rPr>
         <w:tab/>
-        <w:t xml:space="preserve">U8 </w:t>
-      </w:r>
-      <w:proofErr w:type="spellStart"/>
-      <w:r>
-        <w:rPr>
-          <w:i/>
-          <w:sz w:val="18"/>
-          <w:szCs w:val="18"/>
-        </w:rPr>
-        <w:t>i</w:t>
-      </w:r>
-      <w:proofErr w:type="spellEnd"/>
-      <w:r>
-        <w:rPr>
-          <w:i/>
-          <w:sz w:val="18"/>
-          <w:szCs w:val="18"/>
-        </w:rPr>
-        <w:t>, j;</w:t>
+        <w:t>U8 i, j;</w:t>
       </w:r>
     </w:p>
     <w:p>
@@ -8239,47 +7963,7 @@
           <w:szCs w:val="18"/>
         </w:rPr>
         <w:tab/>
-        <w:t>/*</w:t>
-      </w:r>
-      <w:proofErr w:type="spellStart"/>
-      <w:r>
-        <w:rPr>
-          <w:i/>
-          <w:color w:val="00B050"/>
-          <w:sz w:val="18"/>
-          <w:szCs w:val="18"/>
-        </w:rPr>
-        <w:t>init</w:t>
-      </w:r>
-      <w:proofErr w:type="spellEnd"/>
-      <w:r>
-        <w:rPr>
-          <w:i/>
-          <w:color w:val="00B050"/>
-          <w:sz w:val="18"/>
-          <w:szCs w:val="18"/>
-        </w:rPr>
-        <w:t xml:space="preserve"> value of </w:t>
-      </w:r>
-      <w:proofErr w:type="spellStart"/>
-      <w:r>
-        <w:rPr>
-          <w:i/>
-          <w:color w:val="00B050"/>
-          <w:sz w:val="18"/>
-          <w:szCs w:val="18"/>
-        </w:rPr>
-        <w:t>crc</w:t>
-      </w:r>
-      <w:proofErr w:type="spellEnd"/>
-      <w:r>
-        <w:rPr>
-          <w:i/>
-          <w:color w:val="00B050"/>
-          <w:sz w:val="18"/>
-          <w:szCs w:val="18"/>
-        </w:rPr>
-        <w:t>*/</w:t>
+        <w:t>/*init value of crc*/</w:t>
       </w:r>
     </w:p>
     <w:p>
@@ -8300,26 +7984,7 @@
         </w:rPr>
         <w:lastRenderedPageBreak/>
         <w:tab/>
-      </w:r>
-      <w:proofErr w:type="spellStart"/>
-      <w:proofErr w:type="gramStart"/>
-      <w:r>
-        <w:rPr>
-          <w:i/>
-          <w:sz w:val="18"/>
-          <w:szCs w:val="18"/>
-        </w:rPr>
-        <w:t>crc</w:t>
-      </w:r>
-      <w:proofErr w:type="spellEnd"/>
-      <w:proofErr w:type="gramEnd"/>
-      <w:r>
-        <w:rPr>
-          <w:i/>
-          <w:sz w:val="18"/>
-          <w:szCs w:val="18"/>
-        </w:rPr>
-        <w:t xml:space="preserve"> = 0x</w:t>
+        <w:t>crc = 0x</w:t>
       </w:r>
       <w:r>
         <w:rPr>
@@ -8356,42 +8021,7 @@
           <w:szCs w:val="18"/>
         </w:rPr>
         <w:tab/>
-      </w:r>
-      <w:proofErr w:type="gramStart"/>
-      <w:r>
-        <w:rPr>
-          <w:i/>
-          <w:sz w:val="18"/>
-          <w:szCs w:val="18"/>
-        </w:rPr>
-        <w:t>if</w:t>
-      </w:r>
-      <w:proofErr w:type="gramEnd"/>
-      <w:r>
-        <w:rPr>
-          <w:i/>
-          <w:sz w:val="18"/>
-          <w:szCs w:val="18"/>
-        </w:rPr>
-        <w:t xml:space="preserve"> (</w:t>
-      </w:r>
-      <w:proofErr w:type="spellStart"/>
-      <w:r>
-        <w:rPr>
-          <w:i/>
-          <w:sz w:val="18"/>
-          <w:szCs w:val="18"/>
-        </w:rPr>
-        <w:t>data_length</w:t>
-      </w:r>
-      <w:proofErr w:type="spellEnd"/>
-      <w:r>
-        <w:rPr>
-          <w:i/>
-          <w:sz w:val="18"/>
-          <w:szCs w:val="18"/>
-        </w:rPr>
-        <w:t xml:space="preserve"> != 0)</w:t>
+        <w:t>if (data_length != 0)</w:t>
       </w:r>
     </w:p>
     <w:p>
@@ -8439,96 +8069,7 @@
           <w:szCs w:val="18"/>
         </w:rPr>
         <w:tab/>
-      </w:r>
-      <w:proofErr w:type="gramStart"/>
-      <w:r>
-        <w:rPr>
-          <w:i/>
-          <w:sz w:val="18"/>
-          <w:szCs w:val="18"/>
-        </w:rPr>
-        <w:t>for</w:t>
-      </w:r>
-      <w:proofErr w:type="gramEnd"/>
-      <w:r>
-        <w:rPr>
-          <w:i/>
-          <w:sz w:val="18"/>
-          <w:szCs w:val="18"/>
-        </w:rPr>
-        <w:t xml:space="preserve"> (</w:t>
-      </w:r>
-      <w:proofErr w:type="spellStart"/>
-      <w:r>
-        <w:rPr>
-          <w:i/>
-          <w:sz w:val="18"/>
-          <w:szCs w:val="18"/>
-        </w:rPr>
-        <w:t>i</w:t>
-      </w:r>
-      <w:proofErr w:type="spellEnd"/>
-      <w:r>
-        <w:rPr>
-          <w:i/>
-          <w:sz w:val="18"/>
-          <w:szCs w:val="18"/>
-        </w:rPr>
-        <w:t xml:space="preserve"> = 0; </w:t>
-      </w:r>
-      <w:proofErr w:type="spellStart"/>
-      <w:r>
-        <w:rPr>
-          <w:i/>
-          <w:sz w:val="18"/>
-          <w:szCs w:val="18"/>
-        </w:rPr>
-        <w:t>i</w:t>
-      </w:r>
-      <w:proofErr w:type="spellEnd"/>
-      <w:r>
-        <w:rPr>
-          <w:i/>
-          <w:sz w:val="18"/>
-          <w:szCs w:val="18"/>
-        </w:rPr>
-        <w:t xml:space="preserve"> &lt; </w:t>
-      </w:r>
-      <w:proofErr w:type="spellStart"/>
-      <w:r>
-        <w:rPr>
-          <w:i/>
-          <w:sz w:val="18"/>
-          <w:szCs w:val="18"/>
-        </w:rPr>
-        <w:t>data_length</w:t>
-      </w:r>
-      <w:proofErr w:type="spellEnd"/>
-      <w:r>
-        <w:rPr>
-          <w:i/>
-          <w:sz w:val="18"/>
-          <w:szCs w:val="18"/>
-        </w:rPr>
-        <w:t xml:space="preserve">; </w:t>
-      </w:r>
-      <w:proofErr w:type="spellStart"/>
-      <w:r>
-        <w:rPr>
-          <w:i/>
-          <w:sz w:val="18"/>
-          <w:szCs w:val="18"/>
-        </w:rPr>
-        <w:t>i</w:t>
-      </w:r>
-      <w:proofErr w:type="spellEnd"/>
-      <w:r>
-        <w:rPr>
-          <w:i/>
-          <w:sz w:val="18"/>
-          <w:szCs w:val="18"/>
-        </w:rPr>
-        <w:t>++)</w:t>
+        <w:t>for (i = 0; i &lt; data_length; i++)</w:t>
       </w:r>
     </w:p>
     <w:p>
@@ -8592,62 +8133,7 @@
           <w:szCs w:val="18"/>
         </w:rPr>
         <w:tab/>
-      </w:r>
-      <w:proofErr w:type="spellStart"/>
-      <w:proofErr w:type="gramStart"/>
-      <w:r>
-        <w:rPr>
-          <w:i/>
-          <w:sz w:val="18"/>
-          <w:szCs w:val="18"/>
-        </w:rPr>
-        <w:t>crc</w:t>
-      </w:r>
-      <w:proofErr w:type="spellEnd"/>
-      <w:proofErr w:type="gramEnd"/>
-      <w:r>
-        <w:rPr>
-          <w:i/>
-          <w:sz w:val="18"/>
-          <w:szCs w:val="18"/>
-        </w:rPr>
-        <w:t xml:space="preserve"> ^= (U16)(</w:t>
-      </w:r>
-      <w:proofErr w:type="spellStart"/>
-      <w:r>
-        <w:rPr>
-          <w:i/>
-          <w:sz w:val="18"/>
-          <w:szCs w:val="18"/>
-        </w:rPr>
-        <w:t>data_ptr</w:t>
-      </w:r>
-      <w:proofErr w:type="spellEnd"/>
-      <w:r>
-        <w:rPr>
-          <w:i/>
-          <w:sz w:val="18"/>
-          <w:szCs w:val="18"/>
-        </w:rPr>
-        <w:t>[</w:t>
-      </w:r>
-      <w:proofErr w:type="spellStart"/>
-      <w:r>
-        <w:rPr>
-          <w:i/>
-          <w:sz w:val="18"/>
-          <w:szCs w:val="18"/>
-        </w:rPr>
-        <w:t>i</w:t>
-      </w:r>
-      <w:proofErr w:type="spellEnd"/>
-      <w:r>
-        <w:rPr>
-          <w:i/>
-          <w:sz w:val="18"/>
-          <w:szCs w:val="18"/>
-        </w:rPr>
-        <w:t>]);</w:t>
+        <w:t>crc ^= (U16)(data_ptr[i]);</w:t>
       </w:r>
     </w:p>
     <w:p>
@@ -8683,24 +8169,7 @@
           <w:szCs w:val="18"/>
         </w:rPr>
         <w:tab/>
-      </w:r>
-      <w:proofErr w:type="gramStart"/>
-      <w:r>
-        <w:rPr>
-          <w:i/>
-          <w:sz w:val="18"/>
-          <w:szCs w:val="18"/>
-        </w:rPr>
-        <w:t>for</w:t>
-      </w:r>
-      <w:proofErr w:type="gramEnd"/>
-      <w:r>
-        <w:rPr>
-          <w:i/>
-          <w:sz w:val="18"/>
-          <w:szCs w:val="18"/>
-        </w:rPr>
-        <w:t xml:space="preserve"> (j = 0; j &lt; 8; j++)</w:t>
+        <w:t>for (j = 0; j &lt; 8; j++)</w:t>
       </w:r>
     </w:p>
     <w:p>
@@ -8780,42 +8249,7 @@
           <w:szCs w:val="18"/>
         </w:rPr>
         <w:tab/>
-      </w:r>
-      <w:proofErr w:type="gramStart"/>
-      <w:r>
-        <w:rPr>
-          <w:i/>
-          <w:sz w:val="18"/>
-          <w:szCs w:val="18"/>
-        </w:rPr>
-        <w:t>if</w:t>
-      </w:r>
-      <w:proofErr w:type="gramEnd"/>
-      <w:r>
-        <w:rPr>
-          <w:i/>
-          <w:sz w:val="18"/>
-          <w:szCs w:val="18"/>
-        </w:rPr>
-        <w:t xml:space="preserve"> ((</w:t>
-      </w:r>
-      <w:proofErr w:type="spellStart"/>
-      <w:r>
-        <w:rPr>
-          <w:i/>
-          <w:sz w:val="18"/>
-          <w:szCs w:val="18"/>
-        </w:rPr>
-        <w:t>crc</w:t>
-      </w:r>
-      <w:proofErr w:type="spellEnd"/>
-      <w:r>
-        <w:rPr>
-          <w:i/>
-          <w:sz w:val="18"/>
-          <w:szCs w:val="18"/>
-        </w:rPr>
-        <w:t xml:space="preserve"> &amp; 0x01)  == 0x01)   </w:t>
+        <w:t xml:space="preserve">if ((crc &amp; 0x01)  == 0x01)   </w:t>
       </w:r>
     </w:p>
     <w:p>
@@ -8911,26 +8345,7 @@
           <w:szCs w:val="18"/>
         </w:rPr>
         <w:tab/>
-      </w:r>
-      <w:proofErr w:type="spellStart"/>
-      <w:proofErr w:type="gramStart"/>
-      <w:r>
-        <w:rPr>
-          <w:i/>
-          <w:sz w:val="18"/>
-          <w:szCs w:val="18"/>
-        </w:rPr>
-        <w:t>crc</w:t>
-      </w:r>
-      <w:proofErr w:type="spellEnd"/>
-      <w:proofErr w:type="gramEnd"/>
-      <w:r>
-        <w:rPr>
-          <w:i/>
-          <w:sz w:val="18"/>
-          <w:szCs w:val="18"/>
-        </w:rPr>
-        <w:t xml:space="preserve"> &gt;&gt;= 1;    </w:t>
+        <w:t xml:space="preserve">crc &gt;&gt;= 1;    </w:t>
       </w:r>
     </w:p>
     <w:p>
@@ -8982,44 +8397,7 @@
           <w:szCs w:val="18"/>
         </w:rPr>
         <w:tab/>
-      </w:r>
-      <w:proofErr w:type="spellStart"/>
-      <w:proofErr w:type="gramStart"/>
-      <w:r>
-        <w:rPr>
-          <w:i/>
-          <w:sz w:val="18"/>
-          <w:szCs w:val="18"/>
-        </w:rPr>
-        <w:t>crc</w:t>
-      </w:r>
-      <w:proofErr w:type="spellEnd"/>
-      <w:proofErr w:type="gramEnd"/>
-      <w:r>
-        <w:rPr>
-          <w:i/>
-          <w:sz w:val="18"/>
-          <w:szCs w:val="18"/>
-        </w:rPr>
-        <w:t xml:space="preserve"> ^= </w:t>
-      </w:r>
-      <w:proofErr w:type="spellStart"/>
-      <w:r>
-        <w:rPr>
-          <w:i/>
-          <w:sz w:val="18"/>
-          <w:szCs w:val="18"/>
-        </w:rPr>
-        <w:t>crc_gen</w:t>
-      </w:r>
-      <w:proofErr w:type="spellEnd"/>
-      <w:r>
-        <w:rPr>
-          <w:i/>
-          <w:sz w:val="18"/>
-          <w:szCs w:val="18"/>
-        </w:rPr>
-        <w:t>;</w:t>
+        <w:t>crc ^= crc_gen;</w:t>
       </w:r>
     </w:p>
     <w:p>
@@ -9107,17 +8485,8 @@
           <w:szCs w:val="18"/>
         </w:rPr>
         <w:tab/>
-      </w:r>
-      <w:proofErr w:type="gramStart"/>
-      <w:r>
-        <w:rPr>
-          <w:i/>
-          <w:sz w:val="18"/>
-          <w:szCs w:val="18"/>
-        </w:rPr>
         <w:t>else</w:t>
       </w:r>
-      <w:proofErr w:type="gramEnd"/>
     </w:p>
     <w:p>
       <w:pPr>
@@ -9212,26 +8581,7 @@
           <w:szCs w:val="18"/>
         </w:rPr>
         <w:tab/>
-      </w:r>
-      <w:proofErr w:type="spellStart"/>
-      <w:proofErr w:type="gramStart"/>
-      <w:r>
-        <w:rPr>
-          <w:i/>
-          <w:sz w:val="18"/>
-          <w:szCs w:val="18"/>
-        </w:rPr>
-        <w:t>crc</w:t>
-      </w:r>
-      <w:proofErr w:type="spellEnd"/>
-      <w:proofErr w:type="gramEnd"/>
-      <w:r>
-        <w:rPr>
-          <w:i/>
-          <w:sz w:val="18"/>
-          <w:szCs w:val="18"/>
-        </w:rPr>
-        <w:t xml:space="preserve"> &gt;&gt;= 1;</w:t>
+        <w:t>crc &gt;&gt;= 1;</w:t>
       </w:r>
     </w:p>
     <w:p>
@@ -9379,42 +8729,7 @@
           <w:szCs w:val="18"/>
         </w:rPr>
         <w:tab/>
-      </w:r>
-      <w:proofErr w:type="gramStart"/>
-      <w:r>
-        <w:rPr>
-          <w:i/>
-          <w:sz w:val="18"/>
-          <w:szCs w:val="18"/>
-        </w:rPr>
-        <w:t>return</w:t>
-      </w:r>
-      <w:proofErr w:type="gramEnd"/>
-      <w:r>
-        <w:rPr>
-          <w:i/>
-          <w:sz w:val="18"/>
-          <w:szCs w:val="18"/>
-        </w:rPr>
-        <w:t xml:space="preserve"> </w:t>
-      </w:r>
-      <w:proofErr w:type="spellStart"/>
-      <w:r>
-        <w:rPr>
-          <w:i/>
-          <w:sz w:val="18"/>
-          <w:szCs w:val="18"/>
-        </w:rPr>
-        <w:t>crc</w:t>
-      </w:r>
-      <w:proofErr w:type="spellEnd"/>
-      <w:r>
-        <w:rPr>
-          <w:i/>
-          <w:sz w:val="18"/>
-          <w:szCs w:val="18"/>
-        </w:rPr>
-        <w:t>;</w:t>
+        <w:t>return crc;</w:t>
       </w:r>
     </w:p>
     <w:p>
@@ -9468,7 +8783,7 @@
           <w:szCs w:val="32"/>
         </w:rPr>
       </w:pPr>
-      <w:bookmarkStart w:id="16" w:name="_Toc430529967"/>
+      <w:bookmarkStart w:id="17" w:name="_Toc430529967"/>
       <w:r>
         <w:rPr>
           <w:rFonts w:hint="eastAsia"/>
@@ -9478,7 +8793,7 @@
         <w:lastRenderedPageBreak/>
         <w:t>命令详细说明</w:t>
       </w:r>
-      <w:bookmarkEnd w:id="16"/>
+      <w:bookmarkEnd w:id="17"/>
     </w:p>
     <w:p>
       <w:pPr>
@@ -9680,19 +8995,11 @@
             <w:pPr>
               <w:jc w:val="center"/>
             </w:pPr>
-            <w:proofErr w:type="gramStart"/>
-            <w:r>
-              <w:rPr>
-                <w:rFonts w:hint="eastAsia"/>
-              </w:rPr>
-              <w:t>蓝牙辅助</w:t>
-            </w:r>
-            <w:proofErr w:type="gramEnd"/>
-            <w:r>
-              <w:rPr>
-                <w:rFonts w:hint="eastAsia"/>
-              </w:rPr>
-              <w:t>定位</w:t>
+            <w:r>
+              <w:rPr>
+                <w:rFonts w:hint="eastAsia"/>
+              </w:rPr>
+              <w:t>蓝牙辅助定位</w:t>
             </w:r>
           </w:p>
         </w:tc>
@@ -10319,7 +9626,7 @@
           <w:szCs w:val="32"/>
         </w:rPr>
       </w:pPr>
-      <w:bookmarkStart w:id="17" w:name="_Toc430529968"/>
+      <w:bookmarkStart w:id="18" w:name="_Toc430529968"/>
       <w:r>
         <w:rPr>
           <w:rFonts w:hint="eastAsia"/>
@@ -10337,7 +9644,7 @@
         </w:rPr>
         <w:t>编码详细说明</w:t>
       </w:r>
-      <w:bookmarkEnd w:id="17"/>
+      <w:bookmarkEnd w:id="18"/>
     </w:p>
     <w:p>
       <w:pPr>
@@ -10348,7 +9655,7 @@
           <w:szCs w:val="28"/>
         </w:rPr>
       </w:pPr>
-      <w:bookmarkStart w:id="18" w:name="_Toc430529969"/>
+      <w:bookmarkStart w:id="19" w:name="_Toc430529969"/>
       <w:r>
         <w:rPr>
           <w:rFonts w:hint="eastAsia"/>
@@ -10381,7 +9688,7 @@
         </w:rPr>
         <w:t>编码</w:t>
       </w:r>
-      <w:bookmarkEnd w:id="18"/>
+      <w:bookmarkEnd w:id="19"/>
     </w:p>
     <w:p>
       <w:pPr>
@@ -10588,19 +9895,11 @@
             <w:pPr>
               <w:jc w:val="left"/>
             </w:pPr>
-            <w:proofErr w:type="gramStart"/>
-            <w:r>
-              <w:rPr>
-                <w:rFonts w:hint="eastAsia"/>
-              </w:rPr>
-              <w:t>腕</w:t>
-            </w:r>
-            <w:proofErr w:type="gramEnd"/>
-            <w:r>
-              <w:rPr>
-                <w:rFonts w:hint="eastAsia"/>
-              </w:rPr>
-              <w:t>表</w:t>
+            <w:r>
+              <w:rPr>
+                <w:rFonts w:hint="eastAsia"/>
+              </w:rPr>
+              <w:t>腕表</w:t>
             </w:r>
             <w:r>
               <w:rPr>
@@ -10710,21 +10009,7 @@
               <w:rPr>
                 <w:rFonts w:hint="eastAsia"/>
               </w:rPr>
-              <w:t>腕</w:t>
-            </w:r>
-            <w:proofErr w:type="gramStart"/>
-            <w:r>
-              <w:rPr>
-                <w:rFonts w:hint="eastAsia"/>
-              </w:rPr>
-              <w:t>表进入</w:t>
-            </w:r>
-            <w:proofErr w:type="gramEnd"/>
-            <w:r>
-              <w:rPr>
-                <w:rFonts w:hint="eastAsia"/>
-              </w:rPr>
-              <w:t>锁定状态</w:t>
+              <w:t>腕表进入锁定状态</w:t>
             </w:r>
           </w:p>
         </w:tc>
@@ -10836,7 +10121,7 @@
           <w:szCs w:val="28"/>
         </w:rPr>
       </w:pPr>
-      <w:bookmarkStart w:id="19" w:name="_Toc430529970"/>
+      <w:bookmarkStart w:id="20" w:name="_Toc430529970"/>
       <w:r>
         <w:rPr>
           <w:rFonts w:hint="eastAsia"/>
@@ -10853,23 +10138,21 @@
         </w:rPr>
         <w:t>、</w:t>
       </w:r>
-      <w:proofErr w:type="gramStart"/>
       <w:r>
         <w:rPr>
           <w:rFonts w:hint="eastAsia"/>
           <w:sz w:val="28"/>
           <w:szCs w:val="28"/>
         </w:rPr>
-        <w:t>蓝牙辅助</w:t>
-      </w:r>
-      <w:proofErr w:type="gramEnd"/>
+        <w:t>蓝牙辅助定位</w:t>
+      </w:r>
       <w:r>
         <w:rPr>
           <w:rFonts w:hint="eastAsia"/>
           <w:sz w:val="28"/>
           <w:szCs w:val="28"/>
         </w:rPr>
-        <w:t>定位</w:t>
+        <w:t>状态</w:t>
       </w:r>
       <w:r>
         <w:rPr>
@@ -10877,17 +10160,9 @@
           <w:sz w:val="28"/>
           <w:szCs w:val="28"/>
         </w:rPr>
-        <w:t>状态</w:t>
-      </w:r>
-      <w:r>
-        <w:rPr>
-          <w:rFonts w:hint="eastAsia"/>
-          <w:sz w:val="28"/>
-          <w:szCs w:val="28"/>
-        </w:rPr>
         <w:t>编码</w:t>
       </w:r>
-      <w:bookmarkEnd w:id="19"/>
+      <w:bookmarkEnd w:id="20"/>
     </w:p>
     <w:p>
       <w:pPr>
@@ -10908,23 +10183,7 @@
           <w:rFonts w:hint="eastAsia"/>
           <w:szCs w:val="21"/>
         </w:rPr>
-        <w:t>腕</w:t>
-      </w:r>
-      <w:proofErr w:type="gramStart"/>
-      <w:r>
-        <w:rPr>
-          <w:rFonts w:hint="eastAsia"/>
-          <w:szCs w:val="21"/>
-        </w:rPr>
-        <w:t>表蓝牙</w:t>
-      </w:r>
-      <w:proofErr w:type="gramEnd"/>
-      <w:r>
-        <w:rPr>
-          <w:rFonts w:hint="eastAsia"/>
-          <w:szCs w:val="21"/>
-        </w:rPr>
-        <w:t>辅助定位编码如表</w:t>
+        <w:t>腕表蓝牙辅助定位编码如表</w:t>
       </w:r>
       <w:r>
         <w:rPr>
@@ -11107,33 +10366,11 @@
             <w:pPr>
               <w:jc w:val="left"/>
             </w:pPr>
-            <w:proofErr w:type="gramStart"/>
-            <w:r>
-              <w:rPr>
-                <w:rFonts w:hint="eastAsia"/>
-              </w:rPr>
-              <w:t>腕</w:t>
-            </w:r>
-            <w:proofErr w:type="gramEnd"/>
-            <w:r>
-              <w:rPr>
-                <w:rFonts w:hint="eastAsia"/>
-              </w:rPr>
-              <w:t>表解</w:t>
-            </w:r>
-            <w:proofErr w:type="gramStart"/>
-            <w:r>
-              <w:rPr>
-                <w:rFonts w:hint="eastAsia"/>
-              </w:rPr>
-              <w:t>除蓝牙辅助</w:t>
-            </w:r>
-            <w:proofErr w:type="gramEnd"/>
-            <w:r>
-              <w:rPr>
-                <w:rFonts w:hint="eastAsia"/>
-              </w:rPr>
-              <w:t>定位</w:t>
+            <w:r>
+              <w:rPr>
+                <w:rFonts w:hint="eastAsia"/>
+              </w:rPr>
+              <w:t>腕表解除蓝牙辅助定位</w:t>
             </w:r>
           </w:p>
         </w:tc>
@@ -11228,21 +10465,7 @@
               <w:rPr>
                 <w:rFonts w:hint="eastAsia"/>
               </w:rPr>
-              <w:t>腕</w:t>
-            </w:r>
-            <w:proofErr w:type="gramStart"/>
-            <w:r>
-              <w:rPr>
-                <w:rFonts w:hint="eastAsia"/>
-              </w:rPr>
-              <w:t>表允许蓝牙</w:t>
-            </w:r>
-            <w:proofErr w:type="gramEnd"/>
-            <w:r>
-              <w:rPr>
-                <w:rFonts w:hint="eastAsia"/>
-              </w:rPr>
-              <w:t>辅助定位</w:t>
+              <w:t>腕表允许蓝牙辅助定位</w:t>
             </w:r>
           </w:p>
         </w:tc>
@@ -11330,25 +10553,7 @@
           <w:sz w:val="18"/>
           <w:szCs w:val="18"/>
         </w:rPr>
-        <w:t>腕</w:t>
-      </w:r>
-      <w:proofErr w:type="gramStart"/>
-      <w:r>
-        <w:rPr>
-          <w:rFonts w:hint="eastAsia"/>
-          <w:sz w:val="18"/>
-          <w:szCs w:val="18"/>
-        </w:rPr>
-        <w:t>表蓝牙</w:t>
-      </w:r>
-      <w:proofErr w:type="gramEnd"/>
-      <w:r>
-        <w:rPr>
-          <w:rFonts w:hint="eastAsia"/>
-          <w:sz w:val="18"/>
-          <w:szCs w:val="18"/>
-        </w:rPr>
-        <w:t>辅助</w:t>
+        <w:t>腕表蓝牙辅助</w:t>
       </w:r>
       <w:r>
         <w:rPr>
@@ -11376,7 +10581,7 @@
           <w:szCs w:val="28"/>
         </w:rPr>
       </w:pPr>
-      <w:bookmarkStart w:id="20" w:name="_Toc430529971"/>
+      <w:bookmarkStart w:id="21" w:name="_Toc430529971"/>
       <w:r>
         <w:rPr>
           <w:rFonts w:hint="eastAsia"/>
@@ -11409,8 +10614,6 @@
         </w:rPr>
         <w:t>编码</w:t>
       </w:r>
-      <w:bookmarkStart w:id="21" w:name="_GoBack"/>
-      <w:bookmarkEnd w:id="20"/>
       <w:bookmarkEnd w:id="21"/>
     </w:p>
     <w:p>
@@ -12190,27 +11393,13 @@
               <w:rPr>
                 <w:rFonts w:hint="eastAsia"/>
               </w:rPr>
-              <w:t>腕</w:t>
-            </w:r>
-            <w:proofErr w:type="gramStart"/>
-            <w:r>
-              <w:rPr>
-                <w:rFonts w:hint="eastAsia"/>
-              </w:rPr>
-              <w:t>表</w:t>
-            </w:r>
-            <w:r>
-              <w:rPr>
-                <w:rFonts w:hint="eastAsia"/>
-              </w:rPr>
-              <w:t>进入</w:t>
-            </w:r>
-            <w:proofErr w:type="gramEnd"/>
-            <w:r>
-              <w:rPr>
-                <w:rFonts w:hint="eastAsia"/>
-              </w:rPr>
-              <w:t>反向查找状态</w:t>
+              <w:t>腕表</w:t>
+            </w:r>
+            <w:r>
+              <w:rPr>
+                <w:rFonts w:hint="eastAsia"/>
+              </w:rPr>
+              <w:t>进入反向查找状态</w:t>
             </w:r>
           </w:p>
         </w:tc>
@@ -12842,14 +12031,12 @@
             <w:pPr>
               <w:jc w:val="center"/>
             </w:pPr>
-            <w:proofErr w:type="spellStart"/>
             <w:r>
               <w:rPr>
                 <w:rFonts w:hint="eastAsia"/>
               </w:rPr>
               <w:t>Randomdata</w:t>
             </w:r>
-            <w:proofErr w:type="spellEnd"/>
             <w:r>
               <w:t xml:space="preserve"> </w:t>
             </w:r>
@@ -14103,16 +13290,8 @@
               <w:rPr>
                 <w:rFonts w:hint="eastAsia"/>
               </w:rPr>
-              <w:t>潜伏与发射时间</w:t>
-            </w:r>
-            <w:proofErr w:type="gramStart"/>
-            <w:r>
-              <w:rPr>
-                <w:rFonts w:hint="eastAsia"/>
-              </w:rPr>
-              <w:t>窗设置</w:t>
-            </w:r>
-            <w:proofErr w:type="gramEnd"/>
+              <w:t>潜伏与发射时间窗设置</w:t>
+            </w:r>
           </w:p>
         </w:tc>
         <w:tc>
@@ -14481,19 +13660,11 @@
             <w:pPr>
               <w:jc w:val="left"/>
             </w:pPr>
-            <w:proofErr w:type="gramStart"/>
-            <w:r>
-              <w:rPr>
-                <w:rFonts w:hint="eastAsia"/>
-              </w:rPr>
-              <w:t>主从机</w:t>
-            </w:r>
-            <w:proofErr w:type="gramEnd"/>
-            <w:r>
-              <w:rPr>
-                <w:rFonts w:hint="eastAsia"/>
-              </w:rPr>
-              <w:t>切换</w:t>
+            <w:r>
+              <w:rPr>
+                <w:rFonts w:hint="eastAsia"/>
+              </w:rPr>
+              <w:t>主从机切换</w:t>
             </w:r>
           </w:p>
         </w:tc>
@@ -14740,14 +13911,12 @@
             <w:pPr>
               <w:jc w:val="center"/>
             </w:pPr>
-            <w:proofErr w:type="spellStart"/>
             <w:r>
               <w:rPr>
                 <w:rFonts w:hint="eastAsia"/>
               </w:rPr>
               <w:t>Nbyte</w:t>
             </w:r>
-            <w:proofErr w:type="spellEnd"/>
           </w:p>
         </w:tc>
         <w:tc>
@@ -15165,21 +14334,7 @@
               <w:rPr>
                 <w:rFonts w:hint="eastAsia"/>
               </w:rPr>
-              <w:t>腕</w:t>
-            </w:r>
-            <w:proofErr w:type="gramStart"/>
-            <w:r>
-              <w:rPr>
-                <w:rFonts w:hint="eastAsia"/>
-              </w:rPr>
-              <w:t>表打开</w:t>
-            </w:r>
-            <w:proofErr w:type="gramEnd"/>
-            <w:r>
-              <w:rPr>
-                <w:rFonts w:hint="eastAsia"/>
-              </w:rPr>
-              <w:t>距离传感器</w:t>
+              <w:t>腕表打开距离传感器</w:t>
             </w:r>
           </w:p>
         </w:tc>
@@ -15723,16 +14878,8 @@
               <w:rPr>
                 <w:rFonts w:hint="eastAsia"/>
               </w:rPr>
-              <w:t>腕</w:t>
-            </w:r>
-            <w:proofErr w:type="gramStart"/>
-            <w:r>
-              <w:rPr>
-                <w:rFonts w:hint="eastAsia"/>
-              </w:rPr>
-              <w:t>表打开</w:t>
-            </w:r>
-            <w:proofErr w:type="gramEnd"/>
+              <w:t>腕表打开</w:t>
+            </w:r>
             <w:r>
               <w:rPr>
                 <w:rFonts w:hint="eastAsia"/>
@@ -15853,14 +15000,12 @@
             <w:pPr>
               <w:jc w:val="center"/>
             </w:pPr>
-            <w:proofErr w:type="spellStart"/>
             <w:r>
               <w:rPr>
                 <w:rFonts w:hint="eastAsia"/>
               </w:rPr>
               <w:t>Nbyte</w:t>
             </w:r>
-            <w:proofErr w:type="spellEnd"/>
           </w:p>
         </w:tc>
         <w:tc>
@@ -16042,7 +15187,7 @@
                 <w:bCs/>
                 <w:noProof/>
               </w:rPr>
-              <w:t>8</w:t>
+              <w:t>2</w:t>
             </w:r>
             <w:r>
               <w:rPr>
@@ -16139,19 +15284,11 @@
     <w:pPr>
       <w:pStyle w:val="a7"/>
     </w:pPr>
-    <w:proofErr w:type="gramStart"/>
     <w:r>
       <w:rPr>
         <w:rFonts w:hint="eastAsia"/>
       </w:rPr>
-      <w:t>蓝牙串口</w:t>
-    </w:r>
-    <w:proofErr w:type="gramEnd"/>
-    <w:r>
-      <w:rPr>
-        <w:rFonts w:hint="eastAsia"/>
-      </w:rPr>
-      <w:t>通信协议</w:t>
+      <w:t>蓝牙串口通信协议</w:t>
     </w:r>
   </w:p>
 </w:hdr>
@@ -18060,7 +17197,7 @@
 </file>
 
 <file path=customXml/itemProps2.xml><?xml version="1.0" encoding="utf-8"?>
-<ds:datastoreItem xmlns:ds="http://schemas.openxmlformats.org/officeDocument/2006/customXml" ds:itemID="{C3CB49FC-5587-446A-8C28-18ACD8092EF0}">
+<ds:datastoreItem xmlns:ds="http://schemas.openxmlformats.org/officeDocument/2006/customXml" ds:itemID="{8B149760-7F6D-48B3-B2F3-2B4E180220EB}">
   <ds:schemaRefs>
     <ds:schemaRef ds:uri="http://schemas.openxmlformats.org/officeDocument/2006/bibliography"/>
   </ds:schemaRefs>
